--- a/PO Multi Bath Service Q312.docx
+++ b/PO Multi Bath Service Q312.docx
@@ -842,7 +842,7 @@
                 <w:rFonts w:ascii="Cambria" w:hAnsi="Cambria"/>
                 <w:color w:val="000000"/>
               </w:rPr>
-              <w:t>04</w:t>
+              <w:t>06</w:t>
             </w:r>
             <w:r>
               <w:rPr>
@@ -1080,8 +1080,17 @@
                 <w:rFonts w:ascii="Cambria" w:hAnsi="Cambria"/>
                 <w:color w:val="000000"/>
               </w:rPr>
-              <w:t>ion: Verbal</w:t>
-            </w:r>
+              <w:t xml:space="preserve">ion: </w:t>
+            </w:r>
+            <w:r>
+              <w:rPr>
+                <w:rFonts w:ascii="Cambria" w:hAnsi="Cambria"/>
+                <w:color w:val="000000"/>
+              </w:rPr>
+              <w:t>Email</w:t>
+            </w:r>
+            <w:bookmarkStart w:id="0" w:name="_GoBack"/>
+            <w:bookmarkEnd w:id="0"/>
           </w:p>
           <w:p>
             <w:pPr>
@@ -1132,21 +1141,21 @@
                 <w:rFonts w:ascii="Cambria" w:hAnsi="Cambria"/>
                 <w:color w:val="000000"/>
               </w:rPr>
-              <w:t xml:space="preserve"> A1, Haritaras Siddharud Sadan,</w:t>
+              <w:t xml:space="preserve"> </w:t>
             </w:r>
             <w:r>
               <w:rPr>
                 <w:rFonts w:ascii="Cambria" w:hAnsi="Cambria"/>
                 <w:color w:val="000000"/>
               </w:rPr>
-              <w:t xml:space="preserve"> </w:t>
+              <w:t>114, Gera Im</w:t>
             </w:r>
             <w:r>
               <w:rPr>
                 <w:rFonts w:ascii="Cambria" w:hAnsi="Cambria"/>
                 <w:color w:val="000000"/>
               </w:rPr>
-              <w:t>Altinho Rd</w:t>
+              <w:t>perium Green, Next to</w:t>
             </w:r>
           </w:p>
         </w:tc>
@@ -1289,35 +1298,7 @@
                 <w:rFonts w:ascii="Cambria" w:hAnsi="Cambria"/>
                 <w:color w:val="000000"/>
               </w:rPr>
-              <w:t>St-inez Panaji</w:t>
-            </w:r>
-            <w:r>
-              <w:rPr>
-                <w:rFonts w:ascii="Cambria" w:hAnsi="Cambria"/>
-                <w:color w:val="000000"/>
-              </w:rPr>
-              <w:t xml:space="preserve"> </w:t>
-            </w:r>
-            <w:r>
-              <w:rPr>
-                <w:rFonts w:ascii="Cambria" w:hAnsi="Cambria"/>
-                <w:color w:val="000000"/>
-              </w:rPr>
-              <w:t>-</w:t>
-            </w:r>
-            <w:r>
-              <w:rPr>
-                <w:rFonts w:ascii="Cambria" w:hAnsi="Cambria"/>
-                <w:color w:val="000000"/>
-              </w:rPr>
-              <w:t xml:space="preserve"> </w:t>
-            </w:r>
-            <w:r>
-              <w:rPr>
-                <w:rFonts w:ascii="Cambria" w:hAnsi="Cambria"/>
-                <w:color w:val="000000"/>
-              </w:rPr>
-              <w:t>Goa 403001</w:t>
+              <w:t>Jairam complex, Mala Panaji Goa 403001</w:t>
             </w:r>
           </w:p>
         </w:tc>
@@ -1415,14 +1396,14 @@
                 <w:rFonts w:ascii="Cambria" w:hAnsi="Cambria"/>
                 <w:color w:val="000000"/>
               </w:rPr>
-              <w:t>: 114, Gera Im</w:t>
+              <w:t xml:space="preserve">: </w:t>
             </w:r>
             <w:r>
               <w:rPr>
                 <w:rFonts w:ascii="Cambria" w:hAnsi="Cambria"/>
                 <w:color w:val="000000"/>
               </w:rPr>
-              <w:t xml:space="preserve">perium Green, Next to </w:t>
+              <w:t>:    Flat No – C 801, Edcon Rio Grande</w:t>
             </w:r>
           </w:p>
         </w:tc>
@@ -1572,7 +1553,14 @@
                 <w:rFonts w:ascii="Cambria" w:hAnsi="Cambria"/>
                 <w:color w:val="000000"/>
               </w:rPr>
-              <w:t>Jairam complex, Mala Panaji Goa 403001</w:t>
+              <w:t xml:space="preserve">       Campal Panaji Goa</w:t>
+            </w:r>
+            <w:r>
+              <w:rPr>
+                <w:rFonts w:ascii="Cambria" w:hAnsi="Cambria"/>
+                <w:color w:val="000000"/>
+              </w:rPr>
+              <w:t>403001</w:t>
             </w:r>
           </w:p>
         </w:tc>
@@ -1663,6 +1651,7914 @@
                 <w:color w:val="000000"/>
               </w:rPr>
               <w:t> </w:t>
+            </w:r>
+          </w:p>
+        </w:tc>
+      </w:tr>
+    </w:tbl>
+    <w:p>
+      <w:pPr>
+        <w:spacing w:after="0"/>
+        <w:jc w:val="both"/>
+      </w:pPr>
+    </w:p>
+    <w:tbl>
+      <w:tblPr>
+        <w:tblW w:w="10035" w:type="dxa"/>
+        <w:tblLook w:val="04A0" w:firstRow="1" w:lastRow="0" w:firstColumn="1" w:lastColumn="0" w:noHBand="0" w:noVBand="1"/>
+      </w:tblPr>
+      <w:tblGrid>
+        <w:gridCol w:w="1007"/>
+        <w:gridCol w:w="5429"/>
+        <w:gridCol w:w="1480"/>
+        <w:gridCol w:w="1091"/>
+        <w:gridCol w:w="1028"/>
+      </w:tblGrid>
+      <w:tr>
+        <w:trPr>
+          <w:trHeight w:val="632"/>
+        </w:trPr>
+        <w:tc>
+          <w:tcPr>
+            <w:tcW w:w="1007" w:type="dxa"/>
+            <w:tcBorders>
+              <w:top w:val="single" w:sz="4" w:space="0" w:color="auto"/>
+              <w:left w:val="single" w:sz="4" w:space="0" w:color="auto"/>
+              <w:bottom w:val="single" w:sz="4" w:space="0" w:color="auto"/>
+              <w:right w:val="single" w:sz="4" w:space="0" w:color="auto"/>
+            </w:tcBorders>
+            <w:shd w:val="clear" w:color="auto" w:fill="auto"/>
+            <w:vAlign w:val="center"/>
+            <w:hideMark/>
+          </w:tcPr>
+          <w:p>
+            <w:pPr>
+              <w:spacing w:after="0" w:line="240" w:lineRule="auto"/>
+              <w:jc w:val="center"/>
+              <w:rPr>
+                <w:rFonts w:ascii="Calibri" w:eastAsia="Times New Roman" w:hAnsi="Calibri" w:cs="Calibri"/>
+                <w:b/>
+                <w:bCs/>
+                <w:color w:val="000000"/>
+                <w:lang w:val="en-US" w:eastAsia="en-US"/>
+              </w:rPr>
+            </w:pPr>
+            <w:r>
+              <w:rPr>
+                <w:rFonts w:ascii="Calibri" w:eastAsia="Times New Roman" w:hAnsi="Calibri" w:cs="Calibri"/>
+                <w:b/>
+                <w:bCs/>
+                <w:color w:val="000000"/>
+                <w:lang w:val="en-US" w:eastAsia="en-US"/>
+              </w:rPr>
+              <w:t>Sr. No</w:t>
+            </w:r>
+          </w:p>
+        </w:tc>
+        <w:tc>
+          <w:tcPr>
+            <w:tcW w:w="5429" w:type="dxa"/>
+            <w:tcBorders>
+              <w:top w:val="single" w:sz="4" w:space="0" w:color="auto"/>
+              <w:left w:val="nil"/>
+              <w:bottom w:val="nil"/>
+              <w:right w:val="single" w:sz="4" w:space="0" w:color="auto"/>
+            </w:tcBorders>
+            <w:shd w:val="clear" w:color="auto" w:fill="auto"/>
+            <w:vAlign w:val="center"/>
+            <w:hideMark/>
+          </w:tcPr>
+          <w:p>
+            <w:pPr>
+              <w:spacing w:after="0" w:line="240" w:lineRule="auto"/>
+              <w:jc w:val="center"/>
+              <w:rPr>
+                <w:rFonts w:ascii="Calibri" w:eastAsia="Times New Roman" w:hAnsi="Calibri" w:cs="Calibri"/>
+                <w:b/>
+                <w:bCs/>
+                <w:color w:val="000000"/>
+                <w:lang w:val="en-US" w:eastAsia="en-US"/>
+              </w:rPr>
+            </w:pPr>
+            <w:r>
+              <w:rPr>
+                <w:rFonts w:ascii="Calibri" w:eastAsia="Times New Roman" w:hAnsi="Calibri" w:cs="Calibri"/>
+                <w:b/>
+                <w:bCs/>
+                <w:color w:val="000000"/>
+                <w:lang w:val="en-US" w:eastAsia="en-US"/>
+              </w:rPr>
+              <w:t xml:space="preserve"> Item Description</w:t>
+            </w:r>
+          </w:p>
+        </w:tc>
+        <w:tc>
+          <w:tcPr>
+            <w:tcW w:w="1480" w:type="dxa"/>
+            <w:tcBorders>
+              <w:top w:val="single" w:sz="4" w:space="0" w:color="auto"/>
+              <w:left w:val="nil"/>
+              <w:bottom w:val="single" w:sz="4" w:space="0" w:color="auto"/>
+              <w:right w:val="single" w:sz="4" w:space="0" w:color="auto"/>
+            </w:tcBorders>
+            <w:shd w:val="clear" w:color="auto" w:fill="auto"/>
+            <w:vAlign w:val="center"/>
+            <w:hideMark/>
+          </w:tcPr>
+          <w:p>
+            <w:pPr>
+              <w:spacing w:after="0" w:line="240" w:lineRule="auto"/>
+              <w:jc w:val="center"/>
+              <w:rPr>
+                <w:rFonts w:ascii="Calibri" w:eastAsia="Times New Roman" w:hAnsi="Calibri" w:cs="Calibri"/>
+                <w:b/>
+                <w:bCs/>
+                <w:color w:val="000000"/>
+                <w:lang w:val="en-US" w:eastAsia="en-US"/>
+              </w:rPr>
+            </w:pPr>
+            <w:r>
+              <w:rPr>
+                <w:rFonts w:ascii="Calibri" w:eastAsia="Times New Roman" w:hAnsi="Calibri" w:cs="Calibri"/>
+                <w:b/>
+                <w:bCs/>
+                <w:color w:val="000000"/>
+                <w:lang w:val="en-US" w:eastAsia="en-US"/>
+              </w:rPr>
+              <w:t>QTY</w:t>
+            </w:r>
+          </w:p>
+        </w:tc>
+        <w:tc>
+          <w:tcPr>
+            <w:tcW w:w="1089" w:type="dxa"/>
+            <w:tcBorders>
+              <w:top w:val="single" w:sz="4" w:space="0" w:color="auto"/>
+              <w:left w:val="nil"/>
+              <w:bottom w:val="single" w:sz="4" w:space="0" w:color="auto"/>
+              <w:right w:val="single" w:sz="4" w:space="0" w:color="auto"/>
+            </w:tcBorders>
+            <w:shd w:val="clear" w:color="auto" w:fill="auto"/>
+            <w:vAlign w:val="center"/>
+            <w:hideMark/>
+          </w:tcPr>
+          <w:p>
+            <w:pPr>
+              <w:spacing w:after="0" w:line="240" w:lineRule="auto"/>
+              <w:jc w:val="center"/>
+              <w:rPr>
+                <w:rFonts w:ascii="Calibri" w:eastAsia="Times New Roman" w:hAnsi="Calibri" w:cs="Calibri"/>
+                <w:b/>
+                <w:bCs/>
+                <w:color w:val="000000"/>
+                <w:lang w:val="en-US" w:eastAsia="en-US"/>
+              </w:rPr>
+            </w:pPr>
+            <w:r>
+              <w:rPr>
+                <w:rFonts w:ascii="Calibri" w:eastAsia="Times New Roman" w:hAnsi="Calibri" w:cs="Calibri"/>
+                <w:b/>
+                <w:bCs/>
+                <w:color w:val="000000"/>
+                <w:lang w:val="en-US" w:eastAsia="en-US"/>
+              </w:rPr>
+              <w:t>Pricing Per Unit</w:t>
+            </w:r>
+          </w:p>
+        </w:tc>
+        <w:tc>
+          <w:tcPr>
+            <w:tcW w:w="1028" w:type="dxa"/>
+            <w:tcBorders>
+              <w:top w:val="single" w:sz="4" w:space="0" w:color="auto"/>
+              <w:left w:val="nil"/>
+              <w:bottom w:val="single" w:sz="4" w:space="0" w:color="auto"/>
+              <w:right w:val="single" w:sz="4" w:space="0" w:color="auto"/>
+            </w:tcBorders>
+            <w:shd w:val="clear" w:color="auto" w:fill="auto"/>
+            <w:vAlign w:val="center"/>
+            <w:hideMark/>
+          </w:tcPr>
+          <w:p>
+            <w:pPr>
+              <w:spacing w:after="0" w:line="240" w:lineRule="auto"/>
+              <w:jc w:val="center"/>
+              <w:rPr>
+                <w:rFonts w:ascii="Calibri" w:eastAsia="Times New Roman" w:hAnsi="Calibri" w:cs="Calibri"/>
+                <w:b/>
+                <w:bCs/>
+                <w:color w:val="000000"/>
+                <w:lang w:val="en-US" w:eastAsia="en-US"/>
+              </w:rPr>
+            </w:pPr>
+            <w:r>
+              <w:rPr>
+                <w:rFonts w:ascii="Calibri" w:eastAsia="Times New Roman" w:hAnsi="Calibri" w:cs="Calibri"/>
+                <w:b/>
+                <w:bCs/>
+                <w:color w:val="000000"/>
+                <w:lang w:val="en-US" w:eastAsia="en-US"/>
+              </w:rPr>
+              <w:t xml:space="preserve"> Total</w:t>
+            </w:r>
+          </w:p>
+        </w:tc>
+      </w:tr>
+      <w:tr>
+        <w:trPr>
+          <w:trHeight w:val="589"/>
+        </w:trPr>
+        <w:tc>
+          <w:tcPr>
+            <w:tcW w:w="1007" w:type="dxa"/>
+            <w:vMerge w:val="restart"/>
+            <w:tcBorders>
+              <w:top w:val="nil"/>
+              <w:left w:val="single" w:sz="4" w:space="0" w:color="auto"/>
+              <w:bottom w:val="single" w:sz="4" w:space="0" w:color="000000"/>
+              <w:right w:val="single" w:sz="4" w:space="0" w:color="auto"/>
+            </w:tcBorders>
+            <w:shd w:val="clear" w:color="auto" w:fill="auto"/>
+            <w:vAlign w:val="center"/>
+            <w:hideMark/>
+          </w:tcPr>
+          <w:p>
+            <w:pPr>
+              <w:spacing w:after="0" w:line="240" w:lineRule="auto"/>
+              <w:jc w:val="center"/>
+              <w:rPr>
+                <w:rFonts w:ascii="Calibri" w:eastAsia="Times New Roman" w:hAnsi="Calibri" w:cs="Calibri"/>
+                <w:color w:val="000000"/>
+                <w:lang w:val="en-US" w:eastAsia="en-US"/>
+              </w:rPr>
+            </w:pPr>
+            <w:r>
+              <w:rPr>
+                <w:rFonts w:ascii="Calibri" w:eastAsia="Times New Roman" w:hAnsi="Calibri" w:cs="Calibri"/>
+                <w:color w:val="000000"/>
+                <w:lang w:val="en-US" w:eastAsia="en-US"/>
+              </w:rPr>
+              <w:t>1</w:t>
+            </w:r>
+          </w:p>
+        </w:tc>
+        <w:tc>
+          <w:tcPr>
+            <w:tcW w:w="5429" w:type="dxa"/>
+            <w:tcBorders>
+              <w:top w:val="single" w:sz="4" w:space="0" w:color="auto"/>
+              <w:left w:val="nil"/>
+              <w:bottom w:val="nil"/>
+              <w:right w:val="single" w:sz="4" w:space="0" w:color="auto"/>
+            </w:tcBorders>
+            <w:shd w:val="clear" w:color="auto" w:fill="auto"/>
+            <w:vAlign w:val="center"/>
+            <w:hideMark/>
+          </w:tcPr>
+          <w:p>
+            <w:pPr>
+              <w:spacing w:after="0" w:line="240" w:lineRule="auto"/>
+              <w:jc w:val="center"/>
+              <w:rPr>
+                <w:rFonts w:ascii="Calibri" w:eastAsia="Times New Roman" w:hAnsi="Calibri" w:cs="Calibri"/>
+                <w:b/>
+                <w:bCs/>
+                <w:color w:val="000000"/>
+                <w:lang w:val="en-US" w:eastAsia="en-US"/>
+              </w:rPr>
+            </w:pPr>
+            <w:r>
+              <w:rPr>
+                <w:rFonts w:ascii="Calibri" w:eastAsia="Times New Roman" w:hAnsi="Calibri" w:cs="Calibri"/>
+                <w:b/>
+                <w:bCs/>
+                <w:color w:val="000000"/>
+                <w:lang w:val="en-US" w:eastAsia="en-US"/>
+              </w:rPr>
+              <w:t>Jacuzzi Massage Bath Tub</w:t>
+            </w:r>
+          </w:p>
+        </w:tc>
+        <w:tc>
+          <w:tcPr>
+            <w:tcW w:w="1480" w:type="dxa"/>
+            <w:vMerge w:val="restart"/>
+            <w:tcBorders>
+              <w:top w:val="nil"/>
+              <w:left w:val="nil"/>
+              <w:bottom w:val="single" w:sz="4" w:space="0" w:color="auto"/>
+              <w:right w:val="single" w:sz="4" w:space="0" w:color="auto"/>
+            </w:tcBorders>
+            <w:shd w:val="clear" w:color="auto" w:fill="auto"/>
+            <w:vAlign w:val="center"/>
+            <w:hideMark/>
+          </w:tcPr>
+          <w:p>
+            <w:pPr>
+              <w:spacing w:after="0" w:line="240" w:lineRule="auto"/>
+              <w:jc w:val="center"/>
+              <w:rPr>
+                <w:rFonts w:ascii="Calibri" w:eastAsia="Times New Roman" w:hAnsi="Calibri" w:cs="Calibri"/>
+                <w:color w:val="000000"/>
+                <w:lang w:val="en-US" w:eastAsia="en-US"/>
+              </w:rPr>
+            </w:pPr>
+            <w:r>
+              <w:rPr>
+                <w:rFonts w:ascii="Calibri" w:eastAsia="Times New Roman" w:hAnsi="Calibri" w:cs="Calibri"/>
+                <w:color w:val="000000"/>
+                <w:lang w:val="en-US" w:eastAsia="en-US"/>
+              </w:rPr>
+              <w:t>1</w:t>
+            </w:r>
+          </w:p>
+        </w:tc>
+        <w:tc>
+          <w:tcPr>
+            <w:tcW w:w="1089" w:type="dxa"/>
+            <w:vMerge w:val="restart"/>
+            <w:tcBorders>
+              <w:top w:val="nil"/>
+              <w:left w:val="single" w:sz="4" w:space="0" w:color="auto"/>
+              <w:bottom w:val="single" w:sz="4" w:space="0" w:color="auto"/>
+              <w:right w:val="single" w:sz="4" w:space="0" w:color="auto"/>
+            </w:tcBorders>
+            <w:shd w:val="clear" w:color="auto" w:fill="auto"/>
+            <w:vAlign w:val="center"/>
+            <w:hideMark/>
+          </w:tcPr>
+          <w:p>
+            <w:pPr>
+              <w:spacing w:after="0" w:line="240" w:lineRule="auto"/>
+              <w:jc w:val="center"/>
+              <w:rPr>
+                <w:rFonts w:ascii="Calibri" w:eastAsia="Times New Roman" w:hAnsi="Calibri" w:cs="Calibri"/>
+                <w:color w:val="000000"/>
+                <w:lang w:val="en-US" w:eastAsia="en-US"/>
+              </w:rPr>
+            </w:pPr>
+            <w:r>
+              <w:rPr>
+                <w:rFonts w:ascii="Calibri" w:eastAsia="Times New Roman" w:hAnsi="Calibri" w:cs="Calibri"/>
+                <w:color w:val="000000"/>
+                <w:lang w:val="en-US" w:eastAsia="en-US"/>
+              </w:rPr>
+              <w:t>139830.5</w:t>
+            </w:r>
+          </w:p>
+        </w:tc>
+        <w:tc>
+          <w:tcPr>
+            <w:tcW w:w="1028" w:type="dxa"/>
+            <w:vMerge w:val="restart"/>
+            <w:tcBorders>
+              <w:top w:val="nil"/>
+              <w:left w:val="single" w:sz="4" w:space="0" w:color="auto"/>
+              <w:bottom w:val="single" w:sz="4" w:space="0" w:color="auto"/>
+              <w:right w:val="single" w:sz="4" w:space="0" w:color="auto"/>
+            </w:tcBorders>
+            <w:shd w:val="clear" w:color="auto" w:fill="auto"/>
+            <w:vAlign w:val="center"/>
+            <w:hideMark/>
+          </w:tcPr>
+          <w:p>
+            <w:pPr>
+              <w:spacing w:after="0" w:line="240" w:lineRule="auto"/>
+              <w:jc w:val="center"/>
+              <w:rPr>
+                <w:rFonts w:ascii="Calibri" w:eastAsia="Times New Roman" w:hAnsi="Calibri" w:cs="Calibri"/>
+                <w:color w:val="000000"/>
+                <w:lang w:val="en-US" w:eastAsia="en-US"/>
+              </w:rPr>
+            </w:pPr>
+            <w:r>
+              <w:rPr>
+                <w:rFonts w:ascii="Calibri" w:eastAsia="Times New Roman" w:hAnsi="Calibri" w:cs="Calibri"/>
+                <w:color w:val="000000"/>
+                <w:lang w:val="en-US" w:eastAsia="en-US"/>
+              </w:rPr>
+              <w:t>139831</w:t>
+            </w:r>
+          </w:p>
+        </w:tc>
+      </w:tr>
+      <w:tr>
+        <w:trPr>
+          <w:trHeight w:val="246"/>
+        </w:trPr>
+        <w:tc>
+          <w:tcPr>
+            <w:tcW w:w="1007" w:type="dxa"/>
+            <w:vMerge/>
+            <w:tcBorders>
+              <w:top w:val="nil"/>
+              <w:left w:val="single" w:sz="4" w:space="0" w:color="auto"/>
+              <w:bottom w:val="single" w:sz="4" w:space="0" w:color="000000"/>
+              <w:right w:val="single" w:sz="4" w:space="0" w:color="auto"/>
+            </w:tcBorders>
+            <w:vAlign w:val="center"/>
+            <w:hideMark/>
+          </w:tcPr>
+          <w:p>
+            <w:pPr>
+              <w:spacing w:after="0" w:line="240" w:lineRule="auto"/>
+              <w:rPr>
+                <w:rFonts w:ascii="Calibri" w:eastAsia="Times New Roman" w:hAnsi="Calibri" w:cs="Calibri"/>
+                <w:color w:val="000000"/>
+                <w:lang w:val="en-US" w:eastAsia="en-US"/>
+              </w:rPr>
+            </w:pPr>
+          </w:p>
+        </w:tc>
+        <w:tc>
+          <w:tcPr>
+            <w:tcW w:w="5429" w:type="dxa"/>
+            <w:tcBorders>
+              <w:top w:val="nil"/>
+              <w:left w:val="nil"/>
+              <w:bottom w:val="nil"/>
+              <w:right w:val="single" w:sz="4" w:space="0" w:color="auto"/>
+            </w:tcBorders>
+            <w:shd w:val="clear" w:color="auto" w:fill="auto"/>
+            <w:vAlign w:val="center"/>
+            <w:hideMark/>
+          </w:tcPr>
+          <w:p>
+            <w:pPr>
+              <w:spacing w:after="0" w:line="240" w:lineRule="auto"/>
+              <w:jc w:val="center"/>
+              <w:rPr>
+                <w:rFonts w:ascii="Calibri" w:eastAsia="Times New Roman" w:hAnsi="Calibri" w:cs="Calibri"/>
+                <w:color w:val="333333"/>
+                <w:lang w:val="en-US" w:eastAsia="en-US"/>
+              </w:rPr>
+            </w:pPr>
+            <w:r>
+              <w:rPr>
+                <w:rFonts w:ascii="Calibri" w:eastAsia="Times New Roman" w:hAnsi="Calibri" w:cs="Calibri"/>
+                <w:color w:val="333333"/>
+                <w:lang w:val="en-US" w:eastAsia="en-US"/>
+              </w:rPr>
+              <w:t>Jacuzzi system with 6 hydrojets Body Jet big</w:t>
+            </w:r>
+          </w:p>
+        </w:tc>
+        <w:tc>
+          <w:tcPr>
+            <w:tcW w:w="1480" w:type="dxa"/>
+            <w:vMerge/>
+            <w:tcBorders>
+              <w:top w:val="nil"/>
+              <w:left w:val="nil"/>
+              <w:bottom w:val="single" w:sz="4" w:space="0" w:color="auto"/>
+              <w:right w:val="single" w:sz="4" w:space="0" w:color="auto"/>
+            </w:tcBorders>
+            <w:vAlign w:val="center"/>
+            <w:hideMark/>
+          </w:tcPr>
+          <w:p>
+            <w:pPr>
+              <w:spacing w:after="0" w:line="240" w:lineRule="auto"/>
+              <w:rPr>
+                <w:rFonts w:ascii="Calibri" w:eastAsia="Times New Roman" w:hAnsi="Calibri" w:cs="Calibri"/>
+                <w:color w:val="000000"/>
+                <w:lang w:val="en-US" w:eastAsia="en-US"/>
+              </w:rPr>
+            </w:pPr>
+          </w:p>
+        </w:tc>
+        <w:tc>
+          <w:tcPr>
+            <w:tcW w:w="1089" w:type="dxa"/>
+            <w:vMerge/>
+            <w:tcBorders>
+              <w:top w:val="nil"/>
+              <w:left w:val="single" w:sz="4" w:space="0" w:color="auto"/>
+              <w:bottom w:val="single" w:sz="4" w:space="0" w:color="auto"/>
+              <w:right w:val="single" w:sz="4" w:space="0" w:color="auto"/>
+            </w:tcBorders>
+            <w:vAlign w:val="center"/>
+            <w:hideMark/>
+          </w:tcPr>
+          <w:p>
+            <w:pPr>
+              <w:spacing w:after="0" w:line="240" w:lineRule="auto"/>
+              <w:rPr>
+                <w:rFonts w:ascii="Calibri" w:eastAsia="Times New Roman" w:hAnsi="Calibri" w:cs="Calibri"/>
+                <w:color w:val="000000"/>
+                <w:lang w:val="en-US" w:eastAsia="en-US"/>
+              </w:rPr>
+            </w:pPr>
+          </w:p>
+        </w:tc>
+        <w:tc>
+          <w:tcPr>
+            <w:tcW w:w="1028" w:type="dxa"/>
+            <w:vMerge/>
+            <w:tcBorders>
+              <w:top w:val="nil"/>
+              <w:left w:val="single" w:sz="4" w:space="0" w:color="auto"/>
+              <w:bottom w:val="single" w:sz="4" w:space="0" w:color="auto"/>
+              <w:right w:val="single" w:sz="4" w:space="0" w:color="auto"/>
+            </w:tcBorders>
+            <w:vAlign w:val="center"/>
+            <w:hideMark/>
+          </w:tcPr>
+          <w:p>
+            <w:pPr>
+              <w:spacing w:after="0" w:line="240" w:lineRule="auto"/>
+              <w:rPr>
+                <w:rFonts w:ascii="Calibri" w:eastAsia="Times New Roman" w:hAnsi="Calibri" w:cs="Calibri"/>
+                <w:color w:val="000000"/>
+                <w:lang w:val="en-US" w:eastAsia="en-US"/>
+              </w:rPr>
+            </w:pPr>
+          </w:p>
+        </w:tc>
+      </w:tr>
+      <w:tr>
+        <w:trPr>
+          <w:trHeight w:val="246"/>
+        </w:trPr>
+        <w:tc>
+          <w:tcPr>
+            <w:tcW w:w="1007" w:type="dxa"/>
+            <w:vMerge/>
+            <w:tcBorders>
+              <w:top w:val="nil"/>
+              <w:left w:val="single" w:sz="4" w:space="0" w:color="auto"/>
+              <w:bottom w:val="single" w:sz="4" w:space="0" w:color="000000"/>
+              <w:right w:val="single" w:sz="4" w:space="0" w:color="auto"/>
+            </w:tcBorders>
+            <w:vAlign w:val="center"/>
+            <w:hideMark/>
+          </w:tcPr>
+          <w:p>
+            <w:pPr>
+              <w:spacing w:after="0" w:line="240" w:lineRule="auto"/>
+              <w:rPr>
+                <w:rFonts w:ascii="Calibri" w:eastAsia="Times New Roman" w:hAnsi="Calibri" w:cs="Calibri"/>
+                <w:color w:val="000000"/>
+                <w:lang w:val="en-US" w:eastAsia="en-US"/>
+              </w:rPr>
+            </w:pPr>
+          </w:p>
+        </w:tc>
+        <w:tc>
+          <w:tcPr>
+            <w:tcW w:w="5429" w:type="dxa"/>
+            <w:tcBorders>
+              <w:top w:val="nil"/>
+              <w:left w:val="nil"/>
+              <w:bottom w:val="nil"/>
+              <w:right w:val="single" w:sz="4" w:space="0" w:color="auto"/>
+            </w:tcBorders>
+            <w:shd w:val="clear" w:color="auto" w:fill="auto"/>
+            <w:vAlign w:val="center"/>
+            <w:hideMark/>
+          </w:tcPr>
+          <w:p>
+            <w:pPr>
+              <w:spacing w:after="0" w:line="240" w:lineRule="auto"/>
+              <w:jc w:val="center"/>
+              <w:rPr>
+                <w:rFonts w:ascii="Calibri" w:eastAsia="Times New Roman" w:hAnsi="Calibri" w:cs="Calibri"/>
+                <w:color w:val="333333"/>
+                <w:lang w:val="en-US" w:eastAsia="en-US"/>
+              </w:rPr>
+            </w:pPr>
+            <w:r>
+              <w:rPr>
+                <w:rFonts w:ascii="Calibri" w:eastAsia="Times New Roman" w:hAnsi="Calibri" w:cs="Calibri"/>
+                <w:color w:val="333333"/>
+                <w:lang w:val="en-US" w:eastAsia="en-US"/>
+              </w:rPr>
+              <w:t>Whirlpool Motor 1.5 HP</w:t>
+            </w:r>
+          </w:p>
+        </w:tc>
+        <w:tc>
+          <w:tcPr>
+            <w:tcW w:w="1480" w:type="dxa"/>
+            <w:vMerge/>
+            <w:tcBorders>
+              <w:top w:val="nil"/>
+              <w:left w:val="nil"/>
+              <w:bottom w:val="single" w:sz="4" w:space="0" w:color="auto"/>
+              <w:right w:val="single" w:sz="4" w:space="0" w:color="auto"/>
+            </w:tcBorders>
+            <w:vAlign w:val="center"/>
+            <w:hideMark/>
+          </w:tcPr>
+          <w:p>
+            <w:pPr>
+              <w:spacing w:after="0" w:line="240" w:lineRule="auto"/>
+              <w:rPr>
+                <w:rFonts w:ascii="Calibri" w:eastAsia="Times New Roman" w:hAnsi="Calibri" w:cs="Calibri"/>
+                <w:color w:val="000000"/>
+                <w:lang w:val="en-US" w:eastAsia="en-US"/>
+              </w:rPr>
+            </w:pPr>
+          </w:p>
+        </w:tc>
+        <w:tc>
+          <w:tcPr>
+            <w:tcW w:w="1089" w:type="dxa"/>
+            <w:vMerge/>
+            <w:tcBorders>
+              <w:top w:val="nil"/>
+              <w:left w:val="single" w:sz="4" w:space="0" w:color="auto"/>
+              <w:bottom w:val="single" w:sz="4" w:space="0" w:color="auto"/>
+              <w:right w:val="single" w:sz="4" w:space="0" w:color="auto"/>
+            </w:tcBorders>
+            <w:vAlign w:val="center"/>
+            <w:hideMark/>
+          </w:tcPr>
+          <w:p>
+            <w:pPr>
+              <w:spacing w:after="0" w:line="240" w:lineRule="auto"/>
+              <w:rPr>
+                <w:rFonts w:ascii="Calibri" w:eastAsia="Times New Roman" w:hAnsi="Calibri" w:cs="Calibri"/>
+                <w:color w:val="000000"/>
+                <w:lang w:val="en-US" w:eastAsia="en-US"/>
+              </w:rPr>
+            </w:pPr>
+          </w:p>
+        </w:tc>
+        <w:tc>
+          <w:tcPr>
+            <w:tcW w:w="1028" w:type="dxa"/>
+            <w:vMerge/>
+            <w:tcBorders>
+              <w:top w:val="nil"/>
+              <w:left w:val="single" w:sz="4" w:space="0" w:color="auto"/>
+              <w:bottom w:val="single" w:sz="4" w:space="0" w:color="auto"/>
+              <w:right w:val="single" w:sz="4" w:space="0" w:color="auto"/>
+            </w:tcBorders>
+            <w:vAlign w:val="center"/>
+            <w:hideMark/>
+          </w:tcPr>
+          <w:p>
+            <w:pPr>
+              <w:spacing w:after="0" w:line="240" w:lineRule="auto"/>
+              <w:rPr>
+                <w:rFonts w:ascii="Calibri" w:eastAsia="Times New Roman" w:hAnsi="Calibri" w:cs="Calibri"/>
+                <w:color w:val="000000"/>
+                <w:lang w:val="en-US" w:eastAsia="en-US"/>
+              </w:rPr>
+            </w:pPr>
+          </w:p>
+        </w:tc>
+      </w:tr>
+      <w:tr>
+        <w:trPr>
+          <w:trHeight w:val="246"/>
+        </w:trPr>
+        <w:tc>
+          <w:tcPr>
+            <w:tcW w:w="1007" w:type="dxa"/>
+            <w:vMerge/>
+            <w:tcBorders>
+              <w:top w:val="nil"/>
+              <w:left w:val="single" w:sz="4" w:space="0" w:color="auto"/>
+              <w:bottom w:val="single" w:sz="4" w:space="0" w:color="000000"/>
+              <w:right w:val="single" w:sz="4" w:space="0" w:color="auto"/>
+            </w:tcBorders>
+            <w:vAlign w:val="center"/>
+            <w:hideMark/>
+          </w:tcPr>
+          <w:p>
+            <w:pPr>
+              <w:spacing w:after="0" w:line="240" w:lineRule="auto"/>
+              <w:rPr>
+                <w:rFonts w:ascii="Calibri" w:eastAsia="Times New Roman" w:hAnsi="Calibri" w:cs="Calibri"/>
+                <w:color w:val="000000"/>
+                <w:lang w:val="en-US" w:eastAsia="en-US"/>
+              </w:rPr>
+            </w:pPr>
+          </w:p>
+        </w:tc>
+        <w:tc>
+          <w:tcPr>
+            <w:tcW w:w="5429" w:type="dxa"/>
+            <w:tcBorders>
+              <w:top w:val="nil"/>
+              <w:left w:val="nil"/>
+              <w:bottom w:val="nil"/>
+              <w:right w:val="single" w:sz="4" w:space="0" w:color="auto"/>
+            </w:tcBorders>
+            <w:shd w:val="clear" w:color="auto" w:fill="auto"/>
+            <w:vAlign w:val="center"/>
+            <w:hideMark/>
+          </w:tcPr>
+          <w:p>
+            <w:pPr>
+              <w:spacing w:after="0" w:line="240" w:lineRule="auto"/>
+              <w:jc w:val="center"/>
+              <w:rPr>
+                <w:rFonts w:ascii="Calibri" w:eastAsia="Times New Roman" w:hAnsi="Calibri" w:cs="Calibri"/>
+                <w:color w:val="333333"/>
+                <w:lang w:val="en-US" w:eastAsia="en-US"/>
+              </w:rPr>
+            </w:pPr>
+            <w:r>
+              <w:rPr>
+                <w:rFonts w:ascii="Calibri" w:eastAsia="Times New Roman" w:hAnsi="Calibri" w:cs="Calibri"/>
+                <w:color w:val="333333"/>
+                <w:lang w:val="en-US" w:eastAsia="en-US"/>
+              </w:rPr>
+              <w:t>Fully Body Stand SS 316</w:t>
+            </w:r>
+          </w:p>
+        </w:tc>
+        <w:tc>
+          <w:tcPr>
+            <w:tcW w:w="1480" w:type="dxa"/>
+            <w:vMerge/>
+            <w:tcBorders>
+              <w:top w:val="nil"/>
+              <w:left w:val="nil"/>
+              <w:bottom w:val="single" w:sz="4" w:space="0" w:color="auto"/>
+              <w:right w:val="single" w:sz="4" w:space="0" w:color="auto"/>
+            </w:tcBorders>
+            <w:vAlign w:val="center"/>
+            <w:hideMark/>
+          </w:tcPr>
+          <w:p>
+            <w:pPr>
+              <w:spacing w:after="0" w:line="240" w:lineRule="auto"/>
+              <w:rPr>
+                <w:rFonts w:ascii="Calibri" w:eastAsia="Times New Roman" w:hAnsi="Calibri" w:cs="Calibri"/>
+                <w:color w:val="000000"/>
+                <w:lang w:val="en-US" w:eastAsia="en-US"/>
+              </w:rPr>
+            </w:pPr>
+          </w:p>
+        </w:tc>
+        <w:tc>
+          <w:tcPr>
+            <w:tcW w:w="1089" w:type="dxa"/>
+            <w:vMerge/>
+            <w:tcBorders>
+              <w:top w:val="nil"/>
+              <w:left w:val="single" w:sz="4" w:space="0" w:color="auto"/>
+              <w:bottom w:val="single" w:sz="4" w:space="0" w:color="auto"/>
+              <w:right w:val="single" w:sz="4" w:space="0" w:color="auto"/>
+            </w:tcBorders>
+            <w:vAlign w:val="center"/>
+            <w:hideMark/>
+          </w:tcPr>
+          <w:p>
+            <w:pPr>
+              <w:spacing w:after="0" w:line="240" w:lineRule="auto"/>
+              <w:rPr>
+                <w:rFonts w:ascii="Calibri" w:eastAsia="Times New Roman" w:hAnsi="Calibri" w:cs="Calibri"/>
+                <w:color w:val="000000"/>
+                <w:lang w:val="en-US" w:eastAsia="en-US"/>
+              </w:rPr>
+            </w:pPr>
+          </w:p>
+        </w:tc>
+        <w:tc>
+          <w:tcPr>
+            <w:tcW w:w="1028" w:type="dxa"/>
+            <w:vMerge/>
+            <w:tcBorders>
+              <w:top w:val="nil"/>
+              <w:left w:val="single" w:sz="4" w:space="0" w:color="auto"/>
+              <w:bottom w:val="single" w:sz="4" w:space="0" w:color="auto"/>
+              <w:right w:val="single" w:sz="4" w:space="0" w:color="auto"/>
+            </w:tcBorders>
+            <w:vAlign w:val="center"/>
+            <w:hideMark/>
+          </w:tcPr>
+          <w:p>
+            <w:pPr>
+              <w:spacing w:after="0" w:line="240" w:lineRule="auto"/>
+              <w:rPr>
+                <w:rFonts w:ascii="Calibri" w:eastAsia="Times New Roman" w:hAnsi="Calibri" w:cs="Calibri"/>
+                <w:color w:val="000000"/>
+                <w:lang w:val="en-US" w:eastAsia="en-US"/>
+              </w:rPr>
+            </w:pPr>
+          </w:p>
+        </w:tc>
+      </w:tr>
+      <w:tr>
+        <w:trPr>
+          <w:trHeight w:val="246"/>
+        </w:trPr>
+        <w:tc>
+          <w:tcPr>
+            <w:tcW w:w="1007" w:type="dxa"/>
+            <w:vMerge/>
+            <w:tcBorders>
+              <w:top w:val="nil"/>
+              <w:left w:val="single" w:sz="4" w:space="0" w:color="auto"/>
+              <w:bottom w:val="single" w:sz="4" w:space="0" w:color="000000"/>
+              <w:right w:val="single" w:sz="4" w:space="0" w:color="auto"/>
+            </w:tcBorders>
+            <w:vAlign w:val="center"/>
+            <w:hideMark/>
+          </w:tcPr>
+          <w:p>
+            <w:pPr>
+              <w:spacing w:after="0" w:line="240" w:lineRule="auto"/>
+              <w:rPr>
+                <w:rFonts w:ascii="Calibri" w:eastAsia="Times New Roman" w:hAnsi="Calibri" w:cs="Calibri"/>
+                <w:color w:val="000000"/>
+                <w:lang w:val="en-US" w:eastAsia="en-US"/>
+              </w:rPr>
+            </w:pPr>
+          </w:p>
+        </w:tc>
+        <w:tc>
+          <w:tcPr>
+            <w:tcW w:w="5429" w:type="dxa"/>
+            <w:tcBorders>
+              <w:top w:val="nil"/>
+              <w:left w:val="nil"/>
+              <w:bottom w:val="nil"/>
+              <w:right w:val="single" w:sz="4" w:space="0" w:color="auto"/>
+            </w:tcBorders>
+            <w:shd w:val="clear" w:color="auto" w:fill="auto"/>
+            <w:vAlign w:val="center"/>
+            <w:hideMark/>
+          </w:tcPr>
+          <w:p>
+            <w:pPr>
+              <w:spacing w:after="0" w:line="240" w:lineRule="auto"/>
+              <w:jc w:val="center"/>
+              <w:rPr>
+                <w:rFonts w:ascii="Calibri" w:eastAsia="Times New Roman" w:hAnsi="Calibri" w:cs="Calibri"/>
+                <w:color w:val="333333"/>
+                <w:lang w:val="en-US" w:eastAsia="en-US"/>
+              </w:rPr>
+            </w:pPr>
+            <w:r>
+              <w:rPr>
+                <w:rFonts w:ascii="Calibri" w:eastAsia="Times New Roman" w:hAnsi="Calibri" w:cs="Calibri"/>
+                <w:color w:val="333333"/>
+                <w:lang w:val="en-US" w:eastAsia="en-US"/>
+              </w:rPr>
+              <w:t>Pop Drainage System</w:t>
+            </w:r>
+          </w:p>
+        </w:tc>
+        <w:tc>
+          <w:tcPr>
+            <w:tcW w:w="1480" w:type="dxa"/>
+            <w:vMerge/>
+            <w:tcBorders>
+              <w:top w:val="nil"/>
+              <w:left w:val="nil"/>
+              <w:bottom w:val="single" w:sz="4" w:space="0" w:color="auto"/>
+              <w:right w:val="single" w:sz="4" w:space="0" w:color="auto"/>
+            </w:tcBorders>
+            <w:vAlign w:val="center"/>
+            <w:hideMark/>
+          </w:tcPr>
+          <w:p>
+            <w:pPr>
+              <w:spacing w:after="0" w:line="240" w:lineRule="auto"/>
+              <w:rPr>
+                <w:rFonts w:ascii="Calibri" w:eastAsia="Times New Roman" w:hAnsi="Calibri" w:cs="Calibri"/>
+                <w:color w:val="000000"/>
+                <w:lang w:val="en-US" w:eastAsia="en-US"/>
+              </w:rPr>
+            </w:pPr>
+          </w:p>
+        </w:tc>
+        <w:tc>
+          <w:tcPr>
+            <w:tcW w:w="1089" w:type="dxa"/>
+            <w:vMerge/>
+            <w:tcBorders>
+              <w:top w:val="nil"/>
+              <w:left w:val="single" w:sz="4" w:space="0" w:color="auto"/>
+              <w:bottom w:val="single" w:sz="4" w:space="0" w:color="auto"/>
+              <w:right w:val="single" w:sz="4" w:space="0" w:color="auto"/>
+            </w:tcBorders>
+            <w:vAlign w:val="center"/>
+            <w:hideMark/>
+          </w:tcPr>
+          <w:p>
+            <w:pPr>
+              <w:spacing w:after="0" w:line="240" w:lineRule="auto"/>
+              <w:rPr>
+                <w:rFonts w:ascii="Calibri" w:eastAsia="Times New Roman" w:hAnsi="Calibri" w:cs="Calibri"/>
+                <w:color w:val="000000"/>
+                <w:lang w:val="en-US" w:eastAsia="en-US"/>
+              </w:rPr>
+            </w:pPr>
+          </w:p>
+        </w:tc>
+        <w:tc>
+          <w:tcPr>
+            <w:tcW w:w="1028" w:type="dxa"/>
+            <w:vMerge/>
+            <w:tcBorders>
+              <w:top w:val="nil"/>
+              <w:left w:val="single" w:sz="4" w:space="0" w:color="auto"/>
+              <w:bottom w:val="single" w:sz="4" w:space="0" w:color="auto"/>
+              <w:right w:val="single" w:sz="4" w:space="0" w:color="auto"/>
+            </w:tcBorders>
+            <w:vAlign w:val="center"/>
+            <w:hideMark/>
+          </w:tcPr>
+          <w:p>
+            <w:pPr>
+              <w:spacing w:after="0" w:line="240" w:lineRule="auto"/>
+              <w:rPr>
+                <w:rFonts w:ascii="Calibri" w:eastAsia="Times New Roman" w:hAnsi="Calibri" w:cs="Calibri"/>
+                <w:color w:val="000000"/>
+                <w:lang w:val="en-US" w:eastAsia="en-US"/>
+              </w:rPr>
+            </w:pPr>
+          </w:p>
+        </w:tc>
+      </w:tr>
+      <w:tr>
+        <w:trPr>
+          <w:trHeight w:val="246"/>
+        </w:trPr>
+        <w:tc>
+          <w:tcPr>
+            <w:tcW w:w="1007" w:type="dxa"/>
+            <w:vMerge/>
+            <w:tcBorders>
+              <w:top w:val="nil"/>
+              <w:left w:val="single" w:sz="4" w:space="0" w:color="auto"/>
+              <w:bottom w:val="single" w:sz="4" w:space="0" w:color="000000"/>
+              <w:right w:val="single" w:sz="4" w:space="0" w:color="auto"/>
+            </w:tcBorders>
+            <w:vAlign w:val="center"/>
+            <w:hideMark/>
+          </w:tcPr>
+          <w:p>
+            <w:pPr>
+              <w:spacing w:after="0" w:line="240" w:lineRule="auto"/>
+              <w:rPr>
+                <w:rFonts w:ascii="Calibri" w:eastAsia="Times New Roman" w:hAnsi="Calibri" w:cs="Calibri"/>
+                <w:color w:val="000000"/>
+                <w:lang w:val="en-US" w:eastAsia="en-US"/>
+              </w:rPr>
+            </w:pPr>
+          </w:p>
+        </w:tc>
+        <w:tc>
+          <w:tcPr>
+            <w:tcW w:w="5429" w:type="dxa"/>
+            <w:tcBorders>
+              <w:top w:val="nil"/>
+              <w:left w:val="nil"/>
+              <w:bottom w:val="nil"/>
+              <w:right w:val="single" w:sz="4" w:space="0" w:color="auto"/>
+            </w:tcBorders>
+            <w:shd w:val="clear" w:color="auto" w:fill="auto"/>
+            <w:vAlign w:val="center"/>
+            <w:hideMark/>
+          </w:tcPr>
+          <w:p>
+            <w:pPr>
+              <w:spacing w:after="0" w:line="240" w:lineRule="auto"/>
+              <w:jc w:val="center"/>
+              <w:rPr>
+                <w:rFonts w:ascii="Calibri" w:eastAsia="Times New Roman" w:hAnsi="Calibri" w:cs="Calibri"/>
+                <w:color w:val="333333"/>
+                <w:lang w:val="en-US" w:eastAsia="en-US"/>
+              </w:rPr>
+            </w:pPr>
+            <w:r>
+              <w:rPr>
+                <w:rFonts w:ascii="Calibri" w:eastAsia="Times New Roman" w:hAnsi="Calibri" w:cs="Calibri"/>
+                <w:color w:val="333333"/>
+                <w:lang w:val="en-US" w:eastAsia="en-US"/>
+              </w:rPr>
+              <w:t xml:space="preserve">Bubble bath with 24 jet Supported air blower </w:t>
+            </w:r>
+          </w:p>
+        </w:tc>
+        <w:tc>
+          <w:tcPr>
+            <w:tcW w:w="1480" w:type="dxa"/>
+            <w:vMerge/>
+            <w:tcBorders>
+              <w:top w:val="nil"/>
+              <w:left w:val="nil"/>
+              <w:bottom w:val="single" w:sz="4" w:space="0" w:color="auto"/>
+              <w:right w:val="single" w:sz="4" w:space="0" w:color="auto"/>
+            </w:tcBorders>
+            <w:vAlign w:val="center"/>
+            <w:hideMark/>
+          </w:tcPr>
+          <w:p>
+            <w:pPr>
+              <w:spacing w:after="0" w:line="240" w:lineRule="auto"/>
+              <w:rPr>
+                <w:rFonts w:ascii="Calibri" w:eastAsia="Times New Roman" w:hAnsi="Calibri" w:cs="Calibri"/>
+                <w:color w:val="000000"/>
+                <w:lang w:val="en-US" w:eastAsia="en-US"/>
+              </w:rPr>
+            </w:pPr>
+          </w:p>
+        </w:tc>
+        <w:tc>
+          <w:tcPr>
+            <w:tcW w:w="1089" w:type="dxa"/>
+            <w:vMerge/>
+            <w:tcBorders>
+              <w:top w:val="nil"/>
+              <w:left w:val="single" w:sz="4" w:space="0" w:color="auto"/>
+              <w:bottom w:val="single" w:sz="4" w:space="0" w:color="auto"/>
+              <w:right w:val="single" w:sz="4" w:space="0" w:color="auto"/>
+            </w:tcBorders>
+            <w:vAlign w:val="center"/>
+            <w:hideMark/>
+          </w:tcPr>
+          <w:p>
+            <w:pPr>
+              <w:spacing w:after="0" w:line="240" w:lineRule="auto"/>
+              <w:rPr>
+                <w:rFonts w:ascii="Calibri" w:eastAsia="Times New Roman" w:hAnsi="Calibri" w:cs="Calibri"/>
+                <w:color w:val="000000"/>
+                <w:lang w:val="en-US" w:eastAsia="en-US"/>
+              </w:rPr>
+            </w:pPr>
+          </w:p>
+        </w:tc>
+        <w:tc>
+          <w:tcPr>
+            <w:tcW w:w="1028" w:type="dxa"/>
+            <w:vMerge/>
+            <w:tcBorders>
+              <w:top w:val="nil"/>
+              <w:left w:val="single" w:sz="4" w:space="0" w:color="auto"/>
+              <w:bottom w:val="single" w:sz="4" w:space="0" w:color="auto"/>
+              <w:right w:val="single" w:sz="4" w:space="0" w:color="auto"/>
+            </w:tcBorders>
+            <w:vAlign w:val="center"/>
+            <w:hideMark/>
+          </w:tcPr>
+          <w:p>
+            <w:pPr>
+              <w:spacing w:after="0" w:line="240" w:lineRule="auto"/>
+              <w:rPr>
+                <w:rFonts w:ascii="Calibri" w:eastAsia="Times New Roman" w:hAnsi="Calibri" w:cs="Calibri"/>
+                <w:color w:val="000000"/>
+                <w:lang w:val="en-US" w:eastAsia="en-US"/>
+              </w:rPr>
+            </w:pPr>
+          </w:p>
+        </w:tc>
+      </w:tr>
+      <w:tr>
+        <w:trPr>
+          <w:trHeight w:val="246"/>
+        </w:trPr>
+        <w:tc>
+          <w:tcPr>
+            <w:tcW w:w="1007" w:type="dxa"/>
+            <w:vMerge/>
+            <w:tcBorders>
+              <w:top w:val="nil"/>
+              <w:left w:val="single" w:sz="4" w:space="0" w:color="auto"/>
+              <w:bottom w:val="single" w:sz="4" w:space="0" w:color="000000"/>
+              <w:right w:val="single" w:sz="4" w:space="0" w:color="auto"/>
+            </w:tcBorders>
+            <w:vAlign w:val="center"/>
+            <w:hideMark/>
+          </w:tcPr>
+          <w:p>
+            <w:pPr>
+              <w:spacing w:after="0" w:line="240" w:lineRule="auto"/>
+              <w:rPr>
+                <w:rFonts w:ascii="Calibri" w:eastAsia="Times New Roman" w:hAnsi="Calibri" w:cs="Calibri"/>
+                <w:color w:val="000000"/>
+                <w:lang w:val="en-US" w:eastAsia="en-US"/>
+              </w:rPr>
+            </w:pPr>
+          </w:p>
+        </w:tc>
+        <w:tc>
+          <w:tcPr>
+            <w:tcW w:w="5429" w:type="dxa"/>
+            <w:tcBorders>
+              <w:top w:val="nil"/>
+              <w:left w:val="nil"/>
+              <w:bottom w:val="nil"/>
+              <w:right w:val="single" w:sz="4" w:space="0" w:color="auto"/>
+            </w:tcBorders>
+            <w:shd w:val="clear" w:color="auto" w:fill="auto"/>
+            <w:vAlign w:val="center"/>
+            <w:hideMark/>
+          </w:tcPr>
+          <w:p>
+            <w:pPr>
+              <w:spacing w:after="0" w:line="240" w:lineRule="auto"/>
+              <w:jc w:val="center"/>
+              <w:rPr>
+                <w:rFonts w:ascii="Calibri" w:eastAsia="Times New Roman" w:hAnsi="Calibri" w:cs="Calibri"/>
+                <w:color w:val="000000"/>
+                <w:lang w:val="en-US" w:eastAsia="en-US"/>
+              </w:rPr>
+            </w:pPr>
+            <w:r>
+              <w:rPr>
+                <w:rFonts w:ascii="Calibri" w:eastAsia="Times New Roman" w:hAnsi="Calibri" w:cs="Calibri"/>
+                <w:color w:val="000000"/>
+                <w:lang w:val="en-US" w:eastAsia="en-US"/>
+              </w:rPr>
+              <w:t>12 Micro jets</w:t>
+            </w:r>
+          </w:p>
+        </w:tc>
+        <w:tc>
+          <w:tcPr>
+            <w:tcW w:w="1480" w:type="dxa"/>
+            <w:vMerge/>
+            <w:tcBorders>
+              <w:top w:val="nil"/>
+              <w:left w:val="nil"/>
+              <w:bottom w:val="single" w:sz="4" w:space="0" w:color="auto"/>
+              <w:right w:val="single" w:sz="4" w:space="0" w:color="auto"/>
+            </w:tcBorders>
+            <w:vAlign w:val="center"/>
+            <w:hideMark/>
+          </w:tcPr>
+          <w:p>
+            <w:pPr>
+              <w:spacing w:after="0" w:line="240" w:lineRule="auto"/>
+              <w:rPr>
+                <w:rFonts w:ascii="Calibri" w:eastAsia="Times New Roman" w:hAnsi="Calibri" w:cs="Calibri"/>
+                <w:color w:val="000000"/>
+                <w:lang w:val="en-US" w:eastAsia="en-US"/>
+              </w:rPr>
+            </w:pPr>
+          </w:p>
+        </w:tc>
+        <w:tc>
+          <w:tcPr>
+            <w:tcW w:w="1089" w:type="dxa"/>
+            <w:vMerge/>
+            <w:tcBorders>
+              <w:top w:val="nil"/>
+              <w:left w:val="single" w:sz="4" w:space="0" w:color="auto"/>
+              <w:bottom w:val="single" w:sz="4" w:space="0" w:color="auto"/>
+              <w:right w:val="single" w:sz="4" w:space="0" w:color="auto"/>
+            </w:tcBorders>
+            <w:vAlign w:val="center"/>
+            <w:hideMark/>
+          </w:tcPr>
+          <w:p>
+            <w:pPr>
+              <w:spacing w:after="0" w:line="240" w:lineRule="auto"/>
+              <w:rPr>
+                <w:rFonts w:ascii="Calibri" w:eastAsia="Times New Roman" w:hAnsi="Calibri" w:cs="Calibri"/>
+                <w:color w:val="000000"/>
+                <w:lang w:val="en-US" w:eastAsia="en-US"/>
+              </w:rPr>
+            </w:pPr>
+          </w:p>
+        </w:tc>
+        <w:tc>
+          <w:tcPr>
+            <w:tcW w:w="1028" w:type="dxa"/>
+            <w:vMerge/>
+            <w:tcBorders>
+              <w:top w:val="nil"/>
+              <w:left w:val="single" w:sz="4" w:space="0" w:color="auto"/>
+              <w:bottom w:val="single" w:sz="4" w:space="0" w:color="auto"/>
+              <w:right w:val="single" w:sz="4" w:space="0" w:color="auto"/>
+            </w:tcBorders>
+            <w:vAlign w:val="center"/>
+            <w:hideMark/>
+          </w:tcPr>
+          <w:p>
+            <w:pPr>
+              <w:spacing w:after="0" w:line="240" w:lineRule="auto"/>
+              <w:rPr>
+                <w:rFonts w:ascii="Calibri" w:eastAsia="Times New Roman" w:hAnsi="Calibri" w:cs="Calibri"/>
+                <w:color w:val="000000"/>
+                <w:lang w:val="en-US" w:eastAsia="en-US"/>
+              </w:rPr>
+            </w:pPr>
+          </w:p>
+        </w:tc>
+      </w:tr>
+      <w:tr>
+        <w:trPr>
+          <w:trHeight w:val="492"/>
+        </w:trPr>
+        <w:tc>
+          <w:tcPr>
+            <w:tcW w:w="1007" w:type="dxa"/>
+            <w:vMerge/>
+            <w:tcBorders>
+              <w:top w:val="nil"/>
+              <w:left w:val="single" w:sz="4" w:space="0" w:color="auto"/>
+              <w:bottom w:val="single" w:sz="4" w:space="0" w:color="000000"/>
+              <w:right w:val="single" w:sz="4" w:space="0" w:color="auto"/>
+            </w:tcBorders>
+            <w:vAlign w:val="center"/>
+            <w:hideMark/>
+          </w:tcPr>
+          <w:p>
+            <w:pPr>
+              <w:spacing w:after="0" w:line="240" w:lineRule="auto"/>
+              <w:rPr>
+                <w:rFonts w:ascii="Calibri" w:eastAsia="Times New Roman" w:hAnsi="Calibri" w:cs="Calibri"/>
+                <w:color w:val="000000"/>
+                <w:lang w:val="en-US" w:eastAsia="en-US"/>
+              </w:rPr>
+            </w:pPr>
+          </w:p>
+        </w:tc>
+        <w:tc>
+          <w:tcPr>
+            <w:tcW w:w="5429" w:type="dxa"/>
+            <w:tcBorders>
+              <w:top w:val="nil"/>
+              <w:left w:val="nil"/>
+              <w:bottom w:val="nil"/>
+              <w:right w:val="single" w:sz="4" w:space="0" w:color="auto"/>
+            </w:tcBorders>
+            <w:shd w:val="clear" w:color="auto" w:fill="auto"/>
+            <w:vAlign w:val="center"/>
+            <w:hideMark/>
+          </w:tcPr>
+          <w:p>
+            <w:pPr>
+              <w:spacing w:after="0" w:line="240" w:lineRule="auto"/>
+              <w:jc w:val="center"/>
+              <w:rPr>
+                <w:rFonts w:ascii="Calibri" w:eastAsia="Times New Roman" w:hAnsi="Calibri" w:cs="Calibri"/>
+                <w:color w:val="333333"/>
+                <w:lang w:val="en-US" w:eastAsia="en-US"/>
+              </w:rPr>
+            </w:pPr>
+            <w:r>
+              <w:rPr>
+                <w:rFonts w:ascii="Calibri" w:eastAsia="Times New Roman" w:hAnsi="Calibri" w:cs="Calibri"/>
+                <w:color w:val="333333"/>
+                <w:lang w:val="en-US" w:eastAsia="en-US"/>
+              </w:rPr>
+              <w:t>Spinal Massager Jet 12 PCS 4 foot massager 8 back massager</w:t>
+            </w:r>
+          </w:p>
+        </w:tc>
+        <w:tc>
+          <w:tcPr>
+            <w:tcW w:w="1480" w:type="dxa"/>
+            <w:vMerge/>
+            <w:tcBorders>
+              <w:top w:val="nil"/>
+              <w:left w:val="nil"/>
+              <w:bottom w:val="single" w:sz="4" w:space="0" w:color="auto"/>
+              <w:right w:val="single" w:sz="4" w:space="0" w:color="auto"/>
+            </w:tcBorders>
+            <w:vAlign w:val="center"/>
+            <w:hideMark/>
+          </w:tcPr>
+          <w:p>
+            <w:pPr>
+              <w:spacing w:after="0" w:line="240" w:lineRule="auto"/>
+              <w:rPr>
+                <w:rFonts w:ascii="Calibri" w:eastAsia="Times New Roman" w:hAnsi="Calibri" w:cs="Calibri"/>
+                <w:color w:val="000000"/>
+                <w:lang w:val="en-US" w:eastAsia="en-US"/>
+              </w:rPr>
+            </w:pPr>
+          </w:p>
+        </w:tc>
+        <w:tc>
+          <w:tcPr>
+            <w:tcW w:w="1089" w:type="dxa"/>
+            <w:vMerge/>
+            <w:tcBorders>
+              <w:top w:val="nil"/>
+              <w:left w:val="single" w:sz="4" w:space="0" w:color="auto"/>
+              <w:bottom w:val="single" w:sz="4" w:space="0" w:color="auto"/>
+              <w:right w:val="single" w:sz="4" w:space="0" w:color="auto"/>
+            </w:tcBorders>
+            <w:vAlign w:val="center"/>
+            <w:hideMark/>
+          </w:tcPr>
+          <w:p>
+            <w:pPr>
+              <w:spacing w:after="0" w:line="240" w:lineRule="auto"/>
+              <w:rPr>
+                <w:rFonts w:ascii="Calibri" w:eastAsia="Times New Roman" w:hAnsi="Calibri" w:cs="Calibri"/>
+                <w:color w:val="000000"/>
+                <w:lang w:val="en-US" w:eastAsia="en-US"/>
+              </w:rPr>
+            </w:pPr>
+          </w:p>
+        </w:tc>
+        <w:tc>
+          <w:tcPr>
+            <w:tcW w:w="1028" w:type="dxa"/>
+            <w:vMerge/>
+            <w:tcBorders>
+              <w:top w:val="nil"/>
+              <w:left w:val="single" w:sz="4" w:space="0" w:color="auto"/>
+              <w:bottom w:val="single" w:sz="4" w:space="0" w:color="auto"/>
+              <w:right w:val="single" w:sz="4" w:space="0" w:color="auto"/>
+            </w:tcBorders>
+            <w:vAlign w:val="center"/>
+            <w:hideMark/>
+          </w:tcPr>
+          <w:p>
+            <w:pPr>
+              <w:spacing w:after="0" w:line="240" w:lineRule="auto"/>
+              <w:rPr>
+                <w:rFonts w:ascii="Calibri" w:eastAsia="Times New Roman" w:hAnsi="Calibri" w:cs="Calibri"/>
+                <w:color w:val="000000"/>
+                <w:lang w:val="en-US" w:eastAsia="en-US"/>
+              </w:rPr>
+            </w:pPr>
+          </w:p>
+        </w:tc>
+      </w:tr>
+      <w:tr>
+        <w:trPr>
+          <w:trHeight w:val="246"/>
+        </w:trPr>
+        <w:tc>
+          <w:tcPr>
+            <w:tcW w:w="1007" w:type="dxa"/>
+            <w:vMerge/>
+            <w:tcBorders>
+              <w:top w:val="nil"/>
+              <w:left w:val="single" w:sz="4" w:space="0" w:color="auto"/>
+              <w:bottom w:val="single" w:sz="4" w:space="0" w:color="000000"/>
+              <w:right w:val="single" w:sz="4" w:space="0" w:color="auto"/>
+            </w:tcBorders>
+            <w:vAlign w:val="center"/>
+            <w:hideMark/>
+          </w:tcPr>
+          <w:p>
+            <w:pPr>
+              <w:spacing w:after="0" w:line="240" w:lineRule="auto"/>
+              <w:rPr>
+                <w:rFonts w:ascii="Calibri" w:eastAsia="Times New Roman" w:hAnsi="Calibri" w:cs="Calibri"/>
+                <w:color w:val="000000"/>
+                <w:lang w:val="en-US" w:eastAsia="en-US"/>
+              </w:rPr>
+            </w:pPr>
+          </w:p>
+        </w:tc>
+        <w:tc>
+          <w:tcPr>
+            <w:tcW w:w="5429" w:type="dxa"/>
+            <w:tcBorders>
+              <w:top w:val="nil"/>
+              <w:left w:val="nil"/>
+              <w:bottom w:val="nil"/>
+              <w:right w:val="single" w:sz="4" w:space="0" w:color="auto"/>
+            </w:tcBorders>
+            <w:shd w:val="clear" w:color="auto" w:fill="auto"/>
+            <w:vAlign w:val="center"/>
+            <w:hideMark/>
+          </w:tcPr>
+          <w:p>
+            <w:pPr>
+              <w:spacing w:after="0" w:line="240" w:lineRule="auto"/>
+              <w:jc w:val="center"/>
+              <w:rPr>
+                <w:rFonts w:ascii="Calibri" w:eastAsia="Times New Roman" w:hAnsi="Calibri" w:cs="Calibri"/>
+                <w:color w:val="333333"/>
+                <w:lang w:val="en-US" w:eastAsia="en-US"/>
+              </w:rPr>
+            </w:pPr>
+            <w:r>
+              <w:rPr>
+                <w:rFonts w:ascii="Calibri" w:eastAsia="Times New Roman" w:hAnsi="Calibri" w:cs="Calibri"/>
+                <w:color w:val="333333"/>
+                <w:lang w:val="en-US" w:eastAsia="en-US"/>
+              </w:rPr>
+              <w:t>Bubble blower 0.5hp</w:t>
+            </w:r>
+          </w:p>
+        </w:tc>
+        <w:tc>
+          <w:tcPr>
+            <w:tcW w:w="1480" w:type="dxa"/>
+            <w:vMerge/>
+            <w:tcBorders>
+              <w:top w:val="nil"/>
+              <w:left w:val="nil"/>
+              <w:bottom w:val="single" w:sz="4" w:space="0" w:color="auto"/>
+              <w:right w:val="single" w:sz="4" w:space="0" w:color="auto"/>
+            </w:tcBorders>
+            <w:vAlign w:val="center"/>
+            <w:hideMark/>
+          </w:tcPr>
+          <w:p>
+            <w:pPr>
+              <w:spacing w:after="0" w:line="240" w:lineRule="auto"/>
+              <w:rPr>
+                <w:rFonts w:ascii="Calibri" w:eastAsia="Times New Roman" w:hAnsi="Calibri" w:cs="Calibri"/>
+                <w:color w:val="000000"/>
+                <w:lang w:val="en-US" w:eastAsia="en-US"/>
+              </w:rPr>
+            </w:pPr>
+          </w:p>
+        </w:tc>
+        <w:tc>
+          <w:tcPr>
+            <w:tcW w:w="1089" w:type="dxa"/>
+            <w:vMerge/>
+            <w:tcBorders>
+              <w:top w:val="nil"/>
+              <w:left w:val="single" w:sz="4" w:space="0" w:color="auto"/>
+              <w:bottom w:val="single" w:sz="4" w:space="0" w:color="auto"/>
+              <w:right w:val="single" w:sz="4" w:space="0" w:color="auto"/>
+            </w:tcBorders>
+            <w:vAlign w:val="center"/>
+            <w:hideMark/>
+          </w:tcPr>
+          <w:p>
+            <w:pPr>
+              <w:spacing w:after="0" w:line="240" w:lineRule="auto"/>
+              <w:rPr>
+                <w:rFonts w:ascii="Calibri" w:eastAsia="Times New Roman" w:hAnsi="Calibri" w:cs="Calibri"/>
+                <w:color w:val="000000"/>
+                <w:lang w:val="en-US" w:eastAsia="en-US"/>
+              </w:rPr>
+            </w:pPr>
+          </w:p>
+        </w:tc>
+        <w:tc>
+          <w:tcPr>
+            <w:tcW w:w="1028" w:type="dxa"/>
+            <w:vMerge/>
+            <w:tcBorders>
+              <w:top w:val="nil"/>
+              <w:left w:val="single" w:sz="4" w:space="0" w:color="auto"/>
+              <w:bottom w:val="single" w:sz="4" w:space="0" w:color="auto"/>
+              <w:right w:val="single" w:sz="4" w:space="0" w:color="auto"/>
+            </w:tcBorders>
+            <w:vAlign w:val="center"/>
+            <w:hideMark/>
+          </w:tcPr>
+          <w:p>
+            <w:pPr>
+              <w:spacing w:after="0" w:line="240" w:lineRule="auto"/>
+              <w:rPr>
+                <w:rFonts w:ascii="Calibri" w:eastAsia="Times New Roman" w:hAnsi="Calibri" w:cs="Calibri"/>
+                <w:color w:val="000000"/>
+                <w:lang w:val="en-US" w:eastAsia="en-US"/>
+              </w:rPr>
+            </w:pPr>
+          </w:p>
+        </w:tc>
+      </w:tr>
+      <w:tr>
+        <w:trPr>
+          <w:trHeight w:val="492"/>
+        </w:trPr>
+        <w:tc>
+          <w:tcPr>
+            <w:tcW w:w="1007" w:type="dxa"/>
+            <w:vMerge/>
+            <w:tcBorders>
+              <w:top w:val="nil"/>
+              <w:left w:val="single" w:sz="4" w:space="0" w:color="auto"/>
+              <w:bottom w:val="single" w:sz="4" w:space="0" w:color="000000"/>
+              <w:right w:val="single" w:sz="4" w:space="0" w:color="auto"/>
+            </w:tcBorders>
+            <w:vAlign w:val="center"/>
+            <w:hideMark/>
+          </w:tcPr>
+          <w:p>
+            <w:pPr>
+              <w:spacing w:after="0" w:line="240" w:lineRule="auto"/>
+              <w:rPr>
+                <w:rFonts w:ascii="Calibri" w:eastAsia="Times New Roman" w:hAnsi="Calibri" w:cs="Calibri"/>
+                <w:color w:val="000000"/>
+                <w:lang w:val="en-US" w:eastAsia="en-US"/>
+              </w:rPr>
+            </w:pPr>
+          </w:p>
+        </w:tc>
+        <w:tc>
+          <w:tcPr>
+            <w:tcW w:w="5429" w:type="dxa"/>
+            <w:tcBorders>
+              <w:top w:val="nil"/>
+              <w:left w:val="nil"/>
+              <w:bottom w:val="nil"/>
+              <w:right w:val="single" w:sz="4" w:space="0" w:color="auto"/>
+            </w:tcBorders>
+            <w:shd w:val="clear" w:color="auto" w:fill="auto"/>
+            <w:vAlign w:val="center"/>
+            <w:hideMark/>
+          </w:tcPr>
+          <w:p>
+            <w:pPr>
+              <w:spacing w:after="0" w:line="240" w:lineRule="auto"/>
+              <w:jc w:val="center"/>
+              <w:rPr>
+                <w:rFonts w:ascii="Calibri" w:eastAsia="Times New Roman" w:hAnsi="Calibri" w:cs="Calibri"/>
+                <w:color w:val="333333"/>
+                <w:lang w:val="en-US" w:eastAsia="en-US"/>
+              </w:rPr>
+            </w:pPr>
+            <w:r>
+              <w:rPr>
+                <w:rFonts w:ascii="Calibri" w:eastAsia="Times New Roman" w:hAnsi="Calibri" w:cs="Calibri"/>
+                <w:color w:val="333333"/>
+                <w:lang w:val="en-US" w:eastAsia="en-US"/>
+              </w:rPr>
+              <w:t>Multicolour 2 Led light chromatography 7 colour change</w:t>
+            </w:r>
+          </w:p>
+        </w:tc>
+        <w:tc>
+          <w:tcPr>
+            <w:tcW w:w="1480" w:type="dxa"/>
+            <w:vMerge/>
+            <w:tcBorders>
+              <w:top w:val="nil"/>
+              <w:left w:val="nil"/>
+              <w:bottom w:val="single" w:sz="4" w:space="0" w:color="auto"/>
+              <w:right w:val="single" w:sz="4" w:space="0" w:color="auto"/>
+            </w:tcBorders>
+            <w:vAlign w:val="center"/>
+            <w:hideMark/>
+          </w:tcPr>
+          <w:p>
+            <w:pPr>
+              <w:spacing w:after="0" w:line="240" w:lineRule="auto"/>
+              <w:rPr>
+                <w:rFonts w:ascii="Calibri" w:eastAsia="Times New Roman" w:hAnsi="Calibri" w:cs="Calibri"/>
+                <w:color w:val="000000"/>
+                <w:lang w:val="en-US" w:eastAsia="en-US"/>
+              </w:rPr>
+            </w:pPr>
+          </w:p>
+        </w:tc>
+        <w:tc>
+          <w:tcPr>
+            <w:tcW w:w="1089" w:type="dxa"/>
+            <w:vMerge/>
+            <w:tcBorders>
+              <w:top w:val="nil"/>
+              <w:left w:val="single" w:sz="4" w:space="0" w:color="auto"/>
+              <w:bottom w:val="single" w:sz="4" w:space="0" w:color="auto"/>
+              <w:right w:val="single" w:sz="4" w:space="0" w:color="auto"/>
+            </w:tcBorders>
+            <w:vAlign w:val="center"/>
+            <w:hideMark/>
+          </w:tcPr>
+          <w:p>
+            <w:pPr>
+              <w:spacing w:after="0" w:line="240" w:lineRule="auto"/>
+              <w:rPr>
+                <w:rFonts w:ascii="Calibri" w:eastAsia="Times New Roman" w:hAnsi="Calibri" w:cs="Calibri"/>
+                <w:color w:val="000000"/>
+                <w:lang w:val="en-US" w:eastAsia="en-US"/>
+              </w:rPr>
+            </w:pPr>
+          </w:p>
+        </w:tc>
+        <w:tc>
+          <w:tcPr>
+            <w:tcW w:w="1028" w:type="dxa"/>
+            <w:vMerge/>
+            <w:tcBorders>
+              <w:top w:val="nil"/>
+              <w:left w:val="single" w:sz="4" w:space="0" w:color="auto"/>
+              <w:bottom w:val="single" w:sz="4" w:space="0" w:color="auto"/>
+              <w:right w:val="single" w:sz="4" w:space="0" w:color="auto"/>
+            </w:tcBorders>
+            <w:vAlign w:val="center"/>
+            <w:hideMark/>
+          </w:tcPr>
+          <w:p>
+            <w:pPr>
+              <w:spacing w:after="0" w:line="240" w:lineRule="auto"/>
+              <w:rPr>
+                <w:rFonts w:ascii="Calibri" w:eastAsia="Times New Roman" w:hAnsi="Calibri" w:cs="Calibri"/>
+                <w:color w:val="000000"/>
+                <w:lang w:val="en-US" w:eastAsia="en-US"/>
+              </w:rPr>
+            </w:pPr>
+          </w:p>
+        </w:tc>
+      </w:tr>
+      <w:tr>
+        <w:trPr>
+          <w:trHeight w:val="246"/>
+        </w:trPr>
+        <w:tc>
+          <w:tcPr>
+            <w:tcW w:w="1007" w:type="dxa"/>
+            <w:vMerge/>
+            <w:tcBorders>
+              <w:top w:val="nil"/>
+              <w:left w:val="single" w:sz="4" w:space="0" w:color="auto"/>
+              <w:bottom w:val="single" w:sz="4" w:space="0" w:color="000000"/>
+              <w:right w:val="single" w:sz="4" w:space="0" w:color="auto"/>
+            </w:tcBorders>
+            <w:vAlign w:val="center"/>
+            <w:hideMark/>
+          </w:tcPr>
+          <w:p>
+            <w:pPr>
+              <w:spacing w:after="0" w:line="240" w:lineRule="auto"/>
+              <w:rPr>
+                <w:rFonts w:ascii="Calibri" w:eastAsia="Times New Roman" w:hAnsi="Calibri" w:cs="Calibri"/>
+                <w:color w:val="000000"/>
+                <w:lang w:val="en-US" w:eastAsia="en-US"/>
+              </w:rPr>
+            </w:pPr>
+          </w:p>
+        </w:tc>
+        <w:tc>
+          <w:tcPr>
+            <w:tcW w:w="5429" w:type="dxa"/>
+            <w:tcBorders>
+              <w:top w:val="nil"/>
+              <w:left w:val="nil"/>
+              <w:bottom w:val="nil"/>
+              <w:right w:val="single" w:sz="4" w:space="0" w:color="auto"/>
+            </w:tcBorders>
+            <w:shd w:val="clear" w:color="auto" w:fill="auto"/>
+            <w:vAlign w:val="center"/>
+            <w:hideMark/>
+          </w:tcPr>
+          <w:p>
+            <w:pPr>
+              <w:spacing w:after="0" w:line="240" w:lineRule="auto"/>
+              <w:jc w:val="center"/>
+              <w:rPr>
+                <w:rFonts w:ascii="Calibri" w:eastAsia="Times New Roman" w:hAnsi="Calibri" w:cs="Calibri"/>
+                <w:color w:val="333333"/>
+                <w:lang w:val="en-US" w:eastAsia="en-US"/>
+              </w:rPr>
+            </w:pPr>
+            <w:r>
+              <w:rPr>
+                <w:rFonts w:ascii="Calibri" w:eastAsia="Times New Roman" w:hAnsi="Calibri" w:cs="Calibri"/>
+                <w:color w:val="333333"/>
+                <w:lang w:val="en-US" w:eastAsia="en-US"/>
+              </w:rPr>
+              <w:t>Designer Headrest pillow 2 psc</w:t>
+            </w:r>
+          </w:p>
+        </w:tc>
+        <w:tc>
+          <w:tcPr>
+            <w:tcW w:w="1480" w:type="dxa"/>
+            <w:vMerge/>
+            <w:tcBorders>
+              <w:top w:val="nil"/>
+              <w:left w:val="nil"/>
+              <w:bottom w:val="single" w:sz="4" w:space="0" w:color="auto"/>
+              <w:right w:val="single" w:sz="4" w:space="0" w:color="auto"/>
+            </w:tcBorders>
+            <w:vAlign w:val="center"/>
+            <w:hideMark/>
+          </w:tcPr>
+          <w:p>
+            <w:pPr>
+              <w:spacing w:after="0" w:line="240" w:lineRule="auto"/>
+              <w:rPr>
+                <w:rFonts w:ascii="Calibri" w:eastAsia="Times New Roman" w:hAnsi="Calibri" w:cs="Calibri"/>
+                <w:color w:val="000000"/>
+                <w:lang w:val="en-US" w:eastAsia="en-US"/>
+              </w:rPr>
+            </w:pPr>
+          </w:p>
+        </w:tc>
+        <w:tc>
+          <w:tcPr>
+            <w:tcW w:w="1089" w:type="dxa"/>
+            <w:vMerge/>
+            <w:tcBorders>
+              <w:top w:val="nil"/>
+              <w:left w:val="single" w:sz="4" w:space="0" w:color="auto"/>
+              <w:bottom w:val="single" w:sz="4" w:space="0" w:color="auto"/>
+              <w:right w:val="single" w:sz="4" w:space="0" w:color="auto"/>
+            </w:tcBorders>
+            <w:vAlign w:val="center"/>
+            <w:hideMark/>
+          </w:tcPr>
+          <w:p>
+            <w:pPr>
+              <w:spacing w:after="0" w:line="240" w:lineRule="auto"/>
+              <w:rPr>
+                <w:rFonts w:ascii="Calibri" w:eastAsia="Times New Roman" w:hAnsi="Calibri" w:cs="Calibri"/>
+                <w:color w:val="000000"/>
+                <w:lang w:val="en-US" w:eastAsia="en-US"/>
+              </w:rPr>
+            </w:pPr>
+          </w:p>
+        </w:tc>
+        <w:tc>
+          <w:tcPr>
+            <w:tcW w:w="1028" w:type="dxa"/>
+            <w:vMerge/>
+            <w:tcBorders>
+              <w:top w:val="nil"/>
+              <w:left w:val="single" w:sz="4" w:space="0" w:color="auto"/>
+              <w:bottom w:val="single" w:sz="4" w:space="0" w:color="auto"/>
+              <w:right w:val="single" w:sz="4" w:space="0" w:color="auto"/>
+            </w:tcBorders>
+            <w:vAlign w:val="center"/>
+            <w:hideMark/>
+          </w:tcPr>
+          <w:p>
+            <w:pPr>
+              <w:spacing w:after="0" w:line="240" w:lineRule="auto"/>
+              <w:rPr>
+                <w:rFonts w:ascii="Calibri" w:eastAsia="Times New Roman" w:hAnsi="Calibri" w:cs="Calibri"/>
+                <w:color w:val="000000"/>
+                <w:lang w:val="en-US" w:eastAsia="en-US"/>
+              </w:rPr>
+            </w:pPr>
+          </w:p>
+        </w:tc>
+      </w:tr>
+      <w:tr>
+        <w:trPr>
+          <w:trHeight w:val="246"/>
+        </w:trPr>
+        <w:tc>
+          <w:tcPr>
+            <w:tcW w:w="1007" w:type="dxa"/>
+            <w:vMerge/>
+            <w:tcBorders>
+              <w:top w:val="nil"/>
+              <w:left w:val="single" w:sz="4" w:space="0" w:color="auto"/>
+              <w:bottom w:val="single" w:sz="4" w:space="0" w:color="000000"/>
+              <w:right w:val="single" w:sz="4" w:space="0" w:color="auto"/>
+            </w:tcBorders>
+            <w:vAlign w:val="center"/>
+            <w:hideMark/>
+          </w:tcPr>
+          <w:p>
+            <w:pPr>
+              <w:spacing w:after="0" w:line="240" w:lineRule="auto"/>
+              <w:rPr>
+                <w:rFonts w:ascii="Calibri" w:eastAsia="Times New Roman" w:hAnsi="Calibri" w:cs="Calibri"/>
+                <w:color w:val="000000"/>
+                <w:lang w:val="en-US" w:eastAsia="en-US"/>
+              </w:rPr>
+            </w:pPr>
+          </w:p>
+        </w:tc>
+        <w:tc>
+          <w:tcPr>
+            <w:tcW w:w="5429" w:type="dxa"/>
+            <w:tcBorders>
+              <w:top w:val="nil"/>
+              <w:left w:val="nil"/>
+              <w:bottom w:val="nil"/>
+              <w:right w:val="single" w:sz="4" w:space="0" w:color="auto"/>
+            </w:tcBorders>
+            <w:shd w:val="clear" w:color="auto" w:fill="auto"/>
+            <w:vAlign w:val="center"/>
+            <w:hideMark/>
+          </w:tcPr>
+          <w:p>
+            <w:pPr>
+              <w:spacing w:after="0" w:line="240" w:lineRule="auto"/>
+              <w:jc w:val="center"/>
+              <w:rPr>
+                <w:rFonts w:ascii="Calibri" w:eastAsia="Times New Roman" w:hAnsi="Calibri" w:cs="Calibri"/>
+                <w:color w:val="333333"/>
+                <w:lang w:val="en-US" w:eastAsia="en-US"/>
+              </w:rPr>
+            </w:pPr>
+            <w:r>
+              <w:rPr>
+                <w:rFonts w:ascii="Calibri" w:eastAsia="Times New Roman" w:hAnsi="Calibri" w:cs="Calibri"/>
+                <w:color w:val="333333"/>
+                <w:lang w:val="en-US" w:eastAsia="en-US"/>
+              </w:rPr>
+              <w:t xml:space="preserve">Full Water Capacity </w:t>
+            </w:r>
+          </w:p>
+        </w:tc>
+        <w:tc>
+          <w:tcPr>
+            <w:tcW w:w="1480" w:type="dxa"/>
+            <w:vMerge/>
+            <w:tcBorders>
+              <w:top w:val="nil"/>
+              <w:left w:val="nil"/>
+              <w:bottom w:val="single" w:sz="4" w:space="0" w:color="auto"/>
+              <w:right w:val="single" w:sz="4" w:space="0" w:color="auto"/>
+            </w:tcBorders>
+            <w:vAlign w:val="center"/>
+            <w:hideMark/>
+          </w:tcPr>
+          <w:p>
+            <w:pPr>
+              <w:spacing w:after="0" w:line="240" w:lineRule="auto"/>
+              <w:rPr>
+                <w:rFonts w:ascii="Calibri" w:eastAsia="Times New Roman" w:hAnsi="Calibri" w:cs="Calibri"/>
+                <w:color w:val="000000"/>
+                <w:lang w:val="en-US" w:eastAsia="en-US"/>
+              </w:rPr>
+            </w:pPr>
+          </w:p>
+        </w:tc>
+        <w:tc>
+          <w:tcPr>
+            <w:tcW w:w="1089" w:type="dxa"/>
+            <w:vMerge/>
+            <w:tcBorders>
+              <w:top w:val="nil"/>
+              <w:left w:val="single" w:sz="4" w:space="0" w:color="auto"/>
+              <w:bottom w:val="single" w:sz="4" w:space="0" w:color="auto"/>
+              <w:right w:val="single" w:sz="4" w:space="0" w:color="auto"/>
+            </w:tcBorders>
+            <w:vAlign w:val="center"/>
+            <w:hideMark/>
+          </w:tcPr>
+          <w:p>
+            <w:pPr>
+              <w:spacing w:after="0" w:line="240" w:lineRule="auto"/>
+              <w:rPr>
+                <w:rFonts w:ascii="Calibri" w:eastAsia="Times New Roman" w:hAnsi="Calibri" w:cs="Calibri"/>
+                <w:color w:val="000000"/>
+                <w:lang w:val="en-US" w:eastAsia="en-US"/>
+              </w:rPr>
+            </w:pPr>
+          </w:p>
+        </w:tc>
+        <w:tc>
+          <w:tcPr>
+            <w:tcW w:w="1028" w:type="dxa"/>
+            <w:vMerge/>
+            <w:tcBorders>
+              <w:top w:val="nil"/>
+              <w:left w:val="single" w:sz="4" w:space="0" w:color="auto"/>
+              <w:bottom w:val="single" w:sz="4" w:space="0" w:color="auto"/>
+              <w:right w:val="single" w:sz="4" w:space="0" w:color="auto"/>
+            </w:tcBorders>
+            <w:vAlign w:val="center"/>
+            <w:hideMark/>
+          </w:tcPr>
+          <w:p>
+            <w:pPr>
+              <w:spacing w:after="0" w:line="240" w:lineRule="auto"/>
+              <w:rPr>
+                <w:rFonts w:ascii="Calibri" w:eastAsia="Times New Roman" w:hAnsi="Calibri" w:cs="Calibri"/>
+                <w:color w:val="000000"/>
+                <w:lang w:val="en-US" w:eastAsia="en-US"/>
+              </w:rPr>
+            </w:pPr>
+          </w:p>
+        </w:tc>
+      </w:tr>
+      <w:tr>
+        <w:trPr>
+          <w:trHeight w:val="492"/>
+        </w:trPr>
+        <w:tc>
+          <w:tcPr>
+            <w:tcW w:w="1007" w:type="dxa"/>
+            <w:vMerge/>
+            <w:tcBorders>
+              <w:top w:val="nil"/>
+              <w:left w:val="single" w:sz="4" w:space="0" w:color="auto"/>
+              <w:bottom w:val="single" w:sz="4" w:space="0" w:color="000000"/>
+              <w:right w:val="single" w:sz="4" w:space="0" w:color="auto"/>
+            </w:tcBorders>
+            <w:vAlign w:val="center"/>
+            <w:hideMark/>
+          </w:tcPr>
+          <w:p>
+            <w:pPr>
+              <w:spacing w:after="0" w:line="240" w:lineRule="auto"/>
+              <w:rPr>
+                <w:rFonts w:ascii="Calibri" w:eastAsia="Times New Roman" w:hAnsi="Calibri" w:cs="Calibri"/>
+                <w:color w:val="000000"/>
+                <w:lang w:val="en-US" w:eastAsia="en-US"/>
+              </w:rPr>
+            </w:pPr>
+          </w:p>
+        </w:tc>
+        <w:tc>
+          <w:tcPr>
+            <w:tcW w:w="5429" w:type="dxa"/>
+            <w:tcBorders>
+              <w:top w:val="nil"/>
+              <w:left w:val="nil"/>
+              <w:bottom w:val="nil"/>
+              <w:right w:val="single" w:sz="4" w:space="0" w:color="auto"/>
+            </w:tcBorders>
+            <w:shd w:val="clear" w:color="auto" w:fill="auto"/>
+            <w:vAlign w:val="center"/>
+            <w:hideMark/>
+          </w:tcPr>
+          <w:p>
+            <w:pPr>
+              <w:spacing w:after="0" w:line="240" w:lineRule="auto"/>
+              <w:jc w:val="center"/>
+              <w:rPr>
+                <w:rFonts w:ascii="Calibri" w:eastAsia="Times New Roman" w:hAnsi="Calibri" w:cs="Calibri"/>
+                <w:color w:val="333333"/>
+                <w:lang w:val="en-US" w:eastAsia="en-US"/>
+              </w:rPr>
+            </w:pPr>
+            <w:r>
+              <w:rPr>
+                <w:rFonts w:ascii="Calibri" w:eastAsia="Times New Roman" w:hAnsi="Calibri" w:cs="Calibri"/>
+                <w:color w:val="333333"/>
+                <w:lang w:val="en-US" w:eastAsia="en-US"/>
+              </w:rPr>
+              <w:t xml:space="preserve">Jacuzzi ON/OFF push button speed controller regulator </w:t>
+            </w:r>
+          </w:p>
+        </w:tc>
+        <w:tc>
+          <w:tcPr>
+            <w:tcW w:w="1480" w:type="dxa"/>
+            <w:vMerge/>
+            <w:tcBorders>
+              <w:top w:val="nil"/>
+              <w:left w:val="nil"/>
+              <w:bottom w:val="single" w:sz="4" w:space="0" w:color="auto"/>
+              <w:right w:val="single" w:sz="4" w:space="0" w:color="auto"/>
+            </w:tcBorders>
+            <w:vAlign w:val="center"/>
+            <w:hideMark/>
+          </w:tcPr>
+          <w:p>
+            <w:pPr>
+              <w:spacing w:after="0" w:line="240" w:lineRule="auto"/>
+              <w:rPr>
+                <w:rFonts w:ascii="Calibri" w:eastAsia="Times New Roman" w:hAnsi="Calibri" w:cs="Calibri"/>
+                <w:color w:val="000000"/>
+                <w:lang w:val="en-US" w:eastAsia="en-US"/>
+              </w:rPr>
+            </w:pPr>
+          </w:p>
+        </w:tc>
+        <w:tc>
+          <w:tcPr>
+            <w:tcW w:w="1089" w:type="dxa"/>
+            <w:vMerge/>
+            <w:tcBorders>
+              <w:top w:val="nil"/>
+              <w:left w:val="single" w:sz="4" w:space="0" w:color="auto"/>
+              <w:bottom w:val="single" w:sz="4" w:space="0" w:color="auto"/>
+              <w:right w:val="single" w:sz="4" w:space="0" w:color="auto"/>
+            </w:tcBorders>
+            <w:vAlign w:val="center"/>
+            <w:hideMark/>
+          </w:tcPr>
+          <w:p>
+            <w:pPr>
+              <w:spacing w:after="0" w:line="240" w:lineRule="auto"/>
+              <w:rPr>
+                <w:rFonts w:ascii="Calibri" w:eastAsia="Times New Roman" w:hAnsi="Calibri" w:cs="Calibri"/>
+                <w:color w:val="000000"/>
+                <w:lang w:val="en-US" w:eastAsia="en-US"/>
+              </w:rPr>
+            </w:pPr>
+          </w:p>
+        </w:tc>
+        <w:tc>
+          <w:tcPr>
+            <w:tcW w:w="1028" w:type="dxa"/>
+            <w:vMerge/>
+            <w:tcBorders>
+              <w:top w:val="nil"/>
+              <w:left w:val="single" w:sz="4" w:space="0" w:color="auto"/>
+              <w:bottom w:val="single" w:sz="4" w:space="0" w:color="auto"/>
+              <w:right w:val="single" w:sz="4" w:space="0" w:color="auto"/>
+            </w:tcBorders>
+            <w:vAlign w:val="center"/>
+            <w:hideMark/>
+          </w:tcPr>
+          <w:p>
+            <w:pPr>
+              <w:spacing w:after="0" w:line="240" w:lineRule="auto"/>
+              <w:rPr>
+                <w:rFonts w:ascii="Calibri" w:eastAsia="Times New Roman" w:hAnsi="Calibri" w:cs="Calibri"/>
+                <w:color w:val="000000"/>
+                <w:lang w:val="en-US" w:eastAsia="en-US"/>
+              </w:rPr>
+            </w:pPr>
+          </w:p>
+        </w:tc>
+      </w:tr>
+      <w:tr>
+        <w:trPr>
+          <w:trHeight w:val="246"/>
+        </w:trPr>
+        <w:tc>
+          <w:tcPr>
+            <w:tcW w:w="1007" w:type="dxa"/>
+            <w:vMerge/>
+            <w:tcBorders>
+              <w:top w:val="nil"/>
+              <w:left w:val="single" w:sz="4" w:space="0" w:color="auto"/>
+              <w:bottom w:val="single" w:sz="4" w:space="0" w:color="000000"/>
+              <w:right w:val="single" w:sz="4" w:space="0" w:color="auto"/>
+            </w:tcBorders>
+            <w:vAlign w:val="center"/>
+            <w:hideMark/>
+          </w:tcPr>
+          <w:p>
+            <w:pPr>
+              <w:spacing w:after="0" w:line="240" w:lineRule="auto"/>
+              <w:rPr>
+                <w:rFonts w:ascii="Calibri" w:eastAsia="Times New Roman" w:hAnsi="Calibri" w:cs="Calibri"/>
+                <w:color w:val="000000"/>
+                <w:lang w:val="en-US" w:eastAsia="en-US"/>
+              </w:rPr>
+            </w:pPr>
+          </w:p>
+        </w:tc>
+        <w:tc>
+          <w:tcPr>
+            <w:tcW w:w="5429" w:type="dxa"/>
+            <w:tcBorders>
+              <w:top w:val="nil"/>
+              <w:left w:val="nil"/>
+              <w:bottom w:val="nil"/>
+              <w:right w:val="single" w:sz="4" w:space="0" w:color="auto"/>
+            </w:tcBorders>
+            <w:shd w:val="clear" w:color="auto" w:fill="auto"/>
+            <w:vAlign w:val="center"/>
+            <w:hideMark/>
+          </w:tcPr>
+          <w:p>
+            <w:pPr>
+              <w:spacing w:after="0" w:line="240" w:lineRule="auto"/>
+              <w:jc w:val="center"/>
+              <w:rPr>
+                <w:rFonts w:ascii="Calibri" w:eastAsia="Times New Roman" w:hAnsi="Calibri" w:cs="Calibri"/>
+                <w:color w:val="333333"/>
+                <w:lang w:val="en-US" w:eastAsia="en-US"/>
+              </w:rPr>
+            </w:pPr>
+            <w:r>
+              <w:rPr>
+                <w:rFonts w:ascii="Calibri" w:eastAsia="Times New Roman" w:hAnsi="Calibri" w:cs="Calibri"/>
+                <w:color w:val="333333"/>
+                <w:lang w:val="en-US" w:eastAsia="en-US"/>
+              </w:rPr>
+              <w:t xml:space="preserve">Bubble ON/OFF push button </w:t>
+            </w:r>
+          </w:p>
+        </w:tc>
+        <w:tc>
+          <w:tcPr>
+            <w:tcW w:w="1480" w:type="dxa"/>
+            <w:vMerge/>
+            <w:tcBorders>
+              <w:top w:val="nil"/>
+              <w:left w:val="nil"/>
+              <w:bottom w:val="single" w:sz="4" w:space="0" w:color="auto"/>
+              <w:right w:val="single" w:sz="4" w:space="0" w:color="auto"/>
+            </w:tcBorders>
+            <w:vAlign w:val="center"/>
+            <w:hideMark/>
+          </w:tcPr>
+          <w:p>
+            <w:pPr>
+              <w:spacing w:after="0" w:line="240" w:lineRule="auto"/>
+              <w:rPr>
+                <w:rFonts w:ascii="Calibri" w:eastAsia="Times New Roman" w:hAnsi="Calibri" w:cs="Calibri"/>
+                <w:color w:val="000000"/>
+                <w:lang w:val="en-US" w:eastAsia="en-US"/>
+              </w:rPr>
+            </w:pPr>
+          </w:p>
+        </w:tc>
+        <w:tc>
+          <w:tcPr>
+            <w:tcW w:w="1089" w:type="dxa"/>
+            <w:vMerge/>
+            <w:tcBorders>
+              <w:top w:val="nil"/>
+              <w:left w:val="single" w:sz="4" w:space="0" w:color="auto"/>
+              <w:bottom w:val="single" w:sz="4" w:space="0" w:color="auto"/>
+              <w:right w:val="single" w:sz="4" w:space="0" w:color="auto"/>
+            </w:tcBorders>
+            <w:vAlign w:val="center"/>
+            <w:hideMark/>
+          </w:tcPr>
+          <w:p>
+            <w:pPr>
+              <w:spacing w:after="0" w:line="240" w:lineRule="auto"/>
+              <w:rPr>
+                <w:rFonts w:ascii="Calibri" w:eastAsia="Times New Roman" w:hAnsi="Calibri" w:cs="Calibri"/>
+                <w:color w:val="000000"/>
+                <w:lang w:val="en-US" w:eastAsia="en-US"/>
+              </w:rPr>
+            </w:pPr>
+          </w:p>
+        </w:tc>
+        <w:tc>
+          <w:tcPr>
+            <w:tcW w:w="1028" w:type="dxa"/>
+            <w:vMerge/>
+            <w:tcBorders>
+              <w:top w:val="nil"/>
+              <w:left w:val="single" w:sz="4" w:space="0" w:color="auto"/>
+              <w:bottom w:val="single" w:sz="4" w:space="0" w:color="auto"/>
+              <w:right w:val="single" w:sz="4" w:space="0" w:color="auto"/>
+            </w:tcBorders>
+            <w:vAlign w:val="center"/>
+            <w:hideMark/>
+          </w:tcPr>
+          <w:p>
+            <w:pPr>
+              <w:spacing w:after="0" w:line="240" w:lineRule="auto"/>
+              <w:rPr>
+                <w:rFonts w:ascii="Calibri" w:eastAsia="Times New Roman" w:hAnsi="Calibri" w:cs="Calibri"/>
+                <w:color w:val="000000"/>
+                <w:lang w:val="en-US" w:eastAsia="en-US"/>
+              </w:rPr>
+            </w:pPr>
+          </w:p>
+        </w:tc>
+      </w:tr>
+      <w:tr>
+        <w:trPr>
+          <w:trHeight w:val="246"/>
+        </w:trPr>
+        <w:tc>
+          <w:tcPr>
+            <w:tcW w:w="1007" w:type="dxa"/>
+            <w:vMerge/>
+            <w:tcBorders>
+              <w:top w:val="nil"/>
+              <w:left w:val="single" w:sz="4" w:space="0" w:color="auto"/>
+              <w:bottom w:val="single" w:sz="4" w:space="0" w:color="000000"/>
+              <w:right w:val="single" w:sz="4" w:space="0" w:color="auto"/>
+            </w:tcBorders>
+            <w:vAlign w:val="center"/>
+            <w:hideMark/>
+          </w:tcPr>
+          <w:p>
+            <w:pPr>
+              <w:spacing w:after="0" w:line="240" w:lineRule="auto"/>
+              <w:rPr>
+                <w:rFonts w:ascii="Calibri" w:eastAsia="Times New Roman" w:hAnsi="Calibri" w:cs="Calibri"/>
+                <w:color w:val="000000"/>
+                <w:lang w:val="en-US" w:eastAsia="en-US"/>
+              </w:rPr>
+            </w:pPr>
+          </w:p>
+        </w:tc>
+        <w:tc>
+          <w:tcPr>
+            <w:tcW w:w="5429" w:type="dxa"/>
+            <w:tcBorders>
+              <w:top w:val="nil"/>
+              <w:left w:val="nil"/>
+              <w:bottom w:val="nil"/>
+              <w:right w:val="single" w:sz="4" w:space="0" w:color="auto"/>
+            </w:tcBorders>
+            <w:shd w:val="clear" w:color="auto" w:fill="auto"/>
+            <w:vAlign w:val="center"/>
+            <w:hideMark/>
+          </w:tcPr>
+          <w:p>
+            <w:pPr>
+              <w:spacing w:after="0" w:line="240" w:lineRule="auto"/>
+              <w:jc w:val="center"/>
+              <w:rPr>
+                <w:rFonts w:ascii="Calibri" w:eastAsia="Times New Roman" w:hAnsi="Calibri" w:cs="Calibri"/>
+                <w:color w:val="333333"/>
+                <w:lang w:val="en-US" w:eastAsia="en-US"/>
+              </w:rPr>
+            </w:pPr>
+            <w:r>
+              <w:rPr>
+                <w:rFonts w:ascii="Calibri" w:eastAsia="Times New Roman" w:hAnsi="Calibri" w:cs="Calibri"/>
+                <w:color w:val="333333"/>
+                <w:lang w:val="en-US" w:eastAsia="en-US"/>
+              </w:rPr>
+              <w:t xml:space="preserve">Fully computerized control panel </w:t>
+            </w:r>
+          </w:p>
+        </w:tc>
+        <w:tc>
+          <w:tcPr>
+            <w:tcW w:w="1480" w:type="dxa"/>
+            <w:vMerge/>
+            <w:tcBorders>
+              <w:top w:val="nil"/>
+              <w:left w:val="nil"/>
+              <w:bottom w:val="single" w:sz="4" w:space="0" w:color="auto"/>
+              <w:right w:val="single" w:sz="4" w:space="0" w:color="auto"/>
+            </w:tcBorders>
+            <w:vAlign w:val="center"/>
+            <w:hideMark/>
+          </w:tcPr>
+          <w:p>
+            <w:pPr>
+              <w:spacing w:after="0" w:line="240" w:lineRule="auto"/>
+              <w:rPr>
+                <w:rFonts w:ascii="Calibri" w:eastAsia="Times New Roman" w:hAnsi="Calibri" w:cs="Calibri"/>
+                <w:color w:val="000000"/>
+                <w:lang w:val="en-US" w:eastAsia="en-US"/>
+              </w:rPr>
+            </w:pPr>
+          </w:p>
+        </w:tc>
+        <w:tc>
+          <w:tcPr>
+            <w:tcW w:w="1089" w:type="dxa"/>
+            <w:vMerge/>
+            <w:tcBorders>
+              <w:top w:val="nil"/>
+              <w:left w:val="single" w:sz="4" w:space="0" w:color="auto"/>
+              <w:bottom w:val="single" w:sz="4" w:space="0" w:color="auto"/>
+              <w:right w:val="single" w:sz="4" w:space="0" w:color="auto"/>
+            </w:tcBorders>
+            <w:vAlign w:val="center"/>
+            <w:hideMark/>
+          </w:tcPr>
+          <w:p>
+            <w:pPr>
+              <w:spacing w:after="0" w:line="240" w:lineRule="auto"/>
+              <w:rPr>
+                <w:rFonts w:ascii="Calibri" w:eastAsia="Times New Roman" w:hAnsi="Calibri" w:cs="Calibri"/>
+                <w:color w:val="000000"/>
+                <w:lang w:val="en-US" w:eastAsia="en-US"/>
+              </w:rPr>
+            </w:pPr>
+          </w:p>
+        </w:tc>
+        <w:tc>
+          <w:tcPr>
+            <w:tcW w:w="1028" w:type="dxa"/>
+            <w:vMerge/>
+            <w:tcBorders>
+              <w:top w:val="nil"/>
+              <w:left w:val="single" w:sz="4" w:space="0" w:color="auto"/>
+              <w:bottom w:val="single" w:sz="4" w:space="0" w:color="auto"/>
+              <w:right w:val="single" w:sz="4" w:space="0" w:color="auto"/>
+            </w:tcBorders>
+            <w:vAlign w:val="center"/>
+            <w:hideMark/>
+          </w:tcPr>
+          <w:p>
+            <w:pPr>
+              <w:spacing w:after="0" w:line="240" w:lineRule="auto"/>
+              <w:rPr>
+                <w:rFonts w:ascii="Calibri" w:eastAsia="Times New Roman" w:hAnsi="Calibri" w:cs="Calibri"/>
+                <w:color w:val="000000"/>
+                <w:lang w:val="en-US" w:eastAsia="en-US"/>
+              </w:rPr>
+            </w:pPr>
+          </w:p>
+        </w:tc>
+      </w:tr>
+      <w:tr>
+        <w:trPr>
+          <w:trHeight w:val="492"/>
+        </w:trPr>
+        <w:tc>
+          <w:tcPr>
+            <w:tcW w:w="1007" w:type="dxa"/>
+            <w:vMerge/>
+            <w:tcBorders>
+              <w:top w:val="nil"/>
+              <w:left w:val="single" w:sz="4" w:space="0" w:color="auto"/>
+              <w:bottom w:val="single" w:sz="4" w:space="0" w:color="000000"/>
+              <w:right w:val="single" w:sz="4" w:space="0" w:color="auto"/>
+            </w:tcBorders>
+            <w:vAlign w:val="center"/>
+            <w:hideMark/>
+          </w:tcPr>
+          <w:p>
+            <w:pPr>
+              <w:spacing w:after="0" w:line="240" w:lineRule="auto"/>
+              <w:rPr>
+                <w:rFonts w:ascii="Calibri" w:eastAsia="Times New Roman" w:hAnsi="Calibri" w:cs="Calibri"/>
+                <w:color w:val="000000"/>
+                <w:lang w:val="en-US" w:eastAsia="en-US"/>
+              </w:rPr>
+            </w:pPr>
+          </w:p>
+        </w:tc>
+        <w:tc>
+          <w:tcPr>
+            <w:tcW w:w="5429" w:type="dxa"/>
+            <w:tcBorders>
+              <w:top w:val="nil"/>
+              <w:left w:val="nil"/>
+              <w:bottom w:val="nil"/>
+              <w:right w:val="single" w:sz="4" w:space="0" w:color="auto"/>
+            </w:tcBorders>
+            <w:shd w:val="clear" w:color="auto" w:fill="auto"/>
+            <w:vAlign w:val="center"/>
+            <w:hideMark/>
+          </w:tcPr>
+          <w:p>
+            <w:pPr>
+              <w:spacing w:after="0" w:line="240" w:lineRule="auto"/>
+              <w:jc w:val="center"/>
+              <w:rPr>
+                <w:rFonts w:ascii="Calibri" w:eastAsia="Times New Roman" w:hAnsi="Calibri" w:cs="Calibri"/>
+                <w:color w:val="333333"/>
+                <w:lang w:val="en-US" w:eastAsia="en-US"/>
+              </w:rPr>
+            </w:pPr>
+            <w:r>
+              <w:rPr>
+                <w:rFonts w:ascii="Calibri" w:eastAsia="Times New Roman" w:hAnsi="Calibri" w:cs="Calibri"/>
+                <w:color w:val="333333"/>
+                <w:lang w:val="en-US" w:eastAsia="en-US"/>
+              </w:rPr>
+              <w:t xml:space="preserve">Filler set hot cold and mixture diverter spout hand shower 3 flow system </w:t>
+            </w:r>
+          </w:p>
+        </w:tc>
+        <w:tc>
+          <w:tcPr>
+            <w:tcW w:w="1480" w:type="dxa"/>
+            <w:vMerge/>
+            <w:tcBorders>
+              <w:top w:val="nil"/>
+              <w:left w:val="nil"/>
+              <w:bottom w:val="single" w:sz="4" w:space="0" w:color="auto"/>
+              <w:right w:val="single" w:sz="4" w:space="0" w:color="auto"/>
+            </w:tcBorders>
+            <w:vAlign w:val="center"/>
+            <w:hideMark/>
+          </w:tcPr>
+          <w:p>
+            <w:pPr>
+              <w:spacing w:after="0" w:line="240" w:lineRule="auto"/>
+              <w:rPr>
+                <w:rFonts w:ascii="Calibri" w:eastAsia="Times New Roman" w:hAnsi="Calibri" w:cs="Calibri"/>
+                <w:color w:val="000000"/>
+                <w:lang w:val="en-US" w:eastAsia="en-US"/>
+              </w:rPr>
+            </w:pPr>
+          </w:p>
+        </w:tc>
+        <w:tc>
+          <w:tcPr>
+            <w:tcW w:w="1089" w:type="dxa"/>
+            <w:vMerge/>
+            <w:tcBorders>
+              <w:top w:val="nil"/>
+              <w:left w:val="single" w:sz="4" w:space="0" w:color="auto"/>
+              <w:bottom w:val="single" w:sz="4" w:space="0" w:color="auto"/>
+              <w:right w:val="single" w:sz="4" w:space="0" w:color="auto"/>
+            </w:tcBorders>
+            <w:vAlign w:val="center"/>
+            <w:hideMark/>
+          </w:tcPr>
+          <w:p>
+            <w:pPr>
+              <w:spacing w:after="0" w:line="240" w:lineRule="auto"/>
+              <w:rPr>
+                <w:rFonts w:ascii="Calibri" w:eastAsia="Times New Roman" w:hAnsi="Calibri" w:cs="Calibri"/>
+                <w:color w:val="000000"/>
+                <w:lang w:val="en-US" w:eastAsia="en-US"/>
+              </w:rPr>
+            </w:pPr>
+          </w:p>
+        </w:tc>
+        <w:tc>
+          <w:tcPr>
+            <w:tcW w:w="1028" w:type="dxa"/>
+            <w:vMerge/>
+            <w:tcBorders>
+              <w:top w:val="nil"/>
+              <w:left w:val="single" w:sz="4" w:space="0" w:color="auto"/>
+              <w:bottom w:val="single" w:sz="4" w:space="0" w:color="auto"/>
+              <w:right w:val="single" w:sz="4" w:space="0" w:color="auto"/>
+            </w:tcBorders>
+            <w:vAlign w:val="center"/>
+            <w:hideMark/>
+          </w:tcPr>
+          <w:p>
+            <w:pPr>
+              <w:spacing w:after="0" w:line="240" w:lineRule="auto"/>
+              <w:rPr>
+                <w:rFonts w:ascii="Calibri" w:eastAsia="Times New Roman" w:hAnsi="Calibri" w:cs="Calibri"/>
+                <w:color w:val="000000"/>
+                <w:lang w:val="en-US" w:eastAsia="en-US"/>
+              </w:rPr>
+            </w:pPr>
+          </w:p>
+        </w:tc>
+      </w:tr>
+      <w:tr>
+        <w:trPr>
+          <w:trHeight w:val="246"/>
+        </w:trPr>
+        <w:tc>
+          <w:tcPr>
+            <w:tcW w:w="1007" w:type="dxa"/>
+            <w:vMerge/>
+            <w:tcBorders>
+              <w:top w:val="nil"/>
+              <w:left w:val="single" w:sz="4" w:space="0" w:color="auto"/>
+              <w:bottom w:val="single" w:sz="4" w:space="0" w:color="000000"/>
+              <w:right w:val="single" w:sz="4" w:space="0" w:color="auto"/>
+            </w:tcBorders>
+            <w:vAlign w:val="center"/>
+            <w:hideMark/>
+          </w:tcPr>
+          <w:p>
+            <w:pPr>
+              <w:spacing w:after="0" w:line="240" w:lineRule="auto"/>
+              <w:rPr>
+                <w:rFonts w:ascii="Calibri" w:eastAsia="Times New Roman" w:hAnsi="Calibri" w:cs="Calibri"/>
+                <w:color w:val="000000"/>
+                <w:lang w:val="en-US" w:eastAsia="en-US"/>
+              </w:rPr>
+            </w:pPr>
+          </w:p>
+        </w:tc>
+        <w:tc>
+          <w:tcPr>
+            <w:tcW w:w="5429" w:type="dxa"/>
+            <w:tcBorders>
+              <w:top w:val="nil"/>
+              <w:left w:val="nil"/>
+              <w:bottom w:val="nil"/>
+              <w:right w:val="single" w:sz="4" w:space="0" w:color="auto"/>
+            </w:tcBorders>
+            <w:shd w:val="clear" w:color="auto" w:fill="auto"/>
+            <w:vAlign w:val="center"/>
+            <w:hideMark/>
+          </w:tcPr>
+          <w:p>
+            <w:pPr>
+              <w:spacing w:after="0" w:line="240" w:lineRule="auto"/>
+              <w:jc w:val="center"/>
+              <w:rPr>
+                <w:rFonts w:ascii="Calibri" w:eastAsia="Times New Roman" w:hAnsi="Calibri" w:cs="Calibri"/>
+                <w:color w:val="333333"/>
+                <w:lang w:val="en-US" w:eastAsia="en-US"/>
+              </w:rPr>
+            </w:pPr>
+            <w:r>
+              <w:rPr>
+                <w:rFonts w:ascii="Calibri" w:eastAsia="Times New Roman" w:hAnsi="Calibri" w:cs="Calibri"/>
+                <w:color w:val="333333"/>
+                <w:lang w:val="en-US" w:eastAsia="en-US"/>
+              </w:rPr>
+              <w:t xml:space="preserve">Touch screen with control panel </w:t>
+            </w:r>
+          </w:p>
+        </w:tc>
+        <w:tc>
+          <w:tcPr>
+            <w:tcW w:w="1480" w:type="dxa"/>
+            <w:vMerge/>
+            <w:tcBorders>
+              <w:top w:val="nil"/>
+              <w:left w:val="nil"/>
+              <w:bottom w:val="single" w:sz="4" w:space="0" w:color="auto"/>
+              <w:right w:val="single" w:sz="4" w:space="0" w:color="auto"/>
+            </w:tcBorders>
+            <w:vAlign w:val="center"/>
+            <w:hideMark/>
+          </w:tcPr>
+          <w:p>
+            <w:pPr>
+              <w:spacing w:after="0" w:line="240" w:lineRule="auto"/>
+              <w:rPr>
+                <w:rFonts w:ascii="Calibri" w:eastAsia="Times New Roman" w:hAnsi="Calibri" w:cs="Calibri"/>
+                <w:color w:val="000000"/>
+                <w:lang w:val="en-US" w:eastAsia="en-US"/>
+              </w:rPr>
+            </w:pPr>
+          </w:p>
+        </w:tc>
+        <w:tc>
+          <w:tcPr>
+            <w:tcW w:w="1089" w:type="dxa"/>
+            <w:vMerge/>
+            <w:tcBorders>
+              <w:top w:val="nil"/>
+              <w:left w:val="single" w:sz="4" w:space="0" w:color="auto"/>
+              <w:bottom w:val="single" w:sz="4" w:space="0" w:color="auto"/>
+              <w:right w:val="single" w:sz="4" w:space="0" w:color="auto"/>
+            </w:tcBorders>
+            <w:vAlign w:val="center"/>
+            <w:hideMark/>
+          </w:tcPr>
+          <w:p>
+            <w:pPr>
+              <w:spacing w:after="0" w:line="240" w:lineRule="auto"/>
+              <w:rPr>
+                <w:rFonts w:ascii="Calibri" w:eastAsia="Times New Roman" w:hAnsi="Calibri" w:cs="Calibri"/>
+                <w:color w:val="000000"/>
+                <w:lang w:val="en-US" w:eastAsia="en-US"/>
+              </w:rPr>
+            </w:pPr>
+          </w:p>
+        </w:tc>
+        <w:tc>
+          <w:tcPr>
+            <w:tcW w:w="1028" w:type="dxa"/>
+            <w:vMerge/>
+            <w:tcBorders>
+              <w:top w:val="nil"/>
+              <w:left w:val="single" w:sz="4" w:space="0" w:color="auto"/>
+              <w:bottom w:val="single" w:sz="4" w:space="0" w:color="auto"/>
+              <w:right w:val="single" w:sz="4" w:space="0" w:color="auto"/>
+            </w:tcBorders>
+            <w:vAlign w:val="center"/>
+            <w:hideMark/>
+          </w:tcPr>
+          <w:p>
+            <w:pPr>
+              <w:spacing w:after="0" w:line="240" w:lineRule="auto"/>
+              <w:rPr>
+                <w:rFonts w:ascii="Calibri" w:eastAsia="Times New Roman" w:hAnsi="Calibri" w:cs="Calibri"/>
+                <w:color w:val="000000"/>
+                <w:lang w:val="en-US" w:eastAsia="en-US"/>
+              </w:rPr>
+            </w:pPr>
+          </w:p>
+        </w:tc>
+      </w:tr>
+      <w:tr>
+        <w:trPr>
+          <w:trHeight w:val="246"/>
+        </w:trPr>
+        <w:tc>
+          <w:tcPr>
+            <w:tcW w:w="1007" w:type="dxa"/>
+            <w:vMerge/>
+            <w:tcBorders>
+              <w:top w:val="nil"/>
+              <w:left w:val="single" w:sz="4" w:space="0" w:color="auto"/>
+              <w:bottom w:val="single" w:sz="4" w:space="0" w:color="000000"/>
+              <w:right w:val="single" w:sz="4" w:space="0" w:color="auto"/>
+            </w:tcBorders>
+            <w:vAlign w:val="center"/>
+            <w:hideMark/>
+          </w:tcPr>
+          <w:p>
+            <w:pPr>
+              <w:spacing w:after="0" w:line="240" w:lineRule="auto"/>
+              <w:rPr>
+                <w:rFonts w:ascii="Calibri" w:eastAsia="Times New Roman" w:hAnsi="Calibri" w:cs="Calibri"/>
+                <w:color w:val="000000"/>
+                <w:lang w:val="en-US" w:eastAsia="en-US"/>
+              </w:rPr>
+            </w:pPr>
+          </w:p>
+        </w:tc>
+        <w:tc>
+          <w:tcPr>
+            <w:tcW w:w="5429" w:type="dxa"/>
+            <w:tcBorders>
+              <w:top w:val="nil"/>
+              <w:left w:val="nil"/>
+              <w:bottom w:val="nil"/>
+              <w:right w:val="single" w:sz="4" w:space="0" w:color="auto"/>
+            </w:tcBorders>
+            <w:shd w:val="clear" w:color="auto" w:fill="auto"/>
+            <w:vAlign w:val="center"/>
+            <w:hideMark/>
+          </w:tcPr>
+          <w:p>
+            <w:pPr>
+              <w:spacing w:after="0" w:line="240" w:lineRule="auto"/>
+              <w:jc w:val="center"/>
+              <w:rPr>
+                <w:rFonts w:ascii="Calibri" w:eastAsia="Times New Roman" w:hAnsi="Calibri" w:cs="Calibri"/>
+                <w:color w:val="333333"/>
+                <w:lang w:val="en-US" w:eastAsia="en-US"/>
+              </w:rPr>
+            </w:pPr>
+            <w:r>
+              <w:rPr>
+                <w:rFonts w:ascii="Calibri" w:eastAsia="Times New Roman" w:hAnsi="Calibri" w:cs="Calibri"/>
+                <w:color w:val="333333"/>
+                <w:lang w:val="en-US" w:eastAsia="en-US"/>
+              </w:rPr>
+              <w:t>Water level controller</w:t>
+            </w:r>
+          </w:p>
+        </w:tc>
+        <w:tc>
+          <w:tcPr>
+            <w:tcW w:w="1480" w:type="dxa"/>
+            <w:vMerge/>
+            <w:tcBorders>
+              <w:top w:val="nil"/>
+              <w:left w:val="nil"/>
+              <w:bottom w:val="single" w:sz="4" w:space="0" w:color="auto"/>
+              <w:right w:val="single" w:sz="4" w:space="0" w:color="auto"/>
+            </w:tcBorders>
+            <w:vAlign w:val="center"/>
+            <w:hideMark/>
+          </w:tcPr>
+          <w:p>
+            <w:pPr>
+              <w:spacing w:after="0" w:line="240" w:lineRule="auto"/>
+              <w:rPr>
+                <w:rFonts w:ascii="Calibri" w:eastAsia="Times New Roman" w:hAnsi="Calibri" w:cs="Calibri"/>
+                <w:color w:val="000000"/>
+                <w:lang w:val="en-US" w:eastAsia="en-US"/>
+              </w:rPr>
+            </w:pPr>
+          </w:p>
+        </w:tc>
+        <w:tc>
+          <w:tcPr>
+            <w:tcW w:w="1089" w:type="dxa"/>
+            <w:vMerge/>
+            <w:tcBorders>
+              <w:top w:val="nil"/>
+              <w:left w:val="single" w:sz="4" w:space="0" w:color="auto"/>
+              <w:bottom w:val="single" w:sz="4" w:space="0" w:color="auto"/>
+              <w:right w:val="single" w:sz="4" w:space="0" w:color="auto"/>
+            </w:tcBorders>
+            <w:vAlign w:val="center"/>
+            <w:hideMark/>
+          </w:tcPr>
+          <w:p>
+            <w:pPr>
+              <w:spacing w:after="0" w:line="240" w:lineRule="auto"/>
+              <w:rPr>
+                <w:rFonts w:ascii="Calibri" w:eastAsia="Times New Roman" w:hAnsi="Calibri" w:cs="Calibri"/>
+                <w:color w:val="000000"/>
+                <w:lang w:val="en-US" w:eastAsia="en-US"/>
+              </w:rPr>
+            </w:pPr>
+          </w:p>
+        </w:tc>
+        <w:tc>
+          <w:tcPr>
+            <w:tcW w:w="1028" w:type="dxa"/>
+            <w:vMerge/>
+            <w:tcBorders>
+              <w:top w:val="nil"/>
+              <w:left w:val="single" w:sz="4" w:space="0" w:color="auto"/>
+              <w:bottom w:val="single" w:sz="4" w:space="0" w:color="auto"/>
+              <w:right w:val="single" w:sz="4" w:space="0" w:color="auto"/>
+            </w:tcBorders>
+            <w:vAlign w:val="center"/>
+            <w:hideMark/>
+          </w:tcPr>
+          <w:p>
+            <w:pPr>
+              <w:spacing w:after="0" w:line="240" w:lineRule="auto"/>
+              <w:rPr>
+                <w:rFonts w:ascii="Calibri" w:eastAsia="Times New Roman" w:hAnsi="Calibri" w:cs="Calibri"/>
+                <w:color w:val="000000"/>
+                <w:lang w:val="en-US" w:eastAsia="en-US"/>
+              </w:rPr>
+            </w:pPr>
+          </w:p>
+        </w:tc>
+      </w:tr>
+      <w:tr>
+        <w:trPr>
+          <w:trHeight w:val="246"/>
+        </w:trPr>
+        <w:tc>
+          <w:tcPr>
+            <w:tcW w:w="1007" w:type="dxa"/>
+            <w:vMerge/>
+            <w:tcBorders>
+              <w:top w:val="nil"/>
+              <w:left w:val="single" w:sz="4" w:space="0" w:color="auto"/>
+              <w:bottom w:val="single" w:sz="4" w:space="0" w:color="000000"/>
+              <w:right w:val="single" w:sz="4" w:space="0" w:color="auto"/>
+            </w:tcBorders>
+            <w:vAlign w:val="center"/>
+            <w:hideMark/>
+          </w:tcPr>
+          <w:p>
+            <w:pPr>
+              <w:spacing w:after="0" w:line="240" w:lineRule="auto"/>
+              <w:rPr>
+                <w:rFonts w:ascii="Calibri" w:eastAsia="Times New Roman" w:hAnsi="Calibri" w:cs="Calibri"/>
+                <w:color w:val="000000"/>
+                <w:lang w:val="en-US" w:eastAsia="en-US"/>
+              </w:rPr>
+            </w:pPr>
+          </w:p>
+        </w:tc>
+        <w:tc>
+          <w:tcPr>
+            <w:tcW w:w="5429" w:type="dxa"/>
+            <w:tcBorders>
+              <w:top w:val="nil"/>
+              <w:left w:val="nil"/>
+              <w:bottom w:val="nil"/>
+              <w:right w:val="single" w:sz="4" w:space="0" w:color="auto"/>
+            </w:tcBorders>
+            <w:shd w:val="clear" w:color="auto" w:fill="auto"/>
+            <w:vAlign w:val="center"/>
+            <w:hideMark/>
+          </w:tcPr>
+          <w:p>
+            <w:pPr>
+              <w:spacing w:after="0" w:line="240" w:lineRule="auto"/>
+              <w:jc w:val="center"/>
+              <w:rPr>
+                <w:rFonts w:ascii="Calibri" w:eastAsia="Times New Roman" w:hAnsi="Calibri" w:cs="Calibri"/>
+                <w:color w:val="333333"/>
+                <w:lang w:val="en-US" w:eastAsia="en-US"/>
+              </w:rPr>
+            </w:pPr>
+            <w:r>
+              <w:rPr>
+                <w:rFonts w:ascii="Calibri" w:eastAsia="Times New Roman" w:hAnsi="Calibri" w:cs="Calibri"/>
+                <w:color w:val="333333"/>
+                <w:lang w:val="en-US" w:eastAsia="en-US"/>
+              </w:rPr>
+              <w:t>Stereo phonic radio FM</w:t>
+            </w:r>
+          </w:p>
+        </w:tc>
+        <w:tc>
+          <w:tcPr>
+            <w:tcW w:w="1480" w:type="dxa"/>
+            <w:vMerge/>
+            <w:tcBorders>
+              <w:top w:val="nil"/>
+              <w:left w:val="nil"/>
+              <w:bottom w:val="single" w:sz="4" w:space="0" w:color="auto"/>
+              <w:right w:val="single" w:sz="4" w:space="0" w:color="auto"/>
+            </w:tcBorders>
+            <w:vAlign w:val="center"/>
+            <w:hideMark/>
+          </w:tcPr>
+          <w:p>
+            <w:pPr>
+              <w:spacing w:after="0" w:line="240" w:lineRule="auto"/>
+              <w:rPr>
+                <w:rFonts w:ascii="Calibri" w:eastAsia="Times New Roman" w:hAnsi="Calibri" w:cs="Calibri"/>
+                <w:color w:val="000000"/>
+                <w:lang w:val="en-US" w:eastAsia="en-US"/>
+              </w:rPr>
+            </w:pPr>
+          </w:p>
+        </w:tc>
+        <w:tc>
+          <w:tcPr>
+            <w:tcW w:w="1089" w:type="dxa"/>
+            <w:vMerge/>
+            <w:tcBorders>
+              <w:top w:val="nil"/>
+              <w:left w:val="single" w:sz="4" w:space="0" w:color="auto"/>
+              <w:bottom w:val="single" w:sz="4" w:space="0" w:color="auto"/>
+              <w:right w:val="single" w:sz="4" w:space="0" w:color="auto"/>
+            </w:tcBorders>
+            <w:vAlign w:val="center"/>
+            <w:hideMark/>
+          </w:tcPr>
+          <w:p>
+            <w:pPr>
+              <w:spacing w:after="0" w:line="240" w:lineRule="auto"/>
+              <w:rPr>
+                <w:rFonts w:ascii="Calibri" w:eastAsia="Times New Roman" w:hAnsi="Calibri" w:cs="Calibri"/>
+                <w:color w:val="000000"/>
+                <w:lang w:val="en-US" w:eastAsia="en-US"/>
+              </w:rPr>
+            </w:pPr>
+          </w:p>
+        </w:tc>
+        <w:tc>
+          <w:tcPr>
+            <w:tcW w:w="1028" w:type="dxa"/>
+            <w:vMerge/>
+            <w:tcBorders>
+              <w:top w:val="nil"/>
+              <w:left w:val="single" w:sz="4" w:space="0" w:color="auto"/>
+              <w:bottom w:val="single" w:sz="4" w:space="0" w:color="auto"/>
+              <w:right w:val="single" w:sz="4" w:space="0" w:color="auto"/>
+            </w:tcBorders>
+            <w:vAlign w:val="center"/>
+            <w:hideMark/>
+          </w:tcPr>
+          <w:p>
+            <w:pPr>
+              <w:spacing w:after="0" w:line="240" w:lineRule="auto"/>
+              <w:rPr>
+                <w:rFonts w:ascii="Calibri" w:eastAsia="Times New Roman" w:hAnsi="Calibri" w:cs="Calibri"/>
+                <w:color w:val="000000"/>
+                <w:lang w:val="en-US" w:eastAsia="en-US"/>
+              </w:rPr>
+            </w:pPr>
+          </w:p>
+        </w:tc>
+      </w:tr>
+      <w:tr>
+        <w:trPr>
+          <w:trHeight w:val="246"/>
+        </w:trPr>
+        <w:tc>
+          <w:tcPr>
+            <w:tcW w:w="1007" w:type="dxa"/>
+            <w:vMerge/>
+            <w:tcBorders>
+              <w:top w:val="nil"/>
+              <w:left w:val="single" w:sz="4" w:space="0" w:color="auto"/>
+              <w:bottom w:val="single" w:sz="4" w:space="0" w:color="000000"/>
+              <w:right w:val="single" w:sz="4" w:space="0" w:color="auto"/>
+            </w:tcBorders>
+            <w:vAlign w:val="center"/>
+            <w:hideMark/>
+          </w:tcPr>
+          <w:p>
+            <w:pPr>
+              <w:spacing w:after="0" w:line="240" w:lineRule="auto"/>
+              <w:rPr>
+                <w:rFonts w:ascii="Calibri" w:eastAsia="Times New Roman" w:hAnsi="Calibri" w:cs="Calibri"/>
+                <w:color w:val="000000"/>
+                <w:lang w:val="en-US" w:eastAsia="en-US"/>
+              </w:rPr>
+            </w:pPr>
+          </w:p>
+        </w:tc>
+        <w:tc>
+          <w:tcPr>
+            <w:tcW w:w="5429" w:type="dxa"/>
+            <w:tcBorders>
+              <w:top w:val="nil"/>
+              <w:left w:val="nil"/>
+              <w:bottom w:val="nil"/>
+              <w:right w:val="single" w:sz="4" w:space="0" w:color="auto"/>
+            </w:tcBorders>
+            <w:shd w:val="clear" w:color="auto" w:fill="auto"/>
+            <w:vAlign w:val="center"/>
+            <w:hideMark/>
+          </w:tcPr>
+          <w:p>
+            <w:pPr>
+              <w:spacing w:after="0" w:line="240" w:lineRule="auto"/>
+              <w:jc w:val="center"/>
+              <w:rPr>
+                <w:rFonts w:ascii="Calibri" w:eastAsia="Times New Roman" w:hAnsi="Calibri" w:cs="Calibri"/>
+                <w:color w:val="333333"/>
+                <w:lang w:val="en-US" w:eastAsia="en-US"/>
+              </w:rPr>
+            </w:pPr>
+            <w:r>
+              <w:rPr>
+                <w:rFonts w:ascii="Calibri" w:eastAsia="Times New Roman" w:hAnsi="Calibri" w:cs="Calibri"/>
+                <w:color w:val="333333"/>
+                <w:lang w:val="en-US" w:eastAsia="en-US"/>
+              </w:rPr>
+              <w:t xml:space="preserve">Bluetooth &amp; aux music system </w:t>
+            </w:r>
+          </w:p>
+        </w:tc>
+        <w:tc>
+          <w:tcPr>
+            <w:tcW w:w="1480" w:type="dxa"/>
+            <w:vMerge/>
+            <w:tcBorders>
+              <w:top w:val="nil"/>
+              <w:left w:val="nil"/>
+              <w:bottom w:val="single" w:sz="4" w:space="0" w:color="auto"/>
+              <w:right w:val="single" w:sz="4" w:space="0" w:color="auto"/>
+            </w:tcBorders>
+            <w:vAlign w:val="center"/>
+            <w:hideMark/>
+          </w:tcPr>
+          <w:p>
+            <w:pPr>
+              <w:spacing w:after="0" w:line="240" w:lineRule="auto"/>
+              <w:rPr>
+                <w:rFonts w:ascii="Calibri" w:eastAsia="Times New Roman" w:hAnsi="Calibri" w:cs="Calibri"/>
+                <w:color w:val="000000"/>
+                <w:lang w:val="en-US" w:eastAsia="en-US"/>
+              </w:rPr>
+            </w:pPr>
+          </w:p>
+        </w:tc>
+        <w:tc>
+          <w:tcPr>
+            <w:tcW w:w="1089" w:type="dxa"/>
+            <w:vMerge/>
+            <w:tcBorders>
+              <w:top w:val="nil"/>
+              <w:left w:val="single" w:sz="4" w:space="0" w:color="auto"/>
+              <w:bottom w:val="single" w:sz="4" w:space="0" w:color="auto"/>
+              <w:right w:val="single" w:sz="4" w:space="0" w:color="auto"/>
+            </w:tcBorders>
+            <w:vAlign w:val="center"/>
+            <w:hideMark/>
+          </w:tcPr>
+          <w:p>
+            <w:pPr>
+              <w:spacing w:after="0" w:line="240" w:lineRule="auto"/>
+              <w:rPr>
+                <w:rFonts w:ascii="Calibri" w:eastAsia="Times New Roman" w:hAnsi="Calibri" w:cs="Calibri"/>
+                <w:color w:val="000000"/>
+                <w:lang w:val="en-US" w:eastAsia="en-US"/>
+              </w:rPr>
+            </w:pPr>
+          </w:p>
+        </w:tc>
+        <w:tc>
+          <w:tcPr>
+            <w:tcW w:w="1028" w:type="dxa"/>
+            <w:vMerge/>
+            <w:tcBorders>
+              <w:top w:val="nil"/>
+              <w:left w:val="single" w:sz="4" w:space="0" w:color="auto"/>
+              <w:bottom w:val="single" w:sz="4" w:space="0" w:color="auto"/>
+              <w:right w:val="single" w:sz="4" w:space="0" w:color="auto"/>
+            </w:tcBorders>
+            <w:vAlign w:val="center"/>
+            <w:hideMark/>
+          </w:tcPr>
+          <w:p>
+            <w:pPr>
+              <w:spacing w:after="0" w:line="240" w:lineRule="auto"/>
+              <w:rPr>
+                <w:rFonts w:ascii="Calibri" w:eastAsia="Times New Roman" w:hAnsi="Calibri" w:cs="Calibri"/>
+                <w:color w:val="000000"/>
+                <w:lang w:val="en-US" w:eastAsia="en-US"/>
+              </w:rPr>
+            </w:pPr>
+          </w:p>
+        </w:tc>
+      </w:tr>
+      <w:tr>
+        <w:trPr>
+          <w:trHeight w:val="246"/>
+        </w:trPr>
+        <w:tc>
+          <w:tcPr>
+            <w:tcW w:w="1007" w:type="dxa"/>
+            <w:vMerge/>
+            <w:tcBorders>
+              <w:top w:val="nil"/>
+              <w:left w:val="single" w:sz="4" w:space="0" w:color="auto"/>
+              <w:bottom w:val="single" w:sz="4" w:space="0" w:color="000000"/>
+              <w:right w:val="single" w:sz="4" w:space="0" w:color="auto"/>
+            </w:tcBorders>
+            <w:vAlign w:val="center"/>
+            <w:hideMark/>
+          </w:tcPr>
+          <w:p>
+            <w:pPr>
+              <w:spacing w:after="0" w:line="240" w:lineRule="auto"/>
+              <w:rPr>
+                <w:rFonts w:ascii="Calibri" w:eastAsia="Times New Roman" w:hAnsi="Calibri" w:cs="Calibri"/>
+                <w:color w:val="000000"/>
+                <w:lang w:val="en-US" w:eastAsia="en-US"/>
+              </w:rPr>
+            </w:pPr>
+          </w:p>
+        </w:tc>
+        <w:tc>
+          <w:tcPr>
+            <w:tcW w:w="5429" w:type="dxa"/>
+            <w:tcBorders>
+              <w:top w:val="nil"/>
+              <w:left w:val="nil"/>
+              <w:bottom w:val="nil"/>
+              <w:right w:val="single" w:sz="4" w:space="0" w:color="auto"/>
+            </w:tcBorders>
+            <w:shd w:val="clear" w:color="auto" w:fill="auto"/>
+            <w:vAlign w:val="center"/>
+            <w:hideMark/>
+          </w:tcPr>
+          <w:p>
+            <w:pPr>
+              <w:spacing w:after="0" w:line="240" w:lineRule="auto"/>
+              <w:jc w:val="center"/>
+              <w:rPr>
+                <w:rFonts w:ascii="Calibri" w:eastAsia="Times New Roman" w:hAnsi="Calibri" w:cs="Calibri"/>
+                <w:color w:val="333333"/>
+                <w:lang w:val="en-US" w:eastAsia="en-US"/>
+              </w:rPr>
+            </w:pPr>
+            <w:r>
+              <w:rPr>
+                <w:rFonts w:ascii="Calibri" w:eastAsia="Times New Roman" w:hAnsi="Calibri" w:cs="Calibri"/>
+                <w:color w:val="333333"/>
+                <w:lang w:val="en-US" w:eastAsia="en-US"/>
+              </w:rPr>
+              <w:t xml:space="preserve">Automatic Shut </w:t>
+            </w:r>
+          </w:p>
+        </w:tc>
+        <w:tc>
+          <w:tcPr>
+            <w:tcW w:w="1480" w:type="dxa"/>
+            <w:vMerge/>
+            <w:tcBorders>
+              <w:top w:val="nil"/>
+              <w:left w:val="nil"/>
+              <w:bottom w:val="single" w:sz="4" w:space="0" w:color="auto"/>
+              <w:right w:val="single" w:sz="4" w:space="0" w:color="auto"/>
+            </w:tcBorders>
+            <w:vAlign w:val="center"/>
+            <w:hideMark/>
+          </w:tcPr>
+          <w:p>
+            <w:pPr>
+              <w:spacing w:after="0" w:line="240" w:lineRule="auto"/>
+              <w:rPr>
+                <w:rFonts w:ascii="Calibri" w:eastAsia="Times New Roman" w:hAnsi="Calibri" w:cs="Calibri"/>
+                <w:color w:val="000000"/>
+                <w:lang w:val="en-US" w:eastAsia="en-US"/>
+              </w:rPr>
+            </w:pPr>
+          </w:p>
+        </w:tc>
+        <w:tc>
+          <w:tcPr>
+            <w:tcW w:w="1089" w:type="dxa"/>
+            <w:vMerge/>
+            <w:tcBorders>
+              <w:top w:val="nil"/>
+              <w:left w:val="single" w:sz="4" w:space="0" w:color="auto"/>
+              <w:bottom w:val="single" w:sz="4" w:space="0" w:color="auto"/>
+              <w:right w:val="single" w:sz="4" w:space="0" w:color="auto"/>
+            </w:tcBorders>
+            <w:vAlign w:val="center"/>
+            <w:hideMark/>
+          </w:tcPr>
+          <w:p>
+            <w:pPr>
+              <w:spacing w:after="0" w:line="240" w:lineRule="auto"/>
+              <w:rPr>
+                <w:rFonts w:ascii="Calibri" w:eastAsia="Times New Roman" w:hAnsi="Calibri" w:cs="Calibri"/>
+                <w:color w:val="000000"/>
+                <w:lang w:val="en-US" w:eastAsia="en-US"/>
+              </w:rPr>
+            </w:pPr>
+          </w:p>
+        </w:tc>
+        <w:tc>
+          <w:tcPr>
+            <w:tcW w:w="1028" w:type="dxa"/>
+            <w:vMerge/>
+            <w:tcBorders>
+              <w:top w:val="nil"/>
+              <w:left w:val="single" w:sz="4" w:space="0" w:color="auto"/>
+              <w:bottom w:val="single" w:sz="4" w:space="0" w:color="auto"/>
+              <w:right w:val="single" w:sz="4" w:space="0" w:color="auto"/>
+            </w:tcBorders>
+            <w:vAlign w:val="center"/>
+            <w:hideMark/>
+          </w:tcPr>
+          <w:p>
+            <w:pPr>
+              <w:spacing w:after="0" w:line="240" w:lineRule="auto"/>
+              <w:rPr>
+                <w:rFonts w:ascii="Calibri" w:eastAsia="Times New Roman" w:hAnsi="Calibri" w:cs="Calibri"/>
+                <w:color w:val="000000"/>
+                <w:lang w:val="en-US" w:eastAsia="en-US"/>
+              </w:rPr>
+            </w:pPr>
+          </w:p>
+        </w:tc>
+      </w:tr>
+      <w:tr>
+        <w:trPr>
+          <w:trHeight w:val="246"/>
+        </w:trPr>
+        <w:tc>
+          <w:tcPr>
+            <w:tcW w:w="1007" w:type="dxa"/>
+            <w:vMerge/>
+            <w:tcBorders>
+              <w:top w:val="nil"/>
+              <w:left w:val="single" w:sz="4" w:space="0" w:color="auto"/>
+              <w:bottom w:val="single" w:sz="4" w:space="0" w:color="000000"/>
+              <w:right w:val="single" w:sz="4" w:space="0" w:color="auto"/>
+            </w:tcBorders>
+            <w:vAlign w:val="center"/>
+            <w:hideMark/>
+          </w:tcPr>
+          <w:p>
+            <w:pPr>
+              <w:spacing w:after="0" w:line="240" w:lineRule="auto"/>
+              <w:rPr>
+                <w:rFonts w:ascii="Calibri" w:eastAsia="Times New Roman" w:hAnsi="Calibri" w:cs="Calibri"/>
+                <w:color w:val="000000"/>
+                <w:lang w:val="en-US" w:eastAsia="en-US"/>
+              </w:rPr>
+            </w:pPr>
+          </w:p>
+        </w:tc>
+        <w:tc>
+          <w:tcPr>
+            <w:tcW w:w="5429" w:type="dxa"/>
+            <w:tcBorders>
+              <w:top w:val="nil"/>
+              <w:left w:val="nil"/>
+              <w:bottom w:val="nil"/>
+              <w:right w:val="single" w:sz="4" w:space="0" w:color="auto"/>
+            </w:tcBorders>
+            <w:shd w:val="clear" w:color="auto" w:fill="auto"/>
+            <w:vAlign w:val="center"/>
+            <w:hideMark/>
+          </w:tcPr>
+          <w:p>
+            <w:pPr>
+              <w:spacing w:after="0" w:line="240" w:lineRule="auto"/>
+              <w:jc w:val="center"/>
+              <w:rPr>
+                <w:rFonts w:ascii="Calibri" w:eastAsia="Times New Roman" w:hAnsi="Calibri" w:cs="Calibri"/>
+                <w:color w:val="333333"/>
+                <w:lang w:val="en-US" w:eastAsia="en-US"/>
+              </w:rPr>
+            </w:pPr>
+            <w:r>
+              <w:rPr>
+                <w:rFonts w:ascii="Calibri" w:eastAsia="Times New Roman" w:hAnsi="Calibri" w:cs="Calibri"/>
+                <w:color w:val="333333"/>
+                <w:lang w:val="en-US" w:eastAsia="en-US"/>
+              </w:rPr>
+              <w:t>Earth leakage circuit breaker</w:t>
+            </w:r>
+          </w:p>
+        </w:tc>
+        <w:tc>
+          <w:tcPr>
+            <w:tcW w:w="1480" w:type="dxa"/>
+            <w:vMerge/>
+            <w:tcBorders>
+              <w:top w:val="nil"/>
+              <w:left w:val="nil"/>
+              <w:bottom w:val="single" w:sz="4" w:space="0" w:color="auto"/>
+              <w:right w:val="single" w:sz="4" w:space="0" w:color="auto"/>
+            </w:tcBorders>
+            <w:vAlign w:val="center"/>
+            <w:hideMark/>
+          </w:tcPr>
+          <w:p>
+            <w:pPr>
+              <w:spacing w:after="0" w:line="240" w:lineRule="auto"/>
+              <w:rPr>
+                <w:rFonts w:ascii="Calibri" w:eastAsia="Times New Roman" w:hAnsi="Calibri" w:cs="Calibri"/>
+                <w:color w:val="000000"/>
+                <w:lang w:val="en-US" w:eastAsia="en-US"/>
+              </w:rPr>
+            </w:pPr>
+          </w:p>
+        </w:tc>
+        <w:tc>
+          <w:tcPr>
+            <w:tcW w:w="1089" w:type="dxa"/>
+            <w:vMerge/>
+            <w:tcBorders>
+              <w:top w:val="nil"/>
+              <w:left w:val="single" w:sz="4" w:space="0" w:color="auto"/>
+              <w:bottom w:val="single" w:sz="4" w:space="0" w:color="auto"/>
+              <w:right w:val="single" w:sz="4" w:space="0" w:color="auto"/>
+            </w:tcBorders>
+            <w:vAlign w:val="center"/>
+            <w:hideMark/>
+          </w:tcPr>
+          <w:p>
+            <w:pPr>
+              <w:spacing w:after="0" w:line="240" w:lineRule="auto"/>
+              <w:rPr>
+                <w:rFonts w:ascii="Calibri" w:eastAsia="Times New Roman" w:hAnsi="Calibri" w:cs="Calibri"/>
+                <w:color w:val="000000"/>
+                <w:lang w:val="en-US" w:eastAsia="en-US"/>
+              </w:rPr>
+            </w:pPr>
+          </w:p>
+        </w:tc>
+        <w:tc>
+          <w:tcPr>
+            <w:tcW w:w="1028" w:type="dxa"/>
+            <w:vMerge/>
+            <w:tcBorders>
+              <w:top w:val="nil"/>
+              <w:left w:val="single" w:sz="4" w:space="0" w:color="auto"/>
+              <w:bottom w:val="single" w:sz="4" w:space="0" w:color="auto"/>
+              <w:right w:val="single" w:sz="4" w:space="0" w:color="auto"/>
+            </w:tcBorders>
+            <w:vAlign w:val="center"/>
+            <w:hideMark/>
+          </w:tcPr>
+          <w:p>
+            <w:pPr>
+              <w:spacing w:after="0" w:line="240" w:lineRule="auto"/>
+              <w:rPr>
+                <w:rFonts w:ascii="Calibri" w:eastAsia="Times New Roman" w:hAnsi="Calibri" w:cs="Calibri"/>
+                <w:color w:val="000000"/>
+                <w:lang w:val="en-US" w:eastAsia="en-US"/>
+              </w:rPr>
+            </w:pPr>
+          </w:p>
+        </w:tc>
+      </w:tr>
+      <w:tr>
+        <w:trPr>
+          <w:trHeight w:val="246"/>
+        </w:trPr>
+        <w:tc>
+          <w:tcPr>
+            <w:tcW w:w="1007" w:type="dxa"/>
+            <w:vMerge/>
+            <w:tcBorders>
+              <w:top w:val="nil"/>
+              <w:left w:val="single" w:sz="4" w:space="0" w:color="auto"/>
+              <w:bottom w:val="single" w:sz="4" w:space="0" w:color="000000"/>
+              <w:right w:val="single" w:sz="4" w:space="0" w:color="auto"/>
+            </w:tcBorders>
+            <w:vAlign w:val="center"/>
+            <w:hideMark/>
+          </w:tcPr>
+          <w:p>
+            <w:pPr>
+              <w:spacing w:after="0" w:line="240" w:lineRule="auto"/>
+              <w:rPr>
+                <w:rFonts w:ascii="Calibri" w:eastAsia="Times New Roman" w:hAnsi="Calibri" w:cs="Calibri"/>
+                <w:color w:val="000000"/>
+                <w:lang w:val="en-US" w:eastAsia="en-US"/>
+              </w:rPr>
+            </w:pPr>
+          </w:p>
+        </w:tc>
+        <w:tc>
+          <w:tcPr>
+            <w:tcW w:w="5429" w:type="dxa"/>
+            <w:tcBorders>
+              <w:top w:val="nil"/>
+              <w:left w:val="nil"/>
+              <w:bottom w:val="nil"/>
+              <w:right w:val="single" w:sz="4" w:space="0" w:color="auto"/>
+            </w:tcBorders>
+            <w:shd w:val="clear" w:color="auto" w:fill="auto"/>
+            <w:vAlign w:val="center"/>
+            <w:hideMark/>
+          </w:tcPr>
+          <w:p>
+            <w:pPr>
+              <w:spacing w:after="0" w:line="240" w:lineRule="auto"/>
+              <w:jc w:val="center"/>
+              <w:rPr>
+                <w:rFonts w:ascii="Calibri" w:eastAsia="Times New Roman" w:hAnsi="Calibri" w:cs="Calibri"/>
+                <w:color w:val="333333"/>
+                <w:lang w:val="en-US" w:eastAsia="en-US"/>
+              </w:rPr>
+            </w:pPr>
+            <w:r>
+              <w:rPr>
+                <w:rFonts w:ascii="Calibri" w:eastAsia="Times New Roman" w:hAnsi="Calibri" w:cs="Calibri"/>
+                <w:color w:val="333333"/>
+                <w:lang w:val="en-US" w:eastAsia="en-US"/>
+              </w:rPr>
+              <w:t xml:space="preserve">Suction unit </w:t>
+            </w:r>
+          </w:p>
+        </w:tc>
+        <w:tc>
+          <w:tcPr>
+            <w:tcW w:w="1480" w:type="dxa"/>
+            <w:vMerge/>
+            <w:tcBorders>
+              <w:top w:val="nil"/>
+              <w:left w:val="nil"/>
+              <w:bottom w:val="single" w:sz="4" w:space="0" w:color="auto"/>
+              <w:right w:val="single" w:sz="4" w:space="0" w:color="auto"/>
+            </w:tcBorders>
+            <w:vAlign w:val="center"/>
+            <w:hideMark/>
+          </w:tcPr>
+          <w:p>
+            <w:pPr>
+              <w:spacing w:after="0" w:line="240" w:lineRule="auto"/>
+              <w:rPr>
+                <w:rFonts w:ascii="Calibri" w:eastAsia="Times New Roman" w:hAnsi="Calibri" w:cs="Calibri"/>
+                <w:color w:val="000000"/>
+                <w:lang w:val="en-US" w:eastAsia="en-US"/>
+              </w:rPr>
+            </w:pPr>
+          </w:p>
+        </w:tc>
+        <w:tc>
+          <w:tcPr>
+            <w:tcW w:w="1089" w:type="dxa"/>
+            <w:vMerge/>
+            <w:tcBorders>
+              <w:top w:val="nil"/>
+              <w:left w:val="single" w:sz="4" w:space="0" w:color="auto"/>
+              <w:bottom w:val="single" w:sz="4" w:space="0" w:color="auto"/>
+              <w:right w:val="single" w:sz="4" w:space="0" w:color="auto"/>
+            </w:tcBorders>
+            <w:vAlign w:val="center"/>
+            <w:hideMark/>
+          </w:tcPr>
+          <w:p>
+            <w:pPr>
+              <w:spacing w:after="0" w:line="240" w:lineRule="auto"/>
+              <w:rPr>
+                <w:rFonts w:ascii="Calibri" w:eastAsia="Times New Roman" w:hAnsi="Calibri" w:cs="Calibri"/>
+                <w:color w:val="000000"/>
+                <w:lang w:val="en-US" w:eastAsia="en-US"/>
+              </w:rPr>
+            </w:pPr>
+          </w:p>
+        </w:tc>
+        <w:tc>
+          <w:tcPr>
+            <w:tcW w:w="1028" w:type="dxa"/>
+            <w:vMerge/>
+            <w:tcBorders>
+              <w:top w:val="nil"/>
+              <w:left w:val="single" w:sz="4" w:space="0" w:color="auto"/>
+              <w:bottom w:val="single" w:sz="4" w:space="0" w:color="auto"/>
+              <w:right w:val="single" w:sz="4" w:space="0" w:color="auto"/>
+            </w:tcBorders>
+            <w:vAlign w:val="center"/>
+            <w:hideMark/>
+          </w:tcPr>
+          <w:p>
+            <w:pPr>
+              <w:spacing w:after="0" w:line="240" w:lineRule="auto"/>
+              <w:rPr>
+                <w:rFonts w:ascii="Calibri" w:eastAsia="Times New Roman" w:hAnsi="Calibri" w:cs="Calibri"/>
+                <w:color w:val="000000"/>
+                <w:lang w:val="en-US" w:eastAsia="en-US"/>
+              </w:rPr>
+            </w:pPr>
+          </w:p>
+        </w:tc>
+      </w:tr>
+      <w:tr>
+        <w:trPr>
+          <w:trHeight w:val="246"/>
+        </w:trPr>
+        <w:tc>
+          <w:tcPr>
+            <w:tcW w:w="1007" w:type="dxa"/>
+            <w:vMerge/>
+            <w:tcBorders>
+              <w:top w:val="nil"/>
+              <w:left w:val="single" w:sz="4" w:space="0" w:color="auto"/>
+              <w:bottom w:val="single" w:sz="4" w:space="0" w:color="000000"/>
+              <w:right w:val="single" w:sz="4" w:space="0" w:color="auto"/>
+            </w:tcBorders>
+            <w:vAlign w:val="center"/>
+            <w:hideMark/>
+          </w:tcPr>
+          <w:p>
+            <w:pPr>
+              <w:spacing w:after="0" w:line="240" w:lineRule="auto"/>
+              <w:rPr>
+                <w:rFonts w:ascii="Calibri" w:eastAsia="Times New Roman" w:hAnsi="Calibri" w:cs="Calibri"/>
+                <w:color w:val="000000"/>
+                <w:lang w:val="en-US" w:eastAsia="en-US"/>
+              </w:rPr>
+            </w:pPr>
+          </w:p>
+        </w:tc>
+        <w:tc>
+          <w:tcPr>
+            <w:tcW w:w="5429" w:type="dxa"/>
+            <w:tcBorders>
+              <w:top w:val="nil"/>
+              <w:left w:val="nil"/>
+              <w:bottom w:val="nil"/>
+              <w:right w:val="single" w:sz="4" w:space="0" w:color="auto"/>
+            </w:tcBorders>
+            <w:shd w:val="clear" w:color="auto" w:fill="auto"/>
+            <w:vAlign w:val="center"/>
+            <w:hideMark/>
+          </w:tcPr>
+          <w:p>
+            <w:pPr>
+              <w:spacing w:after="0" w:line="240" w:lineRule="auto"/>
+              <w:jc w:val="center"/>
+              <w:rPr>
+                <w:rFonts w:ascii="Calibri" w:eastAsia="Times New Roman" w:hAnsi="Calibri" w:cs="Calibri"/>
+                <w:color w:val="333333"/>
+                <w:lang w:val="en-US" w:eastAsia="en-US"/>
+              </w:rPr>
+            </w:pPr>
+            <w:r>
+              <w:rPr>
+                <w:rFonts w:ascii="Calibri" w:eastAsia="Times New Roman" w:hAnsi="Calibri" w:cs="Calibri"/>
+                <w:color w:val="333333"/>
+                <w:lang w:val="en-US" w:eastAsia="en-US"/>
+              </w:rPr>
+              <w:t>Self draining pipes</w:t>
+            </w:r>
+          </w:p>
+        </w:tc>
+        <w:tc>
+          <w:tcPr>
+            <w:tcW w:w="1480" w:type="dxa"/>
+            <w:vMerge/>
+            <w:tcBorders>
+              <w:top w:val="nil"/>
+              <w:left w:val="nil"/>
+              <w:bottom w:val="single" w:sz="4" w:space="0" w:color="auto"/>
+              <w:right w:val="single" w:sz="4" w:space="0" w:color="auto"/>
+            </w:tcBorders>
+            <w:vAlign w:val="center"/>
+            <w:hideMark/>
+          </w:tcPr>
+          <w:p>
+            <w:pPr>
+              <w:spacing w:after="0" w:line="240" w:lineRule="auto"/>
+              <w:rPr>
+                <w:rFonts w:ascii="Calibri" w:eastAsia="Times New Roman" w:hAnsi="Calibri" w:cs="Calibri"/>
+                <w:color w:val="000000"/>
+                <w:lang w:val="en-US" w:eastAsia="en-US"/>
+              </w:rPr>
+            </w:pPr>
+          </w:p>
+        </w:tc>
+        <w:tc>
+          <w:tcPr>
+            <w:tcW w:w="1089" w:type="dxa"/>
+            <w:vMerge/>
+            <w:tcBorders>
+              <w:top w:val="nil"/>
+              <w:left w:val="single" w:sz="4" w:space="0" w:color="auto"/>
+              <w:bottom w:val="single" w:sz="4" w:space="0" w:color="auto"/>
+              <w:right w:val="single" w:sz="4" w:space="0" w:color="auto"/>
+            </w:tcBorders>
+            <w:vAlign w:val="center"/>
+            <w:hideMark/>
+          </w:tcPr>
+          <w:p>
+            <w:pPr>
+              <w:spacing w:after="0" w:line="240" w:lineRule="auto"/>
+              <w:rPr>
+                <w:rFonts w:ascii="Calibri" w:eastAsia="Times New Roman" w:hAnsi="Calibri" w:cs="Calibri"/>
+                <w:color w:val="000000"/>
+                <w:lang w:val="en-US" w:eastAsia="en-US"/>
+              </w:rPr>
+            </w:pPr>
+          </w:p>
+        </w:tc>
+        <w:tc>
+          <w:tcPr>
+            <w:tcW w:w="1028" w:type="dxa"/>
+            <w:vMerge/>
+            <w:tcBorders>
+              <w:top w:val="nil"/>
+              <w:left w:val="single" w:sz="4" w:space="0" w:color="auto"/>
+              <w:bottom w:val="single" w:sz="4" w:space="0" w:color="auto"/>
+              <w:right w:val="single" w:sz="4" w:space="0" w:color="auto"/>
+            </w:tcBorders>
+            <w:vAlign w:val="center"/>
+            <w:hideMark/>
+          </w:tcPr>
+          <w:p>
+            <w:pPr>
+              <w:spacing w:after="0" w:line="240" w:lineRule="auto"/>
+              <w:rPr>
+                <w:rFonts w:ascii="Calibri" w:eastAsia="Times New Roman" w:hAnsi="Calibri" w:cs="Calibri"/>
+                <w:color w:val="000000"/>
+                <w:lang w:val="en-US" w:eastAsia="en-US"/>
+              </w:rPr>
+            </w:pPr>
+          </w:p>
+        </w:tc>
+      </w:tr>
+      <w:tr>
+        <w:trPr>
+          <w:trHeight w:val="246"/>
+        </w:trPr>
+        <w:tc>
+          <w:tcPr>
+            <w:tcW w:w="1007" w:type="dxa"/>
+            <w:vMerge/>
+            <w:tcBorders>
+              <w:top w:val="nil"/>
+              <w:left w:val="single" w:sz="4" w:space="0" w:color="auto"/>
+              <w:bottom w:val="single" w:sz="4" w:space="0" w:color="000000"/>
+              <w:right w:val="single" w:sz="4" w:space="0" w:color="auto"/>
+            </w:tcBorders>
+            <w:vAlign w:val="center"/>
+            <w:hideMark/>
+          </w:tcPr>
+          <w:p>
+            <w:pPr>
+              <w:spacing w:after="0" w:line="240" w:lineRule="auto"/>
+              <w:rPr>
+                <w:rFonts w:ascii="Calibri" w:eastAsia="Times New Roman" w:hAnsi="Calibri" w:cs="Calibri"/>
+                <w:color w:val="000000"/>
+                <w:lang w:val="en-US" w:eastAsia="en-US"/>
+              </w:rPr>
+            </w:pPr>
+          </w:p>
+        </w:tc>
+        <w:tc>
+          <w:tcPr>
+            <w:tcW w:w="5429" w:type="dxa"/>
+            <w:tcBorders>
+              <w:top w:val="nil"/>
+              <w:left w:val="nil"/>
+              <w:bottom w:val="nil"/>
+              <w:right w:val="single" w:sz="4" w:space="0" w:color="auto"/>
+            </w:tcBorders>
+            <w:shd w:val="clear" w:color="auto" w:fill="auto"/>
+            <w:vAlign w:val="center"/>
+            <w:hideMark/>
+          </w:tcPr>
+          <w:p>
+            <w:pPr>
+              <w:spacing w:after="0" w:line="240" w:lineRule="auto"/>
+              <w:jc w:val="center"/>
+              <w:rPr>
+                <w:rFonts w:ascii="Calibri" w:eastAsia="Times New Roman" w:hAnsi="Calibri" w:cs="Calibri"/>
+                <w:color w:val="000000"/>
+                <w:lang w:val="en-US" w:eastAsia="en-US"/>
+              </w:rPr>
+            </w:pPr>
+            <w:r>
+              <w:rPr>
+                <w:rFonts w:ascii="Calibri" w:eastAsia="Times New Roman" w:hAnsi="Calibri" w:cs="Calibri"/>
+                <w:color w:val="000000"/>
+                <w:lang w:val="en-US" w:eastAsia="en-US"/>
+              </w:rPr>
+              <w:t>Ozonizer</w:t>
+            </w:r>
+          </w:p>
+        </w:tc>
+        <w:tc>
+          <w:tcPr>
+            <w:tcW w:w="1480" w:type="dxa"/>
+            <w:vMerge/>
+            <w:tcBorders>
+              <w:top w:val="nil"/>
+              <w:left w:val="nil"/>
+              <w:bottom w:val="single" w:sz="4" w:space="0" w:color="auto"/>
+              <w:right w:val="single" w:sz="4" w:space="0" w:color="auto"/>
+            </w:tcBorders>
+            <w:vAlign w:val="center"/>
+            <w:hideMark/>
+          </w:tcPr>
+          <w:p>
+            <w:pPr>
+              <w:spacing w:after="0" w:line="240" w:lineRule="auto"/>
+              <w:rPr>
+                <w:rFonts w:ascii="Calibri" w:eastAsia="Times New Roman" w:hAnsi="Calibri" w:cs="Calibri"/>
+                <w:color w:val="000000"/>
+                <w:lang w:val="en-US" w:eastAsia="en-US"/>
+              </w:rPr>
+            </w:pPr>
+          </w:p>
+        </w:tc>
+        <w:tc>
+          <w:tcPr>
+            <w:tcW w:w="1089" w:type="dxa"/>
+            <w:vMerge/>
+            <w:tcBorders>
+              <w:top w:val="nil"/>
+              <w:left w:val="single" w:sz="4" w:space="0" w:color="auto"/>
+              <w:bottom w:val="single" w:sz="4" w:space="0" w:color="auto"/>
+              <w:right w:val="single" w:sz="4" w:space="0" w:color="auto"/>
+            </w:tcBorders>
+            <w:vAlign w:val="center"/>
+            <w:hideMark/>
+          </w:tcPr>
+          <w:p>
+            <w:pPr>
+              <w:spacing w:after="0" w:line="240" w:lineRule="auto"/>
+              <w:rPr>
+                <w:rFonts w:ascii="Calibri" w:eastAsia="Times New Roman" w:hAnsi="Calibri" w:cs="Calibri"/>
+                <w:color w:val="000000"/>
+                <w:lang w:val="en-US" w:eastAsia="en-US"/>
+              </w:rPr>
+            </w:pPr>
+          </w:p>
+        </w:tc>
+        <w:tc>
+          <w:tcPr>
+            <w:tcW w:w="1028" w:type="dxa"/>
+            <w:vMerge/>
+            <w:tcBorders>
+              <w:top w:val="nil"/>
+              <w:left w:val="single" w:sz="4" w:space="0" w:color="auto"/>
+              <w:bottom w:val="single" w:sz="4" w:space="0" w:color="auto"/>
+              <w:right w:val="single" w:sz="4" w:space="0" w:color="auto"/>
+            </w:tcBorders>
+            <w:vAlign w:val="center"/>
+            <w:hideMark/>
+          </w:tcPr>
+          <w:p>
+            <w:pPr>
+              <w:spacing w:after="0" w:line="240" w:lineRule="auto"/>
+              <w:rPr>
+                <w:rFonts w:ascii="Calibri" w:eastAsia="Times New Roman" w:hAnsi="Calibri" w:cs="Calibri"/>
+                <w:color w:val="000000"/>
+                <w:lang w:val="en-US" w:eastAsia="en-US"/>
+              </w:rPr>
+            </w:pPr>
+          </w:p>
+        </w:tc>
+      </w:tr>
+      <w:tr>
+        <w:trPr>
+          <w:trHeight w:val="246"/>
+        </w:trPr>
+        <w:tc>
+          <w:tcPr>
+            <w:tcW w:w="1007" w:type="dxa"/>
+            <w:vMerge/>
+            <w:tcBorders>
+              <w:top w:val="nil"/>
+              <w:left w:val="single" w:sz="4" w:space="0" w:color="auto"/>
+              <w:bottom w:val="single" w:sz="4" w:space="0" w:color="000000"/>
+              <w:right w:val="single" w:sz="4" w:space="0" w:color="auto"/>
+            </w:tcBorders>
+            <w:vAlign w:val="center"/>
+            <w:hideMark/>
+          </w:tcPr>
+          <w:p>
+            <w:pPr>
+              <w:spacing w:after="0" w:line="240" w:lineRule="auto"/>
+              <w:rPr>
+                <w:rFonts w:ascii="Calibri" w:eastAsia="Times New Roman" w:hAnsi="Calibri" w:cs="Calibri"/>
+                <w:color w:val="000000"/>
+                <w:lang w:val="en-US" w:eastAsia="en-US"/>
+              </w:rPr>
+            </w:pPr>
+          </w:p>
+        </w:tc>
+        <w:tc>
+          <w:tcPr>
+            <w:tcW w:w="5429" w:type="dxa"/>
+            <w:tcBorders>
+              <w:top w:val="nil"/>
+              <w:left w:val="nil"/>
+              <w:bottom w:val="nil"/>
+              <w:right w:val="single" w:sz="4" w:space="0" w:color="auto"/>
+            </w:tcBorders>
+            <w:shd w:val="clear" w:color="auto" w:fill="auto"/>
+            <w:vAlign w:val="center"/>
+            <w:hideMark/>
+          </w:tcPr>
+          <w:p>
+            <w:pPr>
+              <w:spacing w:after="0" w:line="240" w:lineRule="auto"/>
+              <w:jc w:val="center"/>
+              <w:rPr>
+                <w:rFonts w:ascii="Calibri" w:eastAsia="Times New Roman" w:hAnsi="Calibri" w:cs="Calibri"/>
+                <w:color w:val="333333"/>
+                <w:lang w:val="en-US" w:eastAsia="en-US"/>
+              </w:rPr>
+            </w:pPr>
+            <w:r>
+              <w:rPr>
+                <w:rFonts w:ascii="Calibri" w:eastAsia="Times New Roman" w:hAnsi="Calibri" w:cs="Calibri"/>
+                <w:color w:val="333333"/>
+                <w:lang w:val="en-US" w:eastAsia="en-US"/>
+              </w:rPr>
+              <w:t>wooden frem</w:t>
+            </w:r>
+          </w:p>
+        </w:tc>
+        <w:tc>
+          <w:tcPr>
+            <w:tcW w:w="1480" w:type="dxa"/>
+            <w:vMerge/>
+            <w:tcBorders>
+              <w:top w:val="nil"/>
+              <w:left w:val="nil"/>
+              <w:bottom w:val="single" w:sz="4" w:space="0" w:color="auto"/>
+              <w:right w:val="single" w:sz="4" w:space="0" w:color="auto"/>
+            </w:tcBorders>
+            <w:vAlign w:val="center"/>
+            <w:hideMark/>
+          </w:tcPr>
+          <w:p>
+            <w:pPr>
+              <w:spacing w:after="0" w:line="240" w:lineRule="auto"/>
+              <w:rPr>
+                <w:rFonts w:ascii="Calibri" w:eastAsia="Times New Roman" w:hAnsi="Calibri" w:cs="Calibri"/>
+                <w:color w:val="000000"/>
+                <w:lang w:val="en-US" w:eastAsia="en-US"/>
+              </w:rPr>
+            </w:pPr>
+          </w:p>
+        </w:tc>
+        <w:tc>
+          <w:tcPr>
+            <w:tcW w:w="1089" w:type="dxa"/>
+            <w:vMerge/>
+            <w:tcBorders>
+              <w:top w:val="nil"/>
+              <w:left w:val="single" w:sz="4" w:space="0" w:color="auto"/>
+              <w:bottom w:val="single" w:sz="4" w:space="0" w:color="auto"/>
+              <w:right w:val="single" w:sz="4" w:space="0" w:color="auto"/>
+            </w:tcBorders>
+            <w:vAlign w:val="center"/>
+            <w:hideMark/>
+          </w:tcPr>
+          <w:p>
+            <w:pPr>
+              <w:spacing w:after="0" w:line="240" w:lineRule="auto"/>
+              <w:rPr>
+                <w:rFonts w:ascii="Calibri" w:eastAsia="Times New Roman" w:hAnsi="Calibri" w:cs="Calibri"/>
+                <w:color w:val="000000"/>
+                <w:lang w:val="en-US" w:eastAsia="en-US"/>
+              </w:rPr>
+            </w:pPr>
+          </w:p>
+        </w:tc>
+        <w:tc>
+          <w:tcPr>
+            <w:tcW w:w="1028" w:type="dxa"/>
+            <w:vMerge/>
+            <w:tcBorders>
+              <w:top w:val="nil"/>
+              <w:left w:val="single" w:sz="4" w:space="0" w:color="auto"/>
+              <w:bottom w:val="single" w:sz="4" w:space="0" w:color="auto"/>
+              <w:right w:val="single" w:sz="4" w:space="0" w:color="auto"/>
+            </w:tcBorders>
+            <w:vAlign w:val="center"/>
+            <w:hideMark/>
+          </w:tcPr>
+          <w:p>
+            <w:pPr>
+              <w:spacing w:after="0" w:line="240" w:lineRule="auto"/>
+              <w:rPr>
+                <w:rFonts w:ascii="Calibri" w:eastAsia="Times New Roman" w:hAnsi="Calibri" w:cs="Calibri"/>
+                <w:color w:val="000000"/>
+                <w:lang w:val="en-US" w:eastAsia="en-US"/>
+              </w:rPr>
+            </w:pPr>
+          </w:p>
+        </w:tc>
+      </w:tr>
+      <w:tr>
+        <w:trPr>
+          <w:trHeight w:val="246"/>
+        </w:trPr>
+        <w:tc>
+          <w:tcPr>
+            <w:tcW w:w="1007" w:type="dxa"/>
+            <w:vMerge/>
+            <w:tcBorders>
+              <w:top w:val="nil"/>
+              <w:left w:val="single" w:sz="4" w:space="0" w:color="auto"/>
+              <w:bottom w:val="single" w:sz="4" w:space="0" w:color="000000"/>
+              <w:right w:val="single" w:sz="4" w:space="0" w:color="auto"/>
+            </w:tcBorders>
+            <w:vAlign w:val="center"/>
+            <w:hideMark/>
+          </w:tcPr>
+          <w:p>
+            <w:pPr>
+              <w:spacing w:after="0" w:line="240" w:lineRule="auto"/>
+              <w:rPr>
+                <w:rFonts w:ascii="Calibri" w:eastAsia="Times New Roman" w:hAnsi="Calibri" w:cs="Calibri"/>
+                <w:color w:val="000000"/>
+                <w:lang w:val="en-US" w:eastAsia="en-US"/>
+              </w:rPr>
+            </w:pPr>
+          </w:p>
+        </w:tc>
+        <w:tc>
+          <w:tcPr>
+            <w:tcW w:w="5429" w:type="dxa"/>
+            <w:tcBorders>
+              <w:top w:val="nil"/>
+              <w:left w:val="nil"/>
+              <w:bottom w:val="nil"/>
+              <w:right w:val="single" w:sz="4" w:space="0" w:color="auto"/>
+            </w:tcBorders>
+            <w:shd w:val="clear" w:color="auto" w:fill="auto"/>
+            <w:vAlign w:val="center"/>
+            <w:hideMark/>
+          </w:tcPr>
+          <w:p>
+            <w:pPr>
+              <w:spacing w:after="0" w:line="240" w:lineRule="auto"/>
+              <w:jc w:val="center"/>
+              <w:rPr>
+                <w:rFonts w:ascii="Calibri" w:eastAsia="Times New Roman" w:hAnsi="Calibri" w:cs="Calibri"/>
+                <w:color w:val="333333"/>
+                <w:lang w:val="en-US" w:eastAsia="en-US"/>
+              </w:rPr>
+            </w:pPr>
+            <w:r>
+              <w:rPr>
+                <w:rFonts w:ascii="Calibri" w:eastAsia="Times New Roman" w:hAnsi="Calibri" w:cs="Calibri"/>
+                <w:color w:val="333333"/>
+                <w:lang w:val="en-US" w:eastAsia="en-US"/>
+              </w:rPr>
+              <w:t>online heater</w:t>
+            </w:r>
+          </w:p>
+        </w:tc>
+        <w:tc>
+          <w:tcPr>
+            <w:tcW w:w="1480" w:type="dxa"/>
+            <w:vMerge/>
+            <w:tcBorders>
+              <w:top w:val="nil"/>
+              <w:left w:val="nil"/>
+              <w:bottom w:val="single" w:sz="4" w:space="0" w:color="auto"/>
+              <w:right w:val="single" w:sz="4" w:space="0" w:color="auto"/>
+            </w:tcBorders>
+            <w:vAlign w:val="center"/>
+            <w:hideMark/>
+          </w:tcPr>
+          <w:p>
+            <w:pPr>
+              <w:spacing w:after="0" w:line="240" w:lineRule="auto"/>
+              <w:rPr>
+                <w:rFonts w:ascii="Calibri" w:eastAsia="Times New Roman" w:hAnsi="Calibri" w:cs="Calibri"/>
+                <w:color w:val="000000"/>
+                <w:lang w:val="en-US" w:eastAsia="en-US"/>
+              </w:rPr>
+            </w:pPr>
+          </w:p>
+        </w:tc>
+        <w:tc>
+          <w:tcPr>
+            <w:tcW w:w="1089" w:type="dxa"/>
+            <w:vMerge/>
+            <w:tcBorders>
+              <w:top w:val="nil"/>
+              <w:left w:val="single" w:sz="4" w:space="0" w:color="auto"/>
+              <w:bottom w:val="single" w:sz="4" w:space="0" w:color="auto"/>
+              <w:right w:val="single" w:sz="4" w:space="0" w:color="auto"/>
+            </w:tcBorders>
+            <w:vAlign w:val="center"/>
+            <w:hideMark/>
+          </w:tcPr>
+          <w:p>
+            <w:pPr>
+              <w:spacing w:after="0" w:line="240" w:lineRule="auto"/>
+              <w:rPr>
+                <w:rFonts w:ascii="Calibri" w:eastAsia="Times New Roman" w:hAnsi="Calibri" w:cs="Calibri"/>
+                <w:color w:val="000000"/>
+                <w:lang w:val="en-US" w:eastAsia="en-US"/>
+              </w:rPr>
+            </w:pPr>
+          </w:p>
+        </w:tc>
+        <w:tc>
+          <w:tcPr>
+            <w:tcW w:w="1028" w:type="dxa"/>
+            <w:vMerge/>
+            <w:tcBorders>
+              <w:top w:val="nil"/>
+              <w:left w:val="single" w:sz="4" w:space="0" w:color="auto"/>
+              <w:bottom w:val="single" w:sz="4" w:space="0" w:color="auto"/>
+              <w:right w:val="single" w:sz="4" w:space="0" w:color="auto"/>
+            </w:tcBorders>
+            <w:vAlign w:val="center"/>
+            <w:hideMark/>
+          </w:tcPr>
+          <w:p>
+            <w:pPr>
+              <w:spacing w:after="0" w:line="240" w:lineRule="auto"/>
+              <w:rPr>
+                <w:rFonts w:ascii="Calibri" w:eastAsia="Times New Roman" w:hAnsi="Calibri" w:cs="Calibri"/>
+                <w:color w:val="000000"/>
+                <w:lang w:val="en-US" w:eastAsia="en-US"/>
+              </w:rPr>
+            </w:pPr>
+          </w:p>
+        </w:tc>
+      </w:tr>
+      <w:tr>
+        <w:trPr>
+          <w:trHeight w:val="246"/>
+        </w:trPr>
+        <w:tc>
+          <w:tcPr>
+            <w:tcW w:w="1007" w:type="dxa"/>
+            <w:vMerge/>
+            <w:tcBorders>
+              <w:top w:val="nil"/>
+              <w:left w:val="single" w:sz="4" w:space="0" w:color="auto"/>
+              <w:bottom w:val="single" w:sz="4" w:space="0" w:color="000000"/>
+              <w:right w:val="single" w:sz="4" w:space="0" w:color="auto"/>
+            </w:tcBorders>
+            <w:vAlign w:val="center"/>
+            <w:hideMark/>
+          </w:tcPr>
+          <w:p>
+            <w:pPr>
+              <w:spacing w:after="0" w:line="240" w:lineRule="auto"/>
+              <w:rPr>
+                <w:rFonts w:ascii="Calibri" w:eastAsia="Times New Roman" w:hAnsi="Calibri" w:cs="Calibri"/>
+                <w:color w:val="000000"/>
+                <w:lang w:val="en-US" w:eastAsia="en-US"/>
+              </w:rPr>
+            </w:pPr>
+          </w:p>
+        </w:tc>
+        <w:tc>
+          <w:tcPr>
+            <w:tcW w:w="5429" w:type="dxa"/>
+            <w:tcBorders>
+              <w:top w:val="nil"/>
+              <w:left w:val="nil"/>
+              <w:bottom w:val="nil"/>
+              <w:right w:val="single" w:sz="4" w:space="0" w:color="auto"/>
+            </w:tcBorders>
+            <w:shd w:val="clear" w:color="auto" w:fill="auto"/>
+            <w:vAlign w:val="center"/>
+            <w:hideMark/>
+          </w:tcPr>
+          <w:p>
+            <w:pPr>
+              <w:spacing w:after="0" w:line="240" w:lineRule="auto"/>
+              <w:jc w:val="center"/>
+              <w:rPr>
+                <w:rFonts w:ascii="Calibri" w:eastAsia="Times New Roman" w:hAnsi="Calibri" w:cs="Calibri"/>
+                <w:color w:val="333333"/>
+                <w:lang w:val="en-US" w:eastAsia="en-US"/>
+              </w:rPr>
+            </w:pPr>
+            <w:r>
+              <w:rPr>
+                <w:rFonts w:ascii="Calibri" w:eastAsia="Times New Roman" w:hAnsi="Calibri" w:cs="Calibri"/>
+                <w:color w:val="333333"/>
+                <w:lang w:val="en-US" w:eastAsia="en-US"/>
+              </w:rPr>
+              <w:t>Size 6*5*2fit</w:t>
+            </w:r>
+          </w:p>
+        </w:tc>
+        <w:tc>
+          <w:tcPr>
+            <w:tcW w:w="1480" w:type="dxa"/>
+            <w:vMerge/>
+            <w:tcBorders>
+              <w:top w:val="nil"/>
+              <w:left w:val="nil"/>
+              <w:bottom w:val="single" w:sz="4" w:space="0" w:color="auto"/>
+              <w:right w:val="single" w:sz="4" w:space="0" w:color="auto"/>
+            </w:tcBorders>
+            <w:vAlign w:val="center"/>
+            <w:hideMark/>
+          </w:tcPr>
+          <w:p>
+            <w:pPr>
+              <w:spacing w:after="0" w:line="240" w:lineRule="auto"/>
+              <w:rPr>
+                <w:rFonts w:ascii="Calibri" w:eastAsia="Times New Roman" w:hAnsi="Calibri" w:cs="Calibri"/>
+                <w:color w:val="000000"/>
+                <w:lang w:val="en-US" w:eastAsia="en-US"/>
+              </w:rPr>
+            </w:pPr>
+          </w:p>
+        </w:tc>
+        <w:tc>
+          <w:tcPr>
+            <w:tcW w:w="1089" w:type="dxa"/>
+            <w:vMerge/>
+            <w:tcBorders>
+              <w:top w:val="nil"/>
+              <w:left w:val="single" w:sz="4" w:space="0" w:color="auto"/>
+              <w:bottom w:val="single" w:sz="4" w:space="0" w:color="auto"/>
+              <w:right w:val="single" w:sz="4" w:space="0" w:color="auto"/>
+            </w:tcBorders>
+            <w:vAlign w:val="center"/>
+            <w:hideMark/>
+          </w:tcPr>
+          <w:p>
+            <w:pPr>
+              <w:spacing w:after="0" w:line="240" w:lineRule="auto"/>
+              <w:rPr>
+                <w:rFonts w:ascii="Calibri" w:eastAsia="Times New Roman" w:hAnsi="Calibri" w:cs="Calibri"/>
+                <w:color w:val="000000"/>
+                <w:lang w:val="en-US" w:eastAsia="en-US"/>
+              </w:rPr>
+            </w:pPr>
+          </w:p>
+        </w:tc>
+        <w:tc>
+          <w:tcPr>
+            <w:tcW w:w="1028" w:type="dxa"/>
+            <w:vMerge/>
+            <w:tcBorders>
+              <w:top w:val="nil"/>
+              <w:left w:val="single" w:sz="4" w:space="0" w:color="auto"/>
+              <w:bottom w:val="single" w:sz="4" w:space="0" w:color="auto"/>
+              <w:right w:val="single" w:sz="4" w:space="0" w:color="auto"/>
+            </w:tcBorders>
+            <w:vAlign w:val="center"/>
+            <w:hideMark/>
+          </w:tcPr>
+          <w:p>
+            <w:pPr>
+              <w:spacing w:after="0" w:line="240" w:lineRule="auto"/>
+              <w:rPr>
+                <w:rFonts w:ascii="Calibri" w:eastAsia="Times New Roman" w:hAnsi="Calibri" w:cs="Calibri"/>
+                <w:color w:val="000000"/>
+                <w:lang w:val="en-US" w:eastAsia="en-US"/>
+              </w:rPr>
+            </w:pPr>
+          </w:p>
+        </w:tc>
+      </w:tr>
+      <w:tr>
+        <w:trPr>
+          <w:trHeight w:val="642"/>
+        </w:trPr>
+        <w:tc>
+          <w:tcPr>
+            <w:tcW w:w="1007" w:type="dxa"/>
+            <w:vMerge w:val="restart"/>
+            <w:tcBorders>
+              <w:top w:val="nil"/>
+              <w:left w:val="single" w:sz="4" w:space="0" w:color="auto"/>
+              <w:bottom w:val="single" w:sz="4" w:space="0" w:color="000000"/>
+              <w:right w:val="nil"/>
+            </w:tcBorders>
+            <w:shd w:val="clear" w:color="auto" w:fill="auto"/>
+            <w:vAlign w:val="center"/>
+            <w:hideMark/>
+          </w:tcPr>
+          <w:p>
+            <w:pPr>
+              <w:spacing w:after="0" w:line="240" w:lineRule="auto"/>
+              <w:jc w:val="center"/>
+              <w:rPr>
+                <w:rFonts w:ascii="Calibri" w:eastAsia="Times New Roman" w:hAnsi="Calibri" w:cs="Calibri"/>
+                <w:color w:val="000000"/>
+                <w:lang w:val="en-US" w:eastAsia="en-US"/>
+              </w:rPr>
+            </w:pPr>
+            <w:r>
+              <w:rPr>
+                <w:rFonts w:ascii="Calibri" w:eastAsia="Times New Roman" w:hAnsi="Calibri" w:cs="Calibri"/>
+                <w:color w:val="000000"/>
+                <w:lang w:val="en-US" w:eastAsia="en-US"/>
+              </w:rPr>
+              <w:t>2</w:t>
+            </w:r>
+          </w:p>
+        </w:tc>
+        <w:tc>
+          <w:tcPr>
+            <w:tcW w:w="5429" w:type="dxa"/>
+            <w:tcBorders>
+              <w:top w:val="single" w:sz="4" w:space="0" w:color="auto"/>
+              <w:left w:val="single" w:sz="4" w:space="0" w:color="auto"/>
+              <w:bottom w:val="nil"/>
+              <w:right w:val="single" w:sz="4" w:space="0" w:color="auto"/>
+            </w:tcBorders>
+            <w:shd w:val="clear" w:color="auto" w:fill="auto"/>
+            <w:vAlign w:val="center"/>
+            <w:hideMark/>
+          </w:tcPr>
+          <w:p>
+            <w:pPr>
+              <w:spacing w:after="0" w:line="240" w:lineRule="auto"/>
+              <w:jc w:val="center"/>
+              <w:rPr>
+                <w:rFonts w:ascii="Calibri" w:eastAsia="Times New Roman" w:hAnsi="Calibri" w:cs="Calibri"/>
+                <w:b/>
+                <w:bCs/>
+                <w:color w:val="000000"/>
+                <w:lang w:val="en-US" w:eastAsia="en-US"/>
+              </w:rPr>
+            </w:pPr>
+            <w:r>
+              <w:rPr>
+                <w:rFonts w:ascii="Calibri" w:eastAsia="Times New Roman" w:hAnsi="Calibri" w:cs="Calibri"/>
+                <w:b/>
+                <w:bCs/>
+                <w:color w:val="000000"/>
+                <w:lang w:val="en-US" w:eastAsia="en-US"/>
+              </w:rPr>
+              <w:t>S S Steam Generator</w:t>
+            </w:r>
+          </w:p>
+        </w:tc>
+        <w:tc>
+          <w:tcPr>
+            <w:tcW w:w="1480" w:type="dxa"/>
+            <w:vMerge w:val="restart"/>
+            <w:tcBorders>
+              <w:top w:val="nil"/>
+              <w:left w:val="nil"/>
+              <w:bottom w:val="single" w:sz="4" w:space="0" w:color="000000"/>
+              <w:right w:val="single" w:sz="4" w:space="0" w:color="auto"/>
+            </w:tcBorders>
+            <w:shd w:val="clear" w:color="auto" w:fill="auto"/>
+            <w:vAlign w:val="center"/>
+            <w:hideMark/>
+          </w:tcPr>
+          <w:p>
+            <w:pPr>
+              <w:spacing w:after="0" w:line="240" w:lineRule="auto"/>
+              <w:jc w:val="center"/>
+              <w:rPr>
+                <w:rFonts w:ascii="Calibri" w:eastAsia="Times New Roman" w:hAnsi="Calibri" w:cs="Calibri"/>
+                <w:color w:val="000000"/>
+                <w:lang w:val="en-US" w:eastAsia="en-US"/>
+              </w:rPr>
+            </w:pPr>
+            <w:r>
+              <w:rPr>
+                <w:rFonts w:ascii="Calibri" w:eastAsia="Times New Roman" w:hAnsi="Calibri" w:cs="Calibri"/>
+                <w:color w:val="000000"/>
+                <w:lang w:val="en-US" w:eastAsia="en-US"/>
+              </w:rPr>
+              <w:t>1</w:t>
+            </w:r>
+          </w:p>
+        </w:tc>
+        <w:tc>
+          <w:tcPr>
+            <w:tcW w:w="1089" w:type="dxa"/>
+            <w:vMerge w:val="restart"/>
+            <w:tcBorders>
+              <w:top w:val="nil"/>
+              <w:left w:val="single" w:sz="4" w:space="0" w:color="auto"/>
+              <w:bottom w:val="single" w:sz="4" w:space="0" w:color="000000"/>
+              <w:right w:val="single" w:sz="4" w:space="0" w:color="auto"/>
+            </w:tcBorders>
+            <w:shd w:val="clear" w:color="auto" w:fill="auto"/>
+            <w:vAlign w:val="center"/>
+            <w:hideMark/>
+          </w:tcPr>
+          <w:p>
+            <w:pPr>
+              <w:spacing w:after="0" w:line="240" w:lineRule="auto"/>
+              <w:jc w:val="center"/>
+              <w:rPr>
+                <w:rFonts w:ascii="Calibri" w:eastAsia="Times New Roman" w:hAnsi="Calibri" w:cs="Calibri"/>
+                <w:color w:val="000000"/>
+                <w:lang w:val="en-US" w:eastAsia="en-US"/>
+              </w:rPr>
+            </w:pPr>
+            <w:r>
+              <w:rPr>
+                <w:rFonts w:ascii="Calibri" w:eastAsia="Times New Roman" w:hAnsi="Calibri" w:cs="Calibri"/>
+                <w:color w:val="000000"/>
+                <w:lang w:val="en-US" w:eastAsia="en-US"/>
+              </w:rPr>
+              <w:t>16949.1</w:t>
+            </w:r>
+          </w:p>
+        </w:tc>
+        <w:tc>
+          <w:tcPr>
+            <w:tcW w:w="1028" w:type="dxa"/>
+            <w:vMerge w:val="restart"/>
+            <w:tcBorders>
+              <w:top w:val="nil"/>
+              <w:left w:val="single" w:sz="4" w:space="0" w:color="auto"/>
+              <w:bottom w:val="single" w:sz="4" w:space="0" w:color="000000"/>
+              <w:right w:val="single" w:sz="4" w:space="0" w:color="auto"/>
+            </w:tcBorders>
+            <w:shd w:val="clear" w:color="auto" w:fill="auto"/>
+            <w:vAlign w:val="center"/>
+            <w:hideMark/>
+          </w:tcPr>
+          <w:p>
+            <w:pPr>
+              <w:spacing w:after="0" w:line="240" w:lineRule="auto"/>
+              <w:jc w:val="center"/>
+              <w:rPr>
+                <w:rFonts w:ascii="Calibri" w:eastAsia="Times New Roman" w:hAnsi="Calibri" w:cs="Calibri"/>
+                <w:color w:val="000000"/>
+                <w:lang w:val="en-US" w:eastAsia="en-US"/>
+              </w:rPr>
+            </w:pPr>
+            <w:r>
+              <w:rPr>
+                <w:rFonts w:ascii="Calibri" w:eastAsia="Times New Roman" w:hAnsi="Calibri" w:cs="Calibri"/>
+                <w:color w:val="000000"/>
+                <w:lang w:val="en-US" w:eastAsia="en-US"/>
+              </w:rPr>
+              <w:t>16949.1</w:t>
+            </w:r>
+          </w:p>
+        </w:tc>
+      </w:tr>
+      <w:tr>
+        <w:trPr>
+          <w:trHeight w:val="246"/>
+        </w:trPr>
+        <w:tc>
+          <w:tcPr>
+            <w:tcW w:w="1007" w:type="dxa"/>
+            <w:vMerge/>
+            <w:tcBorders>
+              <w:top w:val="nil"/>
+              <w:left w:val="single" w:sz="4" w:space="0" w:color="auto"/>
+              <w:bottom w:val="single" w:sz="4" w:space="0" w:color="000000"/>
+              <w:right w:val="nil"/>
+            </w:tcBorders>
+            <w:vAlign w:val="center"/>
+            <w:hideMark/>
+          </w:tcPr>
+          <w:p>
+            <w:pPr>
+              <w:spacing w:after="0" w:line="240" w:lineRule="auto"/>
+              <w:rPr>
+                <w:rFonts w:ascii="Calibri" w:eastAsia="Times New Roman" w:hAnsi="Calibri" w:cs="Calibri"/>
+                <w:color w:val="000000"/>
+                <w:lang w:val="en-US" w:eastAsia="en-US"/>
+              </w:rPr>
+            </w:pPr>
+          </w:p>
+        </w:tc>
+        <w:tc>
+          <w:tcPr>
+            <w:tcW w:w="5429" w:type="dxa"/>
+            <w:tcBorders>
+              <w:top w:val="nil"/>
+              <w:left w:val="single" w:sz="4" w:space="0" w:color="auto"/>
+              <w:bottom w:val="nil"/>
+              <w:right w:val="single" w:sz="4" w:space="0" w:color="auto"/>
+            </w:tcBorders>
+            <w:shd w:val="clear" w:color="auto" w:fill="auto"/>
+            <w:vAlign w:val="center"/>
+            <w:hideMark/>
+          </w:tcPr>
+          <w:p>
+            <w:pPr>
+              <w:spacing w:after="0" w:line="240" w:lineRule="auto"/>
+              <w:jc w:val="center"/>
+              <w:rPr>
+                <w:rFonts w:ascii="Calibri" w:eastAsia="Times New Roman" w:hAnsi="Calibri" w:cs="Calibri"/>
+                <w:color w:val="333333"/>
+                <w:lang w:val="en-US" w:eastAsia="en-US"/>
+              </w:rPr>
+            </w:pPr>
+            <w:r>
+              <w:rPr>
+                <w:rFonts w:ascii="Calibri" w:eastAsia="Times New Roman" w:hAnsi="Calibri" w:cs="Calibri"/>
+                <w:color w:val="333333"/>
+                <w:lang w:val="en-US" w:eastAsia="en-US"/>
+              </w:rPr>
+              <w:t>SS outer body</w:t>
+            </w:r>
+          </w:p>
+        </w:tc>
+        <w:tc>
+          <w:tcPr>
+            <w:tcW w:w="1480" w:type="dxa"/>
+            <w:vMerge/>
+            <w:tcBorders>
+              <w:top w:val="nil"/>
+              <w:left w:val="nil"/>
+              <w:bottom w:val="single" w:sz="4" w:space="0" w:color="000000"/>
+              <w:right w:val="single" w:sz="4" w:space="0" w:color="auto"/>
+            </w:tcBorders>
+            <w:vAlign w:val="center"/>
+            <w:hideMark/>
+          </w:tcPr>
+          <w:p>
+            <w:pPr>
+              <w:spacing w:after="0" w:line="240" w:lineRule="auto"/>
+              <w:rPr>
+                <w:rFonts w:ascii="Calibri" w:eastAsia="Times New Roman" w:hAnsi="Calibri" w:cs="Calibri"/>
+                <w:color w:val="000000"/>
+                <w:lang w:val="en-US" w:eastAsia="en-US"/>
+              </w:rPr>
+            </w:pPr>
+          </w:p>
+        </w:tc>
+        <w:tc>
+          <w:tcPr>
+            <w:tcW w:w="1089" w:type="dxa"/>
+            <w:vMerge/>
+            <w:tcBorders>
+              <w:top w:val="nil"/>
+              <w:left w:val="single" w:sz="4" w:space="0" w:color="auto"/>
+              <w:bottom w:val="single" w:sz="4" w:space="0" w:color="000000"/>
+              <w:right w:val="single" w:sz="4" w:space="0" w:color="auto"/>
+            </w:tcBorders>
+            <w:vAlign w:val="center"/>
+            <w:hideMark/>
+          </w:tcPr>
+          <w:p>
+            <w:pPr>
+              <w:spacing w:after="0" w:line="240" w:lineRule="auto"/>
+              <w:rPr>
+                <w:rFonts w:ascii="Calibri" w:eastAsia="Times New Roman" w:hAnsi="Calibri" w:cs="Calibri"/>
+                <w:color w:val="000000"/>
+                <w:lang w:val="en-US" w:eastAsia="en-US"/>
+              </w:rPr>
+            </w:pPr>
+          </w:p>
+        </w:tc>
+        <w:tc>
+          <w:tcPr>
+            <w:tcW w:w="1028" w:type="dxa"/>
+            <w:vMerge/>
+            <w:tcBorders>
+              <w:top w:val="nil"/>
+              <w:left w:val="single" w:sz="4" w:space="0" w:color="auto"/>
+              <w:bottom w:val="single" w:sz="4" w:space="0" w:color="000000"/>
+              <w:right w:val="single" w:sz="4" w:space="0" w:color="auto"/>
+            </w:tcBorders>
+            <w:vAlign w:val="center"/>
+            <w:hideMark/>
+          </w:tcPr>
+          <w:p>
+            <w:pPr>
+              <w:spacing w:after="0" w:line="240" w:lineRule="auto"/>
+              <w:rPr>
+                <w:rFonts w:ascii="Calibri" w:eastAsia="Times New Roman" w:hAnsi="Calibri" w:cs="Calibri"/>
+                <w:color w:val="000000"/>
+                <w:lang w:val="en-US" w:eastAsia="en-US"/>
+              </w:rPr>
+            </w:pPr>
+          </w:p>
+        </w:tc>
+      </w:tr>
+      <w:tr>
+        <w:trPr>
+          <w:trHeight w:val="246"/>
+        </w:trPr>
+        <w:tc>
+          <w:tcPr>
+            <w:tcW w:w="1007" w:type="dxa"/>
+            <w:vMerge/>
+            <w:tcBorders>
+              <w:top w:val="nil"/>
+              <w:left w:val="single" w:sz="4" w:space="0" w:color="auto"/>
+              <w:bottom w:val="single" w:sz="4" w:space="0" w:color="000000"/>
+              <w:right w:val="nil"/>
+            </w:tcBorders>
+            <w:vAlign w:val="center"/>
+            <w:hideMark/>
+          </w:tcPr>
+          <w:p>
+            <w:pPr>
+              <w:spacing w:after="0" w:line="240" w:lineRule="auto"/>
+              <w:rPr>
+                <w:rFonts w:ascii="Calibri" w:eastAsia="Times New Roman" w:hAnsi="Calibri" w:cs="Calibri"/>
+                <w:color w:val="000000"/>
+                <w:lang w:val="en-US" w:eastAsia="en-US"/>
+              </w:rPr>
+            </w:pPr>
+          </w:p>
+        </w:tc>
+        <w:tc>
+          <w:tcPr>
+            <w:tcW w:w="5429" w:type="dxa"/>
+            <w:tcBorders>
+              <w:top w:val="nil"/>
+              <w:left w:val="single" w:sz="4" w:space="0" w:color="auto"/>
+              <w:bottom w:val="nil"/>
+              <w:right w:val="single" w:sz="4" w:space="0" w:color="auto"/>
+            </w:tcBorders>
+            <w:shd w:val="clear" w:color="auto" w:fill="auto"/>
+            <w:vAlign w:val="center"/>
+            <w:hideMark/>
+          </w:tcPr>
+          <w:p>
+            <w:pPr>
+              <w:spacing w:after="0" w:line="240" w:lineRule="auto"/>
+              <w:jc w:val="center"/>
+              <w:rPr>
+                <w:rFonts w:ascii="Calibri" w:eastAsia="Times New Roman" w:hAnsi="Calibri" w:cs="Calibri"/>
+                <w:color w:val="333333"/>
+                <w:lang w:val="en-US" w:eastAsia="en-US"/>
+              </w:rPr>
+            </w:pPr>
+            <w:r>
+              <w:rPr>
+                <w:rFonts w:ascii="Calibri" w:eastAsia="Times New Roman" w:hAnsi="Calibri" w:cs="Calibri"/>
+                <w:color w:val="333333"/>
+                <w:lang w:val="en-US" w:eastAsia="en-US"/>
+              </w:rPr>
+              <w:t>SS 316 Water tank</w:t>
+            </w:r>
+          </w:p>
+        </w:tc>
+        <w:tc>
+          <w:tcPr>
+            <w:tcW w:w="1480" w:type="dxa"/>
+            <w:vMerge/>
+            <w:tcBorders>
+              <w:top w:val="nil"/>
+              <w:left w:val="nil"/>
+              <w:bottom w:val="single" w:sz="4" w:space="0" w:color="000000"/>
+              <w:right w:val="single" w:sz="4" w:space="0" w:color="auto"/>
+            </w:tcBorders>
+            <w:vAlign w:val="center"/>
+            <w:hideMark/>
+          </w:tcPr>
+          <w:p>
+            <w:pPr>
+              <w:spacing w:after="0" w:line="240" w:lineRule="auto"/>
+              <w:rPr>
+                <w:rFonts w:ascii="Calibri" w:eastAsia="Times New Roman" w:hAnsi="Calibri" w:cs="Calibri"/>
+                <w:color w:val="000000"/>
+                <w:lang w:val="en-US" w:eastAsia="en-US"/>
+              </w:rPr>
+            </w:pPr>
+          </w:p>
+        </w:tc>
+        <w:tc>
+          <w:tcPr>
+            <w:tcW w:w="1089" w:type="dxa"/>
+            <w:vMerge/>
+            <w:tcBorders>
+              <w:top w:val="nil"/>
+              <w:left w:val="single" w:sz="4" w:space="0" w:color="auto"/>
+              <w:bottom w:val="single" w:sz="4" w:space="0" w:color="000000"/>
+              <w:right w:val="single" w:sz="4" w:space="0" w:color="auto"/>
+            </w:tcBorders>
+            <w:vAlign w:val="center"/>
+            <w:hideMark/>
+          </w:tcPr>
+          <w:p>
+            <w:pPr>
+              <w:spacing w:after="0" w:line="240" w:lineRule="auto"/>
+              <w:rPr>
+                <w:rFonts w:ascii="Calibri" w:eastAsia="Times New Roman" w:hAnsi="Calibri" w:cs="Calibri"/>
+                <w:color w:val="000000"/>
+                <w:lang w:val="en-US" w:eastAsia="en-US"/>
+              </w:rPr>
+            </w:pPr>
+          </w:p>
+        </w:tc>
+        <w:tc>
+          <w:tcPr>
+            <w:tcW w:w="1028" w:type="dxa"/>
+            <w:vMerge/>
+            <w:tcBorders>
+              <w:top w:val="nil"/>
+              <w:left w:val="single" w:sz="4" w:space="0" w:color="auto"/>
+              <w:bottom w:val="single" w:sz="4" w:space="0" w:color="000000"/>
+              <w:right w:val="single" w:sz="4" w:space="0" w:color="auto"/>
+            </w:tcBorders>
+            <w:vAlign w:val="center"/>
+            <w:hideMark/>
+          </w:tcPr>
+          <w:p>
+            <w:pPr>
+              <w:spacing w:after="0" w:line="240" w:lineRule="auto"/>
+              <w:rPr>
+                <w:rFonts w:ascii="Calibri" w:eastAsia="Times New Roman" w:hAnsi="Calibri" w:cs="Calibri"/>
+                <w:color w:val="000000"/>
+                <w:lang w:val="en-US" w:eastAsia="en-US"/>
+              </w:rPr>
+            </w:pPr>
+          </w:p>
+        </w:tc>
+      </w:tr>
+      <w:tr>
+        <w:trPr>
+          <w:trHeight w:val="246"/>
+        </w:trPr>
+        <w:tc>
+          <w:tcPr>
+            <w:tcW w:w="1007" w:type="dxa"/>
+            <w:vMerge/>
+            <w:tcBorders>
+              <w:top w:val="nil"/>
+              <w:left w:val="single" w:sz="4" w:space="0" w:color="auto"/>
+              <w:bottom w:val="single" w:sz="4" w:space="0" w:color="000000"/>
+              <w:right w:val="nil"/>
+            </w:tcBorders>
+            <w:vAlign w:val="center"/>
+            <w:hideMark/>
+          </w:tcPr>
+          <w:p>
+            <w:pPr>
+              <w:spacing w:after="0" w:line="240" w:lineRule="auto"/>
+              <w:rPr>
+                <w:rFonts w:ascii="Calibri" w:eastAsia="Times New Roman" w:hAnsi="Calibri" w:cs="Calibri"/>
+                <w:color w:val="000000"/>
+                <w:lang w:val="en-US" w:eastAsia="en-US"/>
+              </w:rPr>
+            </w:pPr>
+          </w:p>
+        </w:tc>
+        <w:tc>
+          <w:tcPr>
+            <w:tcW w:w="5429" w:type="dxa"/>
+            <w:tcBorders>
+              <w:top w:val="nil"/>
+              <w:left w:val="single" w:sz="4" w:space="0" w:color="auto"/>
+              <w:bottom w:val="nil"/>
+              <w:right w:val="single" w:sz="4" w:space="0" w:color="auto"/>
+            </w:tcBorders>
+            <w:shd w:val="clear" w:color="auto" w:fill="auto"/>
+            <w:vAlign w:val="center"/>
+            <w:hideMark/>
+          </w:tcPr>
+          <w:p>
+            <w:pPr>
+              <w:spacing w:after="0" w:line="240" w:lineRule="auto"/>
+              <w:jc w:val="center"/>
+              <w:rPr>
+                <w:rFonts w:ascii="Calibri" w:eastAsia="Times New Roman" w:hAnsi="Calibri" w:cs="Calibri"/>
+                <w:color w:val="333333"/>
+                <w:lang w:val="en-US" w:eastAsia="en-US"/>
+              </w:rPr>
+            </w:pPr>
+            <w:r>
+              <w:rPr>
+                <w:rFonts w:ascii="Calibri" w:eastAsia="Times New Roman" w:hAnsi="Calibri" w:cs="Calibri"/>
+                <w:color w:val="333333"/>
+                <w:lang w:val="en-US" w:eastAsia="en-US"/>
+              </w:rPr>
+              <w:t xml:space="preserve">Digital control panel operated </w:t>
+            </w:r>
+          </w:p>
+        </w:tc>
+        <w:tc>
+          <w:tcPr>
+            <w:tcW w:w="1480" w:type="dxa"/>
+            <w:vMerge/>
+            <w:tcBorders>
+              <w:top w:val="nil"/>
+              <w:left w:val="nil"/>
+              <w:bottom w:val="single" w:sz="4" w:space="0" w:color="000000"/>
+              <w:right w:val="single" w:sz="4" w:space="0" w:color="auto"/>
+            </w:tcBorders>
+            <w:vAlign w:val="center"/>
+            <w:hideMark/>
+          </w:tcPr>
+          <w:p>
+            <w:pPr>
+              <w:spacing w:after="0" w:line="240" w:lineRule="auto"/>
+              <w:rPr>
+                <w:rFonts w:ascii="Calibri" w:eastAsia="Times New Roman" w:hAnsi="Calibri" w:cs="Calibri"/>
+                <w:color w:val="000000"/>
+                <w:lang w:val="en-US" w:eastAsia="en-US"/>
+              </w:rPr>
+            </w:pPr>
+          </w:p>
+        </w:tc>
+        <w:tc>
+          <w:tcPr>
+            <w:tcW w:w="1089" w:type="dxa"/>
+            <w:vMerge/>
+            <w:tcBorders>
+              <w:top w:val="nil"/>
+              <w:left w:val="single" w:sz="4" w:space="0" w:color="auto"/>
+              <w:bottom w:val="single" w:sz="4" w:space="0" w:color="000000"/>
+              <w:right w:val="single" w:sz="4" w:space="0" w:color="auto"/>
+            </w:tcBorders>
+            <w:vAlign w:val="center"/>
+            <w:hideMark/>
+          </w:tcPr>
+          <w:p>
+            <w:pPr>
+              <w:spacing w:after="0" w:line="240" w:lineRule="auto"/>
+              <w:rPr>
+                <w:rFonts w:ascii="Calibri" w:eastAsia="Times New Roman" w:hAnsi="Calibri" w:cs="Calibri"/>
+                <w:color w:val="000000"/>
+                <w:lang w:val="en-US" w:eastAsia="en-US"/>
+              </w:rPr>
+            </w:pPr>
+          </w:p>
+        </w:tc>
+        <w:tc>
+          <w:tcPr>
+            <w:tcW w:w="1028" w:type="dxa"/>
+            <w:vMerge/>
+            <w:tcBorders>
+              <w:top w:val="nil"/>
+              <w:left w:val="single" w:sz="4" w:space="0" w:color="auto"/>
+              <w:bottom w:val="single" w:sz="4" w:space="0" w:color="000000"/>
+              <w:right w:val="single" w:sz="4" w:space="0" w:color="auto"/>
+            </w:tcBorders>
+            <w:vAlign w:val="center"/>
+            <w:hideMark/>
+          </w:tcPr>
+          <w:p>
+            <w:pPr>
+              <w:spacing w:after="0" w:line="240" w:lineRule="auto"/>
+              <w:rPr>
+                <w:rFonts w:ascii="Calibri" w:eastAsia="Times New Roman" w:hAnsi="Calibri" w:cs="Calibri"/>
+                <w:color w:val="000000"/>
+                <w:lang w:val="en-US" w:eastAsia="en-US"/>
+              </w:rPr>
+            </w:pPr>
+          </w:p>
+        </w:tc>
+      </w:tr>
+      <w:tr>
+        <w:trPr>
+          <w:trHeight w:val="246"/>
+        </w:trPr>
+        <w:tc>
+          <w:tcPr>
+            <w:tcW w:w="1007" w:type="dxa"/>
+            <w:vMerge/>
+            <w:tcBorders>
+              <w:top w:val="nil"/>
+              <w:left w:val="single" w:sz="4" w:space="0" w:color="auto"/>
+              <w:bottom w:val="single" w:sz="4" w:space="0" w:color="000000"/>
+              <w:right w:val="nil"/>
+            </w:tcBorders>
+            <w:vAlign w:val="center"/>
+            <w:hideMark/>
+          </w:tcPr>
+          <w:p>
+            <w:pPr>
+              <w:spacing w:after="0" w:line="240" w:lineRule="auto"/>
+              <w:rPr>
+                <w:rFonts w:ascii="Calibri" w:eastAsia="Times New Roman" w:hAnsi="Calibri" w:cs="Calibri"/>
+                <w:color w:val="000000"/>
+                <w:lang w:val="en-US" w:eastAsia="en-US"/>
+              </w:rPr>
+            </w:pPr>
+          </w:p>
+        </w:tc>
+        <w:tc>
+          <w:tcPr>
+            <w:tcW w:w="5429" w:type="dxa"/>
+            <w:tcBorders>
+              <w:top w:val="nil"/>
+              <w:left w:val="single" w:sz="4" w:space="0" w:color="auto"/>
+              <w:bottom w:val="nil"/>
+              <w:right w:val="single" w:sz="4" w:space="0" w:color="auto"/>
+            </w:tcBorders>
+            <w:shd w:val="clear" w:color="auto" w:fill="auto"/>
+            <w:vAlign w:val="center"/>
+            <w:hideMark/>
+          </w:tcPr>
+          <w:p>
+            <w:pPr>
+              <w:spacing w:after="0" w:line="240" w:lineRule="auto"/>
+              <w:jc w:val="center"/>
+              <w:rPr>
+                <w:rFonts w:ascii="Calibri" w:eastAsia="Times New Roman" w:hAnsi="Calibri" w:cs="Calibri"/>
+                <w:color w:val="333333"/>
+                <w:lang w:val="en-US" w:eastAsia="en-US"/>
+              </w:rPr>
+            </w:pPr>
+            <w:r>
+              <w:rPr>
+                <w:rFonts w:ascii="Calibri" w:eastAsia="Times New Roman" w:hAnsi="Calibri" w:cs="Calibri"/>
+                <w:color w:val="333333"/>
+                <w:lang w:val="en-US" w:eastAsia="en-US"/>
+              </w:rPr>
+              <w:t>Auto time cut off​ system</w:t>
+            </w:r>
+          </w:p>
+        </w:tc>
+        <w:tc>
+          <w:tcPr>
+            <w:tcW w:w="1480" w:type="dxa"/>
+            <w:vMerge/>
+            <w:tcBorders>
+              <w:top w:val="nil"/>
+              <w:left w:val="nil"/>
+              <w:bottom w:val="single" w:sz="4" w:space="0" w:color="000000"/>
+              <w:right w:val="single" w:sz="4" w:space="0" w:color="auto"/>
+            </w:tcBorders>
+            <w:vAlign w:val="center"/>
+            <w:hideMark/>
+          </w:tcPr>
+          <w:p>
+            <w:pPr>
+              <w:spacing w:after="0" w:line="240" w:lineRule="auto"/>
+              <w:rPr>
+                <w:rFonts w:ascii="Calibri" w:eastAsia="Times New Roman" w:hAnsi="Calibri" w:cs="Calibri"/>
+                <w:color w:val="000000"/>
+                <w:lang w:val="en-US" w:eastAsia="en-US"/>
+              </w:rPr>
+            </w:pPr>
+          </w:p>
+        </w:tc>
+        <w:tc>
+          <w:tcPr>
+            <w:tcW w:w="1089" w:type="dxa"/>
+            <w:vMerge/>
+            <w:tcBorders>
+              <w:top w:val="nil"/>
+              <w:left w:val="single" w:sz="4" w:space="0" w:color="auto"/>
+              <w:bottom w:val="single" w:sz="4" w:space="0" w:color="000000"/>
+              <w:right w:val="single" w:sz="4" w:space="0" w:color="auto"/>
+            </w:tcBorders>
+            <w:vAlign w:val="center"/>
+            <w:hideMark/>
+          </w:tcPr>
+          <w:p>
+            <w:pPr>
+              <w:spacing w:after="0" w:line="240" w:lineRule="auto"/>
+              <w:rPr>
+                <w:rFonts w:ascii="Calibri" w:eastAsia="Times New Roman" w:hAnsi="Calibri" w:cs="Calibri"/>
+                <w:color w:val="000000"/>
+                <w:lang w:val="en-US" w:eastAsia="en-US"/>
+              </w:rPr>
+            </w:pPr>
+          </w:p>
+        </w:tc>
+        <w:tc>
+          <w:tcPr>
+            <w:tcW w:w="1028" w:type="dxa"/>
+            <w:vMerge/>
+            <w:tcBorders>
+              <w:top w:val="nil"/>
+              <w:left w:val="single" w:sz="4" w:space="0" w:color="auto"/>
+              <w:bottom w:val="single" w:sz="4" w:space="0" w:color="000000"/>
+              <w:right w:val="single" w:sz="4" w:space="0" w:color="auto"/>
+            </w:tcBorders>
+            <w:vAlign w:val="center"/>
+            <w:hideMark/>
+          </w:tcPr>
+          <w:p>
+            <w:pPr>
+              <w:spacing w:after="0" w:line="240" w:lineRule="auto"/>
+              <w:rPr>
+                <w:rFonts w:ascii="Calibri" w:eastAsia="Times New Roman" w:hAnsi="Calibri" w:cs="Calibri"/>
+                <w:color w:val="000000"/>
+                <w:lang w:val="en-US" w:eastAsia="en-US"/>
+              </w:rPr>
+            </w:pPr>
+          </w:p>
+        </w:tc>
+      </w:tr>
+      <w:tr>
+        <w:trPr>
+          <w:trHeight w:val="246"/>
+        </w:trPr>
+        <w:tc>
+          <w:tcPr>
+            <w:tcW w:w="1007" w:type="dxa"/>
+            <w:vMerge/>
+            <w:tcBorders>
+              <w:top w:val="nil"/>
+              <w:left w:val="single" w:sz="4" w:space="0" w:color="auto"/>
+              <w:bottom w:val="single" w:sz="4" w:space="0" w:color="000000"/>
+              <w:right w:val="nil"/>
+            </w:tcBorders>
+            <w:vAlign w:val="center"/>
+            <w:hideMark/>
+          </w:tcPr>
+          <w:p>
+            <w:pPr>
+              <w:spacing w:after="0" w:line="240" w:lineRule="auto"/>
+              <w:rPr>
+                <w:rFonts w:ascii="Calibri" w:eastAsia="Times New Roman" w:hAnsi="Calibri" w:cs="Calibri"/>
+                <w:color w:val="000000"/>
+                <w:lang w:val="en-US" w:eastAsia="en-US"/>
+              </w:rPr>
+            </w:pPr>
+          </w:p>
+        </w:tc>
+        <w:tc>
+          <w:tcPr>
+            <w:tcW w:w="5429" w:type="dxa"/>
+            <w:tcBorders>
+              <w:top w:val="nil"/>
+              <w:left w:val="single" w:sz="4" w:space="0" w:color="auto"/>
+              <w:bottom w:val="nil"/>
+              <w:right w:val="single" w:sz="4" w:space="0" w:color="auto"/>
+            </w:tcBorders>
+            <w:shd w:val="clear" w:color="auto" w:fill="auto"/>
+            <w:vAlign w:val="center"/>
+            <w:hideMark/>
+          </w:tcPr>
+          <w:p>
+            <w:pPr>
+              <w:spacing w:after="0" w:line="240" w:lineRule="auto"/>
+              <w:jc w:val="center"/>
+              <w:rPr>
+                <w:rFonts w:ascii="Calibri" w:eastAsia="Times New Roman" w:hAnsi="Calibri" w:cs="Calibri"/>
+                <w:color w:val="333333"/>
+                <w:lang w:val="en-US" w:eastAsia="en-US"/>
+              </w:rPr>
+            </w:pPr>
+            <w:r>
+              <w:rPr>
+                <w:rFonts w:ascii="Calibri" w:eastAsia="Times New Roman" w:hAnsi="Calibri" w:cs="Calibri"/>
+                <w:color w:val="333333"/>
+                <w:lang w:val="en-US" w:eastAsia="en-US"/>
+              </w:rPr>
+              <w:t>Safety value brush</w:t>
+            </w:r>
+          </w:p>
+        </w:tc>
+        <w:tc>
+          <w:tcPr>
+            <w:tcW w:w="1480" w:type="dxa"/>
+            <w:vMerge/>
+            <w:tcBorders>
+              <w:top w:val="nil"/>
+              <w:left w:val="nil"/>
+              <w:bottom w:val="single" w:sz="4" w:space="0" w:color="000000"/>
+              <w:right w:val="single" w:sz="4" w:space="0" w:color="auto"/>
+            </w:tcBorders>
+            <w:vAlign w:val="center"/>
+            <w:hideMark/>
+          </w:tcPr>
+          <w:p>
+            <w:pPr>
+              <w:spacing w:after="0" w:line="240" w:lineRule="auto"/>
+              <w:rPr>
+                <w:rFonts w:ascii="Calibri" w:eastAsia="Times New Roman" w:hAnsi="Calibri" w:cs="Calibri"/>
+                <w:color w:val="000000"/>
+                <w:lang w:val="en-US" w:eastAsia="en-US"/>
+              </w:rPr>
+            </w:pPr>
+          </w:p>
+        </w:tc>
+        <w:tc>
+          <w:tcPr>
+            <w:tcW w:w="1089" w:type="dxa"/>
+            <w:vMerge/>
+            <w:tcBorders>
+              <w:top w:val="nil"/>
+              <w:left w:val="single" w:sz="4" w:space="0" w:color="auto"/>
+              <w:bottom w:val="single" w:sz="4" w:space="0" w:color="000000"/>
+              <w:right w:val="single" w:sz="4" w:space="0" w:color="auto"/>
+            </w:tcBorders>
+            <w:vAlign w:val="center"/>
+            <w:hideMark/>
+          </w:tcPr>
+          <w:p>
+            <w:pPr>
+              <w:spacing w:after="0" w:line="240" w:lineRule="auto"/>
+              <w:rPr>
+                <w:rFonts w:ascii="Calibri" w:eastAsia="Times New Roman" w:hAnsi="Calibri" w:cs="Calibri"/>
+                <w:color w:val="000000"/>
+                <w:lang w:val="en-US" w:eastAsia="en-US"/>
+              </w:rPr>
+            </w:pPr>
+          </w:p>
+        </w:tc>
+        <w:tc>
+          <w:tcPr>
+            <w:tcW w:w="1028" w:type="dxa"/>
+            <w:vMerge/>
+            <w:tcBorders>
+              <w:top w:val="nil"/>
+              <w:left w:val="single" w:sz="4" w:space="0" w:color="auto"/>
+              <w:bottom w:val="single" w:sz="4" w:space="0" w:color="000000"/>
+              <w:right w:val="single" w:sz="4" w:space="0" w:color="auto"/>
+            </w:tcBorders>
+            <w:vAlign w:val="center"/>
+            <w:hideMark/>
+          </w:tcPr>
+          <w:p>
+            <w:pPr>
+              <w:spacing w:after="0" w:line="240" w:lineRule="auto"/>
+              <w:rPr>
+                <w:rFonts w:ascii="Calibri" w:eastAsia="Times New Roman" w:hAnsi="Calibri" w:cs="Calibri"/>
+                <w:color w:val="000000"/>
+                <w:lang w:val="en-US" w:eastAsia="en-US"/>
+              </w:rPr>
+            </w:pPr>
+          </w:p>
+        </w:tc>
+      </w:tr>
+      <w:tr>
+        <w:trPr>
+          <w:trHeight w:val="246"/>
+        </w:trPr>
+        <w:tc>
+          <w:tcPr>
+            <w:tcW w:w="1007" w:type="dxa"/>
+            <w:vMerge/>
+            <w:tcBorders>
+              <w:top w:val="nil"/>
+              <w:left w:val="single" w:sz="4" w:space="0" w:color="auto"/>
+              <w:bottom w:val="single" w:sz="4" w:space="0" w:color="000000"/>
+              <w:right w:val="nil"/>
+            </w:tcBorders>
+            <w:vAlign w:val="center"/>
+            <w:hideMark/>
+          </w:tcPr>
+          <w:p>
+            <w:pPr>
+              <w:spacing w:after="0" w:line="240" w:lineRule="auto"/>
+              <w:rPr>
+                <w:rFonts w:ascii="Calibri" w:eastAsia="Times New Roman" w:hAnsi="Calibri" w:cs="Calibri"/>
+                <w:color w:val="000000"/>
+                <w:lang w:val="en-US" w:eastAsia="en-US"/>
+              </w:rPr>
+            </w:pPr>
+          </w:p>
+        </w:tc>
+        <w:tc>
+          <w:tcPr>
+            <w:tcW w:w="5429" w:type="dxa"/>
+            <w:tcBorders>
+              <w:top w:val="nil"/>
+              <w:left w:val="single" w:sz="4" w:space="0" w:color="auto"/>
+              <w:bottom w:val="nil"/>
+              <w:right w:val="single" w:sz="4" w:space="0" w:color="auto"/>
+            </w:tcBorders>
+            <w:shd w:val="clear" w:color="auto" w:fill="auto"/>
+            <w:vAlign w:val="center"/>
+            <w:hideMark/>
+          </w:tcPr>
+          <w:p>
+            <w:pPr>
+              <w:spacing w:after="0" w:line="240" w:lineRule="auto"/>
+              <w:jc w:val="center"/>
+              <w:rPr>
+                <w:rFonts w:ascii="Calibri" w:eastAsia="Times New Roman" w:hAnsi="Calibri" w:cs="Calibri"/>
+                <w:color w:val="333333"/>
+                <w:lang w:val="en-US" w:eastAsia="en-US"/>
+              </w:rPr>
+            </w:pPr>
+            <w:r>
+              <w:rPr>
+                <w:rFonts w:ascii="Calibri" w:eastAsia="Times New Roman" w:hAnsi="Calibri" w:cs="Calibri"/>
+                <w:color w:val="333333"/>
+                <w:lang w:val="en-US" w:eastAsia="en-US"/>
+              </w:rPr>
+              <w:t>Drain value brush</w:t>
+            </w:r>
+          </w:p>
+        </w:tc>
+        <w:tc>
+          <w:tcPr>
+            <w:tcW w:w="1480" w:type="dxa"/>
+            <w:vMerge/>
+            <w:tcBorders>
+              <w:top w:val="nil"/>
+              <w:left w:val="nil"/>
+              <w:bottom w:val="single" w:sz="4" w:space="0" w:color="000000"/>
+              <w:right w:val="single" w:sz="4" w:space="0" w:color="auto"/>
+            </w:tcBorders>
+            <w:vAlign w:val="center"/>
+            <w:hideMark/>
+          </w:tcPr>
+          <w:p>
+            <w:pPr>
+              <w:spacing w:after="0" w:line="240" w:lineRule="auto"/>
+              <w:rPr>
+                <w:rFonts w:ascii="Calibri" w:eastAsia="Times New Roman" w:hAnsi="Calibri" w:cs="Calibri"/>
+                <w:color w:val="000000"/>
+                <w:lang w:val="en-US" w:eastAsia="en-US"/>
+              </w:rPr>
+            </w:pPr>
+          </w:p>
+        </w:tc>
+        <w:tc>
+          <w:tcPr>
+            <w:tcW w:w="1089" w:type="dxa"/>
+            <w:vMerge/>
+            <w:tcBorders>
+              <w:top w:val="nil"/>
+              <w:left w:val="single" w:sz="4" w:space="0" w:color="auto"/>
+              <w:bottom w:val="single" w:sz="4" w:space="0" w:color="000000"/>
+              <w:right w:val="single" w:sz="4" w:space="0" w:color="auto"/>
+            </w:tcBorders>
+            <w:vAlign w:val="center"/>
+            <w:hideMark/>
+          </w:tcPr>
+          <w:p>
+            <w:pPr>
+              <w:spacing w:after="0" w:line="240" w:lineRule="auto"/>
+              <w:rPr>
+                <w:rFonts w:ascii="Calibri" w:eastAsia="Times New Roman" w:hAnsi="Calibri" w:cs="Calibri"/>
+                <w:color w:val="000000"/>
+                <w:lang w:val="en-US" w:eastAsia="en-US"/>
+              </w:rPr>
+            </w:pPr>
+          </w:p>
+        </w:tc>
+        <w:tc>
+          <w:tcPr>
+            <w:tcW w:w="1028" w:type="dxa"/>
+            <w:vMerge/>
+            <w:tcBorders>
+              <w:top w:val="nil"/>
+              <w:left w:val="single" w:sz="4" w:space="0" w:color="auto"/>
+              <w:bottom w:val="single" w:sz="4" w:space="0" w:color="000000"/>
+              <w:right w:val="single" w:sz="4" w:space="0" w:color="auto"/>
+            </w:tcBorders>
+            <w:vAlign w:val="center"/>
+            <w:hideMark/>
+          </w:tcPr>
+          <w:p>
+            <w:pPr>
+              <w:spacing w:after="0" w:line="240" w:lineRule="auto"/>
+              <w:rPr>
+                <w:rFonts w:ascii="Calibri" w:eastAsia="Times New Roman" w:hAnsi="Calibri" w:cs="Calibri"/>
+                <w:color w:val="000000"/>
+                <w:lang w:val="en-US" w:eastAsia="en-US"/>
+              </w:rPr>
+            </w:pPr>
+          </w:p>
+        </w:tc>
+      </w:tr>
+      <w:tr>
+        <w:trPr>
+          <w:trHeight w:val="246"/>
+        </w:trPr>
+        <w:tc>
+          <w:tcPr>
+            <w:tcW w:w="1007" w:type="dxa"/>
+            <w:vMerge/>
+            <w:tcBorders>
+              <w:top w:val="nil"/>
+              <w:left w:val="single" w:sz="4" w:space="0" w:color="auto"/>
+              <w:bottom w:val="single" w:sz="4" w:space="0" w:color="000000"/>
+              <w:right w:val="nil"/>
+            </w:tcBorders>
+            <w:vAlign w:val="center"/>
+            <w:hideMark/>
+          </w:tcPr>
+          <w:p>
+            <w:pPr>
+              <w:spacing w:after="0" w:line="240" w:lineRule="auto"/>
+              <w:rPr>
+                <w:rFonts w:ascii="Calibri" w:eastAsia="Times New Roman" w:hAnsi="Calibri" w:cs="Calibri"/>
+                <w:color w:val="000000"/>
+                <w:lang w:val="en-US" w:eastAsia="en-US"/>
+              </w:rPr>
+            </w:pPr>
+          </w:p>
+        </w:tc>
+        <w:tc>
+          <w:tcPr>
+            <w:tcW w:w="5429" w:type="dxa"/>
+            <w:tcBorders>
+              <w:top w:val="nil"/>
+              <w:left w:val="single" w:sz="4" w:space="0" w:color="auto"/>
+              <w:bottom w:val="nil"/>
+              <w:right w:val="single" w:sz="4" w:space="0" w:color="auto"/>
+            </w:tcBorders>
+            <w:shd w:val="clear" w:color="auto" w:fill="auto"/>
+            <w:vAlign w:val="center"/>
+            <w:hideMark/>
+          </w:tcPr>
+          <w:p>
+            <w:pPr>
+              <w:spacing w:after="0" w:line="240" w:lineRule="auto"/>
+              <w:jc w:val="center"/>
+              <w:rPr>
+                <w:rFonts w:ascii="Calibri" w:eastAsia="Times New Roman" w:hAnsi="Calibri" w:cs="Calibri"/>
+                <w:color w:val="333333"/>
+                <w:lang w:val="en-US" w:eastAsia="en-US"/>
+              </w:rPr>
+            </w:pPr>
+            <w:r>
+              <w:rPr>
+                <w:rFonts w:ascii="Calibri" w:eastAsia="Times New Roman" w:hAnsi="Calibri" w:cs="Calibri"/>
+                <w:color w:val="333333"/>
+                <w:lang w:val="en-US" w:eastAsia="en-US"/>
+              </w:rPr>
+              <w:t>Soil noise value</w:t>
+            </w:r>
+          </w:p>
+        </w:tc>
+        <w:tc>
+          <w:tcPr>
+            <w:tcW w:w="1480" w:type="dxa"/>
+            <w:vMerge/>
+            <w:tcBorders>
+              <w:top w:val="nil"/>
+              <w:left w:val="nil"/>
+              <w:bottom w:val="single" w:sz="4" w:space="0" w:color="000000"/>
+              <w:right w:val="single" w:sz="4" w:space="0" w:color="auto"/>
+            </w:tcBorders>
+            <w:vAlign w:val="center"/>
+            <w:hideMark/>
+          </w:tcPr>
+          <w:p>
+            <w:pPr>
+              <w:spacing w:after="0" w:line="240" w:lineRule="auto"/>
+              <w:rPr>
+                <w:rFonts w:ascii="Calibri" w:eastAsia="Times New Roman" w:hAnsi="Calibri" w:cs="Calibri"/>
+                <w:color w:val="000000"/>
+                <w:lang w:val="en-US" w:eastAsia="en-US"/>
+              </w:rPr>
+            </w:pPr>
+          </w:p>
+        </w:tc>
+        <w:tc>
+          <w:tcPr>
+            <w:tcW w:w="1089" w:type="dxa"/>
+            <w:vMerge/>
+            <w:tcBorders>
+              <w:top w:val="nil"/>
+              <w:left w:val="single" w:sz="4" w:space="0" w:color="auto"/>
+              <w:bottom w:val="single" w:sz="4" w:space="0" w:color="000000"/>
+              <w:right w:val="single" w:sz="4" w:space="0" w:color="auto"/>
+            </w:tcBorders>
+            <w:vAlign w:val="center"/>
+            <w:hideMark/>
+          </w:tcPr>
+          <w:p>
+            <w:pPr>
+              <w:spacing w:after="0" w:line="240" w:lineRule="auto"/>
+              <w:rPr>
+                <w:rFonts w:ascii="Calibri" w:eastAsia="Times New Roman" w:hAnsi="Calibri" w:cs="Calibri"/>
+                <w:color w:val="000000"/>
+                <w:lang w:val="en-US" w:eastAsia="en-US"/>
+              </w:rPr>
+            </w:pPr>
+          </w:p>
+        </w:tc>
+        <w:tc>
+          <w:tcPr>
+            <w:tcW w:w="1028" w:type="dxa"/>
+            <w:vMerge/>
+            <w:tcBorders>
+              <w:top w:val="nil"/>
+              <w:left w:val="single" w:sz="4" w:space="0" w:color="auto"/>
+              <w:bottom w:val="single" w:sz="4" w:space="0" w:color="000000"/>
+              <w:right w:val="single" w:sz="4" w:space="0" w:color="auto"/>
+            </w:tcBorders>
+            <w:vAlign w:val="center"/>
+            <w:hideMark/>
+          </w:tcPr>
+          <w:p>
+            <w:pPr>
+              <w:spacing w:after="0" w:line="240" w:lineRule="auto"/>
+              <w:rPr>
+                <w:rFonts w:ascii="Calibri" w:eastAsia="Times New Roman" w:hAnsi="Calibri" w:cs="Calibri"/>
+                <w:color w:val="000000"/>
+                <w:lang w:val="en-US" w:eastAsia="en-US"/>
+              </w:rPr>
+            </w:pPr>
+          </w:p>
+        </w:tc>
+      </w:tr>
+      <w:tr>
+        <w:trPr>
+          <w:trHeight w:val="246"/>
+        </w:trPr>
+        <w:tc>
+          <w:tcPr>
+            <w:tcW w:w="1007" w:type="dxa"/>
+            <w:vMerge/>
+            <w:tcBorders>
+              <w:top w:val="nil"/>
+              <w:left w:val="single" w:sz="4" w:space="0" w:color="auto"/>
+              <w:bottom w:val="single" w:sz="4" w:space="0" w:color="000000"/>
+              <w:right w:val="nil"/>
+            </w:tcBorders>
+            <w:vAlign w:val="center"/>
+            <w:hideMark/>
+          </w:tcPr>
+          <w:p>
+            <w:pPr>
+              <w:spacing w:after="0" w:line="240" w:lineRule="auto"/>
+              <w:rPr>
+                <w:rFonts w:ascii="Calibri" w:eastAsia="Times New Roman" w:hAnsi="Calibri" w:cs="Calibri"/>
+                <w:color w:val="000000"/>
+                <w:lang w:val="en-US" w:eastAsia="en-US"/>
+              </w:rPr>
+            </w:pPr>
+          </w:p>
+        </w:tc>
+        <w:tc>
+          <w:tcPr>
+            <w:tcW w:w="5429" w:type="dxa"/>
+            <w:tcBorders>
+              <w:top w:val="nil"/>
+              <w:left w:val="single" w:sz="4" w:space="0" w:color="auto"/>
+              <w:bottom w:val="nil"/>
+              <w:right w:val="single" w:sz="4" w:space="0" w:color="auto"/>
+            </w:tcBorders>
+            <w:shd w:val="clear" w:color="auto" w:fill="auto"/>
+            <w:vAlign w:val="center"/>
+            <w:hideMark/>
+          </w:tcPr>
+          <w:p>
+            <w:pPr>
+              <w:spacing w:after="0" w:line="240" w:lineRule="auto"/>
+              <w:jc w:val="center"/>
+              <w:rPr>
+                <w:rFonts w:ascii="Calibri" w:eastAsia="Times New Roman" w:hAnsi="Calibri" w:cs="Calibri"/>
+                <w:color w:val="333333"/>
+                <w:lang w:val="en-US" w:eastAsia="en-US"/>
+              </w:rPr>
+            </w:pPr>
+            <w:r>
+              <w:rPr>
+                <w:rFonts w:ascii="Calibri" w:eastAsia="Times New Roman" w:hAnsi="Calibri" w:cs="Calibri"/>
+                <w:color w:val="333333"/>
+                <w:lang w:val="en-US" w:eastAsia="en-US"/>
+              </w:rPr>
+              <w:t>Steam head</w:t>
+            </w:r>
+          </w:p>
+        </w:tc>
+        <w:tc>
+          <w:tcPr>
+            <w:tcW w:w="1480" w:type="dxa"/>
+            <w:vMerge/>
+            <w:tcBorders>
+              <w:top w:val="nil"/>
+              <w:left w:val="nil"/>
+              <w:bottom w:val="single" w:sz="4" w:space="0" w:color="000000"/>
+              <w:right w:val="single" w:sz="4" w:space="0" w:color="auto"/>
+            </w:tcBorders>
+            <w:vAlign w:val="center"/>
+            <w:hideMark/>
+          </w:tcPr>
+          <w:p>
+            <w:pPr>
+              <w:spacing w:after="0" w:line="240" w:lineRule="auto"/>
+              <w:rPr>
+                <w:rFonts w:ascii="Calibri" w:eastAsia="Times New Roman" w:hAnsi="Calibri" w:cs="Calibri"/>
+                <w:color w:val="000000"/>
+                <w:lang w:val="en-US" w:eastAsia="en-US"/>
+              </w:rPr>
+            </w:pPr>
+          </w:p>
+        </w:tc>
+        <w:tc>
+          <w:tcPr>
+            <w:tcW w:w="1089" w:type="dxa"/>
+            <w:vMerge/>
+            <w:tcBorders>
+              <w:top w:val="nil"/>
+              <w:left w:val="single" w:sz="4" w:space="0" w:color="auto"/>
+              <w:bottom w:val="single" w:sz="4" w:space="0" w:color="000000"/>
+              <w:right w:val="single" w:sz="4" w:space="0" w:color="auto"/>
+            </w:tcBorders>
+            <w:vAlign w:val="center"/>
+            <w:hideMark/>
+          </w:tcPr>
+          <w:p>
+            <w:pPr>
+              <w:spacing w:after="0" w:line="240" w:lineRule="auto"/>
+              <w:rPr>
+                <w:rFonts w:ascii="Calibri" w:eastAsia="Times New Roman" w:hAnsi="Calibri" w:cs="Calibri"/>
+                <w:color w:val="000000"/>
+                <w:lang w:val="en-US" w:eastAsia="en-US"/>
+              </w:rPr>
+            </w:pPr>
+          </w:p>
+        </w:tc>
+        <w:tc>
+          <w:tcPr>
+            <w:tcW w:w="1028" w:type="dxa"/>
+            <w:vMerge/>
+            <w:tcBorders>
+              <w:top w:val="nil"/>
+              <w:left w:val="single" w:sz="4" w:space="0" w:color="auto"/>
+              <w:bottom w:val="single" w:sz="4" w:space="0" w:color="000000"/>
+              <w:right w:val="single" w:sz="4" w:space="0" w:color="auto"/>
+            </w:tcBorders>
+            <w:vAlign w:val="center"/>
+            <w:hideMark/>
+          </w:tcPr>
+          <w:p>
+            <w:pPr>
+              <w:spacing w:after="0" w:line="240" w:lineRule="auto"/>
+              <w:rPr>
+                <w:rFonts w:ascii="Calibri" w:eastAsia="Times New Roman" w:hAnsi="Calibri" w:cs="Calibri"/>
+                <w:color w:val="000000"/>
+                <w:lang w:val="en-US" w:eastAsia="en-US"/>
+              </w:rPr>
+            </w:pPr>
+          </w:p>
+        </w:tc>
+      </w:tr>
+      <w:tr>
+        <w:trPr>
+          <w:trHeight w:val="246"/>
+        </w:trPr>
+        <w:tc>
+          <w:tcPr>
+            <w:tcW w:w="1007" w:type="dxa"/>
+            <w:vMerge/>
+            <w:tcBorders>
+              <w:top w:val="nil"/>
+              <w:left w:val="single" w:sz="4" w:space="0" w:color="auto"/>
+              <w:bottom w:val="single" w:sz="4" w:space="0" w:color="000000"/>
+              <w:right w:val="nil"/>
+            </w:tcBorders>
+            <w:vAlign w:val="center"/>
+            <w:hideMark/>
+          </w:tcPr>
+          <w:p>
+            <w:pPr>
+              <w:spacing w:after="0" w:line="240" w:lineRule="auto"/>
+              <w:rPr>
+                <w:rFonts w:ascii="Calibri" w:eastAsia="Times New Roman" w:hAnsi="Calibri" w:cs="Calibri"/>
+                <w:color w:val="000000"/>
+                <w:lang w:val="en-US" w:eastAsia="en-US"/>
+              </w:rPr>
+            </w:pPr>
+          </w:p>
+        </w:tc>
+        <w:tc>
+          <w:tcPr>
+            <w:tcW w:w="5429" w:type="dxa"/>
+            <w:tcBorders>
+              <w:top w:val="nil"/>
+              <w:left w:val="single" w:sz="4" w:space="0" w:color="auto"/>
+              <w:bottom w:val="nil"/>
+              <w:right w:val="single" w:sz="4" w:space="0" w:color="auto"/>
+            </w:tcBorders>
+            <w:shd w:val="clear" w:color="auto" w:fill="auto"/>
+            <w:vAlign w:val="center"/>
+            <w:hideMark/>
+          </w:tcPr>
+          <w:p>
+            <w:pPr>
+              <w:spacing w:after="0" w:line="240" w:lineRule="auto"/>
+              <w:jc w:val="center"/>
+              <w:rPr>
+                <w:rFonts w:ascii="Calibri" w:eastAsia="Times New Roman" w:hAnsi="Calibri" w:cs="Calibri"/>
+                <w:color w:val="333333"/>
+                <w:lang w:val="en-US" w:eastAsia="en-US"/>
+              </w:rPr>
+            </w:pPr>
+            <w:r>
+              <w:rPr>
+                <w:rFonts w:ascii="Calibri" w:eastAsia="Times New Roman" w:hAnsi="Calibri" w:cs="Calibri"/>
+                <w:color w:val="333333"/>
+                <w:lang w:val="en-US" w:eastAsia="en-US"/>
+              </w:rPr>
+              <w:t xml:space="preserve">Time and​ temperature control </w:t>
+            </w:r>
+          </w:p>
+        </w:tc>
+        <w:tc>
+          <w:tcPr>
+            <w:tcW w:w="1480" w:type="dxa"/>
+            <w:vMerge/>
+            <w:tcBorders>
+              <w:top w:val="nil"/>
+              <w:left w:val="nil"/>
+              <w:bottom w:val="single" w:sz="4" w:space="0" w:color="000000"/>
+              <w:right w:val="single" w:sz="4" w:space="0" w:color="auto"/>
+            </w:tcBorders>
+            <w:vAlign w:val="center"/>
+            <w:hideMark/>
+          </w:tcPr>
+          <w:p>
+            <w:pPr>
+              <w:spacing w:after="0" w:line="240" w:lineRule="auto"/>
+              <w:rPr>
+                <w:rFonts w:ascii="Calibri" w:eastAsia="Times New Roman" w:hAnsi="Calibri" w:cs="Calibri"/>
+                <w:color w:val="000000"/>
+                <w:lang w:val="en-US" w:eastAsia="en-US"/>
+              </w:rPr>
+            </w:pPr>
+          </w:p>
+        </w:tc>
+        <w:tc>
+          <w:tcPr>
+            <w:tcW w:w="1089" w:type="dxa"/>
+            <w:vMerge/>
+            <w:tcBorders>
+              <w:top w:val="nil"/>
+              <w:left w:val="single" w:sz="4" w:space="0" w:color="auto"/>
+              <w:bottom w:val="single" w:sz="4" w:space="0" w:color="000000"/>
+              <w:right w:val="single" w:sz="4" w:space="0" w:color="auto"/>
+            </w:tcBorders>
+            <w:vAlign w:val="center"/>
+            <w:hideMark/>
+          </w:tcPr>
+          <w:p>
+            <w:pPr>
+              <w:spacing w:after="0" w:line="240" w:lineRule="auto"/>
+              <w:rPr>
+                <w:rFonts w:ascii="Calibri" w:eastAsia="Times New Roman" w:hAnsi="Calibri" w:cs="Calibri"/>
+                <w:color w:val="000000"/>
+                <w:lang w:val="en-US" w:eastAsia="en-US"/>
+              </w:rPr>
+            </w:pPr>
+          </w:p>
+        </w:tc>
+        <w:tc>
+          <w:tcPr>
+            <w:tcW w:w="1028" w:type="dxa"/>
+            <w:vMerge/>
+            <w:tcBorders>
+              <w:top w:val="nil"/>
+              <w:left w:val="single" w:sz="4" w:space="0" w:color="auto"/>
+              <w:bottom w:val="single" w:sz="4" w:space="0" w:color="000000"/>
+              <w:right w:val="single" w:sz="4" w:space="0" w:color="auto"/>
+            </w:tcBorders>
+            <w:vAlign w:val="center"/>
+            <w:hideMark/>
+          </w:tcPr>
+          <w:p>
+            <w:pPr>
+              <w:spacing w:after="0" w:line="240" w:lineRule="auto"/>
+              <w:rPr>
+                <w:rFonts w:ascii="Calibri" w:eastAsia="Times New Roman" w:hAnsi="Calibri" w:cs="Calibri"/>
+                <w:color w:val="000000"/>
+                <w:lang w:val="en-US" w:eastAsia="en-US"/>
+              </w:rPr>
+            </w:pPr>
+          </w:p>
+        </w:tc>
+      </w:tr>
+      <w:tr>
+        <w:trPr>
+          <w:trHeight w:val="246"/>
+        </w:trPr>
+        <w:tc>
+          <w:tcPr>
+            <w:tcW w:w="1007" w:type="dxa"/>
+            <w:vMerge/>
+            <w:tcBorders>
+              <w:top w:val="nil"/>
+              <w:left w:val="single" w:sz="4" w:space="0" w:color="auto"/>
+              <w:bottom w:val="single" w:sz="4" w:space="0" w:color="000000"/>
+              <w:right w:val="nil"/>
+            </w:tcBorders>
+            <w:vAlign w:val="center"/>
+            <w:hideMark/>
+          </w:tcPr>
+          <w:p>
+            <w:pPr>
+              <w:spacing w:after="0" w:line="240" w:lineRule="auto"/>
+              <w:rPr>
+                <w:rFonts w:ascii="Calibri" w:eastAsia="Times New Roman" w:hAnsi="Calibri" w:cs="Calibri"/>
+                <w:color w:val="000000"/>
+                <w:lang w:val="en-US" w:eastAsia="en-US"/>
+              </w:rPr>
+            </w:pPr>
+          </w:p>
+        </w:tc>
+        <w:tc>
+          <w:tcPr>
+            <w:tcW w:w="5429" w:type="dxa"/>
+            <w:tcBorders>
+              <w:top w:val="nil"/>
+              <w:left w:val="single" w:sz="4" w:space="0" w:color="auto"/>
+              <w:bottom w:val="nil"/>
+              <w:right w:val="single" w:sz="4" w:space="0" w:color="auto"/>
+            </w:tcBorders>
+            <w:shd w:val="clear" w:color="auto" w:fill="auto"/>
+            <w:vAlign w:val="center"/>
+            <w:hideMark/>
+          </w:tcPr>
+          <w:p>
+            <w:pPr>
+              <w:spacing w:after="0" w:line="240" w:lineRule="auto"/>
+              <w:jc w:val="center"/>
+              <w:rPr>
+                <w:rFonts w:ascii="Calibri" w:eastAsia="Times New Roman" w:hAnsi="Calibri" w:cs="Calibri"/>
+                <w:color w:val="333333"/>
+                <w:lang w:val="en-US" w:eastAsia="en-US"/>
+              </w:rPr>
+            </w:pPr>
+            <w:r>
+              <w:rPr>
+                <w:rFonts w:ascii="Calibri" w:eastAsia="Times New Roman" w:hAnsi="Calibri" w:cs="Calibri"/>
+                <w:color w:val="333333"/>
+                <w:lang w:val="en-US" w:eastAsia="en-US"/>
+              </w:rPr>
+              <w:t>Digital control</w:t>
+            </w:r>
+          </w:p>
+        </w:tc>
+        <w:tc>
+          <w:tcPr>
+            <w:tcW w:w="1480" w:type="dxa"/>
+            <w:vMerge/>
+            <w:tcBorders>
+              <w:top w:val="nil"/>
+              <w:left w:val="nil"/>
+              <w:bottom w:val="single" w:sz="4" w:space="0" w:color="000000"/>
+              <w:right w:val="single" w:sz="4" w:space="0" w:color="auto"/>
+            </w:tcBorders>
+            <w:vAlign w:val="center"/>
+            <w:hideMark/>
+          </w:tcPr>
+          <w:p>
+            <w:pPr>
+              <w:spacing w:after="0" w:line="240" w:lineRule="auto"/>
+              <w:rPr>
+                <w:rFonts w:ascii="Calibri" w:eastAsia="Times New Roman" w:hAnsi="Calibri" w:cs="Calibri"/>
+                <w:color w:val="000000"/>
+                <w:lang w:val="en-US" w:eastAsia="en-US"/>
+              </w:rPr>
+            </w:pPr>
+          </w:p>
+        </w:tc>
+        <w:tc>
+          <w:tcPr>
+            <w:tcW w:w="1089" w:type="dxa"/>
+            <w:vMerge/>
+            <w:tcBorders>
+              <w:top w:val="nil"/>
+              <w:left w:val="single" w:sz="4" w:space="0" w:color="auto"/>
+              <w:bottom w:val="single" w:sz="4" w:space="0" w:color="000000"/>
+              <w:right w:val="single" w:sz="4" w:space="0" w:color="auto"/>
+            </w:tcBorders>
+            <w:vAlign w:val="center"/>
+            <w:hideMark/>
+          </w:tcPr>
+          <w:p>
+            <w:pPr>
+              <w:spacing w:after="0" w:line="240" w:lineRule="auto"/>
+              <w:rPr>
+                <w:rFonts w:ascii="Calibri" w:eastAsia="Times New Roman" w:hAnsi="Calibri" w:cs="Calibri"/>
+                <w:color w:val="000000"/>
+                <w:lang w:val="en-US" w:eastAsia="en-US"/>
+              </w:rPr>
+            </w:pPr>
+          </w:p>
+        </w:tc>
+        <w:tc>
+          <w:tcPr>
+            <w:tcW w:w="1028" w:type="dxa"/>
+            <w:vMerge/>
+            <w:tcBorders>
+              <w:top w:val="nil"/>
+              <w:left w:val="single" w:sz="4" w:space="0" w:color="auto"/>
+              <w:bottom w:val="single" w:sz="4" w:space="0" w:color="000000"/>
+              <w:right w:val="single" w:sz="4" w:space="0" w:color="auto"/>
+            </w:tcBorders>
+            <w:vAlign w:val="center"/>
+            <w:hideMark/>
+          </w:tcPr>
+          <w:p>
+            <w:pPr>
+              <w:spacing w:after="0" w:line="240" w:lineRule="auto"/>
+              <w:rPr>
+                <w:rFonts w:ascii="Calibri" w:eastAsia="Times New Roman" w:hAnsi="Calibri" w:cs="Calibri"/>
+                <w:color w:val="000000"/>
+                <w:lang w:val="en-US" w:eastAsia="en-US"/>
+              </w:rPr>
+            </w:pPr>
+          </w:p>
+        </w:tc>
+      </w:tr>
+      <w:tr>
+        <w:trPr>
+          <w:trHeight w:val="246"/>
+        </w:trPr>
+        <w:tc>
+          <w:tcPr>
+            <w:tcW w:w="1007" w:type="dxa"/>
+            <w:vMerge/>
+            <w:tcBorders>
+              <w:top w:val="nil"/>
+              <w:left w:val="single" w:sz="4" w:space="0" w:color="auto"/>
+              <w:bottom w:val="single" w:sz="4" w:space="0" w:color="000000"/>
+              <w:right w:val="nil"/>
+            </w:tcBorders>
+            <w:vAlign w:val="center"/>
+            <w:hideMark/>
+          </w:tcPr>
+          <w:p>
+            <w:pPr>
+              <w:spacing w:after="0" w:line="240" w:lineRule="auto"/>
+              <w:rPr>
+                <w:rFonts w:ascii="Calibri" w:eastAsia="Times New Roman" w:hAnsi="Calibri" w:cs="Calibri"/>
+                <w:color w:val="000000"/>
+                <w:lang w:val="en-US" w:eastAsia="en-US"/>
+              </w:rPr>
+            </w:pPr>
+          </w:p>
+        </w:tc>
+        <w:tc>
+          <w:tcPr>
+            <w:tcW w:w="5429" w:type="dxa"/>
+            <w:tcBorders>
+              <w:top w:val="nil"/>
+              <w:left w:val="single" w:sz="4" w:space="0" w:color="auto"/>
+              <w:bottom w:val="nil"/>
+              <w:right w:val="single" w:sz="4" w:space="0" w:color="auto"/>
+            </w:tcBorders>
+            <w:shd w:val="clear" w:color="auto" w:fill="auto"/>
+            <w:vAlign w:val="center"/>
+            <w:hideMark/>
+          </w:tcPr>
+          <w:p>
+            <w:pPr>
+              <w:spacing w:after="0" w:line="240" w:lineRule="auto"/>
+              <w:jc w:val="center"/>
+              <w:rPr>
+                <w:rFonts w:ascii="Calibri" w:eastAsia="Times New Roman" w:hAnsi="Calibri" w:cs="Calibri"/>
+                <w:color w:val="333333"/>
+                <w:lang w:val="en-US" w:eastAsia="en-US"/>
+              </w:rPr>
+            </w:pPr>
+            <w:r>
+              <w:rPr>
+                <w:rFonts w:ascii="Calibri" w:eastAsia="Times New Roman" w:hAnsi="Calibri" w:cs="Calibri"/>
+                <w:color w:val="333333"/>
+                <w:lang w:val="en-US" w:eastAsia="en-US"/>
+              </w:rPr>
+              <w:t>Aoto tampreture cut off system</w:t>
+            </w:r>
+          </w:p>
+        </w:tc>
+        <w:tc>
+          <w:tcPr>
+            <w:tcW w:w="1480" w:type="dxa"/>
+            <w:vMerge/>
+            <w:tcBorders>
+              <w:top w:val="nil"/>
+              <w:left w:val="nil"/>
+              <w:bottom w:val="single" w:sz="4" w:space="0" w:color="000000"/>
+              <w:right w:val="single" w:sz="4" w:space="0" w:color="auto"/>
+            </w:tcBorders>
+            <w:vAlign w:val="center"/>
+            <w:hideMark/>
+          </w:tcPr>
+          <w:p>
+            <w:pPr>
+              <w:spacing w:after="0" w:line="240" w:lineRule="auto"/>
+              <w:rPr>
+                <w:rFonts w:ascii="Calibri" w:eastAsia="Times New Roman" w:hAnsi="Calibri" w:cs="Calibri"/>
+                <w:color w:val="000000"/>
+                <w:lang w:val="en-US" w:eastAsia="en-US"/>
+              </w:rPr>
+            </w:pPr>
+          </w:p>
+        </w:tc>
+        <w:tc>
+          <w:tcPr>
+            <w:tcW w:w="1089" w:type="dxa"/>
+            <w:vMerge/>
+            <w:tcBorders>
+              <w:top w:val="nil"/>
+              <w:left w:val="single" w:sz="4" w:space="0" w:color="auto"/>
+              <w:bottom w:val="single" w:sz="4" w:space="0" w:color="000000"/>
+              <w:right w:val="single" w:sz="4" w:space="0" w:color="auto"/>
+            </w:tcBorders>
+            <w:vAlign w:val="center"/>
+            <w:hideMark/>
+          </w:tcPr>
+          <w:p>
+            <w:pPr>
+              <w:spacing w:after="0" w:line="240" w:lineRule="auto"/>
+              <w:rPr>
+                <w:rFonts w:ascii="Calibri" w:eastAsia="Times New Roman" w:hAnsi="Calibri" w:cs="Calibri"/>
+                <w:color w:val="000000"/>
+                <w:lang w:val="en-US" w:eastAsia="en-US"/>
+              </w:rPr>
+            </w:pPr>
+          </w:p>
+        </w:tc>
+        <w:tc>
+          <w:tcPr>
+            <w:tcW w:w="1028" w:type="dxa"/>
+            <w:vMerge/>
+            <w:tcBorders>
+              <w:top w:val="nil"/>
+              <w:left w:val="single" w:sz="4" w:space="0" w:color="auto"/>
+              <w:bottom w:val="single" w:sz="4" w:space="0" w:color="000000"/>
+              <w:right w:val="single" w:sz="4" w:space="0" w:color="auto"/>
+            </w:tcBorders>
+            <w:vAlign w:val="center"/>
+            <w:hideMark/>
+          </w:tcPr>
+          <w:p>
+            <w:pPr>
+              <w:spacing w:after="0" w:line="240" w:lineRule="auto"/>
+              <w:rPr>
+                <w:rFonts w:ascii="Calibri" w:eastAsia="Times New Roman" w:hAnsi="Calibri" w:cs="Calibri"/>
+                <w:color w:val="000000"/>
+                <w:lang w:val="en-US" w:eastAsia="en-US"/>
+              </w:rPr>
+            </w:pPr>
+          </w:p>
+        </w:tc>
+      </w:tr>
+      <w:tr>
+        <w:trPr>
+          <w:trHeight w:val="246"/>
+        </w:trPr>
+        <w:tc>
+          <w:tcPr>
+            <w:tcW w:w="1007" w:type="dxa"/>
+            <w:vMerge/>
+            <w:tcBorders>
+              <w:top w:val="nil"/>
+              <w:left w:val="single" w:sz="4" w:space="0" w:color="auto"/>
+              <w:bottom w:val="single" w:sz="4" w:space="0" w:color="000000"/>
+              <w:right w:val="nil"/>
+            </w:tcBorders>
+            <w:vAlign w:val="center"/>
+            <w:hideMark/>
+          </w:tcPr>
+          <w:p>
+            <w:pPr>
+              <w:spacing w:after="0" w:line="240" w:lineRule="auto"/>
+              <w:rPr>
+                <w:rFonts w:ascii="Calibri" w:eastAsia="Times New Roman" w:hAnsi="Calibri" w:cs="Calibri"/>
+                <w:color w:val="000000"/>
+                <w:lang w:val="en-US" w:eastAsia="en-US"/>
+              </w:rPr>
+            </w:pPr>
+          </w:p>
+        </w:tc>
+        <w:tc>
+          <w:tcPr>
+            <w:tcW w:w="5429" w:type="dxa"/>
+            <w:tcBorders>
+              <w:top w:val="nil"/>
+              <w:left w:val="single" w:sz="4" w:space="0" w:color="auto"/>
+              <w:bottom w:val="nil"/>
+              <w:right w:val="single" w:sz="4" w:space="0" w:color="auto"/>
+            </w:tcBorders>
+            <w:shd w:val="clear" w:color="auto" w:fill="auto"/>
+            <w:vAlign w:val="center"/>
+            <w:hideMark/>
+          </w:tcPr>
+          <w:p>
+            <w:pPr>
+              <w:spacing w:after="0" w:line="240" w:lineRule="auto"/>
+              <w:jc w:val="center"/>
+              <w:rPr>
+                <w:rFonts w:ascii="Calibri" w:eastAsia="Times New Roman" w:hAnsi="Calibri" w:cs="Calibri"/>
+                <w:color w:val="333333"/>
+                <w:lang w:val="en-US" w:eastAsia="en-US"/>
+              </w:rPr>
+            </w:pPr>
+            <w:r>
+              <w:rPr>
+                <w:rFonts w:ascii="Calibri" w:eastAsia="Times New Roman" w:hAnsi="Calibri" w:cs="Calibri"/>
+                <w:color w:val="333333"/>
+                <w:lang w:val="en-US" w:eastAsia="en-US"/>
+              </w:rPr>
+              <w:t>Auto draining​ system</w:t>
+            </w:r>
+          </w:p>
+        </w:tc>
+        <w:tc>
+          <w:tcPr>
+            <w:tcW w:w="1480" w:type="dxa"/>
+            <w:vMerge/>
+            <w:tcBorders>
+              <w:top w:val="nil"/>
+              <w:left w:val="nil"/>
+              <w:bottom w:val="single" w:sz="4" w:space="0" w:color="000000"/>
+              <w:right w:val="single" w:sz="4" w:space="0" w:color="auto"/>
+            </w:tcBorders>
+            <w:vAlign w:val="center"/>
+            <w:hideMark/>
+          </w:tcPr>
+          <w:p>
+            <w:pPr>
+              <w:spacing w:after="0" w:line="240" w:lineRule="auto"/>
+              <w:rPr>
+                <w:rFonts w:ascii="Calibri" w:eastAsia="Times New Roman" w:hAnsi="Calibri" w:cs="Calibri"/>
+                <w:color w:val="000000"/>
+                <w:lang w:val="en-US" w:eastAsia="en-US"/>
+              </w:rPr>
+            </w:pPr>
+          </w:p>
+        </w:tc>
+        <w:tc>
+          <w:tcPr>
+            <w:tcW w:w="1089" w:type="dxa"/>
+            <w:vMerge/>
+            <w:tcBorders>
+              <w:top w:val="nil"/>
+              <w:left w:val="single" w:sz="4" w:space="0" w:color="auto"/>
+              <w:bottom w:val="single" w:sz="4" w:space="0" w:color="000000"/>
+              <w:right w:val="single" w:sz="4" w:space="0" w:color="auto"/>
+            </w:tcBorders>
+            <w:vAlign w:val="center"/>
+            <w:hideMark/>
+          </w:tcPr>
+          <w:p>
+            <w:pPr>
+              <w:spacing w:after="0" w:line="240" w:lineRule="auto"/>
+              <w:rPr>
+                <w:rFonts w:ascii="Calibri" w:eastAsia="Times New Roman" w:hAnsi="Calibri" w:cs="Calibri"/>
+                <w:color w:val="000000"/>
+                <w:lang w:val="en-US" w:eastAsia="en-US"/>
+              </w:rPr>
+            </w:pPr>
+          </w:p>
+        </w:tc>
+        <w:tc>
+          <w:tcPr>
+            <w:tcW w:w="1028" w:type="dxa"/>
+            <w:vMerge/>
+            <w:tcBorders>
+              <w:top w:val="nil"/>
+              <w:left w:val="single" w:sz="4" w:space="0" w:color="auto"/>
+              <w:bottom w:val="single" w:sz="4" w:space="0" w:color="000000"/>
+              <w:right w:val="single" w:sz="4" w:space="0" w:color="auto"/>
+            </w:tcBorders>
+            <w:vAlign w:val="center"/>
+            <w:hideMark/>
+          </w:tcPr>
+          <w:p>
+            <w:pPr>
+              <w:spacing w:after="0" w:line="240" w:lineRule="auto"/>
+              <w:rPr>
+                <w:rFonts w:ascii="Calibri" w:eastAsia="Times New Roman" w:hAnsi="Calibri" w:cs="Calibri"/>
+                <w:color w:val="000000"/>
+                <w:lang w:val="en-US" w:eastAsia="en-US"/>
+              </w:rPr>
+            </w:pPr>
+          </w:p>
+        </w:tc>
+      </w:tr>
+      <w:tr>
+        <w:trPr>
+          <w:trHeight w:val="246"/>
+        </w:trPr>
+        <w:tc>
+          <w:tcPr>
+            <w:tcW w:w="1007" w:type="dxa"/>
+            <w:vMerge/>
+            <w:tcBorders>
+              <w:top w:val="nil"/>
+              <w:left w:val="single" w:sz="4" w:space="0" w:color="auto"/>
+              <w:bottom w:val="single" w:sz="4" w:space="0" w:color="000000"/>
+              <w:right w:val="nil"/>
+            </w:tcBorders>
+            <w:vAlign w:val="center"/>
+            <w:hideMark/>
+          </w:tcPr>
+          <w:p>
+            <w:pPr>
+              <w:spacing w:after="0" w:line="240" w:lineRule="auto"/>
+              <w:rPr>
+                <w:rFonts w:ascii="Calibri" w:eastAsia="Times New Roman" w:hAnsi="Calibri" w:cs="Calibri"/>
+                <w:color w:val="000000"/>
+                <w:lang w:val="en-US" w:eastAsia="en-US"/>
+              </w:rPr>
+            </w:pPr>
+          </w:p>
+        </w:tc>
+        <w:tc>
+          <w:tcPr>
+            <w:tcW w:w="5429" w:type="dxa"/>
+            <w:tcBorders>
+              <w:top w:val="nil"/>
+              <w:left w:val="single" w:sz="4" w:space="0" w:color="auto"/>
+              <w:bottom w:val="nil"/>
+              <w:right w:val="single" w:sz="4" w:space="0" w:color="auto"/>
+            </w:tcBorders>
+            <w:shd w:val="clear" w:color="auto" w:fill="auto"/>
+            <w:vAlign w:val="center"/>
+            <w:hideMark/>
+          </w:tcPr>
+          <w:p>
+            <w:pPr>
+              <w:spacing w:after="0" w:line="240" w:lineRule="auto"/>
+              <w:jc w:val="center"/>
+              <w:rPr>
+                <w:rFonts w:ascii="Calibri" w:eastAsia="Times New Roman" w:hAnsi="Calibri" w:cs="Calibri"/>
+                <w:color w:val="333333"/>
+                <w:lang w:val="en-US" w:eastAsia="en-US"/>
+              </w:rPr>
+            </w:pPr>
+            <w:r>
+              <w:rPr>
+                <w:rFonts w:ascii="Calibri" w:eastAsia="Times New Roman" w:hAnsi="Calibri" w:cs="Calibri"/>
+                <w:color w:val="333333"/>
+                <w:lang w:val="en-US" w:eastAsia="en-US"/>
+              </w:rPr>
+              <w:t>Stainless steel 304 grade 16 grade steam tank</w:t>
+            </w:r>
+          </w:p>
+        </w:tc>
+        <w:tc>
+          <w:tcPr>
+            <w:tcW w:w="1480" w:type="dxa"/>
+            <w:vMerge/>
+            <w:tcBorders>
+              <w:top w:val="nil"/>
+              <w:left w:val="nil"/>
+              <w:bottom w:val="single" w:sz="4" w:space="0" w:color="000000"/>
+              <w:right w:val="single" w:sz="4" w:space="0" w:color="auto"/>
+            </w:tcBorders>
+            <w:vAlign w:val="center"/>
+            <w:hideMark/>
+          </w:tcPr>
+          <w:p>
+            <w:pPr>
+              <w:spacing w:after="0" w:line="240" w:lineRule="auto"/>
+              <w:rPr>
+                <w:rFonts w:ascii="Calibri" w:eastAsia="Times New Roman" w:hAnsi="Calibri" w:cs="Calibri"/>
+                <w:color w:val="000000"/>
+                <w:lang w:val="en-US" w:eastAsia="en-US"/>
+              </w:rPr>
+            </w:pPr>
+          </w:p>
+        </w:tc>
+        <w:tc>
+          <w:tcPr>
+            <w:tcW w:w="1089" w:type="dxa"/>
+            <w:vMerge/>
+            <w:tcBorders>
+              <w:top w:val="nil"/>
+              <w:left w:val="single" w:sz="4" w:space="0" w:color="auto"/>
+              <w:bottom w:val="single" w:sz="4" w:space="0" w:color="000000"/>
+              <w:right w:val="single" w:sz="4" w:space="0" w:color="auto"/>
+            </w:tcBorders>
+            <w:vAlign w:val="center"/>
+            <w:hideMark/>
+          </w:tcPr>
+          <w:p>
+            <w:pPr>
+              <w:spacing w:after="0" w:line="240" w:lineRule="auto"/>
+              <w:rPr>
+                <w:rFonts w:ascii="Calibri" w:eastAsia="Times New Roman" w:hAnsi="Calibri" w:cs="Calibri"/>
+                <w:color w:val="000000"/>
+                <w:lang w:val="en-US" w:eastAsia="en-US"/>
+              </w:rPr>
+            </w:pPr>
+          </w:p>
+        </w:tc>
+        <w:tc>
+          <w:tcPr>
+            <w:tcW w:w="1028" w:type="dxa"/>
+            <w:vMerge/>
+            <w:tcBorders>
+              <w:top w:val="nil"/>
+              <w:left w:val="single" w:sz="4" w:space="0" w:color="auto"/>
+              <w:bottom w:val="single" w:sz="4" w:space="0" w:color="000000"/>
+              <w:right w:val="single" w:sz="4" w:space="0" w:color="auto"/>
+            </w:tcBorders>
+            <w:vAlign w:val="center"/>
+            <w:hideMark/>
+          </w:tcPr>
+          <w:p>
+            <w:pPr>
+              <w:spacing w:after="0" w:line="240" w:lineRule="auto"/>
+              <w:rPr>
+                <w:rFonts w:ascii="Calibri" w:eastAsia="Times New Roman" w:hAnsi="Calibri" w:cs="Calibri"/>
+                <w:color w:val="000000"/>
+                <w:lang w:val="en-US" w:eastAsia="en-US"/>
+              </w:rPr>
+            </w:pPr>
+          </w:p>
+        </w:tc>
+      </w:tr>
+      <w:tr>
+        <w:trPr>
+          <w:trHeight w:val="246"/>
+        </w:trPr>
+        <w:tc>
+          <w:tcPr>
+            <w:tcW w:w="1007" w:type="dxa"/>
+            <w:vMerge/>
+            <w:tcBorders>
+              <w:top w:val="nil"/>
+              <w:left w:val="single" w:sz="4" w:space="0" w:color="auto"/>
+              <w:bottom w:val="single" w:sz="4" w:space="0" w:color="000000"/>
+              <w:right w:val="nil"/>
+            </w:tcBorders>
+            <w:vAlign w:val="center"/>
+            <w:hideMark/>
+          </w:tcPr>
+          <w:p>
+            <w:pPr>
+              <w:spacing w:after="0" w:line="240" w:lineRule="auto"/>
+              <w:rPr>
+                <w:rFonts w:ascii="Calibri" w:eastAsia="Times New Roman" w:hAnsi="Calibri" w:cs="Calibri"/>
+                <w:color w:val="000000"/>
+                <w:lang w:val="en-US" w:eastAsia="en-US"/>
+              </w:rPr>
+            </w:pPr>
+          </w:p>
+        </w:tc>
+        <w:tc>
+          <w:tcPr>
+            <w:tcW w:w="5429" w:type="dxa"/>
+            <w:tcBorders>
+              <w:top w:val="nil"/>
+              <w:left w:val="single" w:sz="4" w:space="0" w:color="auto"/>
+              <w:bottom w:val="nil"/>
+              <w:right w:val="single" w:sz="4" w:space="0" w:color="auto"/>
+            </w:tcBorders>
+            <w:shd w:val="clear" w:color="auto" w:fill="auto"/>
+            <w:vAlign w:val="center"/>
+            <w:hideMark/>
+          </w:tcPr>
+          <w:p>
+            <w:pPr>
+              <w:spacing w:after="0" w:line="240" w:lineRule="auto"/>
+              <w:jc w:val="center"/>
+              <w:rPr>
+                <w:rFonts w:ascii="Calibri" w:eastAsia="Times New Roman" w:hAnsi="Calibri" w:cs="Calibri"/>
+                <w:color w:val="333333"/>
+                <w:lang w:val="en-US" w:eastAsia="en-US"/>
+              </w:rPr>
+            </w:pPr>
+            <w:r>
+              <w:rPr>
+                <w:rFonts w:ascii="Calibri" w:eastAsia="Times New Roman" w:hAnsi="Calibri" w:cs="Calibri"/>
+                <w:color w:val="333333"/>
+                <w:lang w:val="en-US" w:eastAsia="en-US"/>
+              </w:rPr>
+              <w:t>Stainless steel make heating element​ for long life</w:t>
+            </w:r>
+          </w:p>
+        </w:tc>
+        <w:tc>
+          <w:tcPr>
+            <w:tcW w:w="1480" w:type="dxa"/>
+            <w:vMerge/>
+            <w:tcBorders>
+              <w:top w:val="nil"/>
+              <w:left w:val="nil"/>
+              <w:bottom w:val="single" w:sz="4" w:space="0" w:color="000000"/>
+              <w:right w:val="single" w:sz="4" w:space="0" w:color="auto"/>
+            </w:tcBorders>
+            <w:vAlign w:val="center"/>
+            <w:hideMark/>
+          </w:tcPr>
+          <w:p>
+            <w:pPr>
+              <w:spacing w:after="0" w:line="240" w:lineRule="auto"/>
+              <w:rPr>
+                <w:rFonts w:ascii="Calibri" w:eastAsia="Times New Roman" w:hAnsi="Calibri" w:cs="Calibri"/>
+                <w:color w:val="000000"/>
+                <w:lang w:val="en-US" w:eastAsia="en-US"/>
+              </w:rPr>
+            </w:pPr>
+          </w:p>
+        </w:tc>
+        <w:tc>
+          <w:tcPr>
+            <w:tcW w:w="1089" w:type="dxa"/>
+            <w:vMerge/>
+            <w:tcBorders>
+              <w:top w:val="nil"/>
+              <w:left w:val="single" w:sz="4" w:space="0" w:color="auto"/>
+              <w:bottom w:val="single" w:sz="4" w:space="0" w:color="000000"/>
+              <w:right w:val="single" w:sz="4" w:space="0" w:color="auto"/>
+            </w:tcBorders>
+            <w:vAlign w:val="center"/>
+            <w:hideMark/>
+          </w:tcPr>
+          <w:p>
+            <w:pPr>
+              <w:spacing w:after="0" w:line="240" w:lineRule="auto"/>
+              <w:rPr>
+                <w:rFonts w:ascii="Calibri" w:eastAsia="Times New Roman" w:hAnsi="Calibri" w:cs="Calibri"/>
+                <w:color w:val="000000"/>
+                <w:lang w:val="en-US" w:eastAsia="en-US"/>
+              </w:rPr>
+            </w:pPr>
+          </w:p>
+        </w:tc>
+        <w:tc>
+          <w:tcPr>
+            <w:tcW w:w="1028" w:type="dxa"/>
+            <w:vMerge/>
+            <w:tcBorders>
+              <w:top w:val="nil"/>
+              <w:left w:val="single" w:sz="4" w:space="0" w:color="auto"/>
+              <w:bottom w:val="single" w:sz="4" w:space="0" w:color="000000"/>
+              <w:right w:val="single" w:sz="4" w:space="0" w:color="auto"/>
+            </w:tcBorders>
+            <w:vAlign w:val="center"/>
+            <w:hideMark/>
+          </w:tcPr>
+          <w:p>
+            <w:pPr>
+              <w:spacing w:after="0" w:line="240" w:lineRule="auto"/>
+              <w:rPr>
+                <w:rFonts w:ascii="Calibri" w:eastAsia="Times New Roman" w:hAnsi="Calibri" w:cs="Calibri"/>
+                <w:color w:val="000000"/>
+                <w:lang w:val="en-US" w:eastAsia="en-US"/>
+              </w:rPr>
+            </w:pPr>
+          </w:p>
+        </w:tc>
+      </w:tr>
+      <w:tr>
+        <w:trPr>
+          <w:trHeight w:val="246"/>
+        </w:trPr>
+        <w:tc>
+          <w:tcPr>
+            <w:tcW w:w="1007" w:type="dxa"/>
+            <w:vMerge/>
+            <w:tcBorders>
+              <w:top w:val="nil"/>
+              <w:left w:val="single" w:sz="4" w:space="0" w:color="auto"/>
+              <w:bottom w:val="single" w:sz="4" w:space="0" w:color="000000"/>
+              <w:right w:val="nil"/>
+            </w:tcBorders>
+            <w:vAlign w:val="center"/>
+            <w:hideMark/>
+          </w:tcPr>
+          <w:p>
+            <w:pPr>
+              <w:spacing w:after="0" w:line="240" w:lineRule="auto"/>
+              <w:rPr>
+                <w:rFonts w:ascii="Calibri" w:eastAsia="Times New Roman" w:hAnsi="Calibri" w:cs="Calibri"/>
+                <w:color w:val="000000"/>
+                <w:lang w:val="en-US" w:eastAsia="en-US"/>
+              </w:rPr>
+            </w:pPr>
+          </w:p>
+        </w:tc>
+        <w:tc>
+          <w:tcPr>
+            <w:tcW w:w="5429" w:type="dxa"/>
+            <w:tcBorders>
+              <w:top w:val="nil"/>
+              <w:left w:val="single" w:sz="4" w:space="0" w:color="auto"/>
+              <w:bottom w:val="nil"/>
+              <w:right w:val="single" w:sz="4" w:space="0" w:color="auto"/>
+            </w:tcBorders>
+            <w:shd w:val="clear" w:color="auto" w:fill="auto"/>
+            <w:vAlign w:val="center"/>
+            <w:hideMark/>
+          </w:tcPr>
+          <w:p>
+            <w:pPr>
+              <w:spacing w:after="0" w:line="240" w:lineRule="auto"/>
+              <w:jc w:val="center"/>
+              <w:rPr>
+                <w:rFonts w:ascii="Calibri" w:eastAsia="Times New Roman" w:hAnsi="Calibri" w:cs="Calibri"/>
+                <w:color w:val="333333"/>
+                <w:lang w:val="en-US" w:eastAsia="en-US"/>
+              </w:rPr>
+            </w:pPr>
+            <w:r>
+              <w:rPr>
+                <w:rFonts w:ascii="Calibri" w:eastAsia="Times New Roman" w:hAnsi="Calibri" w:cs="Calibri"/>
+                <w:color w:val="333333"/>
+                <w:lang w:val="en-US" w:eastAsia="en-US"/>
+              </w:rPr>
+              <w:t>26mm thickness PUF insolution</w:t>
+            </w:r>
+          </w:p>
+        </w:tc>
+        <w:tc>
+          <w:tcPr>
+            <w:tcW w:w="1480" w:type="dxa"/>
+            <w:vMerge/>
+            <w:tcBorders>
+              <w:top w:val="nil"/>
+              <w:left w:val="nil"/>
+              <w:bottom w:val="single" w:sz="4" w:space="0" w:color="000000"/>
+              <w:right w:val="single" w:sz="4" w:space="0" w:color="auto"/>
+            </w:tcBorders>
+            <w:vAlign w:val="center"/>
+            <w:hideMark/>
+          </w:tcPr>
+          <w:p>
+            <w:pPr>
+              <w:spacing w:after="0" w:line="240" w:lineRule="auto"/>
+              <w:rPr>
+                <w:rFonts w:ascii="Calibri" w:eastAsia="Times New Roman" w:hAnsi="Calibri" w:cs="Calibri"/>
+                <w:color w:val="000000"/>
+                <w:lang w:val="en-US" w:eastAsia="en-US"/>
+              </w:rPr>
+            </w:pPr>
+          </w:p>
+        </w:tc>
+        <w:tc>
+          <w:tcPr>
+            <w:tcW w:w="1089" w:type="dxa"/>
+            <w:vMerge/>
+            <w:tcBorders>
+              <w:top w:val="nil"/>
+              <w:left w:val="single" w:sz="4" w:space="0" w:color="auto"/>
+              <w:bottom w:val="single" w:sz="4" w:space="0" w:color="000000"/>
+              <w:right w:val="single" w:sz="4" w:space="0" w:color="auto"/>
+            </w:tcBorders>
+            <w:vAlign w:val="center"/>
+            <w:hideMark/>
+          </w:tcPr>
+          <w:p>
+            <w:pPr>
+              <w:spacing w:after="0" w:line="240" w:lineRule="auto"/>
+              <w:rPr>
+                <w:rFonts w:ascii="Calibri" w:eastAsia="Times New Roman" w:hAnsi="Calibri" w:cs="Calibri"/>
+                <w:color w:val="000000"/>
+                <w:lang w:val="en-US" w:eastAsia="en-US"/>
+              </w:rPr>
+            </w:pPr>
+          </w:p>
+        </w:tc>
+        <w:tc>
+          <w:tcPr>
+            <w:tcW w:w="1028" w:type="dxa"/>
+            <w:vMerge/>
+            <w:tcBorders>
+              <w:top w:val="nil"/>
+              <w:left w:val="single" w:sz="4" w:space="0" w:color="auto"/>
+              <w:bottom w:val="single" w:sz="4" w:space="0" w:color="000000"/>
+              <w:right w:val="single" w:sz="4" w:space="0" w:color="auto"/>
+            </w:tcBorders>
+            <w:vAlign w:val="center"/>
+            <w:hideMark/>
+          </w:tcPr>
+          <w:p>
+            <w:pPr>
+              <w:spacing w:after="0" w:line="240" w:lineRule="auto"/>
+              <w:rPr>
+                <w:rFonts w:ascii="Calibri" w:eastAsia="Times New Roman" w:hAnsi="Calibri" w:cs="Calibri"/>
+                <w:color w:val="000000"/>
+                <w:lang w:val="en-US" w:eastAsia="en-US"/>
+              </w:rPr>
+            </w:pPr>
+          </w:p>
+        </w:tc>
+      </w:tr>
+      <w:tr>
+        <w:trPr>
+          <w:trHeight w:val="246"/>
+        </w:trPr>
+        <w:tc>
+          <w:tcPr>
+            <w:tcW w:w="1007" w:type="dxa"/>
+            <w:vMerge/>
+            <w:tcBorders>
+              <w:top w:val="nil"/>
+              <w:left w:val="single" w:sz="4" w:space="0" w:color="auto"/>
+              <w:bottom w:val="single" w:sz="4" w:space="0" w:color="000000"/>
+              <w:right w:val="nil"/>
+            </w:tcBorders>
+            <w:vAlign w:val="center"/>
+            <w:hideMark/>
+          </w:tcPr>
+          <w:p>
+            <w:pPr>
+              <w:spacing w:after="0" w:line="240" w:lineRule="auto"/>
+              <w:rPr>
+                <w:rFonts w:ascii="Calibri" w:eastAsia="Times New Roman" w:hAnsi="Calibri" w:cs="Calibri"/>
+                <w:color w:val="000000"/>
+                <w:lang w:val="en-US" w:eastAsia="en-US"/>
+              </w:rPr>
+            </w:pPr>
+          </w:p>
+        </w:tc>
+        <w:tc>
+          <w:tcPr>
+            <w:tcW w:w="5429" w:type="dxa"/>
+            <w:tcBorders>
+              <w:top w:val="nil"/>
+              <w:left w:val="single" w:sz="4" w:space="0" w:color="auto"/>
+              <w:bottom w:val="nil"/>
+              <w:right w:val="single" w:sz="4" w:space="0" w:color="auto"/>
+            </w:tcBorders>
+            <w:shd w:val="clear" w:color="auto" w:fill="auto"/>
+            <w:vAlign w:val="center"/>
+            <w:hideMark/>
+          </w:tcPr>
+          <w:p>
+            <w:pPr>
+              <w:spacing w:after="0" w:line="240" w:lineRule="auto"/>
+              <w:jc w:val="center"/>
+              <w:rPr>
+                <w:rFonts w:ascii="Calibri" w:eastAsia="Times New Roman" w:hAnsi="Calibri" w:cs="Calibri"/>
+                <w:color w:val="333333"/>
+                <w:lang w:val="en-US" w:eastAsia="en-US"/>
+              </w:rPr>
+            </w:pPr>
+            <w:r>
+              <w:rPr>
+                <w:rFonts w:ascii="Calibri" w:eastAsia="Times New Roman" w:hAnsi="Calibri" w:cs="Calibri"/>
+                <w:color w:val="333333"/>
+                <w:lang w:val="en-US" w:eastAsia="en-US"/>
+              </w:rPr>
+              <w:t>DRP for heating element</w:t>
+            </w:r>
+          </w:p>
+        </w:tc>
+        <w:tc>
+          <w:tcPr>
+            <w:tcW w:w="1480" w:type="dxa"/>
+            <w:vMerge/>
+            <w:tcBorders>
+              <w:top w:val="nil"/>
+              <w:left w:val="nil"/>
+              <w:bottom w:val="single" w:sz="4" w:space="0" w:color="000000"/>
+              <w:right w:val="single" w:sz="4" w:space="0" w:color="auto"/>
+            </w:tcBorders>
+            <w:vAlign w:val="center"/>
+            <w:hideMark/>
+          </w:tcPr>
+          <w:p>
+            <w:pPr>
+              <w:spacing w:after="0" w:line="240" w:lineRule="auto"/>
+              <w:rPr>
+                <w:rFonts w:ascii="Calibri" w:eastAsia="Times New Roman" w:hAnsi="Calibri" w:cs="Calibri"/>
+                <w:color w:val="000000"/>
+                <w:lang w:val="en-US" w:eastAsia="en-US"/>
+              </w:rPr>
+            </w:pPr>
+          </w:p>
+        </w:tc>
+        <w:tc>
+          <w:tcPr>
+            <w:tcW w:w="1089" w:type="dxa"/>
+            <w:vMerge/>
+            <w:tcBorders>
+              <w:top w:val="nil"/>
+              <w:left w:val="single" w:sz="4" w:space="0" w:color="auto"/>
+              <w:bottom w:val="single" w:sz="4" w:space="0" w:color="000000"/>
+              <w:right w:val="single" w:sz="4" w:space="0" w:color="auto"/>
+            </w:tcBorders>
+            <w:vAlign w:val="center"/>
+            <w:hideMark/>
+          </w:tcPr>
+          <w:p>
+            <w:pPr>
+              <w:spacing w:after="0" w:line="240" w:lineRule="auto"/>
+              <w:rPr>
+                <w:rFonts w:ascii="Calibri" w:eastAsia="Times New Roman" w:hAnsi="Calibri" w:cs="Calibri"/>
+                <w:color w:val="000000"/>
+                <w:lang w:val="en-US" w:eastAsia="en-US"/>
+              </w:rPr>
+            </w:pPr>
+          </w:p>
+        </w:tc>
+        <w:tc>
+          <w:tcPr>
+            <w:tcW w:w="1028" w:type="dxa"/>
+            <w:vMerge/>
+            <w:tcBorders>
+              <w:top w:val="nil"/>
+              <w:left w:val="single" w:sz="4" w:space="0" w:color="auto"/>
+              <w:bottom w:val="single" w:sz="4" w:space="0" w:color="000000"/>
+              <w:right w:val="single" w:sz="4" w:space="0" w:color="auto"/>
+            </w:tcBorders>
+            <w:vAlign w:val="center"/>
+            <w:hideMark/>
+          </w:tcPr>
+          <w:p>
+            <w:pPr>
+              <w:spacing w:after="0" w:line="240" w:lineRule="auto"/>
+              <w:rPr>
+                <w:rFonts w:ascii="Calibri" w:eastAsia="Times New Roman" w:hAnsi="Calibri" w:cs="Calibri"/>
+                <w:color w:val="000000"/>
+                <w:lang w:val="en-US" w:eastAsia="en-US"/>
+              </w:rPr>
+            </w:pPr>
+          </w:p>
+        </w:tc>
+      </w:tr>
+      <w:tr>
+        <w:trPr>
+          <w:trHeight w:val="246"/>
+        </w:trPr>
+        <w:tc>
+          <w:tcPr>
+            <w:tcW w:w="1007" w:type="dxa"/>
+            <w:vMerge/>
+            <w:tcBorders>
+              <w:top w:val="nil"/>
+              <w:left w:val="single" w:sz="4" w:space="0" w:color="auto"/>
+              <w:bottom w:val="single" w:sz="4" w:space="0" w:color="000000"/>
+              <w:right w:val="nil"/>
+            </w:tcBorders>
+            <w:vAlign w:val="center"/>
+            <w:hideMark/>
+          </w:tcPr>
+          <w:p>
+            <w:pPr>
+              <w:spacing w:after="0" w:line="240" w:lineRule="auto"/>
+              <w:rPr>
+                <w:rFonts w:ascii="Calibri" w:eastAsia="Times New Roman" w:hAnsi="Calibri" w:cs="Calibri"/>
+                <w:color w:val="000000"/>
+                <w:lang w:val="en-US" w:eastAsia="en-US"/>
+              </w:rPr>
+            </w:pPr>
+          </w:p>
+        </w:tc>
+        <w:tc>
+          <w:tcPr>
+            <w:tcW w:w="5429" w:type="dxa"/>
+            <w:tcBorders>
+              <w:top w:val="nil"/>
+              <w:left w:val="single" w:sz="4" w:space="0" w:color="auto"/>
+              <w:bottom w:val="nil"/>
+              <w:right w:val="single" w:sz="4" w:space="0" w:color="auto"/>
+            </w:tcBorders>
+            <w:shd w:val="clear" w:color="auto" w:fill="auto"/>
+            <w:vAlign w:val="center"/>
+            <w:hideMark/>
+          </w:tcPr>
+          <w:p>
+            <w:pPr>
+              <w:spacing w:after="0" w:line="240" w:lineRule="auto"/>
+              <w:jc w:val="center"/>
+              <w:rPr>
+                <w:rFonts w:ascii="Calibri" w:eastAsia="Times New Roman" w:hAnsi="Calibri" w:cs="Calibri"/>
+                <w:color w:val="333333"/>
+                <w:lang w:val="en-US" w:eastAsia="en-US"/>
+              </w:rPr>
+            </w:pPr>
+            <w:r>
+              <w:rPr>
+                <w:rFonts w:ascii="Calibri" w:eastAsia="Times New Roman" w:hAnsi="Calibri" w:cs="Calibri"/>
+                <w:color w:val="333333"/>
+                <w:lang w:val="en-US" w:eastAsia="en-US"/>
+              </w:rPr>
+              <w:t>Water level sensor​ cut off to ensure heater safety</w:t>
+            </w:r>
+          </w:p>
+        </w:tc>
+        <w:tc>
+          <w:tcPr>
+            <w:tcW w:w="1480" w:type="dxa"/>
+            <w:vMerge/>
+            <w:tcBorders>
+              <w:top w:val="nil"/>
+              <w:left w:val="nil"/>
+              <w:bottom w:val="single" w:sz="4" w:space="0" w:color="000000"/>
+              <w:right w:val="single" w:sz="4" w:space="0" w:color="auto"/>
+            </w:tcBorders>
+            <w:vAlign w:val="center"/>
+            <w:hideMark/>
+          </w:tcPr>
+          <w:p>
+            <w:pPr>
+              <w:spacing w:after="0" w:line="240" w:lineRule="auto"/>
+              <w:rPr>
+                <w:rFonts w:ascii="Calibri" w:eastAsia="Times New Roman" w:hAnsi="Calibri" w:cs="Calibri"/>
+                <w:color w:val="000000"/>
+                <w:lang w:val="en-US" w:eastAsia="en-US"/>
+              </w:rPr>
+            </w:pPr>
+          </w:p>
+        </w:tc>
+        <w:tc>
+          <w:tcPr>
+            <w:tcW w:w="1089" w:type="dxa"/>
+            <w:vMerge/>
+            <w:tcBorders>
+              <w:top w:val="nil"/>
+              <w:left w:val="single" w:sz="4" w:space="0" w:color="auto"/>
+              <w:bottom w:val="single" w:sz="4" w:space="0" w:color="000000"/>
+              <w:right w:val="single" w:sz="4" w:space="0" w:color="auto"/>
+            </w:tcBorders>
+            <w:vAlign w:val="center"/>
+            <w:hideMark/>
+          </w:tcPr>
+          <w:p>
+            <w:pPr>
+              <w:spacing w:after="0" w:line="240" w:lineRule="auto"/>
+              <w:rPr>
+                <w:rFonts w:ascii="Calibri" w:eastAsia="Times New Roman" w:hAnsi="Calibri" w:cs="Calibri"/>
+                <w:color w:val="000000"/>
+                <w:lang w:val="en-US" w:eastAsia="en-US"/>
+              </w:rPr>
+            </w:pPr>
+          </w:p>
+        </w:tc>
+        <w:tc>
+          <w:tcPr>
+            <w:tcW w:w="1028" w:type="dxa"/>
+            <w:vMerge/>
+            <w:tcBorders>
+              <w:top w:val="nil"/>
+              <w:left w:val="single" w:sz="4" w:space="0" w:color="auto"/>
+              <w:bottom w:val="single" w:sz="4" w:space="0" w:color="000000"/>
+              <w:right w:val="single" w:sz="4" w:space="0" w:color="auto"/>
+            </w:tcBorders>
+            <w:vAlign w:val="center"/>
+            <w:hideMark/>
+          </w:tcPr>
+          <w:p>
+            <w:pPr>
+              <w:spacing w:after="0" w:line="240" w:lineRule="auto"/>
+              <w:rPr>
+                <w:rFonts w:ascii="Calibri" w:eastAsia="Times New Roman" w:hAnsi="Calibri" w:cs="Calibri"/>
+                <w:color w:val="000000"/>
+                <w:lang w:val="en-US" w:eastAsia="en-US"/>
+              </w:rPr>
+            </w:pPr>
+          </w:p>
+        </w:tc>
+      </w:tr>
+      <w:tr>
+        <w:trPr>
+          <w:trHeight w:val="246"/>
+        </w:trPr>
+        <w:tc>
+          <w:tcPr>
+            <w:tcW w:w="1007" w:type="dxa"/>
+            <w:vMerge/>
+            <w:tcBorders>
+              <w:top w:val="nil"/>
+              <w:left w:val="single" w:sz="4" w:space="0" w:color="auto"/>
+              <w:bottom w:val="single" w:sz="4" w:space="0" w:color="000000"/>
+              <w:right w:val="nil"/>
+            </w:tcBorders>
+            <w:vAlign w:val="center"/>
+            <w:hideMark/>
+          </w:tcPr>
+          <w:p>
+            <w:pPr>
+              <w:spacing w:after="0" w:line="240" w:lineRule="auto"/>
+              <w:rPr>
+                <w:rFonts w:ascii="Calibri" w:eastAsia="Times New Roman" w:hAnsi="Calibri" w:cs="Calibri"/>
+                <w:color w:val="000000"/>
+                <w:lang w:val="en-US" w:eastAsia="en-US"/>
+              </w:rPr>
+            </w:pPr>
+          </w:p>
+        </w:tc>
+        <w:tc>
+          <w:tcPr>
+            <w:tcW w:w="5429" w:type="dxa"/>
+            <w:tcBorders>
+              <w:top w:val="nil"/>
+              <w:left w:val="single" w:sz="4" w:space="0" w:color="auto"/>
+              <w:bottom w:val="nil"/>
+              <w:right w:val="single" w:sz="4" w:space="0" w:color="auto"/>
+            </w:tcBorders>
+            <w:shd w:val="clear" w:color="auto" w:fill="auto"/>
+            <w:vAlign w:val="center"/>
+            <w:hideMark/>
+          </w:tcPr>
+          <w:p>
+            <w:pPr>
+              <w:spacing w:after="0" w:line="240" w:lineRule="auto"/>
+              <w:jc w:val="center"/>
+              <w:rPr>
+                <w:rFonts w:ascii="Calibri" w:eastAsia="Times New Roman" w:hAnsi="Calibri" w:cs="Calibri"/>
+                <w:color w:val="333333"/>
+                <w:lang w:val="en-US" w:eastAsia="en-US"/>
+              </w:rPr>
+            </w:pPr>
+            <w:r>
+              <w:rPr>
+                <w:rFonts w:ascii="Calibri" w:eastAsia="Times New Roman" w:hAnsi="Calibri" w:cs="Calibri"/>
+                <w:color w:val="333333"/>
+                <w:lang w:val="en-US" w:eastAsia="en-US"/>
+              </w:rPr>
+              <w:t xml:space="preserve">Safety pressure relise value </w:t>
+            </w:r>
+          </w:p>
+        </w:tc>
+        <w:tc>
+          <w:tcPr>
+            <w:tcW w:w="1480" w:type="dxa"/>
+            <w:vMerge/>
+            <w:tcBorders>
+              <w:top w:val="nil"/>
+              <w:left w:val="nil"/>
+              <w:bottom w:val="single" w:sz="4" w:space="0" w:color="000000"/>
+              <w:right w:val="single" w:sz="4" w:space="0" w:color="auto"/>
+            </w:tcBorders>
+            <w:vAlign w:val="center"/>
+            <w:hideMark/>
+          </w:tcPr>
+          <w:p>
+            <w:pPr>
+              <w:spacing w:after="0" w:line="240" w:lineRule="auto"/>
+              <w:rPr>
+                <w:rFonts w:ascii="Calibri" w:eastAsia="Times New Roman" w:hAnsi="Calibri" w:cs="Calibri"/>
+                <w:color w:val="000000"/>
+                <w:lang w:val="en-US" w:eastAsia="en-US"/>
+              </w:rPr>
+            </w:pPr>
+          </w:p>
+        </w:tc>
+        <w:tc>
+          <w:tcPr>
+            <w:tcW w:w="1089" w:type="dxa"/>
+            <w:vMerge/>
+            <w:tcBorders>
+              <w:top w:val="nil"/>
+              <w:left w:val="single" w:sz="4" w:space="0" w:color="auto"/>
+              <w:bottom w:val="single" w:sz="4" w:space="0" w:color="000000"/>
+              <w:right w:val="single" w:sz="4" w:space="0" w:color="auto"/>
+            </w:tcBorders>
+            <w:vAlign w:val="center"/>
+            <w:hideMark/>
+          </w:tcPr>
+          <w:p>
+            <w:pPr>
+              <w:spacing w:after="0" w:line="240" w:lineRule="auto"/>
+              <w:rPr>
+                <w:rFonts w:ascii="Calibri" w:eastAsia="Times New Roman" w:hAnsi="Calibri" w:cs="Calibri"/>
+                <w:color w:val="000000"/>
+                <w:lang w:val="en-US" w:eastAsia="en-US"/>
+              </w:rPr>
+            </w:pPr>
+          </w:p>
+        </w:tc>
+        <w:tc>
+          <w:tcPr>
+            <w:tcW w:w="1028" w:type="dxa"/>
+            <w:vMerge/>
+            <w:tcBorders>
+              <w:top w:val="nil"/>
+              <w:left w:val="single" w:sz="4" w:space="0" w:color="auto"/>
+              <w:bottom w:val="single" w:sz="4" w:space="0" w:color="000000"/>
+              <w:right w:val="single" w:sz="4" w:space="0" w:color="auto"/>
+            </w:tcBorders>
+            <w:vAlign w:val="center"/>
+            <w:hideMark/>
+          </w:tcPr>
+          <w:p>
+            <w:pPr>
+              <w:spacing w:after="0" w:line="240" w:lineRule="auto"/>
+              <w:rPr>
+                <w:rFonts w:ascii="Calibri" w:eastAsia="Times New Roman" w:hAnsi="Calibri" w:cs="Calibri"/>
+                <w:color w:val="000000"/>
+                <w:lang w:val="en-US" w:eastAsia="en-US"/>
+              </w:rPr>
+            </w:pPr>
+          </w:p>
+        </w:tc>
+      </w:tr>
+      <w:tr>
+        <w:trPr>
+          <w:trHeight w:val="246"/>
+        </w:trPr>
+        <w:tc>
+          <w:tcPr>
+            <w:tcW w:w="1007" w:type="dxa"/>
+            <w:vMerge/>
+            <w:tcBorders>
+              <w:top w:val="nil"/>
+              <w:left w:val="single" w:sz="4" w:space="0" w:color="auto"/>
+              <w:bottom w:val="single" w:sz="4" w:space="0" w:color="000000"/>
+              <w:right w:val="nil"/>
+            </w:tcBorders>
+            <w:vAlign w:val="center"/>
+            <w:hideMark/>
+          </w:tcPr>
+          <w:p>
+            <w:pPr>
+              <w:spacing w:after="0" w:line="240" w:lineRule="auto"/>
+              <w:rPr>
+                <w:rFonts w:ascii="Calibri" w:eastAsia="Times New Roman" w:hAnsi="Calibri" w:cs="Calibri"/>
+                <w:color w:val="000000"/>
+                <w:lang w:val="en-US" w:eastAsia="en-US"/>
+              </w:rPr>
+            </w:pPr>
+          </w:p>
+        </w:tc>
+        <w:tc>
+          <w:tcPr>
+            <w:tcW w:w="5429" w:type="dxa"/>
+            <w:tcBorders>
+              <w:top w:val="nil"/>
+              <w:left w:val="single" w:sz="4" w:space="0" w:color="auto"/>
+              <w:bottom w:val="nil"/>
+              <w:right w:val="single" w:sz="4" w:space="0" w:color="auto"/>
+            </w:tcBorders>
+            <w:shd w:val="clear" w:color="auto" w:fill="auto"/>
+            <w:vAlign w:val="center"/>
+            <w:hideMark/>
+          </w:tcPr>
+          <w:p>
+            <w:pPr>
+              <w:spacing w:after="0" w:line="240" w:lineRule="auto"/>
+              <w:jc w:val="center"/>
+              <w:rPr>
+                <w:rFonts w:ascii="Calibri" w:eastAsia="Times New Roman" w:hAnsi="Calibri" w:cs="Calibri"/>
+                <w:color w:val="333333"/>
+                <w:lang w:val="en-US" w:eastAsia="en-US"/>
+              </w:rPr>
+            </w:pPr>
+            <w:r>
+              <w:rPr>
+                <w:rFonts w:ascii="Calibri" w:eastAsia="Times New Roman" w:hAnsi="Calibri" w:cs="Calibri"/>
+                <w:color w:val="333333"/>
+                <w:lang w:val="en-US" w:eastAsia="en-US"/>
+              </w:rPr>
+              <w:t>Flexible house connector for​ water fidding</w:t>
+            </w:r>
+          </w:p>
+        </w:tc>
+        <w:tc>
+          <w:tcPr>
+            <w:tcW w:w="1480" w:type="dxa"/>
+            <w:vMerge/>
+            <w:tcBorders>
+              <w:top w:val="nil"/>
+              <w:left w:val="nil"/>
+              <w:bottom w:val="single" w:sz="4" w:space="0" w:color="000000"/>
+              <w:right w:val="single" w:sz="4" w:space="0" w:color="auto"/>
+            </w:tcBorders>
+            <w:vAlign w:val="center"/>
+            <w:hideMark/>
+          </w:tcPr>
+          <w:p>
+            <w:pPr>
+              <w:spacing w:after="0" w:line="240" w:lineRule="auto"/>
+              <w:rPr>
+                <w:rFonts w:ascii="Calibri" w:eastAsia="Times New Roman" w:hAnsi="Calibri" w:cs="Calibri"/>
+                <w:color w:val="000000"/>
+                <w:lang w:val="en-US" w:eastAsia="en-US"/>
+              </w:rPr>
+            </w:pPr>
+          </w:p>
+        </w:tc>
+        <w:tc>
+          <w:tcPr>
+            <w:tcW w:w="1089" w:type="dxa"/>
+            <w:vMerge/>
+            <w:tcBorders>
+              <w:top w:val="nil"/>
+              <w:left w:val="single" w:sz="4" w:space="0" w:color="auto"/>
+              <w:bottom w:val="single" w:sz="4" w:space="0" w:color="000000"/>
+              <w:right w:val="single" w:sz="4" w:space="0" w:color="auto"/>
+            </w:tcBorders>
+            <w:vAlign w:val="center"/>
+            <w:hideMark/>
+          </w:tcPr>
+          <w:p>
+            <w:pPr>
+              <w:spacing w:after="0" w:line="240" w:lineRule="auto"/>
+              <w:rPr>
+                <w:rFonts w:ascii="Calibri" w:eastAsia="Times New Roman" w:hAnsi="Calibri" w:cs="Calibri"/>
+                <w:color w:val="000000"/>
+                <w:lang w:val="en-US" w:eastAsia="en-US"/>
+              </w:rPr>
+            </w:pPr>
+          </w:p>
+        </w:tc>
+        <w:tc>
+          <w:tcPr>
+            <w:tcW w:w="1028" w:type="dxa"/>
+            <w:vMerge/>
+            <w:tcBorders>
+              <w:top w:val="nil"/>
+              <w:left w:val="single" w:sz="4" w:space="0" w:color="auto"/>
+              <w:bottom w:val="single" w:sz="4" w:space="0" w:color="000000"/>
+              <w:right w:val="single" w:sz="4" w:space="0" w:color="auto"/>
+            </w:tcBorders>
+            <w:vAlign w:val="center"/>
+            <w:hideMark/>
+          </w:tcPr>
+          <w:p>
+            <w:pPr>
+              <w:spacing w:after="0" w:line="240" w:lineRule="auto"/>
+              <w:rPr>
+                <w:rFonts w:ascii="Calibri" w:eastAsia="Times New Roman" w:hAnsi="Calibri" w:cs="Calibri"/>
+                <w:color w:val="000000"/>
+                <w:lang w:val="en-US" w:eastAsia="en-US"/>
+              </w:rPr>
+            </w:pPr>
+          </w:p>
+        </w:tc>
+      </w:tr>
+      <w:tr>
+        <w:trPr>
+          <w:trHeight w:val="246"/>
+        </w:trPr>
+        <w:tc>
+          <w:tcPr>
+            <w:tcW w:w="1007" w:type="dxa"/>
+            <w:vMerge/>
+            <w:tcBorders>
+              <w:top w:val="nil"/>
+              <w:left w:val="single" w:sz="4" w:space="0" w:color="auto"/>
+              <w:bottom w:val="single" w:sz="4" w:space="0" w:color="000000"/>
+              <w:right w:val="nil"/>
+            </w:tcBorders>
+            <w:vAlign w:val="center"/>
+            <w:hideMark/>
+          </w:tcPr>
+          <w:p>
+            <w:pPr>
+              <w:spacing w:after="0" w:line="240" w:lineRule="auto"/>
+              <w:rPr>
+                <w:rFonts w:ascii="Calibri" w:eastAsia="Times New Roman" w:hAnsi="Calibri" w:cs="Calibri"/>
+                <w:color w:val="000000"/>
+                <w:lang w:val="en-US" w:eastAsia="en-US"/>
+              </w:rPr>
+            </w:pPr>
+          </w:p>
+        </w:tc>
+        <w:tc>
+          <w:tcPr>
+            <w:tcW w:w="5429" w:type="dxa"/>
+            <w:tcBorders>
+              <w:top w:val="nil"/>
+              <w:left w:val="single" w:sz="4" w:space="0" w:color="auto"/>
+              <w:bottom w:val="nil"/>
+              <w:right w:val="single" w:sz="4" w:space="0" w:color="auto"/>
+            </w:tcBorders>
+            <w:shd w:val="clear" w:color="auto" w:fill="auto"/>
+            <w:vAlign w:val="center"/>
+            <w:hideMark/>
+          </w:tcPr>
+          <w:p>
+            <w:pPr>
+              <w:spacing w:after="0" w:line="240" w:lineRule="auto"/>
+              <w:jc w:val="center"/>
+              <w:rPr>
+                <w:rFonts w:ascii="Calibri" w:eastAsia="Times New Roman" w:hAnsi="Calibri" w:cs="Calibri"/>
+                <w:color w:val="333333"/>
+                <w:lang w:val="en-US" w:eastAsia="en-US"/>
+              </w:rPr>
+            </w:pPr>
+            <w:r>
+              <w:rPr>
+                <w:rFonts w:ascii="Calibri" w:eastAsia="Times New Roman" w:hAnsi="Calibri" w:cs="Calibri"/>
+                <w:color w:val="333333"/>
+                <w:lang w:val="en-US" w:eastAsia="en-US"/>
+              </w:rPr>
+              <w:t>Steam diff user outlet</w:t>
+            </w:r>
+          </w:p>
+        </w:tc>
+        <w:tc>
+          <w:tcPr>
+            <w:tcW w:w="1480" w:type="dxa"/>
+            <w:vMerge/>
+            <w:tcBorders>
+              <w:top w:val="nil"/>
+              <w:left w:val="nil"/>
+              <w:bottom w:val="single" w:sz="4" w:space="0" w:color="000000"/>
+              <w:right w:val="single" w:sz="4" w:space="0" w:color="auto"/>
+            </w:tcBorders>
+            <w:vAlign w:val="center"/>
+            <w:hideMark/>
+          </w:tcPr>
+          <w:p>
+            <w:pPr>
+              <w:spacing w:after="0" w:line="240" w:lineRule="auto"/>
+              <w:rPr>
+                <w:rFonts w:ascii="Calibri" w:eastAsia="Times New Roman" w:hAnsi="Calibri" w:cs="Calibri"/>
+                <w:color w:val="000000"/>
+                <w:lang w:val="en-US" w:eastAsia="en-US"/>
+              </w:rPr>
+            </w:pPr>
+          </w:p>
+        </w:tc>
+        <w:tc>
+          <w:tcPr>
+            <w:tcW w:w="1089" w:type="dxa"/>
+            <w:vMerge/>
+            <w:tcBorders>
+              <w:top w:val="nil"/>
+              <w:left w:val="single" w:sz="4" w:space="0" w:color="auto"/>
+              <w:bottom w:val="single" w:sz="4" w:space="0" w:color="000000"/>
+              <w:right w:val="single" w:sz="4" w:space="0" w:color="auto"/>
+            </w:tcBorders>
+            <w:vAlign w:val="center"/>
+            <w:hideMark/>
+          </w:tcPr>
+          <w:p>
+            <w:pPr>
+              <w:spacing w:after="0" w:line="240" w:lineRule="auto"/>
+              <w:rPr>
+                <w:rFonts w:ascii="Calibri" w:eastAsia="Times New Roman" w:hAnsi="Calibri" w:cs="Calibri"/>
+                <w:color w:val="000000"/>
+                <w:lang w:val="en-US" w:eastAsia="en-US"/>
+              </w:rPr>
+            </w:pPr>
+          </w:p>
+        </w:tc>
+        <w:tc>
+          <w:tcPr>
+            <w:tcW w:w="1028" w:type="dxa"/>
+            <w:vMerge/>
+            <w:tcBorders>
+              <w:top w:val="nil"/>
+              <w:left w:val="single" w:sz="4" w:space="0" w:color="auto"/>
+              <w:bottom w:val="single" w:sz="4" w:space="0" w:color="000000"/>
+              <w:right w:val="single" w:sz="4" w:space="0" w:color="auto"/>
+            </w:tcBorders>
+            <w:vAlign w:val="center"/>
+            <w:hideMark/>
+          </w:tcPr>
+          <w:p>
+            <w:pPr>
+              <w:spacing w:after="0" w:line="240" w:lineRule="auto"/>
+              <w:rPr>
+                <w:rFonts w:ascii="Calibri" w:eastAsia="Times New Roman" w:hAnsi="Calibri" w:cs="Calibri"/>
+                <w:color w:val="000000"/>
+                <w:lang w:val="en-US" w:eastAsia="en-US"/>
+              </w:rPr>
+            </w:pPr>
+          </w:p>
+        </w:tc>
+      </w:tr>
+      <w:tr>
+        <w:trPr>
+          <w:trHeight w:val="246"/>
+        </w:trPr>
+        <w:tc>
+          <w:tcPr>
+            <w:tcW w:w="1007" w:type="dxa"/>
+            <w:vMerge/>
+            <w:tcBorders>
+              <w:top w:val="nil"/>
+              <w:left w:val="single" w:sz="4" w:space="0" w:color="auto"/>
+              <w:bottom w:val="single" w:sz="4" w:space="0" w:color="000000"/>
+              <w:right w:val="nil"/>
+            </w:tcBorders>
+            <w:vAlign w:val="center"/>
+            <w:hideMark/>
+          </w:tcPr>
+          <w:p>
+            <w:pPr>
+              <w:spacing w:after="0" w:line="240" w:lineRule="auto"/>
+              <w:rPr>
+                <w:rFonts w:ascii="Calibri" w:eastAsia="Times New Roman" w:hAnsi="Calibri" w:cs="Calibri"/>
+                <w:color w:val="000000"/>
+                <w:lang w:val="en-US" w:eastAsia="en-US"/>
+              </w:rPr>
+            </w:pPr>
+          </w:p>
+        </w:tc>
+        <w:tc>
+          <w:tcPr>
+            <w:tcW w:w="5429" w:type="dxa"/>
+            <w:tcBorders>
+              <w:top w:val="nil"/>
+              <w:left w:val="single" w:sz="4" w:space="0" w:color="auto"/>
+              <w:bottom w:val="nil"/>
+              <w:right w:val="single" w:sz="4" w:space="0" w:color="auto"/>
+            </w:tcBorders>
+            <w:shd w:val="clear" w:color="auto" w:fill="auto"/>
+            <w:vAlign w:val="center"/>
+            <w:hideMark/>
+          </w:tcPr>
+          <w:p>
+            <w:pPr>
+              <w:spacing w:after="0" w:line="240" w:lineRule="auto"/>
+              <w:jc w:val="center"/>
+              <w:rPr>
+                <w:rFonts w:ascii="Calibri" w:eastAsia="Times New Roman" w:hAnsi="Calibri" w:cs="Calibri"/>
+                <w:color w:val="333333"/>
+                <w:lang w:val="en-US" w:eastAsia="en-US"/>
+              </w:rPr>
+            </w:pPr>
+            <w:r>
+              <w:rPr>
+                <w:rFonts w:ascii="Calibri" w:eastAsia="Times New Roman" w:hAnsi="Calibri" w:cs="Calibri"/>
+                <w:color w:val="333333"/>
+                <w:lang w:val="en-US" w:eastAsia="en-US"/>
+              </w:rPr>
+              <w:t>Soft touch swithess</w:t>
+            </w:r>
+          </w:p>
+        </w:tc>
+        <w:tc>
+          <w:tcPr>
+            <w:tcW w:w="1480" w:type="dxa"/>
+            <w:vMerge/>
+            <w:tcBorders>
+              <w:top w:val="nil"/>
+              <w:left w:val="nil"/>
+              <w:bottom w:val="single" w:sz="4" w:space="0" w:color="000000"/>
+              <w:right w:val="single" w:sz="4" w:space="0" w:color="auto"/>
+            </w:tcBorders>
+            <w:vAlign w:val="center"/>
+            <w:hideMark/>
+          </w:tcPr>
+          <w:p>
+            <w:pPr>
+              <w:spacing w:after="0" w:line="240" w:lineRule="auto"/>
+              <w:rPr>
+                <w:rFonts w:ascii="Calibri" w:eastAsia="Times New Roman" w:hAnsi="Calibri" w:cs="Calibri"/>
+                <w:color w:val="000000"/>
+                <w:lang w:val="en-US" w:eastAsia="en-US"/>
+              </w:rPr>
+            </w:pPr>
+          </w:p>
+        </w:tc>
+        <w:tc>
+          <w:tcPr>
+            <w:tcW w:w="1089" w:type="dxa"/>
+            <w:vMerge/>
+            <w:tcBorders>
+              <w:top w:val="nil"/>
+              <w:left w:val="single" w:sz="4" w:space="0" w:color="auto"/>
+              <w:bottom w:val="single" w:sz="4" w:space="0" w:color="000000"/>
+              <w:right w:val="single" w:sz="4" w:space="0" w:color="auto"/>
+            </w:tcBorders>
+            <w:vAlign w:val="center"/>
+            <w:hideMark/>
+          </w:tcPr>
+          <w:p>
+            <w:pPr>
+              <w:spacing w:after="0" w:line="240" w:lineRule="auto"/>
+              <w:rPr>
+                <w:rFonts w:ascii="Calibri" w:eastAsia="Times New Roman" w:hAnsi="Calibri" w:cs="Calibri"/>
+                <w:color w:val="000000"/>
+                <w:lang w:val="en-US" w:eastAsia="en-US"/>
+              </w:rPr>
+            </w:pPr>
+          </w:p>
+        </w:tc>
+        <w:tc>
+          <w:tcPr>
+            <w:tcW w:w="1028" w:type="dxa"/>
+            <w:vMerge/>
+            <w:tcBorders>
+              <w:top w:val="nil"/>
+              <w:left w:val="single" w:sz="4" w:space="0" w:color="auto"/>
+              <w:bottom w:val="single" w:sz="4" w:space="0" w:color="000000"/>
+              <w:right w:val="single" w:sz="4" w:space="0" w:color="auto"/>
+            </w:tcBorders>
+            <w:vAlign w:val="center"/>
+            <w:hideMark/>
+          </w:tcPr>
+          <w:p>
+            <w:pPr>
+              <w:spacing w:after="0" w:line="240" w:lineRule="auto"/>
+              <w:rPr>
+                <w:rFonts w:ascii="Calibri" w:eastAsia="Times New Roman" w:hAnsi="Calibri" w:cs="Calibri"/>
+                <w:color w:val="000000"/>
+                <w:lang w:val="en-US" w:eastAsia="en-US"/>
+              </w:rPr>
+            </w:pPr>
+          </w:p>
+        </w:tc>
+      </w:tr>
+      <w:tr>
+        <w:trPr>
+          <w:trHeight w:val="246"/>
+        </w:trPr>
+        <w:tc>
+          <w:tcPr>
+            <w:tcW w:w="1007" w:type="dxa"/>
+            <w:vMerge/>
+            <w:tcBorders>
+              <w:top w:val="nil"/>
+              <w:left w:val="single" w:sz="4" w:space="0" w:color="auto"/>
+              <w:bottom w:val="single" w:sz="4" w:space="0" w:color="000000"/>
+              <w:right w:val="nil"/>
+            </w:tcBorders>
+            <w:vAlign w:val="center"/>
+            <w:hideMark/>
+          </w:tcPr>
+          <w:p>
+            <w:pPr>
+              <w:spacing w:after="0" w:line="240" w:lineRule="auto"/>
+              <w:rPr>
+                <w:rFonts w:ascii="Calibri" w:eastAsia="Times New Roman" w:hAnsi="Calibri" w:cs="Calibri"/>
+                <w:color w:val="000000"/>
+                <w:lang w:val="en-US" w:eastAsia="en-US"/>
+              </w:rPr>
+            </w:pPr>
+          </w:p>
+        </w:tc>
+        <w:tc>
+          <w:tcPr>
+            <w:tcW w:w="5429" w:type="dxa"/>
+            <w:tcBorders>
+              <w:top w:val="nil"/>
+              <w:left w:val="single" w:sz="4" w:space="0" w:color="auto"/>
+              <w:bottom w:val="nil"/>
+              <w:right w:val="single" w:sz="4" w:space="0" w:color="auto"/>
+            </w:tcBorders>
+            <w:shd w:val="clear" w:color="auto" w:fill="auto"/>
+            <w:vAlign w:val="center"/>
+            <w:hideMark/>
+          </w:tcPr>
+          <w:p>
+            <w:pPr>
+              <w:spacing w:after="0" w:line="240" w:lineRule="auto"/>
+              <w:jc w:val="center"/>
+              <w:rPr>
+                <w:rFonts w:ascii="Calibri" w:eastAsia="Times New Roman" w:hAnsi="Calibri" w:cs="Calibri"/>
+                <w:color w:val="333333"/>
+                <w:lang w:val="en-US" w:eastAsia="en-US"/>
+              </w:rPr>
+            </w:pPr>
+            <w:r>
+              <w:rPr>
+                <w:rFonts w:ascii="Calibri" w:eastAsia="Times New Roman" w:hAnsi="Calibri" w:cs="Calibri"/>
+                <w:color w:val="333333"/>
+                <w:lang w:val="en-US" w:eastAsia="en-US"/>
+              </w:rPr>
+              <w:t>LED display panel</w:t>
+            </w:r>
+          </w:p>
+        </w:tc>
+        <w:tc>
+          <w:tcPr>
+            <w:tcW w:w="1480" w:type="dxa"/>
+            <w:vMerge/>
+            <w:tcBorders>
+              <w:top w:val="nil"/>
+              <w:left w:val="nil"/>
+              <w:bottom w:val="single" w:sz="4" w:space="0" w:color="000000"/>
+              <w:right w:val="single" w:sz="4" w:space="0" w:color="auto"/>
+            </w:tcBorders>
+            <w:vAlign w:val="center"/>
+            <w:hideMark/>
+          </w:tcPr>
+          <w:p>
+            <w:pPr>
+              <w:spacing w:after="0" w:line="240" w:lineRule="auto"/>
+              <w:rPr>
+                <w:rFonts w:ascii="Calibri" w:eastAsia="Times New Roman" w:hAnsi="Calibri" w:cs="Calibri"/>
+                <w:color w:val="000000"/>
+                <w:lang w:val="en-US" w:eastAsia="en-US"/>
+              </w:rPr>
+            </w:pPr>
+          </w:p>
+        </w:tc>
+        <w:tc>
+          <w:tcPr>
+            <w:tcW w:w="1089" w:type="dxa"/>
+            <w:vMerge/>
+            <w:tcBorders>
+              <w:top w:val="nil"/>
+              <w:left w:val="single" w:sz="4" w:space="0" w:color="auto"/>
+              <w:bottom w:val="single" w:sz="4" w:space="0" w:color="000000"/>
+              <w:right w:val="single" w:sz="4" w:space="0" w:color="auto"/>
+            </w:tcBorders>
+            <w:vAlign w:val="center"/>
+            <w:hideMark/>
+          </w:tcPr>
+          <w:p>
+            <w:pPr>
+              <w:spacing w:after="0" w:line="240" w:lineRule="auto"/>
+              <w:rPr>
+                <w:rFonts w:ascii="Calibri" w:eastAsia="Times New Roman" w:hAnsi="Calibri" w:cs="Calibri"/>
+                <w:color w:val="000000"/>
+                <w:lang w:val="en-US" w:eastAsia="en-US"/>
+              </w:rPr>
+            </w:pPr>
+          </w:p>
+        </w:tc>
+        <w:tc>
+          <w:tcPr>
+            <w:tcW w:w="1028" w:type="dxa"/>
+            <w:vMerge/>
+            <w:tcBorders>
+              <w:top w:val="nil"/>
+              <w:left w:val="single" w:sz="4" w:space="0" w:color="auto"/>
+              <w:bottom w:val="single" w:sz="4" w:space="0" w:color="000000"/>
+              <w:right w:val="single" w:sz="4" w:space="0" w:color="auto"/>
+            </w:tcBorders>
+            <w:vAlign w:val="center"/>
+            <w:hideMark/>
+          </w:tcPr>
+          <w:p>
+            <w:pPr>
+              <w:spacing w:after="0" w:line="240" w:lineRule="auto"/>
+              <w:rPr>
+                <w:rFonts w:ascii="Calibri" w:eastAsia="Times New Roman" w:hAnsi="Calibri" w:cs="Calibri"/>
+                <w:color w:val="000000"/>
+                <w:lang w:val="en-US" w:eastAsia="en-US"/>
+              </w:rPr>
+            </w:pPr>
+          </w:p>
+        </w:tc>
+      </w:tr>
+      <w:tr>
+        <w:trPr>
+          <w:trHeight w:val="246"/>
+        </w:trPr>
+        <w:tc>
+          <w:tcPr>
+            <w:tcW w:w="1007" w:type="dxa"/>
+            <w:vMerge/>
+            <w:tcBorders>
+              <w:top w:val="nil"/>
+              <w:left w:val="single" w:sz="4" w:space="0" w:color="auto"/>
+              <w:bottom w:val="single" w:sz="4" w:space="0" w:color="000000"/>
+              <w:right w:val="nil"/>
+            </w:tcBorders>
+            <w:vAlign w:val="center"/>
+            <w:hideMark/>
+          </w:tcPr>
+          <w:p>
+            <w:pPr>
+              <w:spacing w:after="0" w:line="240" w:lineRule="auto"/>
+              <w:rPr>
+                <w:rFonts w:ascii="Calibri" w:eastAsia="Times New Roman" w:hAnsi="Calibri" w:cs="Calibri"/>
+                <w:color w:val="000000"/>
+                <w:lang w:val="en-US" w:eastAsia="en-US"/>
+              </w:rPr>
+            </w:pPr>
+          </w:p>
+        </w:tc>
+        <w:tc>
+          <w:tcPr>
+            <w:tcW w:w="5429" w:type="dxa"/>
+            <w:tcBorders>
+              <w:top w:val="nil"/>
+              <w:left w:val="single" w:sz="4" w:space="0" w:color="auto"/>
+              <w:bottom w:val="nil"/>
+              <w:right w:val="single" w:sz="4" w:space="0" w:color="auto"/>
+            </w:tcBorders>
+            <w:shd w:val="clear" w:color="auto" w:fill="auto"/>
+            <w:vAlign w:val="center"/>
+            <w:hideMark/>
+          </w:tcPr>
+          <w:p>
+            <w:pPr>
+              <w:spacing w:after="0" w:line="240" w:lineRule="auto"/>
+              <w:jc w:val="center"/>
+              <w:rPr>
+                <w:rFonts w:ascii="Calibri" w:eastAsia="Times New Roman" w:hAnsi="Calibri" w:cs="Calibri"/>
+                <w:color w:val="333333"/>
+                <w:lang w:val="en-US" w:eastAsia="en-US"/>
+              </w:rPr>
+            </w:pPr>
+            <w:r>
+              <w:rPr>
+                <w:rFonts w:ascii="Calibri" w:eastAsia="Times New Roman" w:hAnsi="Calibri" w:cs="Calibri"/>
+                <w:color w:val="333333"/>
+                <w:lang w:val="en-US" w:eastAsia="en-US"/>
+              </w:rPr>
+              <w:t>Stainless​ steel socket for long life</w:t>
+            </w:r>
+          </w:p>
+        </w:tc>
+        <w:tc>
+          <w:tcPr>
+            <w:tcW w:w="1480" w:type="dxa"/>
+            <w:vMerge/>
+            <w:tcBorders>
+              <w:top w:val="nil"/>
+              <w:left w:val="nil"/>
+              <w:bottom w:val="single" w:sz="4" w:space="0" w:color="000000"/>
+              <w:right w:val="single" w:sz="4" w:space="0" w:color="auto"/>
+            </w:tcBorders>
+            <w:vAlign w:val="center"/>
+            <w:hideMark/>
+          </w:tcPr>
+          <w:p>
+            <w:pPr>
+              <w:spacing w:after="0" w:line="240" w:lineRule="auto"/>
+              <w:rPr>
+                <w:rFonts w:ascii="Calibri" w:eastAsia="Times New Roman" w:hAnsi="Calibri" w:cs="Calibri"/>
+                <w:color w:val="000000"/>
+                <w:lang w:val="en-US" w:eastAsia="en-US"/>
+              </w:rPr>
+            </w:pPr>
+          </w:p>
+        </w:tc>
+        <w:tc>
+          <w:tcPr>
+            <w:tcW w:w="1089" w:type="dxa"/>
+            <w:vMerge/>
+            <w:tcBorders>
+              <w:top w:val="nil"/>
+              <w:left w:val="single" w:sz="4" w:space="0" w:color="auto"/>
+              <w:bottom w:val="single" w:sz="4" w:space="0" w:color="000000"/>
+              <w:right w:val="single" w:sz="4" w:space="0" w:color="auto"/>
+            </w:tcBorders>
+            <w:vAlign w:val="center"/>
+            <w:hideMark/>
+          </w:tcPr>
+          <w:p>
+            <w:pPr>
+              <w:spacing w:after="0" w:line="240" w:lineRule="auto"/>
+              <w:rPr>
+                <w:rFonts w:ascii="Calibri" w:eastAsia="Times New Roman" w:hAnsi="Calibri" w:cs="Calibri"/>
+                <w:color w:val="000000"/>
+                <w:lang w:val="en-US" w:eastAsia="en-US"/>
+              </w:rPr>
+            </w:pPr>
+          </w:p>
+        </w:tc>
+        <w:tc>
+          <w:tcPr>
+            <w:tcW w:w="1028" w:type="dxa"/>
+            <w:vMerge/>
+            <w:tcBorders>
+              <w:top w:val="nil"/>
+              <w:left w:val="single" w:sz="4" w:space="0" w:color="auto"/>
+              <w:bottom w:val="single" w:sz="4" w:space="0" w:color="000000"/>
+              <w:right w:val="single" w:sz="4" w:space="0" w:color="auto"/>
+            </w:tcBorders>
+            <w:vAlign w:val="center"/>
+            <w:hideMark/>
+          </w:tcPr>
+          <w:p>
+            <w:pPr>
+              <w:spacing w:after="0" w:line="240" w:lineRule="auto"/>
+              <w:rPr>
+                <w:rFonts w:ascii="Calibri" w:eastAsia="Times New Roman" w:hAnsi="Calibri" w:cs="Calibri"/>
+                <w:color w:val="000000"/>
+                <w:lang w:val="en-US" w:eastAsia="en-US"/>
+              </w:rPr>
+            </w:pPr>
+          </w:p>
+        </w:tc>
+      </w:tr>
+      <w:tr>
+        <w:trPr>
+          <w:trHeight w:val="246"/>
+        </w:trPr>
+        <w:tc>
+          <w:tcPr>
+            <w:tcW w:w="1007" w:type="dxa"/>
+            <w:vMerge/>
+            <w:tcBorders>
+              <w:top w:val="nil"/>
+              <w:left w:val="single" w:sz="4" w:space="0" w:color="auto"/>
+              <w:bottom w:val="single" w:sz="4" w:space="0" w:color="000000"/>
+              <w:right w:val="nil"/>
+            </w:tcBorders>
+            <w:vAlign w:val="center"/>
+            <w:hideMark/>
+          </w:tcPr>
+          <w:p>
+            <w:pPr>
+              <w:spacing w:after="0" w:line="240" w:lineRule="auto"/>
+              <w:rPr>
+                <w:rFonts w:ascii="Calibri" w:eastAsia="Times New Roman" w:hAnsi="Calibri" w:cs="Calibri"/>
+                <w:color w:val="000000"/>
+                <w:lang w:val="en-US" w:eastAsia="en-US"/>
+              </w:rPr>
+            </w:pPr>
+          </w:p>
+        </w:tc>
+        <w:tc>
+          <w:tcPr>
+            <w:tcW w:w="5429" w:type="dxa"/>
+            <w:tcBorders>
+              <w:top w:val="nil"/>
+              <w:left w:val="single" w:sz="4" w:space="0" w:color="auto"/>
+              <w:bottom w:val="nil"/>
+              <w:right w:val="single" w:sz="4" w:space="0" w:color="auto"/>
+            </w:tcBorders>
+            <w:shd w:val="clear" w:color="auto" w:fill="auto"/>
+            <w:vAlign w:val="center"/>
+            <w:hideMark/>
+          </w:tcPr>
+          <w:p>
+            <w:pPr>
+              <w:spacing w:after="0" w:line="240" w:lineRule="auto"/>
+              <w:jc w:val="center"/>
+              <w:rPr>
+                <w:rFonts w:ascii="Calibri" w:eastAsia="Times New Roman" w:hAnsi="Calibri" w:cs="Calibri"/>
+                <w:color w:val="333333"/>
+                <w:lang w:val="en-US" w:eastAsia="en-US"/>
+              </w:rPr>
+            </w:pPr>
+            <w:r>
+              <w:rPr>
+                <w:rFonts w:ascii="Calibri" w:eastAsia="Times New Roman" w:hAnsi="Calibri" w:cs="Calibri"/>
+                <w:color w:val="333333"/>
+                <w:lang w:val="en-US" w:eastAsia="en-US"/>
+              </w:rPr>
+              <w:t>Short circuit protection</w:t>
+            </w:r>
+          </w:p>
+        </w:tc>
+        <w:tc>
+          <w:tcPr>
+            <w:tcW w:w="1480" w:type="dxa"/>
+            <w:vMerge/>
+            <w:tcBorders>
+              <w:top w:val="nil"/>
+              <w:left w:val="nil"/>
+              <w:bottom w:val="single" w:sz="4" w:space="0" w:color="000000"/>
+              <w:right w:val="single" w:sz="4" w:space="0" w:color="auto"/>
+            </w:tcBorders>
+            <w:vAlign w:val="center"/>
+            <w:hideMark/>
+          </w:tcPr>
+          <w:p>
+            <w:pPr>
+              <w:spacing w:after="0" w:line="240" w:lineRule="auto"/>
+              <w:rPr>
+                <w:rFonts w:ascii="Calibri" w:eastAsia="Times New Roman" w:hAnsi="Calibri" w:cs="Calibri"/>
+                <w:color w:val="000000"/>
+                <w:lang w:val="en-US" w:eastAsia="en-US"/>
+              </w:rPr>
+            </w:pPr>
+          </w:p>
+        </w:tc>
+        <w:tc>
+          <w:tcPr>
+            <w:tcW w:w="1089" w:type="dxa"/>
+            <w:vMerge/>
+            <w:tcBorders>
+              <w:top w:val="nil"/>
+              <w:left w:val="single" w:sz="4" w:space="0" w:color="auto"/>
+              <w:bottom w:val="single" w:sz="4" w:space="0" w:color="000000"/>
+              <w:right w:val="single" w:sz="4" w:space="0" w:color="auto"/>
+            </w:tcBorders>
+            <w:vAlign w:val="center"/>
+            <w:hideMark/>
+          </w:tcPr>
+          <w:p>
+            <w:pPr>
+              <w:spacing w:after="0" w:line="240" w:lineRule="auto"/>
+              <w:rPr>
+                <w:rFonts w:ascii="Calibri" w:eastAsia="Times New Roman" w:hAnsi="Calibri" w:cs="Calibri"/>
+                <w:color w:val="000000"/>
+                <w:lang w:val="en-US" w:eastAsia="en-US"/>
+              </w:rPr>
+            </w:pPr>
+          </w:p>
+        </w:tc>
+        <w:tc>
+          <w:tcPr>
+            <w:tcW w:w="1028" w:type="dxa"/>
+            <w:vMerge/>
+            <w:tcBorders>
+              <w:top w:val="nil"/>
+              <w:left w:val="single" w:sz="4" w:space="0" w:color="auto"/>
+              <w:bottom w:val="single" w:sz="4" w:space="0" w:color="000000"/>
+              <w:right w:val="single" w:sz="4" w:space="0" w:color="auto"/>
+            </w:tcBorders>
+            <w:vAlign w:val="center"/>
+            <w:hideMark/>
+          </w:tcPr>
+          <w:p>
+            <w:pPr>
+              <w:spacing w:after="0" w:line="240" w:lineRule="auto"/>
+              <w:rPr>
+                <w:rFonts w:ascii="Calibri" w:eastAsia="Times New Roman" w:hAnsi="Calibri" w:cs="Calibri"/>
+                <w:color w:val="000000"/>
+                <w:lang w:val="en-US" w:eastAsia="en-US"/>
+              </w:rPr>
+            </w:pPr>
+          </w:p>
+        </w:tc>
+      </w:tr>
+      <w:tr>
+        <w:trPr>
+          <w:trHeight w:val="246"/>
+        </w:trPr>
+        <w:tc>
+          <w:tcPr>
+            <w:tcW w:w="1007" w:type="dxa"/>
+            <w:vMerge/>
+            <w:tcBorders>
+              <w:top w:val="nil"/>
+              <w:left w:val="single" w:sz="4" w:space="0" w:color="auto"/>
+              <w:bottom w:val="single" w:sz="4" w:space="0" w:color="000000"/>
+              <w:right w:val="nil"/>
+            </w:tcBorders>
+            <w:vAlign w:val="center"/>
+            <w:hideMark/>
+          </w:tcPr>
+          <w:p>
+            <w:pPr>
+              <w:spacing w:after="0" w:line="240" w:lineRule="auto"/>
+              <w:rPr>
+                <w:rFonts w:ascii="Calibri" w:eastAsia="Times New Roman" w:hAnsi="Calibri" w:cs="Calibri"/>
+                <w:color w:val="000000"/>
+                <w:lang w:val="en-US" w:eastAsia="en-US"/>
+              </w:rPr>
+            </w:pPr>
+          </w:p>
+        </w:tc>
+        <w:tc>
+          <w:tcPr>
+            <w:tcW w:w="5429" w:type="dxa"/>
+            <w:tcBorders>
+              <w:top w:val="nil"/>
+              <w:left w:val="single" w:sz="4" w:space="0" w:color="auto"/>
+              <w:bottom w:val="nil"/>
+              <w:right w:val="single" w:sz="4" w:space="0" w:color="auto"/>
+            </w:tcBorders>
+            <w:shd w:val="clear" w:color="auto" w:fill="auto"/>
+            <w:vAlign w:val="center"/>
+            <w:hideMark/>
+          </w:tcPr>
+          <w:p>
+            <w:pPr>
+              <w:spacing w:after="0" w:line="240" w:lineRule="auto"/>
+              <w:jc w:val="center"/>
+              <w:rPr>
+                <w:rFonts w:ascii="Calibri" w:eastAsia="Times New Roman" w:hAnsi="Calibri" w:cs="Calibri"/>
+                <w:color w:val="333333"/>
+                <w:lang w:val="en-US" w:eastAsia="en-US"/>
+              </w:rPr>
+            </w:pPr>
+            <w:r>
+              <w:rPr>
+                <w:rFonts w:ascii="Calibri" w:eastAsia="Times New Roman" w:hAnsi="Calibri" w:cs="Calibri"/>
+                <w:color w:val="333333"/>
+                <w:lang w:val="en-US" w:eastAsia="en-US"/>
+              </w:rPr>
+              <w:t>High current protection</w:t>
+            </w:r>
+          </w:p>
+        </w:tc>
+        <w:tc>
+          <w:tcPr>
+            <w:tcW w:w="1480" w:type="dxa"/>
+            <w:vMerge/>
+            <w:tcBorders>
+              <w:top w:val="nil"/>
+              <w:left w:val="nil"/>
+              <w:bottom w:val="single" w:sz="4" w:space="0" w:color="000000"/>
+              <w:right w:val="single" w:sz="4" w:space="0" w:color="auto"/>
+            </w:tcBorders>
+            <w:vAlign w:val="center"/>
+            <w:hideMark/>
+          </w:tcPr>
+          <w:p>
+            <w:pPr>
+              <w:spacing w:after="0" w:line="240" w:lineRule="auto"/>
+              <w:rPr>
+                <w:rFonts w:ascii="Calibri" w:eastAsia="Times New Roman" w:hAnsi="Calibri" w:cs="Calibri"/>
+                <w:color w:val="000000"/>
+                <w:lang w:val="en-US" w:eastAsia="en-US"/>
+              </w:rPr>
+            </w:pPr>
+          </w:p>
+        </w:tc>
+        <w:tc>
+          <w:tcPr>
+            <w:tcW w:w="1089" w:type="dxa"/>
+            <w:vMerge/>
+            <w:tcBorders>
+              <w:top w:val="nil"/>
+              <w:left w:val="single" w:sz="4" w:space="0" w:color="auto"/>
+              <w:bottom w:val="single" w:sz="4" w:space="0" w:color="000000"/>
+              <w:right w:val="single" w:sz="4" w:space="0" w:color="auto"/>
+            </w:tcBorders>
+            <w:vAlign w:val="center"/>
+            <w:hideMark/>
+          </w:tcPr>
+          <w:p>
+            <w:pPr>
+              <w:spacing w:after="0" w:line="240" w:lineRule="auto"/>
+              <w:rPr>
+                <w:rFonts w:ascii="Calibri" w:eastAsia="Times New Roman" w:hAnsi="Calibri" w:cs="Calibri"/>
+                <w:color w:val="000000"/>
+                <w:lang w:val="en-US" w:eastAsia="en-US"/>
+              </w:rPr>
+            </w:pPr>
+          </w:p>
+        </w:tc>
+        <w:tc>
+          <w:tcPr>
+            <w:tcW w:w="1028" w:type="dxa"/>
+            <w:vMerge/>
+            <w:tcBorders>
+              <w:top w:val="nil"/>
+              <w:left w:val="single" w:sz="4" w:space="0" w:color="auto"/>
+              <w:bottom w:val="single" w:sz="4" w:space="0" w:color="000000"/>
+              <w:right w:val="single" w:sz="4" w:space="0" w:color="auto"/>
+            </w:tcBorders>
+            <w:vAlign w:val="center"/>
+            <w:hideMark/>
+          </w:tcPr>
+          <w:p>
+            <w:pPr>
+              <w:spacing w:after="0" w:line="240" w:lineRule="auto"/>
+              <w:rPr>
+                <w:rFonts w:ascii="Calibri" w:eastAsia="Times New Roman" w:hAnsi="Calibri" w:cs="Calibri"/>
+                <w:color w:val="000000"/>
+                <w:lang w:val="en-US" w:eastAsia="en-US"/>
+              </w:rPr>
+            </w:pPr>
+          </w:p>
+        </w:tc>
+      </w:tr>
+      <w:tr>
+        <w:trPr>
+          <w:trHeight w:val="246"/>
+        </w:trPr>
+        <w:tc>
+          <w:tcPr>
+            <w:tcW w:w="1007" w:type="dxa"/>
+            <w:vMerge/>
+            <w:tcBorders>
+              <w:top w:val="nil"/>
+              <w:left w:val="single" w:sz="4" w:space="0" w:color="auto"/>
+              <w:bottom w:val="single" w:sz="4" w:space="0" w:color="000000"/>
+              <w:right w:val="nil"/>
+            </w:tcBorders>
+            <w:vAlign w:val="center"/>
+            <w:hideMark/>
+          </w:tcPr>
+          <w:p>
+            <w:pPr>
+              <w:spacing w:after="0" w:line="240" w:lineRule="auto"/>
+              <w:rPr>
+                <w:rFonts w:ascii="Calibri" w:eastAsia="Times New Roman" w:hAnsi="Calibri" w:cs="Calibri"/>
+                <w:color w:val="000000"/>
+                <w:lang w:val="en-US" w:eastAsia="en-US"/>
+              </w:rPr>
+            </w:pPr>
+          </w:p>
+        </w:tc>
+        <w:tc>
+          <w:tcPr>
+            <w:tcW w:w="5429" w:type="dxa"/>
+            <w:tcBorders>
+              <w:top w:val="nil"/>
+              <w:left w:val="single" w:sz="4" w:space="0" w:color="auto"/>
+              <w:bottom w:val="single" w:sz="4" w:space="0" w:color="auto"/>
+              <w:right w:val="single" w:sz="4" w:space="0" w:color="auto"/>
+            </w:tcBorders>
+            <w:shd w:val="clear" w:color="auto" w:fill="auto"/>
+            <w:vAlign w:val="center"/>
+            <w:hideMark/>
+          </w:tcPr>
+          <w:p>
+            <w:pPr>
+              <w:spacing w:after="0" w:line="240" w:lineRule="auto"/>
+              <w:jc w:val="center"/>
+              <w:rPr>
+                <w:rFonts w:ascii="Calibri" w:eastAsia="Times New Roman" w:hAnsi="Calibri" w:cs="Calibri"/>
+                <w:color w:val="333333"/>
+                <w:lang w:val="en-US" w:eastAsia="en-US"/>
+              </w:rPr>
+            </w:pPr>
+            <w:r>
+              <w:rPr>
+                <w:rFonts w:ascii="Calibri" w:eastAsia="Times New Roman" w:hAnsi="Calibri" w:cs="Calibri"/>
+                <w:color w:val="333333"/>
+                <w:lang w:val="en-US" w:eastAsia="en-US"/>
+              </w:rPr>
+              <w:t>Earth leakage Steam generator 6kw</w:t>
+            </w:r>
+          </w:p>
+        </w:tc>
+        <w:tc>
+          <w:tcPr>
+            <w:tcW w:w="1480" w:type="dxa"/>
+            <w:vMerge/>
+            <w:tcBorders>
+              <w:top w:val="nil"/>
+              <w:left w:val="nil"/>
+              <w:bottom w:val="single" w:sz="4" w:space="0" w:color="000000"/>
+              <w:right w:val="single" w:sz="4" w:space="0" w:color="auto"/>
+            </w:tcBorders>
+            <w:vAlign w:val="center"/>
+            <w:hideMark/>
+          </w:tcPr>
+          <w:p>
+            <w:pPr>
+              <w:spacing w:after="0" w:line="240" w:lineRule="auto"/>
+              <w:rPr>
+                <w:rFonts w:ascii="Calibri" w:eastAsia="Times New Roman" w:hAnsi="Calibri" w:cs="Calibri"/>
+                <w:color w:val="000000"/>
+                <w:lang w:val="en-US" w:eastAsia="en-US"/>
+              </w:rPr>
+            </w:pPr>
+          </w:p>
+        </w:tc>
+        <w:tc>
+          <w:tcPr>
+            <w:tcW w:w="1089" w:type="dxa"/>
+            <w:vMerge/>
+            <w:tcBorders>
+              <w:top w:val="nil"/>
+              <w:left w:val="single" w:sz="4" w:space="0" w:color="auto"/>
+              <w:bottom w:val="single" w:sz="4" w:space="0" w:color="000000"/>
+              <w:right w:val="single" w:sz="4" w:space="0" w:color="auto"/>
+            </w:tcBorders>
+            <w:vAlign w:val="center"/>
+            <w:hideMark/>
+          </w:tcPr>
+          <w:p>
+            <w:pPr>
+              <w:spacing w:after="0" w:line="240" w:lineRule="auto"/>
+              <w:rPr>
+                <w:rFonts w:ascii="Calibri" w:eastAsia="Times New Roman" w:hAnsi="Calibri" w:cs="Calibri"/>
+                <w:color w:val="000000"/>
+                <w:lang w:val="en-US" w:eastAsia="en-US"/>
+              </w:rPr>
+            </w:pPr>
+          </w:p>
+        </w:tc>
+        <w:tc>
+          <w:tcPr>
+            <w:tcW w:w="1028" w:type="dxa"/>
+            <w:vMerge/>
+            <w:tcBorders>
+              <w:top w:val="nil"/>
+              <w:left w:val="single" w:sz="4" w:space="0" w:color="auto"/>
+              <w:bottom w:val="single" w:sz="4" w:space="0" w:color="000000"/>
+              <w:right w:val="single" w:sz="4" w:space="0" w:color="auto"/>
+            </w:tcBorders>
+            <w:vAlign w:val="center"/>
+            <w:hideMark/>
+          </w:tcPr>
+          <w:p>
+            <w:pPr>
+              <w:spacing w:after="0" w:line="240" w:lineRule="auto"/>
+              <w:rPr>
+                <w:rFonts w:ascii="Calibri" w:eastAsia="Times New Roman" w:hAnsi="Calibri" w:cs="Calibri"/>
+                <w:color w:val="000000"/>
+                <w:lang w:val="en-US" w:eastAsia="en-US"/>
+              </w:rPr>
+            </w:pPr>
+          </w:p>
+        </w:tc>
+      </w:tr>
+      <w:tr>
+        <w:trPr>
+          <w:trHeight w:val="246"/>
+        </w:trPr>
+        <w:tc>
+          <w:tcPr>
+            <w:tcW w:w="9007" w:type="dxa"/>
+            <w:gridSpan w:val="4"/>
+            <w:tcBorders>
+              <w:top w:val="single" w:sz="4" w:space="0" w:color="auto"/>
+              <w:left w:val="single" w:sz="4" w:space="0" w:color="auto"/>
+              <w:bottom w:val="single" w:sz="4" w:space="0" w:color="auto"/>
+              <w:right w:val="single" w:sz="4" w:space="0" w:color="auto"/>
+            </w:tcBorders>
+            <w:shd w:val="clear" w:color="auto" w:fill="auto"/>
+            <w:vAlign w:val="center"/>
+            <w:hideMark/>
+          </w:tcPr>
+          <w:p>
+            <w:pPr>
+              <w:spacing w:after="0" w:line="240" w:lineRule="auto"/>
+              <w:jc w:val="center"/>
+              <w:rPr>
+                <w:rFonts w:ascii="Calibri" w:eastAsia="Times New Roman" w:hAnsi="Calibri" w:cs="Calibri"/>
+                <w:b/>
+                <w:bCs/>
+                <w:color w:val="000000"/>
+                <w:lang w:val="en-US" w:eastAsia="en-US"/>
+              </w:rPr>
+            </w:pPr>
+            <w:r>
+              <w:rPr>
+                <w:rFonts w:ascii="Calibri" w:eastAsia="Times New Roman" w:hAnsi="Calibri" w:cs="Calibri"/>
+                <w:b/>
+                <w:bCs/>
+                <w:color w:val="000000"/>
+                <w:lang w:val="en-US" w:eastAsia="en-US"/>
+              </w:rPr>
+              <w:t>Total</w:t>
+            </w:r>
+          </w:p>
+        </w:tc>
+        <w:tc>
+          <w:tcPr>
+            <w:tcW w:w="1028" w:type="dxa"/>
+            <w:tcBorders>
+              <w:top w:val="nil"/>
+              <w:left w:val="nil"/>
+              <w:bottom w:val="single" w:sz="4" w:space="0" w:color="auto"/>
+              <w:right w:val="single" w:sz="4" w:space="0" w:color="auto"/>
+            </w:tcBorders>
+            <w:shd w:val="clear" w:color="auto" w:fill="auto"/>
+            <w:vAlign w:val="center"/>
+            <w:hideMark/>
+          </w:tcPr>
+          <w:p>
+            <w:pPr>
+              <w:spacing w:after="0" w:line="240" w:lineRule="auto"/>
+              <w:jc w:val="center"/>
+              <w:rPr>
+                <w:rFonts w:ascii="Calibri" w:eastAsia="Times New Roman" w:hAnsi="Calibri" w:cs="Calibri"/>
+                <w:b/>
+                <w:bCs/>
+                <w:color w:val="000000"/>
+                <w:lang w:val="en-US" w:eastAsia="en-US"/>
+              </w:rPr>
+            </w:pPr>
+            <w:r>
+              <w:rPr>
+                <w:rFonts w:ascii="Calibri" w:eastAsia="Times New Roman" w:hAnsi="Calibri" w:cs="Calibri"/>
+                <w:b/>
+                <w:bCs/>
+                <w:color w:val="000000"/>
+                <w:lang w:val="en-US" w:eastAsia="en-US"/>
+              </w:rPr>
+              <w:t>156780</w:t>
+            </w:r>
+          </w:p>
+        </w:tc>
+      </w:tr>
+      <w:tr>
+        <w:trPr>
+          <w:trHeight w:val="246"/>
+        </w:trPr>
+        <w:tc>
+          <w:tcPr>
+            <w:tcW w:w="9007" w:type="dxa"/>
+            <w:gridSpan w:val="4"/>
+            <w:tcBorders>
+              <w:top w:val="single" w:sz="4" w:space="0" w:color="auto"/>
+              <w:left w:val="single" w:sz="4" w:space="0" w:color="auto"/>
+              <w:bottom w:val="single" w:sz="4" w:space="0" w:color="auto"/>
+              <w:right w:val="single" w:sz="4" w:space="0" w:color="auto"/>
+            </w:tcBorders>
+            <w:shd w:val="clear" w:color="auto" w:fill="auto"/>
+            <w:vAlign w:val="center"/>
+            <w:hideMark/>
+          </w:tcPr>
+          <w:p>
+            <w:pPr>
+              <w:spacing w:after="0" w:line="240" w:lineRule="auto"/>
+              <w:jc w:val="center"/>
+              <w:rPr>
+                <w:rFonts w:ascii="Calibri" w:eastAsia="Times New Roman" w:hAnsi="Calibri" w:cs="Calibri"/>
+                <w:b/>
+                <w:bCs/>
+                <w:color w:val="000000"/>
+                <w:lang w:val="en-US" w:eastAsia="en-US"/>
+              </w:rPr>
+            </w:pPr>
+            <w:r>
+              <w:rPr>
+                <w:rFonts w:ascii="Calibri" w:eastAsia="Times New Roman" w:hAnsi="Calibri" w:cs="Calibri"/>
+                <w:b/>
+                <w:bCs/>
+                <w:color w:val="000000"/>
+                <w:lang w:val="en-US" w:eastAsia="en-US"/>
+              </w:rPr>
+              <w:lastRenderedPageBreak/>
+              <w:t>GST 18%</w:t>
+            </w:r>
+          </w:p>
+        </w:tc>
+        <w:tc>
+          <w:tcPr>
+            <w:tcW w:w="1028" w:type="dxa"/>
+            <w:tcBorders>
+              <w:top w:val="nil"/>
+              <w:left w:val="nil"/>
+              <w:bottom w:val="single" w:sz="4" w:space="0" w:color="auto"/>
+              <w:right w:val="single" w:sz="4" w:space="0" w:color="auto"/>
+            </w:tcBorders>
+            <w:shd w:val="clear" w:color="auto" w:fill="auto"/>
+            <w:vAlign w:val="center"/>
+            <w:hideMark/>
+          </w:tcPr>
+          <w:p>
+            <w:pPr>
+              <w:spacing w:after="0" w:line="240" w:lineRule="auto"/>
+              <w:jc w:val="center"/>
+              <w:rPr>
+                <w:rFonts w:ascii="Calibri" w:eastAsia="Times New Roman" w:hAnsi="Calibri" w:cs="Calibri"/>
+                <w:b/>
+                <w:bCs/>
+                <w:color w:val="000000"/>
+                <w:lang w:val="en-US" w:eastAsia="en-US"/>
+              </w:rPr>
+            </w:pPr>
+            <w:r>
+              <w:rPr>
+                <w:rFonts w:ascii="Calibri" w:eastAsia="Times New Roman" w:hAnsi="Calibri" w:cs="Calibri"/>
+                <w:b/>
+                <w:bCs/>
+                <w:color w:val="000000"/>
+                <w:lang w:val="en-US" w:eastAsia="en-US"/>
+              </w:rPr>
+              <w:t>28220.3</w:t>
+            </w:r>
+          </w:p>
+        </w:tc>
+      </w:tr>
+      <w:tr>
+        <w:trPr>
+          <w:trHeight w:val="246"/>
+        </w:trPr>
+        <w:tc>
+          <w:tcPr>
+            <w:tcW w:w="9007" w:type="dxa"/>
+            <w:gridSpan w:val="4"/>
+            <w:tcBorders>
+              <w:top w:val="single" w:sz="4" w:space="0" w:color="auto"/>
+              <w:left w:val="single" w:sz="4" w:space="0" w:color="auto"/>
+              <w:bottom w:val="single" w:sz="4" w:space="0" w:color="auto"/>
+              <w:right w:val="single" w:sz="4" w:space="0" w:color="auto"/>
+            </w:tcBorders>
+            <w:shd w:val="clear" w:color="auto" w:fill="auto"/>
+            <w:vAlign w:val="center"/>
+            <w:hideMark/>
+          </w:tcPr>
+          <w:p>
+            <w:pPr>
+              <w:spacing w:after="0" w:line="240" w:lineRule="auto"/>
+              <w:jc w:val="center"/>
+              <w:rPr>
+                <w:rFonts w:ascii="Calibri" w:eastAsia="Times New Roman" w:hAnsi="Calibri" w:cs="Calibri"/>
+                <w:b/>
+                <w:bCs/>
+                <w:color w:val="000000"/>
+                <w:lang w:val="en-US" w:eastAsia="en-US"/>
+              </w:rPr>
+            </w:pPr>
+            <w:r>
+              <w:rPr>
+                <w:rFonts w:ascii="Calibri" w:eastAsia="Times New Roman" w:hAnsi="Calibri" w:cs="Calibri"/>
+                <w:b/>
+                <w:bCs/>
+                <w:color w:val="000000"/>
+                <w:lang w:val="en-US" w:eastAsia="en-US"/>
+              </w:rPr>
+              <w:t>Grand Total</w:t>
+            </w:r>
+          </w:p>
+        </w:tc>
+        <w:tc>
+          <w:tcPr>
+            <w:tcW w:w="1028" w:type="dxa"/>
+            <w:tcBorders>
+              <w:top w:val="nil"/>
+              <w:left w:val="nil"/>
+              <w:bottom w:val="single" w:sz="4" w:space="0" w:color="auto"/>
+              <w:right w:val="single" w:sz="4" w:space="0" w:color="auto"/>
+            </w:tcBorders>
+            <w:shd w:val="clear" w:color="auto" w:fill="auto"/>
+            <w:vAlign w:val="center"/>
+            <w:hideMark/>
+          </w:tcPr>
+          <w:p>
+            <w:pPr>
+              <w:spacing w:after="0" w:line="240" w:lineRule="auto"/>
+              <w:jc w:val="center"/>
+              <w:rPr>
+                <w:rFonts w:ascii="Calibri" w:eastAsia="Times New Roman" w:hAnsi="Calibri" w:cs="Calibri"/>
+                <w:b/>
+                <w:bCs/>
+                <w:color w:val="000000"/>
+                <w:lang w:val="en-US" w:eastAsia="en-US"/>
+              </w:rPr>
+            </w:pPr>
+            <w:r>
+              <w:rPr>
+                <w:rFonts w:ascii="Calibri" w:eastAsia="Times New Roman" w:hAnsi="Calibri" w:cs="Calibri"/>
+                <w:b/>
+                <w:bCs/>
+                <w:color w:val="000000"/>
+                <w:lang w:val="en-US" w:eastAsia="en-US"/>
+              </w:rPr>
+              <w:t>185000</w:t>
             </w:r>
           </w:p>
         </w:tc>
@@ -1678,30 +9574,14 @@
       <w:pPr>
         <w:spacing w:after="0"/>
         <w:jc w:val="both"/>
-      </w:pPr>
-      <w:bookmarkStart w:id="0" w:name="_GoBack"/>
-      <w:bookmarkEnd w:id="0"/>
-    </w:p>
-    <w:p>
-      <w:pPr>
-        <w:spacing w:after="0"/>
-        <w:jc w:val="both"/>
         <w:rPr>
           <w:b/>
           <w:bCs/>
         </w:rPr>
       </w:pPr>
-    </w:p>
-    <w:p>
-      <w:pPr>
-        <w:spacing w:after="0"/>
-        <w:jc w:val="both"/>
-        <w:rPr>
-          <w:bCs/>
-        </w:rPr>
-      </w:pPr>
       <w:r>
         <w:rPr>
+          <w:b/>
           <w:bCs/>
         </w:rPr>
         <w:t>Payment Terms</w:t>
@@ -1736,6 +9616,86 @@
         </w:rPr>
         <w:t>Balance on Delivery</w:t>
       </w:r>
+    </w:p>
+    <w:p>
+      <w:pPr>
+        <w:spacing w:after="0"/>
+        <w:jc w:val="both"/>
+        <w:rPr>
+          <w:bCs/>
+        </w:rPr>
+      </w:pPr>
+    </w:p>
+    <w:p>
+      <w:pPr>
+        <w:spacing w:after="0"/>
+        <w:jc w:val="both"/>
+        <w:rPr>
+          <w:b/>
+          <w:bCs/>
+        </w:rPr>
+      </w:pPr>
+      <w:r>
+        <w:rPr>
+          <w:b/>
+          <w:bCs/>
+        </w:rPr>
+        <w:t>Warranty Terms</w:t>
+      </w:r>
+    </w:p>
+    <w:p>
+      <w:pPr>
+        <w:spacing w:after="0"/>
+        <w:jc w:val="both"/>
+        <w:rPr>
+          <w:bCs/>
+        </w:rPr>
+      </w:pPr>
+      <w:r>
+        <w:rPr>
+          <w:bCs/>
+        </w:rPr>
+        <w:t>5 years warranty on motor</w:t>
+      </w:r>
+    </w:p>
+    <w:p>
+      <w:pPr>
+        <w:spacing w:after="0"/>
+        <w:jc w:val="both"/>
+        <w:rPr>
+          <w:bCs/>
+        </w:rPr>
+      </w:pPr>
+      <w:r>
+        <w:rPr>
+          <w:bCs/>
+        </w:rPr>
+        <w:t>10 years warranty on tub</w:t>
+      </w:r>
+    </w:p>
+    <w:p>
+      <w:pPr>
+        <w:spacing w:after="0"/>
+        <w:jc w:val="both"/>
+        <w:rPr>
+          <w:bCs/>
+        </w:rPr>
+      </w:pPr>
+      <w:r>
+        <w:rPr>
+          <w:bCs/>
+        </w:rPr>
+        <w:t>2 years warranty on rest</w:t>
+      </w:r>
+    </w:p>
+    <w:p>
+      <w:pPr>
+        <w:spacing w:after="0"/>
+        <w:jc w:val="both"/>
+        <w:rPr>
+          <w:bCs/>
+        </w:rPr>
+      </w:pPr>
     </w:p>
     <w:p>
       <w:pPr>

--- a/PO Multi Bath Service Q312.docx
+++ b/PO Multi Bath Service Q312.docx
@@ -1089,8 +1089,6 @@
               </w:rPr>
               <w:t>Email</w:t>
             </w:r>
-            <w:bookmarkStart w:id="0" w:name="_GoBack"/>
-            <w:bookmarkEnd w:id="0"/>
           </w:p>
           <w:p>
             <w:pPr>
@@ -1664,23 +1662,24 @@
     </w:p>
     <w:tbl>
       <w:tblPr>
-        <w:tblW w:w="10035" w:type="dxa"/>
+        <w:tblW w:w="10211" w:type="dxa"/>
         <w:tblLook w:val="04A0" w:firstRow="1" w:lastRow="0" w:firstColumn="1" w:lastColumn="0" w:noHBand="0" w:noVBand="1"/>
       </w:tblPr>
       <w:tblGrid>
-        <w:gridCol w:w="1007"/>
-        <w:gridCol w:w="5429"/>
-        <w:gridCol w:w="1480"/>
-        <w:gridCol w:w="1091"/>
-        <w:gridCol w:w="1028"/>
+        <w:gridCol w:w="599"/>
+        <w:gridCol w:w="3400"/>
+        <w:gridCol w:w="3622"/>
+        <w:gridCol w:w="678"/>
+        <w:gridCol w:w="941"/>
+        <w:gridCol w:w="971"/>
       </w:tblGrid>
       <w:tr>
         <w:trPr>
-          <w:trHeight w:val="632"/>
+          <w:trHeight w:val="657"/>
         </w:trPr>
         <w:tc>
           <w:tcPr>
-            <w:tcW w:w="1007" w:type="dxa"/>
+            <w:tcW w:w="601" w:type="dxa"/>
             <w:tcBorders>
               <w:top w:val="single" w:sz="4" w:space="0" w:color="auto"/>
               <w:left w:val="single" w:sz="4" w:space="0" w:color="auto"/>
@@ -1717,11 +1716,11 @@
         </w:tc>
         <w:tc>
           <w:tcPr>
-            <w:tcW w:w="5429" w:type="dxa"/>
+            <w:tcW w:w="3400" w:type="dxa"/>
             <w:tcBorders>
               <w:top w:val="single" w:sz="4" w:space="0" w:color="auto"/>
               <w:left w:val="nil"/>
-              <w:bottom w:val="nil"/>
+              <w:bottom w:val="single" w:sz="4" w:space="0" w:color="auto"/>
               <w:right w:val="single" w:sz="4" w:space="0" w:color="auto"/>
             </w:tcBorders>
             <w:shd w:val="clear" w:color="auto" w:fill="auto"/>
@@ -1748,17 +1747,17 @@
                 <w:color w:val="000000"/>
                 <w:lang w:val="en-US" w:eastAsia="en-US"/>
               </w:rPr>
-              <w:t xml:space="preserve"> Item Description</w:t>
-            </w:r>
-          </w:p>
-        </w:tc>
-        <w:tc>
-          <w:tcPr>
-            <w:tcW w:w="1480" w:type="dxa"/>
+              <w:t>Image</w:t>
+            </w:r>
+          </w:p>
+        </w:tc>
+        <w:tc>
+          <w:tcPr>
+            <w:tcW w:w="3644" w:type="dxa"/>
             <w:tcBorders>
               <w:top w:val="single" w:sz="4" w:space="0" w:color="auto"/>
               <w:left w:val="nil"/>
-              <w:bottom w:val="single" w:sz="4" w:space="0" w:color="auto"/>
+              <w:bottom w:val="nil"/>
               <w:right w:val="single" w:sz="4" w:space="0" w:color="auto"/>
             </w:tcBorders>
             <w:shd w:val="clear" w:color="auto" w:fill="auto"/>
@@ -1785,13 +1784,13 @@
                 <w:color w:val="000000"/>
                 <w:lang w:val="en-US" w:eastAsia="en-US"/>
               </w:rPr>
-              <w:t>QTY</w:t>
-            </w:r>
-          </w:p>
-        </w:tc>
-        <w:tc>
-          <w:tcPr>
-            <w:tcW w:w="1089" w:type="dxa"/>
+              <w:t xml:space="preserve"> Item Description</w:t>
+            </w:r>
+          </w:p>
+        </w:tc>
+        <w:tc>
+          <w:tcPr>
+            <w:tcW w:w="679" w:type="dxa"/>
             <w:tcBorders>
               <w:top w:val="single" w:sz="4" w:space="0" w:color="auto"/>
               <w:left w:val="nil"/>
@@ -1822,13 +1821,50 @@
                 <w:color w:val="000000"/>
                 <w:lang w:val="en-US" w:eastAsia="en-US"/>
               </w:rPr>
-              <w:t>Pricing Per Unit</w:t>
-            </w:r>
-          </w:p>
-        </w:tc>
-        <w:tc>
-          <w:tcPr>
-            <w:tcW w:w="1028" w:type="dxa"/>
+              <w:t>QTY</w:t>
+            </w:r>
+          </w:p>
+        </w:tc>
+        <w:tc>
+          <w:tcPr>
+            <w:tcW w:w="915" w:type="dxa"/>
+            <w:tcBorders>
+              <w:top w:val="single" w:sz="4" w:space="0" w:color="auto"/>
+              <w:left w:val="nil"/>
+              <w:bottom w:val="single" w:sz="4" w:space="0" w:color="auto"/>
+              <w:right w:val="single" w:sz="4" w:space="0" w:color="auto"/>
+            </w:tcBorders>
+            <w:shd w:val="clear" w:color="auto" w:fill="auto"/>
+            <w:vAlign w:val="center"/>
+            <w:hideMark/>
+          </w:tcPr>
+          <w:p>
+            <w:pPr>
+              <w:spacing w:after="0" w:line="240" w:lineRule="auto"/>
+              <w:jc w:val="center"/>
+              <w:rPr>
+                <w:rFonts w:ascii="Calibri" w:eastAsia="Times New Roman" w:hAnsi="Calibri" w:cs="Calibri"/>
+                <w:b/>
+                <w:bCs/>
+                <w:color w:val="000000"/>
+                <w:lang w:val="en-US" w:eastAsia="en-US"/>
+              </w:rPr>
+            </w:pPr>
+            <w:r>
+              <w:rPr>
+                <w:rFonts w:ascii="Calibri" w:eastAsia="Times New Roman" w:hAnsi="Calibri" w:cs="Calibri"/>
+                <w:b/>
+                <w:bCs/>
+                <w:color w:val="000000"/>
+                <w:lang w:val="en-US" w:eastAsia="en-US"/>
+              </w:rPr>
+              <w:t>Price Per Unit</w:t>
+            </w:r>
+          </w:p>
+        </w:tc>
+        <w:tc>
+          <w:tcPr>
+            <w:tcW w:w="971" w:type="dxa"/>
             <w:tcBorders>
               <w:top w:val="single" w:sz="4" w:space="0" w:color="auto"/>
               <w:left w:val="nil"/>
@@ -1866,11 +1902,11 @@
       </w:tr>
       <w:tr>
         <w:trPr>
-          <w:trHeight w:val="589"/>
+          <w:trHeight w:val="612"/>
         </w:trPr>
         <w:tc>
           <w:tcPr>
-            <w:tcW w:w="1007" w:type="dxa"/>
+            <w:tcW w:w="601" w:type="dxa"/>
             <w:vMerge w:val="restart"/>
             <w:tcBorders>
               <w:top w:val="nil"/>
@@ -1904,7 +1940,100 @@
         </w:tc>
         <w:tc>
           <w:tcPr>
-            <w:tcW w:w="5429" w:type="dxa"/>
+            <w:tcW w:w="3400" w:type="dxa"/>
+            <w:vMerge w:val="restart"/>
+            <w:tcBorders>
+              <w:top w:val="nil"/>
+              <w:left w:val="nil"/>
+              <w:bottom w:val="nil"/>
+              <w:right w:val="nil"/>
+            </w:tcBorders>
+            <w:shd w:val="clear" w:color="auto" w:fill="auto"/>
+            <w:noWrap/>
+            <w:vAlign w:val="bottom"/>
+            <w:hideMark/>
+          </w:tcPr>
+          <w:p>
+            <w:pPr>
+              <w:spacing w:after="0" w:line="240" w:lineRule="auto"/>
+              <w:rPr>
+                <w:rFonts w:ascii="Calibri" w:eastAsia="Times New Roman" w:hAnsi="Calibri" w:cs="Calibri"/>
+                <w:color w:val="000000"/>
+                <w:lang w:val="en-US" w:eastAsia="en-US"/>
+              </w:rPr>
+            </w:pPr>
+            <w:r>
+              <w:rPr>
+                <w:rFonts w:ascii="Calibri" w:eastAsia="Times New Roman" w:hAnsi="Calibri" w:cs="Calibri"/>
+                <w:noProof/>
+                <w:color w:val="000000"/>
+                <w:lang w:val="en-US" w:eastAsia="en-US"/>
+              </w:rPr>
+              <w:drawing>
+                <wp:anchor distT="0" distB="0" distL="114300" distR="114300" simplePos="0" relativeHeight="251659264" behindDoc="0" locked="0" layoutInCell="1" allowOverlap="1" wp14:anchorId="046635F9" wp14:editId="382AE82D">
+                  <wp:simplePos x="0" y="0"/>
+                  <wp:positionH relativeFrom="column">
+                    <wp:posOffset>25400</wp:posOffset>
+                  </wp:positionH>
+                  <wp:positionV relativeFrom="paragraph">
+                    <wp:posOffset>-2661285</wp:posOffset>
+                  </wp:positionV>
+                  <wp:extent cx="1996440" cy="1729740"/>
+                  <wp:effectExtent l="0" t="0" r="3810" b="3810"/>
+                  <wp:wrapNone/>
+                  <wp:docPr id="5" name="Picture 5"/>
+                  <wp:cNvGraphicFramePr/>
+                  <a:graphic xmlns:a="http://schemas.openxmlformats.org/drawingml/2006/main">
+                    <a:graphicData uri="http://schemas.openxmlformats.org/drawingml/2006/picture">
+                      <pic:pic xmlns:pic="http://schemas.openxmlformats.org/drawingml/2006/picture">
+                        <pic:nvPicPr>
+                          <pic:cNvPr id="2" name="Picture 1"/>
+                          <pic:cNvPicPr>
+                            <a:picLocks noChangeAspect="1"/>
+                          </pic:cNvPicPr>
+                        </pic:nvPicPr>
+                        <pic:blipFill>
+                          <a:blip r:embed="rId6"/>
+                          <a:stretch>
+                            <a:fillRect/>
+                          </a:stretch>
+                        </pic:blipFill>
+                        <pic:spPr>
+                          <a:xfrm>
+                            <a:off x="0" y="0"/>
+                            <a:ext cx="1996440" cy="1729740"/>
+                          </a:xfrm>
+                          <a:prstGeom prst="rect">
+                            <a:avLst/>
+                          </a:prstGeom>
+                        </pic:spPr>
+                      </pic:pic>
+                    </a:graphicData>
+                  </a:graphic>
+                  <wp14:sizeRelH relativeFrom="page">
+                    <wp14:pctWidth>0</wp14:pctWidth>
+                  </wp14:sizeRelH>
+                  <wp14:sizeRelV relativeFrom="page">
+                    <wp14:pctHeight>0</wp14:pctHeight>
+                  </wp14:sizeRelV>
+                </wp:anchor>
+              </w:drawing>
+            </w:r>
+          </w:p>
+          <w:p>
+            <w:pPr>
+              <w:spacing w:after="0" w:line="240" w:lineRule="auto"/>
+              <w:rPr>
+                <w:rFonts w:ascii="Calibri" w:eastAsia="Times New Roman" w:hAnsi="Calibri" w:cs="Calibri"/>
+                <w:color w:val="000000"/>
+                <w:lang w:val="en-US" w:eastAsia="en-US"/>
+              </w:rPr>
+            </w:pPr>
+          </w:p>
+        </w:tc>
+        <w:tc>
+          <w:tcPr>
+            <w:tcW w:w="3644" w:type="dxa"/>
             <w:tcBorders>
               <w:top w:val="single" w:sz="4" w:space="0" w:color="auto"/>
               <w:left w:val="nil"/>
@@ -1941,7 +2070,7 @@
         </w:tc>
         <w:tc>
           <w:tcPr>
-            <w:tcW w:w="1480" w:type="dxa"/>
+            <w:tcW w:w="679" w:type="dxa"/>
             <w:vMerge w:val="restart"/>
             <w:tcBorders>
               <w:top w:val="nil"/>
@@ -1975,7 +2104,7 @@
         </w:tc>
         <w:tc>
           <w:tcPr>
-            <w:tcW w:w="1089" w:type="dxa"/>
+            <w:tcW w:w="915" w:type="dxa"/>
             <w:vMerge w:val="restart"/>
             <w:tcBorders>
               <w:top w:val="nil"/>
@@ -2003,13 +2132,13 @@
                 <w:color w:val="000000"/>
                 <w:lang w:val="en-US" w:eastAsia="en-US"/>
               </w:rPr>
-              <w:t>139830.5</w:t>
-            </w:r>
-          </w:p>
-        </w:tc>
-        <w:tc>
-          <w:tcPr>
-            <w:tcW w:w="1028" w:type="dxa"/>
+              <w:t>139831</w:t>
+            </w:r>
+          </w:p>
+        </w:tc>
+        <w:tc>
+          <w:tcPr>
+            <w:tcW w:w="971" w:type="dxa"/>
             <w:vMerge w:val="restart"/>
             <w:tcBorders>
               <w:top w:val="nil"/>
@@ -2044,35 +2173,59 @@
       </w:tr>
       <w:tr>
         <w:trPr>
-          <w:trHeight w:val="246"/>
+          <w:trHeight w:val="256"/>
         </w:trPr>
         <w:tc>
           <w:tcPr>
-            <w:tcW w:w="1007" w:type="dxa"/>
-            <w:vMerge/>
-            <w:tcBorders>
-              <w:top w:val="nil"/>
-              <w:left w:val="single" w:sz="4" w:space="0" w:color="auto"/>
-              <w:bottom w:val="single" w:sz="4" w:space="0" w:color="000000"/>
-              <w:right w:val="single" w:sz="4" w:space="0" w:color="auto"/>
-            </w:tcBorders>
-            <w:vAlign w:val="center"/>
-            <w:hideMark/>
-          </w:tcPr>
-          <w:p>
-            <w:pPr>
-              <w:spacing w:after="0" w:line="240" w:lineRule="auto"/>
-              <w:rPr>
-                <w:rFonts w:ascii="Calibri" w:eastAsia="Times New Roman" w:hAnsi="Calibri" w:cs="Calibri"/>
-                <w:color w:val="000000"/>
-                <w:lang w:val="en-US" w:eastAsia="en-US"/>
-              </w:rPr>
-            </w:pPr>
-          </w:p>
-        </w:tc>
-        <w:tc>
-          <w:tcPr>
-            <w:tcW w:w="5429" w:type="dxa"/>
+            <w:tcW w:w="601" w:type="dxa"/>
+            <w:vMerge/>
+            <w:tcBorders>
+              <w:top w:val="nil"/>
+              <w:left w:val="single" w:sz="4" w:space="0" w:color="auto"/>
+              <w:bottom w:val="single" w:sz="4" w:space="0" w:color="000000"/>
+              <w:right w:val="single" w:sz="4" w:space="0" w:color="auto"/>
+            </w:tcBorders>
+            <w:vAlign w:val="center"/>
+            <w:hideMark/>
+          </w:tcPr>
+          <w:p>
+            <w:pPr>
+              <w:spacing w:after="0" w:line="240" w:lineRule="auto"/>
+              <w:rPr>
+                <w:rFonts w:ascii="Calibri" w:eastAsia="Times New Roman" w:hAnsi="Calibri" w:cs="Calibri"/>
+                <w:color w:val="000000"/>
+                <w:lang w:val="en-US" w:eastAsia="en-US"/>
+              </w:rPr>
+            </w:pPr>
+          </w:p>
+        </w:tc>
+        <w:tc>
+          <w:tcPr>
+            <w:tcW w:w="3400" w:type="dxa"/>
+            <w:vMerge/>
+            <w:tcBorders>
+              <w:top w:val="nil"/>
+              <w:left w:val="nil"/>
+              <w:bottom w:val="nil"/>
+              <w:right w:val="nil"/>
+            </w:tcBorders>
+            <w:vAlign w:val="center"/>
+            <w:hideMark/>
+          </w:tcPr>
+          <w:p>
+            <w:pPr>
+              <w:spacing w:after="0" w:line="240" w:lineRule="auto"/>
+              <w:rPr>
+                <w:rFonts w:ascii="Calibri" w:eastAsia="Times New Roman" w:hAnsi="Calibri" w:cs="Calibri"/>
+                <w:color w:val="000000"/>
+                <w:lang w:val="en-US" w:eastAsia="en-US"/>
+              </w:rPr>
+            </w:pPr>
+          </w:p>
+        </w:tc>
+        <w:tc>
+          <w:tcPr>
+            <w:tcW w:w="3644" w:type="dxa"/>
             <w:tcBorders>
               <w:top w:val="nil"/>
               <w:left w:val="nil"/>
@@ -2105,7 +2258,7 @@
         </w:tc>
         <w:tc>
           <w:tcPr>
-            <w:tcW w:w="1480" w:type="dxa"/>
+            <w:tcW w:w="679" w:type="dxa"/>
             <w:vMerge/>
             <w:tcBorders>
               <w:top w:val="nil"/>
@@ -2129,7 +2282,7 @@
         </w:tc>
         <w:tc>
           <w:tcPr>
-            <w:tcW w:w="1089" w:type="dxa"/>
+            <w:tcW w:w="915" w:type="dxa"/>
             <w:vMerge/>
             <w:tcBorders>
               <w:top w:val="nil"/>
@@ -2153,7 +2306,7 @@
         </w:tc>
         <w:tc>
           <w:tcPr>
-            <w:tcW w:w="1028" w:type="dxa"/>
+            <w:tcW w:w="971" w:type="dxa"/>
             <w:vMerge/>
             <w:tcBorders>
               <w:top w:val="nil"/>
@@ -2178,35 +2331,59 @@
       </w:tr>
       <w:tr>
         <w:trPr>
-          <w:trHeight w:val="246"/>
+          <w:trHeight w:val="256"/>
         </w:trPr>
         <w:tc>
           <w:tcPr>
-            <w:tcW w:w="1007" w:type="dxa"/>
-            <w:vMerge/>
-            <w:tcBorders>
-              <w:top w:val="nil"/>
-              <w:left w:val="single" w:sz="4" w:space="0" w:color="auto"/>
-              <w:bottom w:val="single" w:sz="4" w:space="0" w:color="000000"/>
-              <w:right w:val="single" w:sz="4" w:space="0" w:color="auto"/>
-            </w:tcBorders>
-            <w:vAlign w:val="center"/>
-            <w:hideMark/>
-          </w:tcPr>
-          <w:p>
-            <w:pPr>
-              <w:spacing w:after="0" w:line="240" w:lineRule="auto"/>
-              <w:rPr>
-                <w:rFonts w:ascii="Calibri" w:eastAsia="Times New Roman" w:hAnsi="Calibri" w:cs="Calibri"/>
-                <w:color w:val="000000"/>
-                <w:lang w:val="en-US" w:eastAsia="en-US"/>
-              </w:rPr>
-            </w:pPr>
-          </w:p>
-        </w:tc>
-        <w:tc>
-          <w:tcPr>
-            <w:tcW w:w="5429" w:type="dxa"/>
+            <w:tcW w:w="601" w:type="dxa"/>
+            <w:vMerge/>
+            <w:tcBorders>
+              <w:top w:val="nil"/>
+              <w:left w:val="single" w:sz="4" w:space="0" w:color="auto"/>
+              <w:bottom w:val="single" w:sz="4" w:space="0" w:color="000000"/>
+              <w:right w:val="single" w:sz="4" w:space="0" w:color="auto"/>
+            </w:tcBorders>
+            <w:vAlign w:val="center"/>
+            <w:hideMark/>
+          </w:tcPr>
+          <w:p>
+            <w:pPr>
+              <w:spacing w:after="0" w:line="240" w:lineRule="auto"/>
+              <w:rPr>
+                <w:rFonts w:ascii="Calibri" w:eastAsia="Times New Roman" w:hAnsi="Calibri" w:cs="Calibri"/>
+                <w:color w:val="000000"/>
+                <w:lang w:val="en-US" w:eastAsia="en-US"/>
+              </w:rPr>
+            </w:pPr>
+          </w:p>
+        </w:tc>
+        <w:tc>
+          <w:tcPr>
+            <w:tcW w:w="3400" w:type="dxa"/>
+            <w:vMerge/>
+            <w:tcBorders>
+              <w:top w:val="nil"/>
+              <w:left w:val="nil"/>
+              <w:bottom w:val="nil"/>
+              <w:right w:val="nil"/>
+            </w:tcBorders>
+            <w:vAlign w:val="center"/>
+            <w:hideMark/>
+          </w:tcPr>
+          <w:p>
+            <w:pPr>
+              <w:spacing w:after="0" w:line="240" w:lineRule="auto"/>
+              <w:rPr>
+                <w:rFonts w:ascii="Calibri" w:eastAsia="Times New Roman" w:hAnsi="Calibri" w:cs="Calibri"/>
+                <w:color w:val="000000"/>
+                <w:lang w:val="en-US" w:eastAsia="en-US"/>
+              </w:rPr>
+            </w:pPr>
+          </w:p>
+        </w:tc>
+        <w:tc>
+          <w:tcPr>
+            <w:tcW w:w="3644" w:type="dxa"/>
             <w:tcBorders>
               <w:top w:val="nil"/>
               <w:left w:val="nil"/>
@@ -2239,7 +2416,7 @@
         </w:tc>
         <w:tc>
           <w:tcPr>
-            <w:tcW w:w="1480" w:type="dxa"/>
+            <w:tcW w:w="679" w:type="dxa"/>
             <w:vMerge/>
             <w:tcBorders>
               <w:top w:val="nil"/>
@@ -2263,7 +2440,7 @@
         </w:tc>
         <w:tc>
           <w:tcPr>
-            <w:tcW w:w="1089" w:type="dxa"/>
+            <w:tcW w:w="915" w:type="dxa"/>
             <w:vMerge/>
             <w:tcBorders>
               <w:top w:val="nil"/>
@@ -2287,7 +2464,7 @@
         </w:tc>
         <w:tc>
           <w:tcPr>
-            <w:tcW w:w="1028" w:type="dxa"/>
+            <w:tcW w:w="971" w:type="dxa"/>
             <w:vMerge/>
             <w:tcBorders>
               <w:top w:val="nil"/>
@@ -2312,35 +2489,59 @@
       </w:tr>
       <w:tr>
         <w:trPr>
-          <w:trHeight w:val="246"/>
+          <w:trHeight w:val="256"/>
         </w:trPr>
         <w:tc>
           <w:tcPr>
-            <w:tcW w:w="1007" w:type="dxa"/>
-            <w:vMerge/>
-            <w:tcBorders>
-              <w:top w:val="nil"/>
-              <w:left w:val="single" w:sz="4" w:space="0" w:color="auto"/>
-              <w:bottom w:val="single" w:sz="4" w:space="0" w:color="000000"/>
-              <w:right w:val="single" w:sz="4" w:space="0" w:color="auto"/>
-            </w:tcBorders>
-            <w:vAlign w:val="center"/>
-            <w:hideMark/>
-          </w:tcPr>
-          <w:p>
-            <w:pPr>
-              <w:spacing w:after="0" w:line="240" w:lineRule="auto"/>
-              <w:rPr>
-                <w:rFonts w:ascii="Calibri" w:eastAsia="Times New Roman" w:hAnsi="Calibri" w:cs="Calibri"/>
-                <w:color w:val="000000"/>
-                <w:lang w:val="en-US" w:eastAsia="en-US"/>
-              </w:rPr>
-            </w:pPr>
-          </w:p>
-        </w:tc>
-        <w:tc>
-          <w:tcPr>
-            <w:tcW w:w="5429" w:type="dxa"/>
+            <w:tcW w:w="601" w:type="dxa"/>
+            <w:vMerge/>
+            <w:tcBorders>
+              <w:top w:val="nil"/>
+              <w:left w:val="single" w:sz="4" w:space="0" w:color="auto"/>
+              <w:bottom w:val="single" w:sz="4" w:space="0" w:color="000000"/>
+              <w:right w:val="single" w:sz="4" w:space="0" w:color="auto"/>
+            </w:tcBorders>
+            <w:vAlign w:val="center"/>
+            <w:hideMark/>
+          </w:tcPr>
+          <w:p>
+            <w:pPr>
+              <w:spacing w:after="0" w:line="240" w:lineRule="auto"/>
+              <w:rPr>
+                <w:rFonts w:ascii="Calibri" w:eastAsia="Times New Roman" w:hAnsi="Calibri" w:cs="Calibri"/>
+                <w:color w:val="000000"/>
+                <w:lang w:val="en-US" w:eastAsia="en-US"/>
+              </w:rPr>
+            </w:pPr>
+          </w:p>
+        </w:tc>
+        <w:tc>
+          <w:tcPr>
+            <w:tcW w:w="3400" w:type="dxa"/>
+            <w:vMerge/>
+            <w:tcBorders>
+              <w:top w:val="nil"/>
+              <w:left w:val="nil"/>
+              <w:bottom w:val="nil"/>
+              <w:right w:val="nil"/>
+            </w:tcBorders>
+            <w:vAlign w:val="center"/>
+            <w:hideMark/>
+          </w:tcPr>
+          <w:p>
+            <w:pPr>
+              <w:spacing w:after="0" w:line="240" w:lineRule="auto"/>
+              <w:rPr>
+                <w:rFonts w:ascii="Calibri" w:eastAsia="Times New Roman" w:hAnsi="Calibri" w:cs="Calibri"/>
+                <w:color w:val="000000"/>
+                <w:lang w:val="en-US" w:eastAsia="en-US"/>
+              </w:rPr>
+            </w:pPr>
+          </w:p>
+        </w:tc>
+        <w:tc>
+          <w:tcPr>
+            <w:tcW w:w="3644" w:type="dxa"/>
             <w:tcBorders>
               <w:top w:val="nil"/>
               <w:left w:val="nil"/>
@@ -2373,7 +2574,7 @@
         </w:tc>
         <w:tc>
           <w:tcPr>
-            <w:tcW w:w="1480" w:type="dxa"/>
+            <w:tcW w:w="679" w:type="dxa"/>
             <w:vMerge/>
             <w:tcBorders>
               <w:top w:val="nil"/>
@@ -2397,7 +2598,7 @@
         </w:tc>
         <w:tc>
           <w:tcPr>
-            <w:tcW w:w="1089" w:type="dxa"/>
+            <w:tcW w:w="915" w:type="dxa"/>
             <w:vMerge/>
             <w:tcBorders>
               <w:top w:val="nil"/>
@@ -2421,7 +2622,7 @@
         </w:tc>
         <w:tc>
           <w:tcPr>
-            <w:tcW w:w="1028" w:type="dxa"/>
+            <w:tcW w:w="971" w:type="dxa"/>
             <w:vMerge/>
             <w:tcBorders>
               <w:top w:val="nil"/>
@@ -2446,35 +2647,59 @@
       </w:tr>
       <w:tr>
         <w:trPr>
-          <w:trHeight w:val="246"/>
+          <w:trHeight w:val="256"/>
         </w:trPr>
         <w:tc>
           <w:tcPr>
-            <w:tcW w:w="1007" w:type="dxa"/>
-            <w:vMerge/>
-            <w:tcBorders>
-              <w:top w:val="nil"/>
-              <w:left w:val="single" w:sz="4" w:space="0" w:color="auto"/>
-              <w:bottom w:val="single" w:sz="4" w:space="0" w:color="000000"/>
-              <w:right w:val="single" w:sz="4" w:space="0" w:color="auto"/>
-            </w:tcBorders>
-            <w:vAlign w:val="center"/>
-            <w:hideMark/>
-          </w:tcPr>
-          <w:p>
-            <w:pPr>
-              <w:spacing w:after="0" w:line="240" w:lineRule="auto"/>
-              <w:rPr>
-                <w:rFonts w:ascii="Calibri" w:eastAsia="Times New Roman" w:hAnsi="Calibri" w:cs="Calibri"/>
-                <w:color w:val="000000"/>
-                <w:lang w:val="en-US" w:eastAsia="en-US"/>
-              </w:rPr>
-            </w:pPr>
-          </w:p>
-        </w:tc>
-        <w:tc>
-          <w:tcPr>
-            <w:tcW w:w="5429" w:type="dxa"/>
+            <w:tcW w:w="601" w:type="dxa"/>
+            <w:vMerge/>
+            <w:tcBorders>
+              <w:top w:val="nil"/>
+              <w:left w:val="single" w:sz="4" w:space="0" w:color="auto"/>
+              <w:bottom w:val="single" w:sz="4" w:space="0" w:color="000000"/>
+              <w:right w:val="single" w:sz="4" w:space="0" w:color="auto"/>
+            </w:tcBorders>
+            <w:vAlign w:val="center"/>
+            <w:hideMark/>
+          </w:tcPr>
+          <w:p>
+            <w:pPr>
+              <w:spacing w:after="0" w:line="240" w:lineRule="auto"/>
+              <w:rPr>
+                <w:rFonts w:ascii="Calibri" w:eastAsia="Times New Roman" w:hAnsi="Calibri" w:cs="Calibri"/>
+                <w:color w:val="000000"/>
+                <w:lang w:val="en-US" w:eastAsia="en-US"/>
+              </w:rPr>
+            </w:pPr>
+          </w:p>
+        </w:tc>
+        <w:tc>
+          <w:tcPr>
+            <w:tcW w:w="3400" w:type="dxa"/>
+            <w:vMerge/>
+            <w:tcBorders>
+              <w:top w:val="nil"/>
+              <w:left w:val="nil"/>
+              <w:bottom w:val="nil"/>
+              <w:right w:val="nil"/>
+            </w:tcBorders>
+            <w:vAlign w:val="center"/>
+            <w:hideMark/>
+          </w:tcPr>
+          <w:p>
+            <w:pPr>
+              <w:spacing w:after="0" w:line="240" w:lineRule="auto"/>
+              <w:rPr>
+                <w:rFonts w:ascii="Calibri" w:eastAsia="Times New Roman" w:hAnsi="Calibri" w:cs="Calibri"/>
+                <w:color w:val="000000"/>
+                <w:lang w:val="en-US" w:eastAsia="en-US"/>
+              </w:rPr>
+            </w:pPr>
+          </w:p>
+        </w:tc>
+        <w:tc>
+          <w:tcPr>
+            <w:tcW w:w="3644" w:type="dxa"/>
             <w:tcBorders>
               <w:top w:val="nil"/>
               <w:left w:val="nil"/>
@@ -2507,7 +2732,7 @@
         </w:tc>
         <w:tc>
           <w:tcPr>
-            <w:tcW w:w="1480" w:type="dxa"/>
+            <w:tcW w:w="679" w:type="dxa"/>
             <w:vMerge/>
             <w:tcBorders>
               <w:top w:val="nil"/>
@@ -2531,7 +2756,7 @@
         </w:tc>
         <w:tc>
           <w:tcPr>
-            <w:tcW w:w="1089" w:type="dxa"/>
+            <w:tcW w:w="915" w:type="dxa"/>
             <w:vMerge/>
             <w:tcBorders>
               <w:top w:val="nil"/>
@@ -2555,7 +2780,7 @@
         </w:tc>
         <w:tc>
           <w:tcPr>
-            <w:tcW w:w="1028" w:type="dxa"/>
+            <w:tcW w:w="971" w:type="dxa"/>
             <w:vMerge/>
             <w:tcBorders>
               <w:top w:val="nil"/>
@@ -2580,35 +2805,59 @@
       </w:tr>
       <w:tr>
         <w:trPr>
-          <w:trHeight w:val="246"/>
+          <w:trHeight w:val="256"/>
         </w:trPr>
         <w:tc>
           <w:tcPr>
-            <w:tcW w:w="1007" w:type="dxa"/>
-            <w:vMerge/>
-            <w:tcBorders>
-              <w:top w:val="nil"/>
-              <w:left w:val="single" w:sz="4" w:space="0" w:color="auto"/>
-              <w:bottom w:val="single" w:sz="4" w:space="0" w:color="000000"/>
-              <w:right w:val="single" w:sz="4" w:space="0" w:color="auto"/>
-            </w:tcBorders>
-            <w:vAlign w:val="center"/>
-            <w:hideMark/>
-          </w:tcPr>
-          <w:p>
-            <w:pPr>
-              <w:spacing w:after="0" w:line="240" w:lineRule="auto"/>
-              <w:rPr>
-                <w:rFonts w:ascii="Calibri" w:eastAsia="Times New Roman" w:hAnsi="Calibri" w:cs="Calibri"/>
-                <w:color w:val="000000"/>
-                <w:lang w:val="en-US" w:eastAsia="en-US"/>
-              </w:rPr>
-            </w:pPr>
-          </w:p>
-        </w:tc>
-        <w:tc>
-          <w:tcPr>
-            <w:tcW w:w="5429" w:type="dxa"/>
+            <w:tcW w:w="601" w:type="dxa"/>
+            <w:vMerge/>
+            <w:tcBorders>
+              <w:top w:val="nil"/>
+              <w:left w:val="single" w:sz="4" w:space="0" w:color="auto"/>
+              <w:bottom w:val="single" w:sz="4" w:space="0" w:color="000000"/>
+              <w:right w:val="single" w:sz="4" w:space="0" w:color="auto"/>
+            </w:tcBorders>
+            <w:vAlign w:val="center"/>
+            <w:hideMark/>
+          </w:tcPr>
+          <w:p>
+            <w:pPr>
+              <w:spacing w:after="0" w:line="240" w:lineRule="auto"/>
+              <w:rPr>
+                <w:rFonts w:ascii="Calibri" w:eastAsia="Times New Roman" w:hAnsi="Calibri" w:cs="Calibri"/>
+                <w:color w:val="000000"/>
+                <w:lang w:val="en-US" w:eastAsia="en-US"/>
+              </w:rPr>
+            </w:pPr>
+          </w:p>
+        </w:tc>
+        <w:tc>
+          <w:tcPr>
+            <w:tcW w:w="3400" w:type="dxa"/>
+            <w:vMerge/>
+            <w:tcBorders>
+              <w:top w:val="nil"/>
+              <w:left w:val="nil"/>
+              <w:bottom w:val="nil"/>
+              <w:right w:val="nil"/>
+            </w:tcBorders>
+            <w:vAlign w:val="center"/>
+            <w:hideMark/>
+          </w:tcPr>
+          <w:p>
+            <w:pPr>
+              <w:spacing w:after="0" w:line="240" w:lineRule="auto"/>
+              <w:rPr>
+                <w:rFonts w:ascii="Calibri" w:eastAsia="Times New Roman" w:hAnsi="Calibri" w:cs="Calibri"/>
+                <w:color w:val="000000"/>
+                <w:lang w:val="en-US" w:eastAsia="en-US"/>
+              </w:rPr>
+            </w:pPr>
+          </w:p>
+        </w:tc>
+        <w:tc>
+          <w:tcPr>
+            <w:tcW w:w="3644" w:type="dxa"/>
             <w:tcBorders>
               <w:top w:val="nil"/>
               <w:left w:val="nil"/>
@@ -2641,7 +2890,7 @@
         </w:tc>
         <w:tc>
           <w:tcPr>
-            <w:tcW w:w="1480" w:type="dxa"/>
+            <w:tcW w:w="679" w:type="dxa"/>
             <w:vMerge/>
             <w:tcBorders>
               <w:top w:val="nil"/>
@@ -2665,7 +2914,7 @@
         </w:tc>
         <w:tc>
           <w:tcPr>
-            <w:tcW w:w="1089" w:type="dxa"/>
+            <w:tcW w:w="915" w:type="dxa"/>
             <w:vMerge/>
             <w:tcBorders>
               <w:top w:val="nil"/>
@@ -2689,7 +2938,7 @@
         </w:tc>
         <w:tc>
           <w:tcPr>
-            <w:tcW w:w="1028" w:type="dxa"/>
+            <w:tcW w:w="971" w:type="dxa"/>
             <w:vMerge/>
             <w:tcBorders>
               <w:top w:val="nil"/>
@@ -2714,35 +2963,59 @@
       </w:tr>
       <w:tr>
         <w:trPr>
-          <w:trHeight w:val="246"/>
+          <w:trHeight w:val="256"/>
         </w:trPr>
         <w:tc>
           <w:tcPr>
-            <w:tcW w:w="1007" w:type="dxa"/>
-            <w:vMerge/>
-            <w:tcBorders>
-              <w:top w:val="nil"/>
-              <w:left w:val="single" w:sz="4" w:space="0" w:color="auto"/>
-              <w:bottom w:val="single" w:sz="4" w:space="0" w:color="000000"/>
-              <w:right w:val="single" w:sz="4" w:space="0" w:color="auto"/>
-            </w:tcBorders>
-            <w:vAlign w:val="center"/>
-            <w:hideMark/>
-          </w:tcPr>
-          <w:p>
-            <w:pPr>
-              <w:spacing w:after="0" w:line="240" w:lineRule="auto"/>
-              <w:rPr>
-                <w:rFonts w:ascii="Calibri" w:eastAsia="Times New Roman" w:hAnsi="Calibri" w:cs="Calibri"/>
-                <w:color w:val="000000"/>
-                <w:lang w:val="en-US" w:eastAsia="en-US"/>
-              </w:rPr>
-            </w:pPr>
-          </w:p>
-        </w:tc>
-        <w:tc>
-          <w:tcPr>
-            <w:tcW w:w="5429" w:type="dxa"/>
+            <w:tcW w:w="601" w:type="dxa"/>
+            <w:vMerge/>
+            <w:tcBorders>
+              <w:top w:val="nil"/>
+              <w:left w:val="single" w:sz="4" w:space="0" w:color="auto"/>
+              <w:bottom w:val="single" w:sz="4" w:space="0" w:color="000000"/>
+              <w:right w:val="single" w:sz="4" w:space="0" w:color="auto"/>
+            </w:tcBorders>
+            <w:vAlign w:val="center"/>
+            <w:hideMark/>
+          </w:tcPr>
+          <w:p>
+            <w:pPr>
+              <w:spacing w:after="0" w:line="240" w:lineRule="auto"/>
+              <w:rPr>
+                <w:rFonts w:ascii="Calibri" w:eastAsia="Times New Roman" w:hAnsi="Calibri" w:cs="Calibri"/>
+                <w:color w:val="000000"/>
+                <w:lang w:val="en-US" w:eastAsia="en-US"/>
+              </w:rPr>
+            </w:pPr>
+          </w:p>
+        </w:tc>
+        <w:tc>
+          <w:tcPr>
+            <w:tcW w:w="3400" w:type="dxa"/>
+            <w:vMerge/>
+            <w:tcBorders>
+              <w:top w:val="nil"/>
+              <w:left w:val="nil"/>
+              <w:bottom w:val="nil"/>
+              <w:right w:val="nil"/>
+            </w:tcBorders>
+            <w:vAlign w:val="center"/>
+            <w:hideMark/>
+          </w:tcPr>
+          <w:p>
+            <w:pPr>
+              <w:spacing w:after="0" w:line="240" w:lineRule="auto"/>
+              <w:rPr>
+                <w:rFonts w:ascii="Calibri" w:eastAsia="Times New Roman" w:hAnsi="Calibri" w:cs="Calibri"/>
+                <w:color w:val="000000"/>
+                <w:lang w:val="en-US" w:eastAsia="en-US"/>
+              </w:rPr>
+            </w:pPr>
+          </w:p>
+        </w:tc>
+        <w:tc>
+          <w:tcPr>
+            <w:tcW w:w="3644" w:type="dxa"/>
             <w:tcBorders>
               <w:top w:val="nil"/>
               <w:left w:val="nil"/>
@@ -2775,7 +3048,7 @@
         </w:tc>
         <w:tc>
           <w:tcPr>
-            <w:tcW w:w="1480" w:type="dxa"/>
+            <w:tcW w:w="679" w:type="dxa"/>
             <w:vMerge/>
             <w:tcBorders>
               <w:top w:val="nil"/>
@@ -2799,7 +3072,7 @@
         </w:tc>
         <w:tc>
           <w:tcPr>
-            <w:tcW w:w="1089" w:type="dxa"/>
+            <w:tcW w:w="915" w:type="dxa"/>
             <w:vMerge/>
             <w:tcBorders>
               <w:top w:val="nil"/>
@@ -2823,7 +3096,7 @@
         </w:tc>
         <w:tc>
           <w:tcPr>
-            <w:tcW w:w="1028" w:type="dxa"/>
+            <w:tcW w:w="971" w:type="dxa"/>
             <w:vMerge/>
             <w:tcBorders>
               <w:top w:val="nil"/>
@@ -2848,35 +3121,59 @@
       </w:tr>
       <w:tr>
         <w:trPr>
-          <w:trHeight w:val="492"/>
+          <w:trHeight w:val="512"/>
         </w:trPr>
         <w:tc>
           <w:tcPr>
-            <w:tcW w:w="1007" w:type="dxa"/>
-            <w:vMerge/>
-            <w:tcBorders>
-              <w:top w:val="nil"/>
-              <w:left w:val="single" w:sz="4" w:space="0" w:color="auto"/>
-              <w:bottom w:val="single" w:sz="4" w:space="0" w:color="000000"/>
-              <w:right w:val="single" w:sz="4" w:space="0" w:color="auto"/>
-            </w:tcBorders>
-            <w:vAlign w:val="center"/>
-            <w:hideMark/>
-          </w:tcPr>
-          <w:p>
-            <w:pPr>
-              <w:spacing w:after="0" w:line="240" w:lineRule="auto"/>
-              <w:rPr>
-                <w:rFonts w:ascii="Calibri" w:eastAsia="Times New Roman" w:hAnsi="Calibri" w:cs="Calibri"/>
-                <w:color w:val="000000"/>
-                <w:lang w:val="en-US" w:eastAsia="en-US"/>
-              </w:rPr>
-            </w:pPr>
-          </w:p>
-        </w:tc>
-        <w:tc>
-          <w:tcPr>
-            <w:tcW w:w="5429" w:type="dxa"/>
+            <w:tcW w:w="601" w:type="dxa"/>
+            <w:vMerge/>
+            <w:tcBorders>
+              <w:top w:val="nil"/>
+              <w:left w:val="single" w:sz="4" w:space="0" w:color="auto"/>
+              <w:bottom w:val="single" w:sz="4" w:space="0" w:color="000000"/>
+              <w:right w:val="single" w:sz="4" w:space="0" w:color="auto"/>
+            </w:tcBorders>
+            <w:vAlign w:val="center"/>
+            <w:hideMark/>
+          </w:tcPr>
+          <w:p>
+            <w:pPr>
+              <w:spacing w:after="0" w:line="240" w:lineRule="auto"/>
+              <w:rPr>
+                <w:rFonts w:ascii="Calibri" w:eastAsia="Times New Roman" w:hAnsi="Calibri" w:cs="Calibri"/>
+                <w:color w:val="000000"/>
+                <w:lang w:val="en-US" w:eastAsia="en-US"/>
+              </w:rPr>
+            </w:pPr>
+          </w:p>
+        </w:tc>
+        <w:tc>
+          <w:tcPr>
+            <w:tcW w:w="3400" w:type="dxa"/>
+            <w:vMerge/>
+            <w:tcBorders>
+              <w:top w:val="nil"/>
+              <w:left w:val="nil"/>
+              <w:bottom w:val="nil"/>
+              <w:right w:val="nil"/>
+            </w:tcBorders>
+            <w:vAlign w:val="center"/>
+            <w:hideMark/>
+          </w:tcPr>
+          <w:p>
+            <w:pPr>
+              <w:spacing w:after="0" w:line="240" w:lineRule="auto"/>
+              <w:rPr>
+                <w:rFonts w:ascii="Calibri" w:eastAsia="Times New Roman" w:hAnsi="Calibri" w:cs="Calibri"/>
+                <w:color w:val="000000"/>
+                <w:lang w:val="en-US" w:eastAsia="en-US"/>
+              </w:rPr>
+            </w:pPr>
+          </w:p>
+        </w:tc>
+        <w:tc>
+          <w:tcPr>
+            <w:tcW w:w="3644" w:type="dxa"/>
             <w:tcBorders>
               <w:top w:val="nil"/>
               <w:left w:val="nil"/>
@@ -2909,7 +3206,7 @@
         </w:tc>
         <w:tc>
           <w:tcPr>
-            <w:tcW w:w="1480" w:type="dxa"/>
+            <w:tcW w:w="679" w:type="dxa"/>
             <w:vMerge/>
             <w:tcBorders>
               <w:top w:val="nil"/>
@@ -2933,7 +3230,7 @@
         </w:tc>
         <w:tc>
           <w:tcPr>
-            <w:tcW w:w="1089" w:type="dxa"/>
+            <w:tcW w:w="915" w:type="dxa"/>
             <w:vMerge/>
             <w:tcBorders>
               <w:top w:val="nil"/>
@@ -2957,7 +3254,7 @@
         </w:tc>
         <w:tc>
           <w:tcPr>
-            <w:tcW w:w="1028" w:type="dxa"/>
+            <w:tcW w:w="971" w:type="dxa"/>
             <w:vMerge/>
             <w:tcBorders>
               <w:top w:val="nil"/>
@@ -2982,35 +3279,59 @@
       </w:tr>
       <w:tr>
         <w:trPr>
-          <w:trHeight w:val="246"/>
+          <w:trHeight w:val="256"/>
         </w:trPr>
         <w:tc>
           <w:tcPr>
-            <w:tcW w:w="1007" w:type="dxa"/>
-            <w:vMerge/>
-            <w:tcBorders>
-              <w:top w:val="nil"/>
-              <w:left w:val="single" w:sz="4" w:space="0" w:color="auto"/>
-              <w:bottom w:val="single" w:sz="4" w:space="0" w:color="000000"/>
-              <w:right w:val="single" w:sz="4" w:space="0" w:color="auto"/>
-            </w:tcBorders>
-            <w:vAlign w:val="center"/>
-            <w:hideMark/>
-          </w:tcPr>
-          <w:p>
-            <w:pPr>
-              <w:spacing w:after="0" w:line="240" w:lineRule="auto"/>
-              <w:rPr>
-                <w:rFonts w:ascii="Calibri" w:eastAsia="Times New Roman" w:hAnsi="Calibri" w:cs="Calibri"/>
-                <w:color w:val="000000"/>
-                <w:lang w:val="en-US" w:eastAsia="en-US"/>
-              </w:rPr>
-            </w:pPr>
-          </w:p>
-        </w:tc>
-        <w:tc>
-          <w:tcPr>
-            <w:tcW w:w="5429" w:type="dxa"/>
+            <w:tcW w:w="601" w:type="dxa"/>
+            <w:vMerge/>
+            <w:tcBorders>
+              <w:top w:val="nil"/>
+              <w:left w:val="single" w:sz="4" w:space="0" w:color="auto"/>
+              <w:bottom w:val="single" w:sz="4" w:space="0" w:color="000000"/>
+              <w:right w:val="single" w:sz="4" w:space="0" w:color="auto"/>
+            </w:tcBorders>
+            <w:vAlign w:val="center"/>
+            <w:hideMark/>
+          </w:tcPr>
+          <w:p>
+            <w:pPr>
+              <w:spacing w:after="0" w:line="240" w:lineRule="auto"/>
+              <w:rPr>
+                <w:rFonts w:ascii="Calibri" w:eastAsia="Times New Roman" w:hAnsi="Calibri" w:cs="Calibri"/>
+                <w:color w:val="000000"/>
+                <w:lang w:val="en-US" w:eastAsia="en-US"/>
+              </w:rPr>
+            </w:pPr>
+          </w:p>
+        </w:tc>
+        <w:tc>
+          <w:tcPr>
+            <w:tcW w:w="3400" w:type="dxa"/>
+            <w:vMerge/>
+            <w:tcBorders>
+              <w:top w:val="nil"/>
+              <w:left w:val="nil"/>
+              <w:bottom w:val="nil"/>
+              <w:right w:val="nil"/>
+            </w:tcBorders>
+            <w:vAlign w:val="center"/>
+            <w:hideMark/>
+          </w:tcPr>
+          <w:p>
+            <w:pPr>
+              <w:spacing w:after="0" w:line="240" w:lineRule="auto"/>
+              <w:rPr>
+                <w:rFonts w:ascii="Calibri" w:eastAsia="Times New Roman" w:hAnsi="Calibri" w:cs="Calibri"/>
+                <w:color w:val="000000"/>
+                <w:lang w:val="en-US" w:eastAsia="en-US"/>
+              </w:rPr>
+            </w:pPr>
+          </w:p>
+        </w:tc>
+        <w:tc>
+          <w:tcPr>
+            <w:tcW w:w="3644" w:type="dxa"/>
             <w:tcBorders>
               <w:top w:val="nil"/>
               <w:left w:val="nil"/>
@@ -3043,7 +3364,7 @@
         </w:tc>
         <w:tc>
           <w:tcPr>
-            <w:tcW w:w="1480" w:type="dxa"/>
+            <w:tcW w:w="679" w:type="dxa"/>
             <w:vMerge/>
             <w:tcBorders>
               <w:top w:val="nil"/>
@@ -3067,7 +3388,7 @@
         </w:tc>
         <w:tc>
           <w:tcPr>
-            <w:tcW w:w="1089" w:type="dxa"/>
+            <w:tcW w:w="915" w:type="dxa"/>
             <w:vMerge/>
             <w:tcBorders>
               <w:top w:val="nil"/>
@@ -3091,7 +3412,7 @@
         </w:tc>
         <w:tc>
           <w:tcPr>
-            <w:tcW w:w="1028" w:type="dxa"/>
+            <w:tcW w:w="971" w:type="dxa"/>
             <w:vMerge/>
             <w:tcBorders>
               <w:top w:val="nil"/>
@@ -3116,35 +3437,59 @@
       </w:tr>
       <w:tr>
         <w:trPr>
-          <w:trHeight w:val="492"/>
+          <w:trHeight w:val="512"/>
         </w:trPr>
         <w:tc>
           <w:tcPr>
-            <w:tcW w:w="1007" w:type="dxa"/>
-            <w:vMerge/>
-            <w:tcBorders>
-              <w:top w:val="nil"/>
-              <w:left w:val="single" w:sz="4" w:space="0" w:color="auto"/>
-              <w:bottom w:val="single" w:sz="4" w:space="0" w:color="000000"/>
-              <w:right w:val="single" w:sz="4" w:space="0" w:color="auto"/>
-            </w:tcBorders>
-            <w:vAlign w:val="center"/>
-            <w:hideMark/>
-          </w:tcPr>
-          <w:p>
-            <w:pPr>
-              <w:spacing w:after="0" w:line="240" w:lineRule="auto"/>
-              <w:rPr>
-                <w:rFonts w:ascii="Calibri" w:eastAsia="Times New Roman" w:hAnsi="Calibri" w:cs="Calibri"/>
-                <w:color w:val="000000"/>
-                <w:lang w:val="en-US" w:eastAsia="en-US"/>
-              </w:rPr>
-            </w:pPr>
-          </w:p>
-        </w:tc>
-        <w:tc>
-          <w:tcPr>
-            <w:tcW w:w="5429" w:type="dxa"/>
+            <w:tcW w:w="601" w:type="dxa"/>
+            <w:vMerge/>
+            <w:tcBorders>
+              <w:top w:val="nil"/>
+              <w:left w:val="single" w:sz="4" w:space="0" w:color="auto"/>
+              <w:bottom w:val="single" w:sz="4" w:space="0" w:color="000000"/>
+              <w:right w:val="single" w:sz="4" w:space="0" w:color="auto"/>
+            </w:tcBorders>
+            <w:vAlign w:val="center"/>
+            <w:hideMark/>
+          </w:tcPr>
+          <w:p>
+            <w:pPr>
+              <w:spacing w:after="0" w:line="240" w:lineRule="auto"/>
+              <w:rPr>
+                <w:rFonts w:ascii="Calibri" w:eastAsia="Times New Roman" w:hAnsi="Calibri" w:cs="Calibri"/>
+                <w:color w:val="000000"/>
+                <w:lang w:val="en-US" w:eastAsia="en-US"/>
+              </w:rPr>
+            </w:pPr>
+          </w:p>
+        </w:tc>
+        <w:tc>
+          <w:tcPr>
+            <w:tcW w:w="3400" w:type="dxa"/>
+            <w:vMerge/>
+            <w:tcBorders>
+              <w:top w:val="nil"/>
+              <w:left w:val="nil"/>
+              <w:bottom w:val="nil"/>
+              <w:right w:val="nil"/>
+            </w:tcBorders>
+            <w:vAlign w:val="center"/>
+            <w:hideMark/>
+          </w:tcPr>
+          <w:p>
+            <w:pPr>
+              <w:spacing w:after="0" w:line="240" w:lineRule="auto"/>
+              <w:rPr>
+                <w:rFonts w:ascii="Calibri" w:eastAsia="Times New Roman" w:hAnsi="Calibri" w:cs="Calibri"/>
+                <w:color w:val="000000"/>
+                <w:lang w:val="en-US" w:eastAsia="en-US"/>
+              </w:rPr>
+            </w:pPr>
+          </w:p>
+        </w:tc>
+        <w:tc>
+          <w:tcPr>
+            <w:tcW w:w="3644" w:type="dxa"/>
             <w:tcBorders>
               <w:top w:val="nil"/>
               <w:left w:val="nil"/>
@@ -3177,7 +3522,7 @@
         </w:tc>
         <w:tc>
           <w:tcPr>
-            <w:tcW w:w="1480" w:type="dxa"/>
+            <w:tcW w:w="679" w:type="dxa"/>
             <w:vMerge/>
             <w:tcBorders>
               <w:top w:val="nil"/>
@@ -3201,7 +3546,7 @@
         </w:tc>
         <w:tc>
           <w:tcPr>
-            <w:tcW w:w="1089" w:type="dxa"/>
+            <w:tcW w:w="915" w:type="dxa"/>
             <w:vMerge/>
             <w:tcBorders>
               <w:top w:val="nil"/>
@@ -3225,7 +3570,7 @@
         </w:tc>
         <w:tc>
           <w:tcPr>
-            <w:tcW w:w="1028" w:type="dxa"/>
+            <w:tcW w:w="971" w:type="dxa"/>
             <w:vMerge/>
             <w:tcBorders>
               <w:top w:val="nil"/>
@@ -3250,35 +3595,59 @@
       </w:tr>
       <w:tr>
         <w:trPr>
-          <w:trHeight w:val="246"/>
+          <w:trHeight w:val="256"/>
         </w:trPr>
         <w:tc>
           <w:tcPr>
-            <w:tcW w:w="1007" w:type="dxa"/>
-            <w:vMerge/>
-            <w:tcBorders>
-              <w:top w:val="nil"/>
-              <w:left w:val="single" w:sz="4" w:space="0" w:color="auto"/>
-              <w:bottom w:val="single" w:sz="4" w:space="0" w:color="000000"/>
-              <w:right w:val="single" w:sz="4" w:space="0" w:color="auto"/>
-            </w:tcBorders>
-            <w:vAlign w:val="center"/>
-            <w:hideMark/>
-          </w:tcPr>
-          <w:p>
-            <w:pPr>
-              <w:spacing w:after="0" w:line="240" w:lineRule="auto"/>
-              <w:rPr>
-                <w:rFonts w:ascii="Calibri" w:eastAsia="Times New Roman" w:hAnsi="Calibri" w:cs="Calibri"/>
-                <w:color w:val="000000"/>
-                <w:lang w:val="en-US" w:eastAsia="en-US"/>
-              </w:rPr>
-            </w:pPr>
-          </w:p>
-        </w:tc>
-        <w:tc>
-          <w:tcPr>
-            <w:tcW w:w="5429" w:type="dxa"/>
+            <w:tcW w:w="601" w:type="dxa"/>
+            <w:vMerge/>
+            <w:tcBorders>
+              <w:top w:val="nil"/>
+              <w:left w:val="single" w:sz="4" w:space="0" w:color="auto"/>
+              <w:bottom w:val="single" w:sz="4" w:space="0" w:color="000000"/>
+              <w:right w:val="single" w:sz="4" w:space="0" w:color="auto"/>
+            </w:tcBorders>
+            <w:vAlign w:val="center"/>
+            <w:hideMark/>
+          </w:tcPr>
+          <w:p>
+            <w:pPr>
+              <w:spacing w:after="0" w:line="240" w:lineRule="auto"/>
+              <w:rPr>
+                <w:rFonts w:ascii="Calibri" w:eastAsia="Times New Roman" w:hAnsi="Calibri" w:cs="Calibri"/>
+                <w:color w:val="000000"/>
+                <w:lang w:val="en-US" w:eastAsia="en-US"/>
+              </w:rPr>
+            </w:pPr>
+          </w:p>
+        </w:tc>
+        <w:tc>
+          <w:tcPr>
+            <w:tcW w:w="3400" w:type="dxa"/>
+            <w:vMerge/>
+            <w:tcBorders>
+              <w:top w:val="nil"/>
+              <w:left w:val="nil"/>
+              <w:bottom w:val="nil"/>
+              <w:right w:val="nil"/>
+            </w:tcBorders>
+            <w:vAlign w:val="center"/>
+            <w:hideMark/>
+          </w:tcPr>
+          <w:p>
+            <w:pPr>
+              <w:spacing w:after="0" w:line="240" w:lineRule="auto"/>
+              <w:rPr>
+                <w:rFonts w:ascii="Calibri" w:eastAsia="Times New Roman" w:hAnsi="Calibri" w:cs="Calibri"/>
+                <w:color w:val="000000"/>
+                <w:lang w:val="en-US" w:eastAsia="en-US"/>
+              </w:rPr>
+            </w:pPr>
+          </w:p>
+        </w:tc>
+        <w:tc>
+          <w:tcPr>
+            <w:tcW w:w="3644" w:type="dxa"/>
             <w:tcBorders>
               <w:top w:val="nil"/>
               <w:left w:val="nil"/>
@@ -3311,7 +3680,7 @@
         </w:tc>
         <w:tc>
           <w:tcPr>
-            <w:tcW w:w="1480" w:type="dxa"/>
+            <w:tcW w:w="679" w:type="dxa"/>
             <w:vMerge/>
             <w:tcBorders>
               <w:top w:val="nil"/>
@@ -3335,7 +3704,7 @@
         </w:tc>
         <w:tc>
           <w:tcPr>
-            <w:tcW w:w="1089" w:type="dxa"/>
+            <w:tcW w:w="915" w:type="dxa"/>
             <w:vMerge/>
             <w:tcBorders>
               <w:top w:val="nil"/>
@@ -3359,7 +3728,7 @@
         </w:tc>
         <w:tc>
           <w:tcPr>
-            <w:tcW w:w="1028" w:type="dxa"/>
+            <w:tcW w:w="971" w:type="dxa"/>
             <w:vMerge/>
             <w:tcBorders>
               <w:top w:val="nil"/>
@@ -3384,35 +3753,59 @@
       </w:tr>
       <w:tr>
         <w:trPr>
-          <w:trHeight w:val="246"/>
+          <w:trHeight w:val="256"/>
         </w:trPr>
         <w:tc>
           <w:tcPr>
-            <w:tcW w:w="1007" w:type="dxa"/>
-            <w:vMerge/>
-            <w:tcBorders>
-              <w:top w:val="nil"/>
-              <w:left w:val="single" w:sz="4" w:space="0" w:color="auto"/>
-              <w:bottom w:val="single" w:sz="4" w:space="0" w:color="000000"/>
-              <w:right w:val="single" w:sz="4" w:space="0" w:color="auto"/>
-            </w:tcBorders>
-            <w:vAlign w:val="center"/>
-            <w:hideMark/>
-          </w:tcPr>
-          <w:p>
-            <w:pPr>
-              <w:spacing w:after="0" w:line="240" w:lineRule="auto"/>
-              <w:rPr>
-                <w:rFonts w:ascii="Calibri" w:eastAsia="Times New Roman" w:hAnsi="Calibri" w:cs="Calibri"/>
-                <w:color w:val="000000"/>
-                <w:lang w:val="en-US" w:eastAsia="en-US"/>
-              </w:rPr>
-            </w:pPr>
-          </w:p>
-        </w:tc>
-        <w:tc>
-          <w:tcPr>
-            <w:tcW w:w="5429" w:type="dxa"/>
+            <w:tcW w:w="601" w:type="dxa"/>
+            <w:vMerge/>
+            <w:tcBorders>
+              <w:top w:val="nil"/>
+              <w:left w:val="single" w:sz="4" w:space="0" w:color="auto"/>
+              <w:bottom w:val="single" w:sz="4" w:space="0" w:color="000000"/>
+              <w:right w:val="single" w:sz="4" w:space="0" w:color="auto"/>
+            </w:tcBorders>
+            <w:vAlign w:val="center"/>
+            <w:hideMark/>
+          </w:tcPr>
+          <w:p>
+            <w:pPr>
+              <w:spacing w:after="0" w:line="240" w:lineRule="auto"/>
+              <w:rPr>
+                <w:rFonts w:ascii="Calibri" w:eastAsia="Times New Roman" w:hAnsi="Calibri" w:cs="Calibri"/>
+                <w:color w:val="000000"/>
+                <w:lang w:val="en-US" w:eastAsia="en-US"/>
+              </w:rPr>
+            </w:pPr>
+          </w:p>
+        </w:tc>
+        <w:tc>
+          <w:tcPr>
+            <w:tcW w:w="3400" w:type="dxa"/>
+            <w:vMerge/>
+            <w:tcBorders>
+              <w:top w:val="nil"/>
+              <w:left w:val="nil"/>
+              <w:bottom w:val="nil"/>
+              <w:right w:val="nil"/>
+            </w:tcBorders>
+            <w:vAlign w:val="center"/>
+            <w:hideMark/>
+          </w:tcPr>
+          <w:p>
+            <w:pPr>
+              <w:spacing w:after="0" w:line="240" w:lineRule="auto"/>
+              <w:rPr>
+                <w:rFonts w:ascii="Calibri" w:eastAsia="Times New Roman" w:hAnsi="Calibri" w:cs="Calibri"/>
+                <w:color w:val="000000"/>
+                <w:lang w:val="en-US" w:eastAsia="en-US"/>
+              </w:rPr>
+            </w:pPr>
+          </w:p>
+        </w:tc>
+        <w:tc>
+          <w:tcPr>
+            <w:tcW w:w="3644" w:type="dxa"/>
             <w:tcBorders>
               <w:top w:val="nil"/>
               <w:left w:val="nil"/>
@@ -3445,7 +3838,7 @@
         </w:tc>
         <w:tc>
           <w:tcPr>
-            <w:tcW w:w="1480" w:type="dxa"/>
+            <w:tcW w:w="679" w:type="dxa"/>
             <w:vMerge/>
             <w:tcBorders>
               <w:top w:val="nil"/>
@@ -3469,7 +3862,7 @@
         </w:tc>
         <w:tc>
           <w:tcPr>
-            <w:tcW w:w="1089" w:type="dxa"/>
+            <w:tcW w:w="915" w:type="dxa"/>
             <w:vMerge/>
             <w:tcBorders>
               <w:top w:val="nil"/>
@@ -3493,7 +3886,7 @@
         </w:tc>
         <w:tc>
           <w:tcPr>
-            <w:tcW w:w="1028" w:type="dxa"/>
+            <w:tcW w:w="971" w:type="dxa"/>
             <w:vMerge/>
             <w:tcBorders>
               <w:top w:val="nil"/>
@@ -3518,35 +3911,59 @@
       </w:tr>
       <w:tr>
         <w:trPr>
-          <w:trHeight w:val="492"/>
+          <w:trHeight w:val="512"/>
         </w:trPr>
         <w:tc>
           <w:tcPr>
-            <w:tcW w:w="1007" w:type="dxa"/>
-            <w:vMerge/>
-            <w:tcBorders>
-              <w:top w:val="nil"/>
-              <w:left w:val="single" w:sz="4" w:space="0" w:color="auto"/>
-              <w:bottom w:val="single" w:sz="4" w:space="0" w:color="000000"/>
-              <w:right w:val="single" w:sz="4" w:space="0" w:color="auto"/>
-            </w:tcBorders>
-            <w:vAlign w:val="center"/>
-            <w:hideMark/>
-          </w:tcPr>
-          <w:p>
-            <w:pPr>
-              <w:spacing w:after="0" w:line="240" w:lineRule="auto"/>
-              <w:rPr>
-                <w:rFonts w:ascii="Calibri" w:eastAsia="Times New Roman" w:hAnsi="Calibri" w:cs="Calibri"/>
-                <w:color w:val="000000"/>
-                <w:lang w:val="en-US" w:eastAsia="en-US"/>
-              </w:rPr>
-            </w:pPr>
-          </w:p>
-        </w:tc>
-        <w:tc>
-          <w:tcPr>
-            <w:tcW w:w="5429" w:type="dxa"/>
+            <w:tcW w:w="601" w:type="dxa"/>
+            <w:vMerge/>
+            <w:tcBorders>
+              <w:top w:val="nil"/>
+              <w:left w:val="single" w:sz="4" w:space="0" w:color="auto"/>
+              <w:bottom w:val="single" w:sz="4" w:space="0" w:color="000000"/>
+              <w:right w:val="single" w:sz="4" w:space="0" w:color="auto"/>
+            </w:tcBorders>
+            <w:vAlign w:val="center"/>
+            <w:hideMark/>
+          </w:tcPr>
+          <w:p>
+            <w:pPr>
+              <w:spacing w:after="0" w:line="240" w:lineRule="auto"/>
+              <w:rPr>
+                <w:rFonts w:ascii="Calibri" w:eastAsia="Times New Roman" w:hAnsi="Calibri" w:cs="Calibri"/>
+                <w:color w:val="000000"/>
+                <w:lang w:val="en-US" w:eastAsia="en-US"/>
+              </w:rPr>
+            </w:pPr>
+          </w:p>
+        </w:tc>
+        <w:tc>
+          <w:tcPr>
+            <w:tcW w:w="3400" w:type="dxa"/>
+            <w:vMerge/>
+            <w:tcBorders>
+              <w:top w:val="nil"/>
+              <w:left w:val="nil"/>
+              <w:bottom w:val="nil"/>
+              <w:right w:val="nil"/>
+            </w:tcBorders>
+            <w:vAlign w:val="center"/>
+            <w:hideMark/>
+          </w:tcPr>
+          <w:p>
+            <w:pPr>
+              <w:spacing w:after="0" w:line="240" w:lineRule="auto"/>
+              <w:rPr>
+                <w:rFonts w:ascii="Calibri" w:eastAsia="Times New Roman" w:hAnsi="Calibri" w:cs="Calibri"/>
+                <w:color w:val="000000"/>
+                <w:lang w:val="en-US" w:eastAsia="en-US"/>
+              </w:rPr>
+            </w:pPr>
+          </w:p>
+        </w:tc>
+        <w:tc>
+          <w:tcPr>
+            <w:tcW w:w="3644" w:type="dxa"/>
             <w:tcBorders>
               <w:top w:val="nil"/>
               <w:left w:val="nil"/>
@@ -3579,7 +3996,7 @@
         </w:tc>
         <w:tc>
           <w:tcPr>
-            <w:tcW w:w="1480" w:type="dxa"/>
+            <w:tcW w:w="679" w:type="dxa"/>
             <w:vMerge/>
             <w:tcBorders>
               <w:top w:val="nil"/>
@@ -3603,7 +4020,7 @@
         </w:tc>
         <w:tc>
           <w:tcPr>
-            <w:tcW w:w="1089" w:type="dxa"/>
+            <w:tcW w:w="915" w:type="dxa"/>
             <w:vMerge/>
             <w:tcBorders>
               <w:top w:val="nil"/>
@@ -3627,7 +4044,7 @@
         </w:tc>
         <w:tc>
           <w:tcPr>
-            <w:tcW w:w="1028" w:type="dxa"/>
+            <w:tcW w:w="971" w:type="dxa"/>
             <w:vMerge/>
             <w:tcBorders>
               <w:top w:val="nil"/>
@@ -3652,35 +4069,59 @@
       </w:tr>
       <w:tr>
         <w:trPr>
-          <w:trHeight w:val="246"/>
+          <w:trHeight w:val="256"/>
         </w:trPr>
         <w:tc>
           <w:tcPr>
-            <w:tcW w:w="1007" w:type="dxa"/>
-            <w:vMerge/>
-            <w:tcBorders>
-              <w:top w:val="nil"/>
-              <w:left w:val="single" w:sz="4" w:space="0" w:color="auto"/>
-              <w:bottom w:val="single" w:sz="4" w:space="0" w:color="000000"/>
-              <w:right w:val="single" w:sz="4" w:space="0" w:color="auto"/>
-            </w:tcBorders>
-            <w:vAlign w:val="center"/>
-            <w:hideMark/>
-          </w:tcPr>
-          <w:p>
-            <w:pPr>
-              <w:spacing w:after="0" w:line="240" w:lineRule="auto"/>
-              <w:rPr>
-                <w:rFonts w:ascii="Calibri" w:eastAsia="Times New Roman" w:hAnsi="Calibri" w:cs="Calibri"/>
-                <w:color w:val="000000"/>
-                <w:lang w:val="en-US" w:eastAsia="en-US"/>
-              </w:rPr>
-            </w:pPr>
-          </w:p>
-        </w:tc>
-        <w:tc>
-          <w:tcPr>
-            <w:tcW w:w="5429" w:type="dxa"/>
+            <w:tcW w:w="601" w:type="dxa"/>
+            <w:vMerge/>
+            <w:tcBorders>
+              <w:top w:val="nil"/>
+              <w:left w:val="single" w:sz="4" w:space="0" w:color="auto"/>
+              <w:bottom w:val="single" w:sz="4" w:space="0" w:color="000000"/>
+              <w:right w:val="single" w:sz="4" w:space="0" w:color="auto"/>
+            </w:tcBorders>
+            <w:vAlign w:val="center"/>
+            <w:hideMark/>
+          </w:tcPr>
+          <w:p>
+            <w:pPr>
+              <w:spacing w:after="0" w:line="240" w:lineRule="auto"/>
+              <w:rPr>
+                <w:rFonts w:ascii="Calibri" w:eastAsia="Times New Roman" w:hAnsi="Calibri" w:cs="Calibri"/>
+                <w:color w:val="000000"/>
+                <w:lang w:val="en-US" w:eastAsia="en-US"/>
+              </w:rPr>
+            </w:pPr>
+          </w:p>
+        </w:tc>
+        <w:tc>
+          <w:tcPr>
+            <w:tcW w:w="3400" w:type="dxa"/>
+            <w:vMerge/>
+            <w:tcBorders>
+              <w:top w:val="nil"/>
+              <w:left w:val="nil"/>
+              <w:bottom w:val="nil"/>
+              <w:right w:val="nil"/>
+            </w:tcBorders>
+            <w:vAlign w:val="center"/>
+            <w:hideMark/>
+          </w:tcPr>
+          <w:p>
+            <w:pPr>
+              <w:spacing w:after="0" w:line="240" w:lineRule="auto"/>
+              <w:rPr>
+                <w:rFonts w:ascii="Calibri" w:eastAsia="Times New Roman" w:hAnsi="Calibri" w:cs="Calibri"/>
+                <w:color w:val="000000"/>
+                <w:lang w:val="en-US" w:eastAsia="en-US"/>
+              </w:rPr>
+            </w:pPr>
+          </w:p>
+        </w:tc>
+        <w:tc>
+          <w:tcPr>
+            <w:tcW w:w="3644" w:type="dxa"/>
             <w:tcBorders>
               <w:top w:val="nil"/>
               <w:left w:val="nil"/>
@@ -3713,7 +4154,7 @@
         </w:tc>
         <w:tc>
           <w:tcPr>
-            <w:tcW w:w="1480" w:type="dxa"/>
+            <w:tcW w:w="679" w:type="dxa"/>
             <w:vMerge/>
             <w:tcBorders>
               <w:top w:val="nil"/>
@@ -3737,7 +4178,7 @@
         </w:tc>
         <w:tc>
           <w:tcPr>
-            <w:tcW w:w="1089" w:type="dxa"/>
+            <w:tcW w:w="915" w:type="dxa"/>
             <w:vMerge/>
             <w:tcBorders>
               <w:top w:val="nil"/>
@@ -3761,7 +4202,7 @@
         </w:tc>
         <w:tc>
           <w:tcPr>
-            <w:tcW w:w="1028" w:type="dxa"/>
+            <w:tcW w:w="971" w:type="dxa"/>
             <w:vMerge/>
             <w:tcBorders>
               <w:top w:val="nil"/>
@@ -3786,35 +4227,59 @@
       </w:tr>
       <w:tr>
         <w:trPr>
-          <w:trHeight w:val="246"/>
+          <w:trHeight w:val="256"/>
         </w:trPr>
         <w:tc>
           <w:tcPr>
-            <w:tcW w:w="1007" w:type="dxa"/>
-            <w:vMerge/>
-            <w:tcBorders>
-              <w:top w:val="nil"/>
-              <w:left w:val="single" w:sz="4" w:space="0" w:color="auto"/>
-              <w:bottom w:val="single" w:sz="4" w:space="0" w:color="000000"/>
-              <w:right w:val="single" w:sz="4" w:space="0" w:color="auto"/>
-            </w:tcBorders>
-            <w:vAlign w:val="center"/>
-            <w:hideMark/>
-          </w:tcPr>
-          <w:p>
-            <w:pPr>
-              <w:spacing w:after="0" w:line="240" w:lineRule="auto"/>
-              <w:rPr>
-                <w:rFonts w:ascii="Calibri" w:eastAsia="Times New Roman" w:hAnsi="Calibri" w:cs="Calibri"/>
-                <w:color w:val="000000"/>
-                <w:lang w:val="en-US" w:eastAsia="en-US"/>
-              </w:rPr>
-            </w:pPr>
-          </w:p>
-        </w:tc>
-        <w:tc>
-          <w:tcPr>
-            <w:tcW w:w="5429" w:type="dxa"/>
+            <w:tcW w:w="601" w:type="dxa"/>
+            <w:vMerge/>
+            <w:tcBorders>
+              <w:top w:val="nil"/>
+              <w:left w:val="single" w:sz="4" w:space="0" w:color="auto"/>
+              <w:bottom w:val="single" w:sz="4" w:space="0" w:color="000000"/>
+              <w:right w:val="single" w:sz="4" w:space="0" w:color="auto"/>
+            </w:tcBorders>
+            <w:vAlign w:val="center"/>
+            <w:hideMark/>
+          </w:tcPr>
+          <w:p>
+            <w:pPr>
+              <w:spacing w:after="0" w:line="240" w:lineRule="auto"/>
+              <w:rPr>
+                <w:rFonts w:ascii="Calibri" w:eastAsia="Times New Roman" w:hAnsi="Calibri" w:cs="Calibri"/>
+                <w:color w:val="000000"/>
+                <w:lang w:val="en-US" w:eastAsia="en-US"/>
+              </w:rPr>
+            </w:pPr>
+          </w:p>
+        </w:tc>
+        <w:tc>
+          <w:tcPr>
+            <w:tcW w:w="3400" w:type="dxa"/>
+            <w:vMerge/>
+            <w:tcBorders>
+              <w:top w:val="nil"/>
+              <w:left w:val="nil"/>
+              <w:bottom w:val="nil"/>
+              <w:right w:val="nil"/>
+            </w:tcBorders>
+            <w:vAlign w:val="center"/>
+            <w:hideMark/>
+          </w:tcPr>
+          <w:p>
+            <w:pPr>
+              <w:spacing w:after="0" w:line="240" w:lineRule="auto"/>
+              <w:rPr>
+                <w:rFonts w:ascii="Calibri" w:eastAsia="Times New Roman" w:hAnsi="Calibri" w:cs="Calibri"/>
+                <w:color w:val="000000"/>
+                <w:lang w:val="en-US" w:eastAsia="en-US"/>
+              </w:rPr>
+            </w:pPr>
+          </w:p>
+        </w:tc>
+        <w:tc>
+          <w:tcPr>
+            <w:tcW w:w="3644" w:type="dxa"/>
             <w:tcBorders>
               <w:top w:val="nil"/>
               <w:left w:val="nil"/>
@@ -3847,7 +4312,7 @@
         </w:tc>
         <w:tc>
           <w:tcPr>
-            <w:tcW w:w="1480" w:type="dxa"/>
+            <w:tcW w:w="679" w:type="dxa"/>
             <w:vMerge/>
             <w:tcBorders>
               <w:top w:val="nil"/>
@@ -3871,7 +4336,7 @@
         </w:tc>
         <w:tc>
           <w:tcPr>
-            <w:tcW w:w="1089" w:type="dxa"/>
+            <w:tcW w:w="915" w:type="dxa"/>
             <w:vMerge/>
             <w:tcBorders>
               <w:top w:val="nil"/>
@@ -3895,7 +4360,7 @@
         </w:tc>
         <w:tc>
           <w:tcPr>
-            <w:tcW w:w="1028" w:type="dxa"/>
+            <w:tcW w:w="971" w:type="dxa"/>
             <w:vMerge/>
             <w:tcBorders>
               <w:top w:val="nil"/>
@@ -3920,35 +4385,59 @@
       </w:tr>
       <w:tr>
         <w:trPr>
-          <w:trHeight w:val="492"/>
+          <w:trHeight w:val="512"/>
         </w:trPr>
         <w:tc>
           <w:tcPr>
-            <w:tcW w:w="1007" w:type="dxa"/>
-            <w:vMerge/>
-            <w:tcBorders>
-              <w:top w:val="nil"/>
-              <w:left w:val="single" w:sz="4" w:space="0" w:color="auto"/>
-              <w:bottom w:val="single" w:sz="4" w:space="0" w:color="000000"/>
-              <w:right w:val="single" w:sz="4" w:space="0" w:color="auto"/>
-            </w:tcBorders>
-            <w:vAlign w:val="center"/>
-            <w:hideMark/>
-          </w:tcPr>
-          <w:p>
-            <w:pPr>
-              <w:spacing w:after="0" w:line="240" w:lineRule="auto"/>
-              <w:rPr>
-                <w:rFonts w:ascii="Calibri" w:eastAsia="Times New Roman" w:hAnsi="Calibri" w:cs="Calibri"/>
-                <w:color w:val="000000"/>
-                <w:lang w:val="en-US" w:eastAsia="en-US"/>
-              </w:rPr>
-            </w:pPr>
-          </w:p>
-        </w:tc>
-        <w:tc>
-          <w:tcPr>
-            <w:tcW w:w="5429" w:type="dxa"/>
+            <w:tcW w:w="601" w:type="dxa"/>
+            <w:vMerge/>
+            <w:tcBorders>
+              <w:top w:val="nil"/>
+              <w:left w:val="single" w:sz="4" w:space="0" w:color="auto"/>
+              <w:bottom w:val="single" w:sz="4" w:space="0" w:color="000000"/>
+              <w:right w:val="single" w:sz="4" w:space="0" w:color="auto"/>
+            </w:tcBorders>
+            <w:vAlign w:val="center"/>
+            <w:hideMark/>
+          </w:tcPr>
+          <w:p>
+            <w:pPr>
+              <w:spacing w:after="0" w:line="240" w:lineRule="auto"/>
+              <w:rPr>
+                <w:rFonts w:ascii="Calibri" w:eastAsia="Times New Roman" w:hAnsi="Calibri" w:cs="Calibri"/>
+                <w:color w:val="000000"/>
+                <w:lang w:val="en-US" w:eastAsia="en-US"/>
+              </w:rPr>
+            </w:pPr>
+          </w:p>
+        </w:tc>
+        <w:tc>
+          <w:tcPr>
+            <w:tcW w:w="3400" w:type="dxa"/>
+            <w:vMerge/>
+            <w:tcBorders>
+              <w:top w:val="nil"/>
+              <w:left w:val="nil"/>
+              <w:bottom w:val="nil"/>
+              <w:right w:val="nil"/>
+            </w:tcBorders>
+            <w:vAlign w:val="center"/>
+            <w:hideMark/>
+          </w:tcPr>
+          <w:p>
+            <w:pPr>
+              <w:spacing w:after="0" w:line="240" w:lineRule="auto"/>
+              <w:rPr>
+                <w:rFonts w:ascii="Calibri" w:eastAsia="Times New Roman" w:hAnsi="Calibri" w:cs="Calibri"/>
+                <w:color w:val="000000"/>
+                <w:lang w:val="en-US" w:eastAsia="en-US"/>
+              </w:rPr>
+            </w:pPr>
+          </w:p>
+        </w:tc>
+        <w:tc>
+          <w:tcPr>
+            <w:tcW w:w="3644" w:type="dxa"/>
             <w:tcBorders>
               <w:top w:val="nil"/>
               <w:left w:val="nil"/>
@@ -3981,7 +4470,7 @@
         </w:tc>
         <w:tc>
           <w:tcPr>
-            <w:tcW w:w="1480" w:type="dxa"/>
+            <w:tcW w:w="679" w:type="dxa"/>
             <w:vMerge/>
             <w:tcBorders>
               <w:top w:val="nil"/>
@@ -4005,7 +4494,7 @@
         </w:tc>
         <w:tc>
           <w:tcPr>
-            <w:tcW w:w="1089" w:type="dxa"/>
+            <w:tcW w:w="915" w:type="dxa"/>
             <w:vMerge/>
             <w:tcBorders>
               <w:top w:val="nil"/>
@@ -4029,7 +4518,7 @@
         </w:tc>
         <w:tc>
           <w:tcPr>
-            <w:tcW w:w="1028" w:type="dxa"/>
+            <w:tcW w:w="971" w:type="dxa"/>
             <w:vMerge/>
             <w:tcBorders>
               <w:top w:val="nil"/>
@@ -4054,35 +4543,59 @@
       </w:tr>
       <w:tr>
         <w:trPr>
-          <w:trHeight w:val="246"/>
+          <w:trHeight w:val="256"/>
         </w:trPr>
         <w:tc>
           <w:tcPr>
-            <w:tcW w:w="1007" w:type="dxa"/>
-            <w:vMerge/>
-            <w:tcBorders>
-              <w:top w:val="nil"/>
-              <w:left w:val="single" w:sz="4" w:space="0" w:color="auto"/>
-              <w:bottom w:val="single" w:sz="4" w:space="0" w:color="000000"/>
-              <w:right w:val="single" w:sz="4" w:space="0" w:color="auto"/>
-            </w:tcBorders>
-            <w:vAlign w:val="center"/>
-            <w:hideMark/>
-          </w:tcPr>
-          <w:p>
-            <w:pPr>
-              <w:spacing w:after="0" w:line="240" w:lineRule="auto"/>
-              <w:rPr>
-                <w:rFonts w:ascii="Calibri" w:eastAsia="Times New Roman" w:hAnsi="Calibri" w:cs="Calibri"/>
-                <w:color w:val="000000"/>
-                <w:lang w:val="en-US" w:eastAsia="en-US"/>
-              </w:rPr>
-            </w:pPr>
-          </w:p>
-        </w:tc>
-        <w:tc>
-          <w:tcPr>
-            <w:tcW w:w="5429" w:type="dxa"/>
+            <w:tcW w:w="601" w:type="dxa"/>
+            <w:vMerge/>
+            <w:tcBorders>
+              <w:top w:val="nil"/>
+              <w:left w:val="single" w:sz="4" w:space="0" w:color="auto"/>
+              <w:bottom w:val="single" w:sz="4" w:space="0" w:color="000000"/>
+              <w:right w:val="single" w:sz="4" w:space="0" w:color="auto"/>
+            </w:tcBorders>
+            <w:vAlign w:val="center"/>
+            <w:hideMark/>
+          </w:tcPr>
+          <w:p>
+            <w:pPr>
+              <w:spacing w:after="0" w:line="240" w:lineRule="auto"/>
+              <w:rPr>
+                <w:rFonts w:ascii="Calibri" w:eastAsia="Times New Roman" w:hAnsi="Calibri" w:cs="Calibri"/>
+                <w:color w:val="000000"/>
+                <w:lang w:val="en-US" w:eastAsia="en-US"/>
+              </w:rPr>
+            </w:pPr>
+          </w:p>
+        </w:tc>
+        <w:tc>
+          <w:tcPr>
+            <w:tcW w:w="3400" w:type="dxa"/>
+            <w:vMerge/>
+            <w:tcBorders>
+              <w:top w:val="nil"/>
+              <w:left w:val="nil"/>
+              <w:bottom w:val="nil"/>
+              <w:right w:val="nil"/>
+            </w:tcBorders>
+            <w:vAlign w:val="center"/>
+            <w:hideMark/>
+          </w:tcPr>
+          <w:p>
+            <w:pPr>
+              <w:spacing w:after="0" w:line="240" w:lineRule="auto"/>
+              <w:rPr>
+                <w:rFonts w:ascii="Calibri" w:eastAsia="Times New Roman" w:hAnsi="Calibri" w:cs="Calibri"/>
+                <w:color w:val="000000"/>
+                <w:lang w:val="en-US" w:eastAsia="en-US"/>
+              </w:rPr>
+            </w:pPr>
+          </w:p>
+        </w:tc>
+        <w:tc>
+          <w:tcPr>
+            <w:tcW w:w="3644" w:type="dxa"/>
             <w:tcBorders>
               <w:top w:val="nil"/>
               <w:left w:val="nil"/>
@@ -4115,7 +4628,7 @@
         </w:tc>
         <w:tc>
           <w:tcPr>
-            <w:tcW w:w="1480" w:type="dxa"/>
+            <w:tcW w:w="679" w:type="dxa"/>
             <w:vMerge/>
             <w:tcBorders>
               <w:top w:val="nil"/>
@@ -4139,7 +4652,7 @@
         </w:tc>
         <w:tc>
           <w:tcPr>
-            <w:tcW w:w="1089" w:type="dxa"/>
+            <w:tcW w:w="915" w:type="dxa"/>
             <w:vMerge/>
             <w:tcBorders>
               <w:top w:val="nil"/>
@@ -4163,7 +4676,7 @@
         </w:tc>
         <w:tc>
           <w:tcPr>
-            <w:tcW w:w="1028" w:type="dxa"/>
+            <w:tcW w:w="971" w:type="dxa"/>
             <w:vMerge/>
             <w:tcBorders>
               <w:top w:val="nil"/>
@@ -4188,35 +4701,59 @@
       </w:tr>
       <w:tr>
         <w:trPr>
-          <w:trHeight w:val="246"/>
+          <w:trHeight w:val="256"/>
         </w:trPr>
         <w:tc>
           <w:tcPr>
-            <w:tcW w:w="1007" w:type="dxa"/>
-            <w:vMerge/>
-            <w:tcBorders>
-              <w:top w:val="nil"/>
-              <w:left w:val="single" w:sz="4" w:space="0" w:color="auto"/>
-              <w:bottom w:val="single" w:sz="4" w:space="0" w:color="000000"/>
-              <w:right w:val="single" w:sz="4" w:space="0" w:color="auto"/>
-            </w:tcBorders>
-            <w:vAlign w:val="center"/>
-            <w:hideMark/>
-          </w:tcPr>
-          <w:p>
-            <w:pPr>
-              <w:spacing w:after="0" w:line="240" w:lineRule="auto"/>
-              <w:rPr>
-                <w:rFonts w:ascii="Calibri" w:eastAsia="Times New Roman" w:hAnsi="Calibri" w:cs="Calibri"/>
-                <w:color w:val="000000"/>
-                <w:lang w:val="en-US" w:eastAsia="en-US"/>
-              </w:rPr>
-            </w:pPr>
-          </w:p>
-        </w:tc>
-        <w:tc>
-          <w:tcPr>
-            <w:tcW w:w="5429" w:type="dxa"/>
+            <w:tcW w:w="601" w:type="dxa"/>
+            <w:vMerge/>
+            <w:tcBorders>
+              <w:top w:val="nil"/>
+              <w:left w:val="single" w:sz="4" w:space="0" w:color="auto"/>
+              <w:bottom w:val="single" w:sz="4" w:space="0" w:color="000000"/>
+              <w:right w:val="single" w:sz="4" w:space="0" w:color="auto"/>
+            </w:tcBorders>
+            <w:vAlign w:val="center"/>
+            <w:hideMark/>
+          </w:tcPr>
+          <w:p>
+            <w:pPr>
+              <w:spacing w:after="0" w:line="240" w:lineRule="auto"/>
+              <w:rPr>
+                <w:rFonts w:ascii="Calibri" w:eastAsia="Times New Roman" w:hAnsi="Calibri" w:cs="Calibri"/>
+                <w:color w:val="000000"/>
+                <w:lang w:val="en-US" w:eastAsia="en-US"/>
+              </w:rPr>
+            </w:pPr>
+          </w:p>
+        </w:tc>
+        <w:tc>
+          <w:tcPr>
+            <w:tcW w:w="3400" w:type="dxa"/>
+            <w:vMerge/>
+            <w:tcBorders>
+              <w:top w:val="nil"/>
+              <w:left w:val="nil"/>
+              <w:bottom w:val="nil"/>
+              <w:right w:val="nil"/>
+            </w:tcBorders>
+            <w:vAlign w:val="center"/>
+            <w:hideMark/>
+          </w:tcPr>
+          <w:p>
+            <w:pPr>
+              <w:spacing w:after="0" w:line="240" w:lineRule="auto"/>
+              <w:rPr>
+                <w:rFonts w:ascii="Calibri" w:eastAsia="Times New Roman" w:hAnsi="Calibri" w:cs="Calibri"/>
+                <w:color w:val="000000"/>
+                <w:lang w:val="en-US" w:eastAsia="en-US"/>
+              </w:rPr>
+            </w:pPr>
+          </w:p>
+        </w:tc>
+        <w:tc>
+          <w:tcPr>
+            <w:tcW w:w="3644" w:type="dxa"/>
             <w:tcBorders>
               <w:top w:val="nil"/>
               <w:left w:val="nil"/>
@@ -4249,7 +4786,7 @@
         </w:tc>
         <w:tc>
           <w:tcPr>
-            <w:tcW w:w="1480" w:type="dxa"/>
+            <w:tcW w:w="679" w:type="dxa"/>
             <w:vMerge/>
             <w:tcBorders>
               <w:top w:val="nil"/>
@@ -4273,7 +4810,7 @@
         </w:tc>
         <w:tc>
           <w:tcPr>
-            <w:tcW w:w="1089" w:type="dxa"/>
+            <w:tcW w:w="915" w:type="dxa"/>
             <w:vMerge/>
             <w:tcBorders>
               <w:top w:val="nil"/>
@@ -4297,7 +4834,7 @@
         </w:tc>
         <w:tc>
           <w:tcPr>
-            <w:tcW w:w="1028" w:type="dxa"/>
+            <w:tcW w:w="971" w:type="dxa"/>
             <w:vMerge/>
             <w:tcBorders>
               <w:top w:val="nil"/>
@@ -4322,35 +4859,59 @@
       </w:tr>
       <w:tr>
         <w:trPr>
-          <w:trHeight w:val="246"/>
+          <w:trHeight w:val="256"/>
         </w:trPr>
         <w:tc>
           <w:tcPr>
-            <w:tcW w:w="1007" w:type="dxa"/>
-            <w:vMerge/>
-            <w:tcBorders>
-              <w:top w:val="nil"/>
-              <w:left w:val="single" w:sz="4" w:space="0" w:color="auto"/>
-              <w:bottom w:val="single" w:sz="4" w:space="0" w:color="000000"/>
-              <w:right w:val="single" w:sz="4" w:space="0" w:color="auto"/>
-            </w:tcBorders>
-            <w:vAlign w:val="center"/>
-            <w:hideMark/>
-          </w:tcPr>
-          <w:p>
-            <w:pPr>
-              <w:spacing w:after="0" w:line="240" w:lineRule="auto"/>
-              <w:rPr>
-                <w:rFonts w:ascii="Calibri" w:eastAsia="Times New Roman" w:hAnsi="Calibri" w:cs="Calibri"/>
-                <w:color w:val="000000"/>
-                <w:lang w:val="en-US" w:eastAsia="en-US"/>
-              </w:rPr>
-            </w:pPr>
-          </w:p>
-        </w:tc>
-        <w:tc>
-          <w:tcPr>
-            <w:tcW w:w="5429" w:type="dxa"/>
+            <w:tcW w:w="601" w:type="dxa"/>
+            <w:vMerge/>
+            <w:tcBorders>
+              <w:top w:val="nil"/>
+              <w:left w:val="single" w:sz="4" w:space="0" w:color="auto"/>
+              <w:bottom w:val="single" w:sz="4" w:space="0" w:color="000000"/>
+              <w:right w:val="single" w:sz="4" w:space="0" w:color="auto"/>
+            </w:tcBorders>
+            <w:vAlign w:val="center"/>
+            <w:hideMark/>
+          </w:tcPr>
+          <w:p>
+            <w:pPr>
+              <w:spacing w:after="0" w:line="240" w:lineRule="auto"/>
+              <w:rPr>
+                <w:rFonts w:ascii="Calibri" w:eastAsia="Times New Roman" w:hAnsi="Calibri" w:cs="Calibri"/>
+                <w:color w:val="000000"/>
+                <w:lang w:val="en-US" w:eastAsia="en-US"/>
+              </w:rPr>
+            </w:pPr>
+          </w:p>
+        </w:tc>
+        <w:tc>
+          <w:tcPr>
+            <w:tcW w:w="3400" w:type="dxa"/>
+            <w:vMerge/>
+            <w:tcBorders>
+              <w:top w:val="nil"/>
+              <w:left w:val="nil"/>
+              <w:bottom w:val="nil"/>
+              <w:right w:val="nil"/>
+            </w:tcBorders>
+            <w:vAlign w:val="center"/>
+            <w:hideMark/>
+          </w:tcPr>
+          <w:p>
+            <w:pPr>
+              <w:spacing w:after="0" w:line="240" w:lineRule="auto"/>
+              <w:rPr>
+                <w:rFonts w:ascii="Calibri" w:eastAsia="Times New Roman" w:hAnsi="Calibri" w:cs="Calibri"/>
+                <w:color w:val="000000"/>
+                <w:lang w:val="en-US" w:eastAsia="en-US"/>
+              </w:rPr>
+            </w:pPr>
+          </w:p>
+        </w:tc>
+        <w:tc>
+          <w:tcPr>
+            <w:tcW w:w="3644" w:type="dxa"/>
             <w:tcBorders>
               <w:top w:val="nil"/>
               <w:left w:val="nil"/>
@@ -4383,7 +4944,7 @@
         </w:tc>
         <w:tc>
           <w:tcPr>
-            <w:tcW w:w="1480" w:type="dxa"/>
+            <w:tcW w:w="679" w:type="dxa"/>
             <w:vMerge/>
             <w:tcBorders>
               <w:top w:val="nil"/>
@@ -4407,7 +4968,7 @@
         </w:tc>
         <w:tc>
           <w:tcPr>
-            <w:tcW w:w="1089" w:type="dxa"/>
+            <w:tcW w:w="915" w:type="dxa"/>
             <w:vMerge/>
             <w:tcBorders>
               <w:top w:val="nil"/>
@@ -4431,7 +4992,7 @@
         </w:tc>
         <w:tc>
           <w:tcPr>
-            <w:tcW w:w="1028" w:type="dxa"/>
+            <w:tcW w:w="971" w:type="dxa"/>
             <w:vMerge/>
             <w:tcBorders>
               <w:top w:val="nil"/>
@@ -4456,35 +5017,59 @@
       </w:tr>
       <w:tr>
         <w:trPr>
-          <w:trHeight w:val="246"/>
+          <w:trHeight w:val="256"/>
         </w:trPr>
         <w:tc>
           <w:tcPr>
-            <w:tcW w:w="1007" w:type="dxa"/>
-            <w:vMerge/>
-            <w:tcBorders>
-              <w:top w:val="nil"/>
-              <w:left w:val="single" w:sz="4" w:space="0" w:color="auto"/>
-              <w:bottom w:val="single" w:sz="4" w:space="0" w:color="000000"/>
-              <w:right w:val="single" w:sz="4" w:space="0" w:color="auto"/>
-            </w:tcBorders>
-            <w:vAlign w:val="center"/>
-            <w:hideMark/>
-          </w:tcPr>
-          <w:p>
-            <w:pPr>
-              <w:spacing w:after="0" w:line="240" w:lineRule="auto"/>
-              <w:rPr>
-                <w:rFonts w:ascii="Calibri" w:eastAsia="Times New Roman" w:hAnsi="Calibri" w:cs="Calibri"/>
-                <w:color w:val="000000"/>
-                <w:lang w:val="en-US" w:eastAsia="en-US"/>
-              </w:rPr>
-            </w:pPr>
-          </w:p>
-        </w:tc>
-        <w:tc>
-          <w:tcPr>
-            <w:tcW w:w="5429" w:type="dxa"/>
+            <w:tcW w:w="601" w:type="dxa"/>
+            <w:vMerge/>
+            <w:tcBorders>
+              <w:top w:val="nil"/>
+              <w:left w:val="single" w:sz="4" w:space="0" w:color="auto"/>
+              <w:bottom w:val="single" w:sz="4" w:space="0" w:color="000000"/>
+              <w:right w:val="single" w:sz="4" w:space="0" w:color="auto"/>
+            </w:tcBorders>
+            <w:vAlign w:val="center"/>
+            <w:hideMark/>
+          </w:tcPr>
+          <w:p>
+            <w:pPr>
+              <w:spacing w:after="0" w:line="240" w:lineRule="auto"/>
+              <w:rPr>
+                <w:rFonts w:ascii="Calibri" w:eastAsia="Times New Roman" w:hAnsi="Calibri" w:cs="Calibri"/>
+                <w:color w:val="000000"/>
+                <w:lang w:val="en-US" w:eastAsia="en-US"/>
+              </w:rPr>
+            </w:pPr>
+          </w:p>
+        </w:tc>
+        <w:tc>
+          <w:tcPr>
+            <w:tcW w:w="3400" w:type="dxa"/>
+            <w:vMerge/>
+            <w:tcBorders>
+              <w:top w:val="nil"/>
+              <w:left w:val="nil"/>
+              <w:bottom w:val="nil"/>
+              <w:right w:val="nil"/>
+            </w:tcBorders>
+            <w:vAlign w:val="center"/>
+            <w:hideMark/>
+          </w:tcPr>
+          <w:p>
+            <w:pPr>
+              <w:spacing w:after="0" w:line="240" w:lineRule="auto"/>
+              <w:rPr>
+                <w:rFonts w:ascii="Calibri" w:eastAsia="Times New Roman" w:hAnsi="Calibri" w:cs="Calibri"/>
+                <w:color w:val="000000"/>
+                <w:lang w:val="en-US" w:eastAsia="en-US"/>
+              </w:rPr>
+            </w:pPr>
+          </w:p>
+        </w:tc>
+        <w:tc>
+          <w:tcPr>
+            <w:tcW w:w="3644" w:type="dxa"/>
             <w:tcBorders>
               <w:top w:val="nil"/>
               <w:left w:val="nil"/>
@@ -4517,7 +5102,7 @@
         </w:tc>
         <w:tc>
           <w:tcPr>
-            <w:tcW w:w="1480" w:type="dxa"/>
+            <w:tcW w:w="679" w:type="dxa"/>
             <w:vMerge/>
             <w:tcBorders>
               <w:top w:val="nil"/>
@@ -4541,7 +5126,7 @@
         </w:tc>
         <w:tc>
           <w:tcPr>
-            <w:tcW w:w="1089" w:type="dxa"/>
+            <w:tcW w:w="915" w:type="dxa"/>
             <w:vMerge/>
             <w:tcBorders>
               <w:top w:val="nil"/>
@@ -4565,7 +5150,7 @@
         </w:tc>
         <w:tc>
           <w:tcPr>
-            <w:tcW w:w="1028" w:type="dxa"/>
+            <w:tcW w:w="971" w:type="dxa"/>
             <w:vMerge/>
             <w:tcBorders>
               <w:top w:val="nil"/>
@@ -4590,35 +5175,59 @@
       </w:tr>
       <w:tr>
         <w:trPr>
-          <w:trHeight w:val="246"/>
+          <w:trHeight w:val="256"/>
         </w:trPr>
         <w:tc>
           <w:tcPr>
-            <w:tcW w:w="1007" w:type="dxa"/>
-            <w:vMerge/>
-            <w:tcBorders>
-              <w:top w:val="nil"/>
-              <w:left w:val="single" w:sz="4" w:space="0" w:color="auto"/>
-              <w:bottom w:val="single" w:sz="4" w:space="0" w:color="000000"/>
-              <w:right w:val="single" w:sz="4" w:space="0" w:color="auto"/>
-            </w:tcBorders>
-            <w:vAlign w:val="center"/>
-            <w:hideMark/>
-          </w:tcPr>
-          <w:p>
-            <w:pPr>
-              <w:spacing w:after="0" w:line="240" w:lineRule="auto"/>
-              <w:rPr>
-                <w:rFonts w:ascii="Calibri" w:eastAsia="Times New Roman" w:hAnsi="Calibri" w:cs="Calibri"/>
-                <w:color w:val="000000"/>
-                <w:lang w:val="en-US" w:eastAsia="en-US"/>
-              </w:rPr>
-            </w:pPr>
-          </w:p>
-        </w:tc>
-        <w:tc>
-          <w:tcPr>
-            <w:tcW w:w="5429" w:type="dxa"/>
+            <w:tcW w:w="601" w:type="dxa"/>
+            <w:vMerge/>
+            <w:tcBorders>
+              <w:top w:val="nil"/>
+              <w:left w:val="single" w:sz="4" w:space="0" w:color="auto"/>
+              <w:bottom w:val="single" w:sz="4" w:space="0" w:color="000000"/>
+              <w:right w:val="single" w:sz="4" w:space="0" w:color="auto"/>
+            </w:tcBorders>
+            <w:vAlign w:val="center"/>
+            <w:hideMark/>
+          </w:tcPr>
+          <w:p>
+            <w:pPr>
+              <w:spacing w:after="0" w:line="240" w:lineRule="auto"/>
+              <w:rPr>
+                <w:rFonts w:ascii="Calibri" w:eastAsia="Times New Roman" w:hAnsi="Calibri" w:cs="Calibri"/>
+                <w:color w:val="000000"/>
+                <w:lang w:val="en-US" w:eastAsia="en-US"/>
+              </w:rPr>
+            </w:pPr>
+          </w:p>
+        </w:tc>
+        <w:tc>
+          <w:tcPr>
+            <w:tcW w:w="3400" w:type="dxa"/>
+            <w:vMerge/>
+            <w:tcBorders>
+              <w:top w:val="nil"/>
+              <w:left w:val="nil"/>
+              <w:bottom w:val="nil"/>
+              <w:right w:val="nil"/>
+            </w:tcBorders>
+            <w:vAlign w:val="center"/>
+            <w:hideMark/>
+          </w:tcPr>
+          <w:p>
+            <w:pPr>
+              <w:spacing w:after="0" w:line="240" w:lineRule="auto"/>
+              <w:rPr>
+                <w:rFonts w:ascii="Calibri" w:eastAsia="Times New Roman" w:hAnsi="Calibri" w:cs="Calibri"/>
+                <w:color w:val="000000"/>
+                <w:lang w:val="en-US" w:eastAsia="en-US"/>
+              </w:rPr>
+            </w:pPr>
+          </w:p>
+        </w:tc>
+        <w:tc>
+          <w:tcPr>
+            <w:tcW w:w="3644" w:type="dxa"/>
             <w:tcBorders>
               <w:top w:val="nil"/>
               <w:left w:val="nil"/>
@@ -4651,7 +5260,7 @@
         </w:tc>
         <w:tc>
           <w:tcPr>
-            <w:tcW w:w="1480" w:type="dxa"/>
+            <w:tcW w:w="679" w:type="dxa"/>
             <w:vMerge/>
             <w:tcBorders>
               <w:top w:val="nil"/>
@@ -4675,7 +5284,7 @@
         </w:tc>
         <w:tc>
           <w:tcPr>
-            <w:tcW w:w="1089" w:type="dxa"/>
+            <w:tcW w:w="915" w:type="dxa"/>
             <w:vMerge/>
             <w:tcBorders>
               <w:top w:val="nil"/>
@@ -4699,7 +5308,7 @@
         </w:tc>
         <w:tc>
           <w:tcPr>
-            <w:tcW w:w="1028" w:type="dxa"/>
+            <w:tcW w:w="971" w:type="dxa"/>
             <w:vMerge/>
             <w:tcBorders>
               <w:top w:val="nil"/>
@@ -4724,35 +5333,59 @@
       </w:tr>
       <w:tr>
         <w:trPr>
-          <w:trHeight w:val="246"/>
+          <w:trHeight w:val="256"/>
         </w:trPr>
         <w:tc>
           <w:tcPr>
-            <w:tcW w:w="1007" w:type="dxa"/>
-            <w:vMerge/>
-            <w:tcBorders>
-              <w:top w:val="nil"/>
-              <w:left w:val="single" w:sz="4" w:space="0" w:color="auto"/>
-              <w:bottom w:val="single" w:sz="4" w:space="0" w:color="000000"/>
-              <w:right w:val="single" w:sz="4" w:space="0" w:color="auto"/>
-            </w:tcBorders>
-            <w:vAlign w:val="center"/>
-            <w:hideMark/>
-          </w:tcPr>
-          <w:p>
-            <w:pPr>
-              <w:spacing w:after="0" w:line="240" w:lineRule="auto"/>
-              <w:rPr>
-                <w:rFonts w:ascii="Calibri" w:eastAsia="Times New Roman" w:hAnsi="Calibri" w:cs="Calibri"/>
-                <w:color w:val="000000"/>
-                <w:lang w:val="en-US" w:eastAsia="en-US"/>
-              </w:rPr>
-            </w:pPr>
-          </w:p>
-        </w:tc>
-        <w:tc>
-          <w:tcPr>
-            <w:tcW w:w="5429" w:type="dxa"/>
+            <w:tcW w:w="601" w:type="dxa"/>
+            <w:vMerge/>
+            <w:tcBorders>
+              <w:top w:val="nil"/>
+              <w:left w:val="single" w:sz="4" w:space="0" w:color="auto"/>
+              <w:bottom w:val="single" w:sz="4" w:space="0" w:color="000000"/>
+              <w:right w:val="single" w:sz="4" w:space="0" w:color="auto"/>
+            </w:tcBorders>
+            <w:vAlign w:val="center"/>
+            <w:hideMark/>
+          </w:tcPr>
+          <w:p>
+            <w:pPr>
+              <w:spacing w:after="0" w:line="240" w:lineRule="auto"/>
+              <w:rPr>
+                <w:rFonts w:ascii="Calibri" w:eastAsia="Times New Roman" w:hAnsi="Calibri" w:cs="Calibri"/>
+                <w:color w:val="000000"/>
+                <w:lang w:val="en-US" w:eastAsia="en-US"/>
+              </w:rPr>
+            </w:pPr>
+          </w:p>
+        </w:tc>
+        <w:tc>
+          <w:tcPr>
+            <w:tcW w:w="3400" w:type="dxa"/>
+            <w:vMerge/>
+            <w:tcBorders>
+              <w:top w:val="nil"/>
+              <w:left w:val="nil"/>
+              <w:bottom w:val="nil"/>
+              <w:right w:val="nil"/>
+            </w:tcBorders>
+            <w:vAlign w:val="center"/>
+            <w:hideMark/>
+          </w:tcPr>
+          <w:p>
+            <w:pPr>
+              <w:spacing w:after="0" w:line="240" w:lineRule="auto"/>
+              <w:rPr>
+                <w:rFonts w:ascii="Calibri" w:eastAsia="Times New Roman" w:hAnsi="Calibri" w:cs="Calibri"/>
+                <w:color w:val="000000"/>
+                <w:lang w:val="en-US" w:eastAsia="en-US"/>
+              </w:rPr>
+            </w:pPr>
+          </w:p>
+        </w:tc>
+        <w:tc>
+          <w:tcPr>
+            <w:tcW w:w="3644" w:type="dxa"/>
             <w:tcBorders>
               <w:top w:val="nil"/>
               <w:left w:val="nil"/>
@@ -4785,7 +5418,7 @@
         </w:tc>
         <w:tc>
           <w:tcPr>
-            <w:tcW w:w="1480" w:type="dxa"/>
+            <w:tcW w:w="679" w:type="dxa"/>
             <w:vMerge/>
             <w:tcBorders>
               <w:top w:val="nil"/>
@@ -4809,7 +5442,7 @@
         </w:tc>
         <w:tc>
           <w:tcPr>
-            <w:tcW w:w="1089" w:type="dxa"/>
+            <w:tcW w:w="915" w:type="dxa"/>
             <w:vMerge/>
             <w:tcBorders>
               <w:top w:val="nil"/>
@@ -4833,7 +5466,7 @@
         </w:tc>
         <w:tc>
           <w:tcPr>
-            <w:tcW w:w="1028" w:type="dxa"/>
+            <w:tcW w:w="971" w:type="dxa"/>
             <w:vMerge/>
             <w:tcBorders>
               <w:top w:val="nil"/>
@@ -4858,35 +5491,59 @@
       </w:tr>
       <w:tr>
         <w:trPr>
-          <w:trHeight w:val="246"/>
+          <w:trHeight w:val="256"/>
         </w:trPr>
         <w:tc>
           <w:tcPr>
-            <w:tcW w:w="1007" w:type="dxa"/>
-            <w:vMerge/>
-            <w:tcBorders>
-              <w:top w:val="nil"/>
-              <w:left w:val="single" w:sz="4" w:space="0" w:color="auto"/>
-              <w:bottom w:val="single" w:sz="4" w:space="0" w:color="000000"/>
-              <w:right w:val="single" w:sz="4" w:space="0" w:color="auto"/>
-            </w:tcBorders>
-            <w:vAlign w:val="center"/>
-            <w:hideMark/>
-          </w:tcPr>
-          <w:p>
-            <w:pPr>
-              <w:spacing w:after="0" w:line="240" w:lineRule="auto"/>
-              <w:rPr>
-                <w:rFonts w:ascii="Calibri" w:eastAsia="Times New Roman" w:hAnsi="Calibri" w:cs="Calibri"/>
-                <w:color w:val="000000"/>
-                <w:lang w:val="en-US" w:eastAsia="en-US"/>
-              </w:rPr>
-            </w:pPr>
-          </w:p>
-        </w:tc>
-        <w:tc>
-          <w:tcPr>
-            <w:tcW w:w="5429" w:type="dxa"/>
+            <w:tcW w:w="601" w:type="dxa"/>
+            <w:vMerge/>
+            <w:tcBorders>
+              <w:top w:val="nil"/>
+              <w:left w:val="single" w:sz="4" w:space="0" w:color="auto"/>
+              <w:bottom w:val="single" w:sz="4" w:space="0" w:color="000000"/>
+              <w:right w:val="single" w:sz="4" w:space="0" w:color="auto"/>
+            </w:tcBorders>
+            <w:vAlign w:val="center"/>
+            <w:hideMark/>
+          </w:tcPr>
+          <w:p>
+            <w:pPr>
+              <w:spacing w:after="0" w:line="240" w:lineRule="auto"/>
+              <w:rPr>
+                <w:rFonts w:ascii="Calibri" w:eastAsia="Times New Roman" w:hAnsi="Calibri" w:cs="Calibri"/>
+                <w:color w:val="000000"/>
+                <w:lang w:val="en-US" w:eastAsia="en-US"/>
+              </w:rPr>
+            </w:pPr>
+          </w:p>
+        </w:tc>
+        <w:tc>
+          <w:tcPr>
+            <w:tcW w:w="3400" w:type="dxa"/>
+            <w:vMerge/>
+            <w:tcBorders>
+              <w:top w:val="nil"/>
+              <w:left w:val="nil"/>
+              <w:bottom w:val="nil"/>
+              <w:right w:val="nil"/>
+            </w:tcBorders>
+            <w:vAlign w:val="center"/>
+            <w:hideMark/>
+          </w:tcPr>
+          <w:p>
+            <w:pPr>
+              <w:spacing w:after="0" w:line="240" w:lineRule="auto"/>
+              <w:rPr>
+                <w:rFonts w:ascii="Calibri" w:eastAsia="Times New Roman" w:hAnsi="Calibri" w:cs="Calibri"/>
+                <w:color w:val="000000"/>
+                <w:lang w:val="en-US" w:eastAsia="en-US"/>
+              </w:rPr>
+            </w:pPr>
+          </w:p>
+        </w:tc>
+        <w:tc>
+          <w:tcPr>
+            <w:tcW w:w="3644" w:type="dxa"/>
             <w:tcBorders>
               <w:top w:val="nil"/>
               <w:left w:val="nil"/>
@@ -4919,7 +5576,7 @@
         </w:tc>
         <w:tc>
           <w:tcPr>
-            <w:tcW w:w="1480" w:type="dxa"/>
+            <w:tcW w:w="679" w:type="dxa"/>
             <w:vMerge/>
             <w:tcBorders>
               <w:top w:val="nil"/>
@@ -4943,7 +5600,7 @@
         </w:tc>
         <w:tc>
           <w:tcPr>
-            <w:tcW w:w="1089" w:type="dxa"/>
+            <w:tcW w:w="915" w:type="dxa"/>
             <w:vMerge/>
             <w:tcBorders>
               <w:top w:val="nil"/>
@@ -4967,7 +5624,7 @@
         </w:tc>
         <w:tc>
           <w:tcPr>
-            <w:tcW w:w="1028" w:type="dxa"/>
+            <w:tcW w:w="971" w:type="dxa"/>
             <w:vMerge/>
             <w:tcBorders>
               <w:top w:val="nil"/>
@@ -4992,35 +5649,59 @@
       </w:tr>
       <w:tr>
         <w:trPr>
-          <w:trHeight w:val="246"/>
+          <w:trHeight w:val="256"/>
         </w:trPr>
         <w:tc>
           <w:tcPr>
-            <w:tcW w:w="1007" w:type="dxa"/>
-            <w:vMerge/>
-            <w:tcBorders>
-              <w:top w:val="nil"/>
-              <w:left w:val="single" w:sz="4" w:space="0" w:color="auto"/>
-              <w:bottom w:val="single" w:sz="4" w:space="0" w:color="000000"/>
-              <w:right w:val="single" w:sz="4" w:space="0" w:color="auto"/>
-            </w:tcBorders>
-            <w:vAlign w:val="center"/>
-            <w:hideMark/>
-          </w:tcPr>
-          <w:p>
-            <w:pPr>
-              <w:spacing w:after="0" w:line="240" w:lineRule="auto"/>
-              <w:rPr>
-                <w:rFonts w:ascii="Calibri" w:eastAsia="Times New Roman" w:hAnsi="Calibri" w:cs="Calibri"/>
-                <w:color w:val="000000"/>
-                <w:lang w:val="en-US" w:eastAsia="en-US"/>
-              </w:rPr>
-            </w:pPr>
-          </w:p>
-        </w:tc>
-        <w:tc>
-          <w:tcPr>
-            <w:tcW w:w="5429" w:type="dxa"/>
+            <w:tcW w:w="601" w:type="dxa"/>
+            <w:vMerge/>
+            <w:tcBorders>
+              <w:top w:val="nil"/>
+              <w:left w:val="single" w:sz="4" w:space="0" w:color="auto"/>
+              <w:bottom w:val="single" w:sz="4" w:space="0" w:color="000000"/>
+              <w:right w:val="single" w:sz="4" w:space="0" w:color="auto"/>
+            </w:tcBorders>
+            <w:vAlign w:val="center"/>
+            <w:hideMark/>
+          </w:tcPr>
+          <w:p>
+            <w:pPr>
+              <w:spacing w:after="0" w:line="240" w:lineRule="auto"/>
+              <w:rPr>
+                <w:rFonts w:ascii="Calibri" w:eastAsia="Times New Roman" w:hAnsi="Calibri" w:cs="Calibri"/>
+                <w:color w:val="000000"/>
+                <w:lang w:val="en-US" w:eastAsia="en-US"/>
+              </w:rPr>
+            </w:pPr>
+          </w:p>
+        </w:tc>
+        <w:tc>
+          <w:tcPr>
+            <w:tcW w:w="3400" w:type="dxa"/>
+            <w:vMerge/>
+            <w:tcBorders>
+              <w:top w:val="nil"/>
+              <w:left w:val="nil"/>
+              <w:bottom w:val="nil"/>
+              <w:right w:val="nil"/>
+            </w:tcBorders>
+            <w:vAlign w:val="center"/>
+            <w:hideMark/>
+          </w:tcPr>
+          <w:p>
+            <w:pPr>
+              <w:spacing w:after="0" w:line="240" w:lineRule="auto"/>
+              <w:rPr>
+                <w:rFonts w:ascii="Calibri" w:eastAsia="Times New Roman" w:hAnsi="Calibri" w:cs="Calibri"/>
+                <w:color w:val="000000"/>
+                <w:lang w:val="en-US" w:eastAsia="en-US"/>
+              </w:rPr>
+            </w:pPr>
+          </w:p>
+        </w:tc>
+        <w:tc>
+          <w:tcPr>
+            <w:tcW w:w="3644" w:type="dxa"/>
             <w:tcBorders>
               <w:top w:val="nil"/>
               <w:left w:val="nil"/>
@@ -5053,7 +5734,7 @@
         </w:tc>
         <w:tc>
           <w:tcPr>
-            <w:tcW w:w="1480" w:type="dxa"/>
+            <w:tcW w:w="679" w:type="dxa"/>
             <w:vMerge/>
             <w:tcBorders>
               <w:top w:val="nil"/>
@@ -5077,7 +5758,7 @@
         </w:tc>
         <w:tc>
           <w:tcPr>
-            <w:tcW w:w="1089" w:type="dxa"/>
+            <w:tcW w:w="915" w:type="dxa"/>
             <w:vMerge/>
             <w:tcBorders>
               <w:top w:val="nil"/>
@@ -5101,7 +5782,7 @@
         </w:tc>
         <w:tc>
           <w:tcPr>
-            <w:tcW w:w="1028" w:type="dxa"/>
+            <w:tcW w:w="971" w:type="dxa"/>
             <w:vMerge/>
             <w:tcBorders>
               <w:top w:val="nil"/>
@@ -5126,35 +5807,59 @@
       </w:tr>
       <w:tr>
         <w:trPr>
-          <w:trHeight w:val="246"/>
+          <w:trHeight w:val="256"/>
         </w:trPr>
         <w:tc>
           <w:tcPr>
-            <w:tcW w:w="1007" w:type="dxa"/>
-            <w:vMerge/>
-            <w:tcBorders>
-              <w:top w:val="nil"/>
-              <w:left w:val="single" w:sz="4" w:space="0" w:color="auto"/>
-              <w:bottom w:val="single" w:sz="4" w:space="0" w:color="000000"/>
-              <w:right w:val="single" w:sz="4" w:space="0" w:color="auto"/>
-            </w:tcBorders>
-            <w:vAlign w:val="center"/>
-            <w:hideMark/>
-          </w:tcPr>
-          <w:p>
-            <w:pPr>
-              <w:spacing w:after="0" w:line="240" w:lineRule="auto"/>
-              <w:rPr>
-                <w:rFonts w:ascii="Calibri" w:eastAsia="Times New Roman" w:hAnsi="Calibri" w:cs="Calibri"/>
-                <w:color w:val="000000"/>
-                <w:lang w:val="en-US" w:eastAsia="en-US"/>
-              </w:rPr>
-            </w:pPr>
-          </w:p>
-        </w:tc>
-        <w:tc>
-          <w:tcPr>
-            <w:tcW w:w="5429" w:type="dxa"/>
+            <w:tcW w:w="601" w:type="dxa"/>
+            <w:vMerge/>
+            <w:tcBorders>
+              <w:top w:val="nil"/>
+              <w:left w:val="single" w:sz="4" w:space="0" w:color="auto"/>
+              <w:bottom w:val="single" w:sz="4" w:space="0" w:color="000000"/>
+              <w:right w:val="single" w:sz="4" w:space="0" w:color="auto"/>
+            </w:tcBorders>
+            <w:vAlign w:val="center"/>
+            <w:hideMark/>
+          </w:tcPr>
+          <w:p>
+            <w:pPr>
+              <w:spacing w:after="0" w:line="240" w:lineRule="auto"/>
+              <w:rPr>
+                <w:rFonts w:ascii="Calibri" w:eastAsia="Times New Roman" w:hAnsi="Calibri" w:cs="Calibri"/>
+                <w:color w:val="000000"/>
+                <w:lang w:val="en-US" w:eastAsia="en-US"/>
+              </w:rPr>
+            </w:pPr>
+          </w:p>
+        </w:tc>
+        <w:tc>
+          <w:tcPr>
+            <w:tcW w:w="3400" w:type="dxa"/>
+            <w:vMerge/>
+            <w:tcBorders>
+              <w:top w:val="nil"/>
+              <w:left w:val="nil"/>
+              <w:bottom w:val="nil"/>
+              <w:right w:val="nil"/>
+            </w:tcBorders>
+            <w:vAlign w:val="center"/>
+            <w:hideMark/>
+          </w:tcPr>
+          <w:p>
+            <w:pPr>
+              <w:spacing w:after="0" w:line="240" w:lineRule="auto"/>
+              <w:rPr>
+                <w:rFonts w:ascii="Calibri" w:eastAsia="Times New Roman" w:hAnsi="Calibri" w:cs="Calibri"/>
+                <w:color w:val="000000"/>
+                <w:lang w:val="en-US" w:eastAsia="en-US"/>
+              </w:rPr>
+            </w:pPr>
+          </w:p>
+        </w:tc>
+        <w:tc>
+          <w:tcPr>
+            <w:tcW w:w="3644" w:type="dxa"/>
             <w:tcBorders>
               <w:top w:val="nil"/>
               <w:left w:val="nil"/>
@@ -5181,13 +5886,13 @@
                 <w:color w:val="000000"/>
                 <w:lang w:val="en-US" w:eastAsia="en-US"/>
               </w:rPr>
-              <w:t>Ozonizer</w:t>
-            </w:r>
-          </w:p>
-        </w:tc>
-        <w:tc>
-          <w:tcPr>
-            <w:tcW w:w="1480" w:type="dxa"/>
+              <w:t>Ozonize</w:t>
+            </w:r>
+          </w:p>
+        </w:tc>
+        <w:tc>
+          <w:tcPr>
+            <w:tcW w:w="679" w:type="dxa"/>
             <w:vMerge/>
             <w:tcBorders>
               <w:top w:val="nil"/>
@@ -5211,7 +5916,7 @@
         </w:tc>
         <w:tc>
           <w:tcPr>
-            <w:tcW w:w="1089" w:type="dxa"/>
+            <w:tcW w:w="915" w:type="dxa"/>
             <w:vMerge/>
             <w:tcBorders>
               <w:top w:val="nil"/>
@@ -5235,7 +5940,7 @@
         </w:tc>
         <w:tc>
           <w:tcPr>
-            <w:tcW w:w="1028" w:type="dxa"/>
+            <w:tcW w:w="971" w:type="dxa"/>
             <w:vMerge/>
             <w:tcBorders>
               <w:top w:val="nil"/>
@@ -5260,35 +5965,59 @@
       </w:tr>
       <w:tr>
         <w:trPr>
-          <w:trHeight w:val="246"/>
+          <w:trHeight w:val="256"/>
         </w:trPr>
         <w:tc>
           <w:tcPr>
-            <w:tcW w:w="1007" w:type="dxa"/>
-            <w:vMerge/>
-            <w:tcBorders>
-              <w:top w:val="nil"/>
-              <w:left w:val="single" w:sz="4" w:space="0" w:color="auto"/>
-              <w:bottom w:val="single" w:sz="4" w:space="0" w:color="000000"/>
-              <w:right w:val="single" w:sz="4" w:space="0" w:color="auto"/>
-            </w:tcBorders>
-            <w:vAlign w:val="center"/>
-            <w:hideMark/>
-          </w:tcPr>
-          <w:p>
-            <w:pPr>
-              <w:spacing w:after="0" w:line="240" w:lineRule="auto"/>
-              <w:rPr>
-                <w:rFonts w:ascii="Calibri" w:eastAsia="Times New Roman" w:hAnsi="Calibri" w:cs="Calibri"/>
-                <w:color w:val="000000"/>
-                <w:lang w:val="en-US" w:eastAsia="en-US"/>
-              </w:rPr>
-            </w:pPr>
-          </w:p>
-        </w:tc>
-        <w:tc>
-          <w:tcPr>
-            <w:tcW w:w="5429" w:type="dxa"/>
+            <w:tcW w:w="601" w:type="dxa"/>
+            <w:vMerge/>
+            <w:tcBorders>
+              <w:top w:val="nil"/>
+              <w:left w:val="single" w:sz="4" w:space="0" w:color="auto"/>
+              <w:bottom w:val="single" w:sz="4" w:space="0" w:color="000000"/>
+              <w:right w:val="single" w:sz="4" w:space="0" w:color="auto"/>
+            </w:tcBorders>
+            <w:vAlign w:val="center"/>
+            <w:hideMark/>
+          </w:tcPr>
+          <w:p>
+            <w:pPr>
+              <w:spacing w:after="0" w:line="240" w:lineRule="auto"/>
+              <w:rPr>
+                <w:rFonts w:ascii="Calibri" w:eastAsia="Times New Roman" w:hAnsi="Calibri" w:cs="Calibri"/>
+                <w:color w:val="000000"/>
+                <w:lang w:val="en-US" w:eastAsia="en-US"/>
+              </w:rPr>
+            </w:pPr>
+          </w:p>
+        </w:tc>
+        <w:tc>
+          <w:tcPr>
+            <w:tcW w:w="3400" w:type="dxa"/>
+            <w:vMerge/>
+            <w:tcBorders>
+              <w:top w:val="nil"/>
+              <w:left w:val="nil"/>
+              <w:bottom w:val="nil"/>
+              <w:right w:val="nil"/>
+            </w:tcBorders>
+            <w:vAlign w:val="center"/>
+            <w:hideMark/>
+          </w:tcPr>
+          <w:p>
+            <w:pPr>
+              <w:spacing w:after="0" w:line="240" w:lineRule="auto"/>
+              <w:rPr>
+                <w:rFonts w:ascii="Calibri" w:eastAsia="Times New Roman" w:hAnsi="Calibri" w:cs="Calibri"/>
+                <w:color w:val="000000"/>
+                <w:lang w:val="en-US" w:eastAsia="en-US"/>
+              </w:rPr>
+            </w:pPr>
+          </w:p>
+        </w:tc>
+        <w:tc>
+          <w:tcPr>
+            <w:tcW w:w="3644" w:type="dxa"/>
             <w:tcBorders>
               <w:top w:val="nil"/>
               <w:left w:val="nil"/>
@@ -5315,13 +6044,13 @@
                 <w:color w:val="333333"/>
                 <w:lang w:val="en-US" w:eastAsia="en-US"/>
               </w:rPr>
-              <w:t>wooden frem</w:t>
-            </w:r>
-          </w:p>
-        </w:tc>
-        <w:tc>
-          <w:tcPr>
-            <w:tcW w:w="1480" w:type="dxa"/>
+              <w:t>wooden frame</w:t>
+            </w:r>
+          </w:p>
+        </w:tc>
+        <w:tc>
+          <w:tcPr>
+            <w:tcW w:w="679" w:type="dxa"/>
             <w:vMerge/>
             <w:tcBorders>
               <w:top w:val="nil"/>
@@ -5345,7 +6074,7 @@
         </w:tc>
         <w:tc>
           <w:tcPr>
-            <w:tcW w:w="1089" w:type="dxa"/>
+            <w:tcW w:w="915" w:type="dxa"/>
             <w:vMerge/>
             <w:tcBorders>
               <w:top w:val="nil"/>
@@ -5369,7 +6098,7 @@
         </w:tc>
         <w:tc>
           <w:tcPr>
-            <w:tcW w:w="1028" w:type="dxa"/>
+            <w:tcW w:w="971" w:type="dxa"/>
             <w:vMerge/>
             <w:tcBorders>
               <w:top w:val="nil"/>
@@ -5394,35 +6123,59 @@
       </w:tr>
       <w:tr>
         <w:trPr>
-          <w:trHeight w:val="246"/>
+          <w:trHeight w:val="256"/>
         </w:trPr>
         <w:tc>
           <w:tcPr>
-            <w:tcW w:w="1007" w:type="dxa"/>
-            <w:vMerge/>
-            <w:tcBorders>
-              <w:top w:val="nil"/>
-              <w:left w:val="single" w:sz="4" w:space="0" w:color="auto"/>
-              <w:bottom w:val="single" w:sz="4" w:space="0" w:color="000000"/>
-              <w:right w:val="single" w:sz="4" w:space="0" w:color="auto"/>
-            </w:tcBorders>
-            <w:vAlign w:val="center"/>
-            <w:hideMark/>
-          </w:tcPr>
-          <w:p>
-            <w:pPr>
-              <w:spacing w:after="0" w:line="240" w:lineRule="auto"/>
-              <w:rPr>
-                <w:rFonts w:ascii="Calibri" w:eastAsia="Times New Roman" w:hAnsi="Calibri" w:cs="Calibri"/>
-                <w:color w:val="000000"/>
-                <w:lang w:val="en-US" w:eastAsia="en-US"/>
-              </w:rPr>
-            </w:pPr>
-          </w:p>
-        </w:tc>
-        <w:tc>
-          <w:tcPr>
-            <w:tcW w:w="5429" w:type="dxa"/>
+            <w:tcW w:w="601" w:type="dxa"/>
+            <w:vMerge/>
+            <w:tcBorders>
+              <w:top w:val="nil"/>
+              <w:left w:val="single" w:sz="4" w:space="0" w:color="auto"/>
+              <w:bottom w:val="single" w:sz="4" w:space="0" w:color="000000"/>
+              <w:right w:val="single" w:sz="4" w:space="0" w:color="auto"/>
+            </w:tcBorders>
+            <w:vAlign w:val="center"/>
+            <w:hideMark/>
+          </w:tcPr>
+          <w:p>
+            <w:pPr>
+              <w:spacing w:after="0" w:line="240" w:lineRule="auto"/>
+              <w:rPr>
+                <w:rFonts w:ascii="Calibri" w:eastAsia="Times New Roman" w:hAnsi="Calibri" w:cs="Calibri"/>
+                <w:color w:val="000000"/>
+                <w:lang w:val="en-US" w:eastAsia="en-US"/>
+              </w:rPr>
+            </w:pPr>
+          </w:p>
+        </w:tc>
+        <w:tc>
+          <w:tcPr>
+            <w:tcW w:w="3400" w:type="dxa"/>
+            <w:vMerge/>
+            <w:tcBorders>
+              <w:top w:val="nil"/>
+              <w:left w:val="nil"/>
+              <w:bottom w:val="nil"/>
+              <w:right w:val="nil"/>
+            </w:tcBorders>
+            <w:vAlign w:val="center"/>
+            <w:hideMark/>
+          </w:tcPr>
+          <w:p>
+            <w:pPr>
+              <w:spacing w:after="0" w:line="240" w:lineRule="auto"/>
+              <w:rPr>
+                <w:rFonts w:ascii="Calibri" w:eastAsia="Times New Roman" w:hAnsi="Calibri" w:cs="Calibri"/>
+                <w:color w:val="000000"/>
+                <w:lang w:val="en-US" w:eastAsia="en-US"/>
+              </w:rPr>
+            </w:pPr>
+          </w:p>
+        </w:tc>
+        <w:tc>
+          <w:tcPr>
+            <w:tcW w:w="3644" w:type="dxa"/>
             <w:tcBorders>
               <w:top w:val="nil"/>
               <w:left w:val="nil"/>
@@ -5455,7 +6208,7 @@
         </w:tc>
         <w:tc>
           <w:tcPr>
-            <w:tcW w:w="1480" w:type="dxa"/>
+            <w:tcW w:w="679" w:type="dxa"/>
             <w:vMerge/>
             <w:tcBorders>
               <w:top w:val="nil"/>
@@ -5479,7 +6232,7 @@
         </w:tc>
         <w:tc>
           <w:tcPr>
-            <w:tcW w:w="1089" w:type="dxa"/>
+            <w:tcW w:w="915" w:type="dxa"/>
             <w:vMerge/>
             <w:tcBorders>
               <w:top w:val="nil"/>
@@ -5503,7 +6256,7 @@
         </w:tc>
         <w:tc>
           <w:tcPr>
-            <w:tcW w:w="1028" w:type="dxa"/>
+            <w:tcW w:w="971" w:type="dxa"/>
             <w:vMerge/>
             <w:tcBorders>
               <w:top w:val="nil"/>
@@ -5528,35 +6281,59 @@
       </w:tr>
       <w:tr>
         <w:trPr>
-          <w:trHeight w:val="246"/>
+          <w:trHeight w:val="256"/>
         </w:trPr>
         <w:tc>
           <w:tcPr>
-            <w:tcW w:w="1007" w:type="dxa"/>
-            <w:vMerge/>
-            <w:tcBorders>
-              <w:top w:val="nil"/>
-              <w:left w:val="single" w:sz="4" w:space="0" w:color="auto"/>
-              <w:bottom w:val="single" w:sz="4" w:space="0" w:color="000000"/>
-              <w:right w:val="single" w:sz="4" w:space="0" w:color="auto"/>
-            </w:tcBorders>
-            <w:vAlign w:val="center"/>
-            <w:hideMark/>
-          </w:tcPr>
-          <w:p>
-            <w:pPr>
-              <w:spacing w:after="0" w:line="240" w:lineRule="auto"/>
-              <w:rPr>
-                <w:rFonts w:ascii="Calibri" w:eastAsia="Times New Roman" w:hAnsi="Calibri" w:cs="Calibri"/>
-                <w:color w:val="000000"/>
-                <w:lang w:val="en-US" w:eastAsia="en-US"/>
-              </w:rPr>
-            </w:pPr>
-          </w:p>
-        </w:tc>
-        <w:tc>
-          <w:tcPr>
-            <w:tcW w:w="5429" w:type="dxa"/>
+            <w:tcW w:w="601" w:type="dxa"/>
+            <w:vMerge/>
+            <w:tcBorders>
+              <w:top w:val="nil"/>
+              <w:left w:val="single" w:sz="4" w:space="0" w:color="auto"/>
+              <w:bottom w:val="single" w:sz="4" w:space="0" w:color="000000"/>
+              <w:right w:val="single" w:sz="4" w:space="0" w:color="auto"/>
+            </w:tcBorders>
+            <w:vAlign w:val="center"/>
+            <w:hideMark/>
+          </w:tcPr>
+          <w:p>
+            <w:pPr>
+              <w:spacing w:after="0" w:line="240" w:lineRule="auto"/>
+              <w:rPr>
+                <w:rFonts w:ascii="Calibri" w:eastAsia="Times New Roman" w:hAnsi="Calibri" w:cs="Calibri"/>
+                <w:color w:val="000000"/>
+                <w:lang w:val="en-US" w:eastAsia="en-US"/>
+              </w:rPr>
+            </w:pPr>
+          </w:p>
+        </w:tc>
+        <w:tc>
+          <w:tcPr>
+            <w:tcW w:w="3400" w:type="dxa"/>
+            <w:vMerge/>
+            <w:tcBorders>
+              <w:top w:val="nil"/>
+              <w:left w:val="nil"/>
+              <w:bottom w:val="nil"/>
+              <w:right w:val="nil"/>
+            </w:tcBorders>
+            <w:vAlign w:val="center"/>
+            <w:hideMark/>
+          </w:tcPr>
+          <w:p>
+            <w:pPr>
+              <w:spacing w:after="0" w:line="240" w:lineRule="auto"/>
+              <w:rPr>
+                <w:rFonts w:ascii="Calibri" w:eastAsia="Times New Roman" w:hAnsi="Calibri" w:cs="Calibri"/>
+                <w:color w:val="000000"/>
+                <w:lang w:val="en-US" w:eastAsia="en-US"/>
+              </w:rPr>
+            </w:pPr>
+          </w:p>
+        </w:tc>
+        <w:tc>
+          <w:tcPr>
+            <w:tcW w:w="3644" w:type="dxa"/>
             <w:tcBorders>
               <w:top w:val="nil"/>
               <w:left w:val="nil"/>
@@ -5589,7 +6366,7 @@
         </w:tc>
         <w:tc>
           <w:tcPr>
-            <w:tcW w:w="1480" w:type="dxa"/>
+            <w:tcW w:w="679" w:type="dxa"/>
             <w:vMerge/>
             <w:tcBorders>
               <w:top w:val="nil"/>
@@ -5613,7 +6390,7 @@
         </w:tc>
         <w:tc>
           <w:tcPr>
-            <w:tcW w:w="1089" w:type="dxa"/>
+            <w:tcW w:w="915" w:type="dxa"/>
             <w:vMerge/>
             <w:tcBorders>
               <w:top w:val="nil"/>
@@ -5637,7 +6414,7 @@
         </w:tc>
         <w:tc>
           <w:tcPr>
-            <w:tcW w:w="1028" w:type="dxa"/>
+            <w:tcW w:w="971" w:type="dxa"/>
             <w:vMerge/>
             <w:tcBorders>
               <w:top w:val="nil"/>
@@ -5662,11 +6439,11 @@
       </w:tr>
       <w:tr>
         <w:trPr>
-          <w:trHeight w:val="642"/>
+          <w:trHeight w:val="378"/>
         </w:trPr>
         <w:tc>
           <w:tcPr>
-            <w:tcW w:w="1007" w:type="dxa"/>
+            <w:tcW w:w="601" w:type="dxa"/>
             <w:vMerge w:val="restart"/>
             <w:tcBorders>
               <w:top w:val="nil"/>
@@ -5700,12 +6477,13 @@
         </w:tc>
         <w:tc>
           <w:tcPr>
-            <w:tcW w:w="5429" w:type="dxa"/>
+            <w:tcW w:w="7044" w:type="dxa"/>
+            <w:gridSpan w:val="2"/>
             <w:tcBorders>
               <w:top w:val="single" w:sz="4" w:space="0" w:color="auto"/>
               <w:left w:val="single" w:sz="4" w:space="0" w:color="auto"/>
               <w:bottom w:val="nil"/>
-              <w:right w:val="single" w:sz="4" w:space="0" w:color="auto"/>
+              <w:right w:val="single" w:sz="4" w:space="0" w:color="000000"/>
             </w:tcBorders>
             <w:shd w:val="clear" w:color="auto" w:fill="auto"/>
             <w:vAlign w:val="center"/>
@@ -5737,7 +6515,7 @@
         </w:tc>
         <w:tc>
           <w:tcPr>
-            <w:tcW w:w="1480" w:type="dxa"/>
+            <w:tcW w:w="679" w:type="dxa"/>
             <w:vMerge w:val="restart"/>
             <w:tcBorders>
               <w:top w:val="nil"/>
@@ -5771,7 +6549,7 @@
         </w:tc>
         <w:tc>
           <w:tcPr>
-            <w:tcW w:w="1089" w:type="dxa"/>
+            <w:tcW w:w="915" w:type="dxa"/>
             <w:vMerge w:val="restart"/>
             <w:tcBorders>
               <w:top w:val="nil"/>
@@ -5805,7 +6583,7 @@
         </w:tc>
         <w:tc>
           <w:tcPr>
-            <w:tcW w:w="1028" w:type="dxa"/>
+            <w:tcW w:w="971" w:type="dxa"/>
             <w:vMerge w:val="restart"/>
             <w:tcBorders>
               <w:top w:val="nil"/>
@@ -5840,11 +6618,11 @@
       </w:tr>
       <w:tr>
         <w:trPr>
-          <w:trHeight w:val="246"/>
+          <w:trHeight w:val="267"/>
         </w:trPr>
         <w:tc>
           <w:tcPr>
-            <w:tcW w:w="1007" w:type="dxa"/>
+            <w:tcW w:w="601" w:type="dxa"/>
             <w:vMerge/>
             <w:tcBorders>
               <w:top w:val="nil"/>
@@ -5868,12 +6646,13 @@
         </w:tc>
         <w:tc>
           <w:tcPr>
-            <w:tcW w:w="5429" w:type="dxa"/>
-            <w:tcBorders>
-              <w:top w:val="nil"/>
-              <w:left w:val="single" w:sz="4" w:space="0" w:color="auto"/>
-              <w:bottom w:val="nil"/>
-              <w:right w:val="single" w:sz="4" w:space="0" w:color="auto"/>
+            <w:tcW w:w="7044" w:type="dxa"/>
+            <w:gridSpan w:val="2"/>
+            <w:tcBorders>
+              <w:top w:val="nil"/>
+              <w:left w:val="single" w:sz="4" w:space="0" w:color="auto"/>
+              <w:bottom w:val="nil"/>
+              <w:right w:val="single" w:sz="4" w:space="0" w:color="000000"/>
             </w:tcBorders>
             <w:shd w:val="clear" w:color="auto" w:fill="auto"/>
             <w:vAlign w:val="center"/>
@@ -5901,55 +6680,55 @@
         </w:tc>
         <w:tc>
           <w:tcPr>
-            <w:tcW w:w="1480" w:type="dxa"/>
-            <w:vMerge/>
-            <w:tcBorders>
-              <w:top w:val="nil"/>
-              <w:left w:val="nil"/>
-              <w:bottom w:val="single" w:sz="4" w:space="0" w:color="000000"/>
-              <w:right w:val="single" w:sz="4" w:space="0" w:color="auto"/>
-            </w:tcBorders>
-            <w:vAlign w:val="center"/>
-            <w:hideMark/>
-          </w:tcPr>
-          <w:p>
-            <w:pPr>
-              <w:spacing w:after="0" w:line="240" w:lineRule="auto"/>
-              <w:rPr>
-                <w:rFonts w:ascii="Calibri" w:eastAsia="Times New Roman" w:hAnsi="Calibri" w:cs="Calibri"/>
-                <w:color w:val="000000"/>
-                <w:lang w:val="en-US" w:eastAsia="en-US"/>
-              </w:rPr>
-            </w:pPr>
-          </w:p>
-        </w:tc>
-        <w:tc>
-          <w:tcPr>
-            <w:tcW w:w="1089" w:type="dxa"/>
-            <w:vMerge/>
-            <w:tcBorders>
-              <w:top w:val="nil"/>
-              <w:left w:val="single" w:sz="4" w:space="0" w:color="auto"/>
-              <w:bottom w:val="single" w:sz="4" w:space="0" w:color="000000"/>
-              <w:right w:val="single" w:sz="4" w:space="0" w:color="auto"/>
-            </w:tcBorders>
-            <w:vAlign w:val="center"/>
-            <w:hideMark/>
-          </w:tcPr>
-          <w:p>
-            <w:pPr>
-              <w:spacing w:after="0" w:line="240" w:lineRule="auto"/>
-              <w:rPr>
-                <w:rFonts w:ascii="Calibri" w:eastAsia="Times New Roman" w:hAnsi="Calibri" w:cs="Calibri"/>
-                <w:color w:val="000000"/>
-                <w:lang w:val="en-US" w:eastAsia="en-US"/>
-              </w:rPr>
-            </w:pPr>
-          </w:p>
-        </w:tc>
-        <w:tc>
-          <w:tcPr>
-            <w:tcW w:w="1028" w:type="dxa"/>
+            <w:tcW w:w="679" w:type="dxa"/>
+            <w:vMerge/>
+            <w:tcBorders>
+              <w:top w:val="nil"/>
+              <w:left w:val="nil"/>
+              <w:bottom w:val="single" w:sz="4" w:space="0" w:color="000000"/>
+              <w:right w:val="single" w:sz="4" w:space="0" w:color="auto"/>
+            </w:tcBorders>
+            <w:vAlign w:val="center"/>
+            <w:hideMark/>
+          </w:tcPr>
+          <w:p>
+            <w:pPr>
+              <w:spacing w:after="0" w:line="240" w:lineRule="auto"/>
+              <w:rPr>
+                <w:rFonts w:ascii="Calibri" w:eastAsia="Times New Roman" w:hAnsi="Calibri" w:cs="Calibri"/>
+                <w:color w:val="000000"/>
+                <w:lang w:val="en-US" w:eastAsia="en-US"/>
+              </w:rPr>
+            </w:pPr>
+          </w:p>
+        </w:tc>
+        <w:tc>
+          <w:tcPr>
+            <w:tcW w:w="915" w:type="dxa"/>
+            <w:vMerge/>
+            <w:tcBorders>
+              <w:top w:val="nil"/>
+              <w:left w:val="single" w:sz="4" w:space="0" w:color="auto"/>
+              <w:bottom w:val="single" w:sz="4" w:space="0" w:color="000000"/>
+              <w:right w:val="single" w:sz="4" w:space="0" w:color="auto"/>
+            </w:tcBorders>
+            <w:vAlign w:val="center"/>
+            <w:hideMark/>
+          </w:tcPr>
+          <w:p>
+            <w:pPr>
+              <w:spacing w:after="0" w:line="240" w:lineRule="auto"/>
+              <w:rPr>
+                <w:rFonts w:ascii="Calibri" w:eastAsia="Times New Roman" w:hAnsi="Calibri" w:cs="Calibri"/>
+                <w:color w:val="000000"/>
+                <w:lang w:val="en-US" w:eastAsia="en-US"/>
+              </w:rPr>
+            </w:pPr>
+          </w:p>
+        </w:tc>
+        <w:tc>
+          <w:tcPr>
+            <w:tcW w:w="971" w:type="dxa"/>
             <w:vMerge/>
             <w:tcBorders>
               <w:top w:val="nil"/>
@@ -5974,11 +6753,11 @@
       </w:tr>
       <w:tr>
         <w:trPr>
-          <w:trHeight w:val="246"/>
+          <w:trHeight w:val="267"/>
         </w:trPr>
         <w:tc>
           <w:tcPr>
-            <w:tcW w:w="1007" w:type="dxa"/>
+            <w:tcW w:w="601" w:type="dxa"/>
             <w:vMerge/>
             <w:tcBorders>
               <w:top w:val="nil"/>
@@ -6002,12 +6781,13 @@
         </w:tc>
         <w:tc>
           <w:tcPr>
-            <w:tcW w:w="5429" w:type="dxa"/>
-            <w:tcBorders>
-              <w:top w:val="nil"/>
-              <w:left w:val="single" w:sz="4" w:space="0" w:color="auto"/>
-              <w:bottom w:val="nil"/>
-              <w:right w:val="single" w:sz="4" w:space="0" w:color="auto"/>
+            <w:tcW w:w="7044" w:type="dxa"/>
+            <w:gridSpan w:val="2"/>
+            <w:tcBorders>
+              <w:top w:val="nil"/>
+              <w:left w:val="single" w:sz="4" w:space="0" w:color="auto"/>
+              <w:bottom w:val="nil"/>
+              <w:right w:val="single" w:sz="4" w:space="0" w:color="000000"/>
             </w:tcBorders>
             <w:shd w:val="clear" w:color="auto" w:fill="auto"/>
             <w:vAlign w:val="center"/>
@@ -6035,55 +6815,55 @@
         </w:tc>
         <w:tc>
           <w:tcPr>
-            <w:tcW w:w="1480" w:type="dxa"/>
-            <w:vMerge/>
-            <w:tcBorders>
-              <w:top w:val="nil"/>
-              <w:left w:val="nil"/>
-              <w:bottom w:val="single" w:sz="4" w:space="0" w:color="000000"/>
-              <w:right w:val="single" w:sz="4" w:space="0" w:color="auto"/>
-            </w:tcBorders>
-            <w:vAlign w:val="center"/>
-            <w:hideMark/>
-          </w:tcPr>
-          <w:p>
-            <w:pPr>
-              <w:spacing w:after="0" w:line="240" w:lineRule="auto"/>
-              <w:rPr>
-                <w:rFonts w:ascii="Calibri" w:eastAsia="Times New Roman" w:hAnsi="Calibri" w:cs="Calibri"/>
-                <w:color w:val="000000"/>
-                <w:lang w:val="en-US" w:eastAsia="en-US"/>
-              </w:rPr>
-            </w:pPr>
-          </w:p>
-        </w:tc>
-        <w:tc>
-          <w:tcPr>
-            <w:tcW w:w="1089" w:type="dxa"/>
-            <w:vMerge/>
-            <w:tcBorders>
-              <w:top w:val="nil"/>
-              <w:left w:val="single" w:sz="4" w:space="0" w:color="auto"/>
-              <w:bottom w:val="single" w:sz="4" w:space="0" w:color="000000"/>
-              <w:right w:val="single" w:sz="4" w:space="0" w:color="auto"/>
-            </w:tcBorders>
-            <w:vAlign w:val="center"/>
-            <w:hideMark/>
-          </w:tcPr>
-          <w:p>
-            <w:pPr>
-              <w:spacing w:after="0" w:line="240" w:lineRule="auto"/>
-              <w:rPr>
-                <w:rFonts w:ascii="Calibri" w:eastAsia="Times New Roman" w:hAnsi="Calibri" w:cs="Calibri"/>
-                <w:color w:val="000000"/>
-                <w:lang w:val="en-US" w:eastAsia="en-US"/>
-              </w:rPr>
-            </w:pPr>
-          </w:p>
-        </w:tc>
-        <w:tc>
-          <w:tcPr>
-            <w:tcW w:w="1028" w:type="dxa"/>
+            <w:tcW w:w="679" w:type="dxa"/>
+            <w:vMerge/>
+            <w:tcBorders>
+              <w:top w:val="nil"/>
+              <w:left w:val="nil"/>
+              <w:bottom w:val="single" w:sz="4" w:space="0" w:color="000000"/>
+              <w:right w:val="single" w:sz="4" w:space="0" w:color="auto"/>
+            </w:tcBorders>
+            <w:vAlign w:val="center"/>
+            <w:hideMark/>
+          </w:tcPr>
+          <w:p>
+            <w:pPr>
+              <w:spacing w:after="0" w:line="240" w:lineRule="auto"/>
+              <w:rPr>
+                <w:rFonts w:ascii="Calibri" w:eastAsia="Times New Roman" w:hAnsi="Calibri" w:cs="Calibri"/>
+                <w:color w:val="000000"/>
+                <w:lang w:val="en-US" w:eastAsia="en-US"/>
+              </w:rPr>
+            </w:pPr>
+          </w:p>
+        </w:tc>
+        <w:tc>
+          <w:tcPr>
+            <w:tcW w:w="915" w:type="dxa"/>
+            <w:vMerge/>
+            <w:tcBorders>
+              <w:top w:val="nil"/>
+              <w:left w:val="single" w:sz="4" w:space="0" w:color="auto"/>
+              <w:bottom w:val="single" w:sz="4" w:space="0" w:color="000000"/>
+              <w:right w:val="single" w:sz="4" w:space="0" w:color="auto"/>
+            </w:tcBorders>
+            <w:vAlign w:val="center"/>
+            <w:hideMark/>
+          </w:tcPr>
+          <w:p>
+            <w:pPr>
+              <w:spacing w:after="0" w:line="240" w:lineRule="auto"/>
+              <w:rPr>
+                <w:rFonts w:ascii="Calibri" w:eastAsia="Times New Roman" w:hAnsi="Calibri" w:cs="Calibri"/>
+                <w:color w:val="000000"/>
+                <w:lang w:val="en-US" w:eastAsia="en-US"/>
+              </w:rPr>
+            </w:pPr>
+          </w:p>
+        </w:tc>
+        <w:tc>
+          <w:tcPr>
+            <w:tcW w:w="971" w:type="dxa"/>
             <w:vMerge/>
             <w:tcBorders>
               <w:top w:val="nil"/>
@@ -6108,11 +6888,11 @@
       </w:tr>
       <w:tr>
         <w:trPr>
-          <w:trHeight w:val="246"/>
+          <w:trHeight w:val="267"/>
         </w:trPr>
         <w:tc>
           <w:tcPr>
-            <w:tcW w:w="1007" w:type="dxa"/>
+            <w:tcW w:w="601" w:type="dxa"/>
             <w:vMerge/>
             <w:tcBorders>
               <w:top w:val="nil"/>
@@ -6136,12 +6916,13 @@
         </w:tc>
         <w:tc>
           <w:tcPr>
-            <w:tcW w:w="5429" w:type="dxa"/>
-            <w:tcBorders>
-              <w:top w:val="nil"/>
-              <w:left w:val="single" w:sz="4" w:space="0" w:color="auto"/>
-              <w:bottom w:val="nil"/>
-              <w:right w:val="single" w:sz="4" w:space="0" w:color="auto"/>
+            <w:tcW w:w="7044" w:type="dxa"/>
+            <w:gridSpan w:val="2"/>
+            <w:tcBorders>
+              <w:top w:val="nil"/>
+              <w:left w:val="single" w:sz="4" w:space="0" w:color="auto"/>
+              <w:bottom w:val="nil"/>
+              <w:right w:val="single" w:sz="4" w:space="0" w:color="000000"/>
             </w:tcBorders>
             <w:shd w:val="clear" w:color="auto" w:fill="auto"/>
             <w:vAlign w:val="center"/>
@@ -6169,55 +6950,55 @@
         </w:tc>
         <w:tc>
           <w:tcPr>
-            <w:tcW w:w="1480" w:type="dxa"/>
-            <w:vMerge/>
-            <w:tcBorders>
-              <w:top w:val="nil"/>
-              <w:left w:val="nil"/>
-              <w:bottom w:val="single" w:sz="4" w:space="0" w:color="000000"/>
-              <w:right w:val="single" w:sz="4" w:space="0" w:color="auto"/>
-            </w:tcBorders>
-            <w:vAlign w:val="center"/>
-            <w:hideMark/>
-          </w:tcPr>
-          <w:p>
-            <w:pPr>
-              <w:spacing w:after="0" w:line="240" w:lineRule="auto"/>
-              <w:rPr>
-                <w:rFonts w:ascii="Calibri" w:eastAsia="Times New Roman" w:hAnsi="Calibri" w:cs="Calibri"/>
-                <w:color w:val="000000"/>
-                <w:lang w:val="en-US" w:eastAsia="en-US"/>
-              </w:rPr>
-            </w:pPr>
-          </w:p>
-        </w:tc>
-        <w:tc>
-          <w:tcPr>
-            <w:tcW w:w="1089" w:type="dxa"/>
-            <w:vMerge/>
-            <w:tcBorders>
-              <w:top w:val="nil"/>
-              <w:left w:val="single" w:sz="4" w:space="0" w:color="auto"/>
-              <w:bottom w:val="single" w:sz="4" w:space="0" w:color="000000"/>
-              <w:right w:val="single" w:sz="4" w:space="0" w:color="auto"/>
-            </w:tcBorders>
-            <w:vAlign w:val="center"/>
-            <w:hideMark/>
-          </w:tcPr>
-          <w:p>
-            <w:pPr>
-              <w:spacing w:after="0" w:line="240" w:lineRule="auto"/>
-              <w:rPr>
-                <w:rFonts w:ascii="Calibri" w:eastAsia="Times New Roman" w:hAnsi="Calibri" w:cs="Calibri"/>
-                <w:color w:val="000000"/>
-                <w:lang w:val="en-US" w:eastAsia="en-US"/>
-              </w:rPr>
-            </w:pPr>
-          </w:p>
-        </w:tc>
-        <w:tc>
-          <w:tcPr>
-            <w:tcW w:w="1028" w:type="dxa"/>
+            <w:tcW w:w="679" w:type="dxa"/>
+            <w:vMerge/>
+            <w:tcBorders>
+              <w:top w:val="nil"/>
+              <w:left w:val="nil"/>
+              <w:bottom w:val="single" w:sz="4" w:space="0" w:color="000000"/>
+              <w:right w:val="single" w:sz="4" w:space="0" w:color="auto"/>
+            </w:tcBorders>
+            <w:vAlign w:val="center"/>
+            <w:hideMark/>
+          </w:tcPr>
+          <w:p>
+            <w:pPr>
+              <w:spacing w:after="0" w:line="240" w:lineRule="auto"/>
+              <w:rPr>
+                <w:rFonts w:ascii="Calibri" w:eastAsia="Times New Roman" w:hAnsi="Calibri" w:cs="Calibri"/>
+                <w:color w:val="000000"/>
+                <w:lang w:val="en-US" w:eastAsia="en-US"/>
+              </w:rPr>
+            </w:pPr>
+          </w:p>
+        </w:tc>
+        <w:tc>
+          <w:tcPr>
+            <w:tcW w:w="915" w:type="dxa"/>
+            <w:vMerge/>
+            <w:tcBorders>
+              <w:top w:val="nil"/>
+              <w:left w:val="single" w:sz="4" w:space="0" w:color="auto"/>
+              <w:bottom w:val="single" w:sz="4" w:space="0" w:color="000000"/>
+              <w:right w:val="single" w:sz="4" w:space="0" w:color="auto"/>
+            </w:tcBorders>
+            <w:vAlign w:val="center"/>
+            <w:hideMark/>
+          </w:tcPr>
+          <w:p>
+            <w:pPr>
+              <w:spacing w:after="0" w:line="240" w:lineRule="auto"/>
+              <w:rPr>
+                <w:rFonts w:ascii="Calibri" w:eastAsia="Times New Roman" w:hAnsi="Calibri" w:cs="Calibri"/>
+                <w:color w:val="000000"/>
+                <w:lang w:val="en-US" w:eastAsia="en-US"/>
+              </w:rPr>
+            </w:pPr>
+          </w:p>
+        </w:tc>
+        <w:tc>
+          <w:tcPr>
+            <w:tcW w:w="971" w:type="dxa"/>
             <w:vMerge/>
             <w:tcBorders>
               <w:top w:val="nil"/>
@@ -6242,11 +7023,11 @@
       </w:tr>
       <w:tr>
         <w:trPr>
-          <w:trHeight w:val="246"/>
+          <w:trHeight w:val="267"/>
         </w:trPr>
         <w:tc>
           <w:tcPr>
-            <w:tcW w:w="1007" w:type="dxa"/>
+            <w:tcW w:w="601" w:type="dxa"/>
             <w:vMerge/>
             <w:tcBorders>
               <w:top w:val="nil"/>
@@ -6270,12 +7051,13 @@
         </w:tc>
         <w:tc>
           <w:tcPr>
-            <w:tcW w:w="5429" w:type="dxa"/>
-            <w:tcBorders>
-              <w:top w:val="nil"/>
-              <w:left w:val="single" w:sz="4" w:space="0" w:color="auto"/>
-              <w:bottom w:val="nil"/>
-              <w:right w:val="single" w:sz="4" w:space="0" w:color="auto"/>
+            <w:tcW w:w="7044" w:type="dxa"/>
+            <w:gridSpan w:val="2"/>
+            <w:tcBorders>
+              <w:top w:val="nil"/>
+              <w:left w:val="single" w:sz="4" w:space="0" w:color="auto"/>
+              <w:bottom w:val="nil"/>
+              <w:right w:val="single" w:sz="4" w:space="0" w:color="000000"/>
             </w:tcBorders>
             <w:shd w:val="clear" w:color="auto" w:fill="auto"/>
             <w:vAlign w:val="center"/>
@@ -6303,55 +7085,55 @@
         </w:tc>
         <w:tc>
           <w:tcPr>
-            <w:tcW w:w="1480" w:type="dxa"/>
-            <w:vMerge/>
-            <w:tcBorders>
-              <w:top w:val="nil"/>
-              <w:left w:val="nil"/>
-              <w:bottom w:val="single" w:sz="4" w:space="0" w:color="000000"/>
-              <w:right w:val="single" w:sz="4" w:space="0" w:color="auto"/>
-            </w:tcBorders>
-            <w:vAlign w:val="center"/>
-            <w:hideMark/>
-          </w:tcPr>
-          <w:p>
-            <w:pPr>
-              <w:spacing w:after="0" w:line="240" w:lineRule="auto"/>
-              <w:rPr>
-                <w:rFonts w:ascii="Calibri" w:eastAsia="Times New Roman" w:hAnsi="Calibri" w:cs="Calibri"/>
-                <w:color w:val="000000"/>
-                <w:lang w:val="en-US" w:eastAsia="en-US"/>
-              </w:rPr>
-            </w:pPr>
-          </w:p>
-        </w:tc>
-        <w:tc>
-          <w:tcPr>
-            <w:tcW w:w="1089" w:type="dxa"/>
-            <w:vMerge/>
-            <w:tcBorders>
-              <w:top w:val="nil"/>
-              <w:left w:val="single" w:sz="4" w:space="0" w:color="auto"/>
-              <w:bottom w:val="single" w:sz="4" w:space="0" w:color="000000"/>
-              <w:right w:val="single" w:sz="4" w:space="0" w:color="auto"/>
-            </w:tcBorders>
-            <w:vAlign w:val="center"/>
-            <w:hideMark/>
-          </w:tcPr>
-          <w:p>
-            <w:pPr>
-              <w:spacing w:after="0" w:line="240" w:lineRule="auto"/>
-              <w:rPr>
-                <w:rFonts w:ascii="Calibri" w:eastAsia="Times New Roman" w:hAnsi="Calibri" w:cs="Calibri"/>
-                <w:color w:val="000000"/>
-                <w:lang w:val="en-US" w:eastAsia="en-US"/>
-              </w:rPr>
-            </w:pPr>
-          </w:p>
-        </w:tc>
-        <w:tc>
-          <w:tcPr>
-            <w:tcW w:w="1028" w:type="dxa"/>
+            <w:tcW w:w="679" w:type="dxa"/>
+            <w:vMerge/>
+            <w:tcBorders>
+              <w:top w:val="nil"/>
+              <w:left w:val="nil"/>
+              <w:bottom w:val="single" w:sz="4" w:space="0" w:color="000000"/>
+              <w:right w:val="single" w:sz="4" w:space="0" w:color="auto"/>
+            </w:tcBorders>
+            <w:vAlign w:val="center"/>
+            <w:hideMark/>
+          </w:tcPr>
+          <w:p>
+            <w:pPr>
+              <w:spacing w:after="0" w:line="240" w:lineRule="auto"/>
+              <w:rPr>
+                <w:rFonts w:ascii="Calibri" w:eastAsia="Times New Roman" w:hAnsi="Calibri" w:cs="Calibri"/>
+                <w:color w:val="000000"/>
+                <w:lang w:val="en-US" w:eastAsia="en-US"/>
+              </w:rPr>
+            </w:pPr>
+          </w:p>
+        </w:tc>
+        <w:tc>
+          <w:tcPr>
+            <w:tcW w:w="915" w:type="dxa"/>
+            <w:vMerge/>
+            <w:tcBorders>
+              <w:top w:val="nil"/>
+              <w:left w:val="single" w:sz="4" w:space="0" w:color="auto"/>
+              <w:bottom w:val="single" w:sz="4" w:space="0" w:color="000000"/>
+              <w:right w:val="single" w:sz="4" w:space="0" w:color="auto"/>
+            </w:tcBorders>
+            <w:vAlign w:val="center"/>
+            <w:hideMark/>
+          </w:tcPr>
+          <w:p>
+            <w:pPr>
+              <w:spacing w:after="0" w:line="240" w:lineRule="auto"/>
+              <w:rPr>
+                <w:rFonts w:ascii="Calibri" w:eastAsia="Times New Roman" w:hAnsi="Calibri" w:cs="Calibri"/>
+                <w:color w:val="000000"/>
+                <w:lang w:val="en-US" w:eastAsia="en-US"/>
+              </w:rPr>
+            </w:pPr>
+          </w:p>
+        </w:tc>
+        <w:tc>
+          <w:tcPr>
+            <w:tcW w:w="971" w:type="dxa"/>
             <w:vMerge/>
             <w:tcBorders>
               <w:top w:val="nil"/>
@@ -6376,11 +7158,11 @@
       </w:tr>
       <w:tr>
         <w:trPr>
-          <w:trHeight w:val="246"/>
+          <w:trHeight w:val="267"/>
         </w:trPr>
         <w:tc>
           <w:tcPr>
-            <w:tcW w:w="1007" w:type="dxa"/>
+            <w:tcW w:w="601" w:type="dxa"/>
             <w:vMerge/>
             <w:tcBorders>
               <w:top w:val="nil"/>
@@ -6404,12 +7186,13 @@
         </w:tc>
         <w:tc>
           <w:tcPr>
-            <w:tcW w:w="5429" w:type="dxa"/>
-            <w:tcBorders>
-              <w:top w:val="nil"/>
-              <w:left w:val="single" w:sz="4" w:space="0" w:color="auto"/>
-              <w:bottom w:val="nil"/>
-              <w:right w:val="single" w:sz="4" w:space="0" w:color="auto"/>
+            <w:tcW w:w="7044" w:type="dxa"/>
+            <w:gridSpan w:val="2"/>
+            <w:tcBorders>
+              <w:top w:val="nil"/>
+              <w:left w:val="single" w:sz="4" w:space="0" w:color="auto"/>
+              <w:bottom w:val="nil"/>
+              <w:right w:val="single" w:sz="4" w:space="0" w:color="000000"/>
             </w:tcBorders>
             <w:shd w:val="clear" w:color="auto" w:fill="auto"/>
             <w:vAlign w:val="center"/>
@@ -6437,55 +7220,55 @@
         </w:tc>
         <w:tc>
           <w:tcPr>
-            <w:tcW w:w="1480" w:type="dxa"/>
-            <w:vMerge/>
-            <w:tcBorders>
-              <w:top w:val="nil"/>
-              <w:left w:val="nil"/>
-              <w:bottom w:val="single" w:sz="4" w:space="0" w:color="000000"/>
-              <w:right w:val="single" w:sz="4" w:space="0" w:color="auto"/>
-            </w:tcBorders>
-            <w:vAlign w:val="center"/>
-            <w:hideMark/>
-          </w:tcPr>
-          <w:p>
-            <w:pPr>
-              <w:spacing w:after="0" w:line="240" w:lineRule="auto"/>
-              <w:rPr>
-                <w:rFonts w:ascii="Calibri" w:eastAsia="Times New Roman" w:hAnsi="Calibri" w:cs="Calibri"/>
-                <w:color w:val="000000"/>
-                <w:lang w:val="en-US" w:eastAsia="en-US"/>
-              </w:rPr>
-            </w:pPr>
-          </w:p>
-        </w:tc>
-        <w:tc>
-          <w:tcPr>
-            <w:tcW w:w="1089" w:type="dxa"/>
-            <w:vMerge/>
-            <w:tcBorders>
-              <w:top w:val="nil"/>
-              <w:left w:val="single" w:sz="4" w:space="0" w:color="auto"/>
-              <w:bottom w:val="single" w:sz="4" w:space="0" w:color="000000"/>
-              <w:right w:val="single" w:sz="4" w:space="0" w:color="auto"/>
-            </w:tcBorders>
-            <w:vAlign w:val="center"/>
-            <w:hideMark/>
-          </w:tcPr>
-          <w:p>
-            <w:pPr>
-              <w:spacing w:after="0" w:line="240" w:lineRule="auto"/>
-              <w:rPr>
-                <w:rFonts w:ascii="Calibri" w:eastAsia="Times New Roman" w:hAnsi="Calibri" w:cs="Calibri"/>
-                <w:color w:val="000000"/>
-                <w:lang w:val="en-US" w:eastAsia="en-US"/>
-              </w:rPr>
-            </w:pPr>
-          </w:p>
-        </w:tc>
-        <w:tc>
-          <w:tcPr>
-            <w:tcW w:w="1028" w:type="dxa"/>
+            <w:tcW w:w="679" w:type="dxa"/>
+            <w:vMerge/>
+            <w:tcBorders>
+              <w:top w:val="nil"/>
+              <w:left w:val="nil"/>
+              <w:bottom w:val="single" w:sz="4" w:space="0" w:color="000000"/>
+              <w:right w:val="single" w:sz="4" w:space="0" w:color="auto"/>
+            </w:tcBorders>
+            <w:vAlign w:val="center"/>
+            <w:hideMark/>
+          </w:tcPr>
+          <w:p>
+            <w:pPr>
+              <w:spacing w:after="0" w:line="240" w:lineRule="auto"/>
+              <w:rPr>
+                <w:rFonts w:ascii="Calibri" w:eastAsia="Times New Roman" w:hAnsi="Calibri" w:cs="Calibri"/>
+                <w:color w:val="000000"/>
+                <w:lang w:val="en-US" w:eastAsia="en-US"/>
+              </w:rPr>
+            </w:pPr>
+          </w:p>
+        </w:tc>
+        <w:tc>
+          <w:tcPr>
+            <w:tcW w:w="915" w:type="dxa"/>
+            <w:vMerge/>
+            <w:tcBorders>
+              <w:top w:val="nil"/>
+              <w:left w:val="single" w:sz="4" w:space="0" w:color="auto"/>
+              <w:bottom w:val="single" w:sz="4" w:space="0" w:color="000000"/>
+              <w:right w:val="single" w:sz="4" w:space="0" w:color="auto"/>
+            </w:tcBorders>
+            <w:vAlign w:val="center"/>
+            <w:hideMark/>
+          </w:tcPr>
+          <w:p>
+            <w:pPr>
+              <w:spacing w:after="0" w:line="240" w:lineRule="auto"/>
+              <w:rPr>
+                <w:rFonts w:ascii="Calibri" w:eastAsia="Times New Roman" w:hAnsi="Calibri" w:cs="Calibri"/>
+                <w:color w:val="000000"/>
+                <w:lang w:val="en-US" w:eastAsia="en-US"/>
+              </w:rPr>
+            </w:pPr>
+          </w:p>
+        </w:tc>
+        <w:tc>
+          <w:tcPr>
+            <w:tcW w:w="971" w:type="dxa"/>
             <w:vMerge/>
             <w:tcBorders>
               <w:top w:val="nil"/>
@@ -6510,11 +7293,11 @@
       </w:tr>
       <w:tr>
         <w:trPr>
-          <w:trHeight w:val="246"/>
+          <w:trHeight w:val="267"/>
         </w:trPr>
         <w:tc>
           <w:tcPr>
-            <w:tcW w:w="1007" w:type="dxa"/>
+            <w:tcW w:w="601" w:type="dxa"/>
             <w:vMerge/>
             <w:tcBorders>
               <w:top w:val="nil"/>
@@ -6538,12 +7321,13 @@
         </w:tc>
         <w:tc>
           <w:tcPr>
-            <w:tcW w:w="5429" w:type="dxa"/>
-            <w:tcBorders>
-              <w:top w:val="nil"/>
-              <w:left w:val="single" w:sz="4" w:space="0" w:color="auto"/>
-              <w:bottom w:val="nil"/>
-              <w:right w:val="single" w:sz="4" w:space="0" w:color="auto"/>
+            <w:tcW w:w="7044" w:type="dxa"/>
+            <w:gridSpan w:val="2"/>
+            <w:tcBorders>
+              <w:top w:val="nil"/>
+              <w:left w:val="single" w:sz="4" w:space="0" w:color="auto"/>
+              <w:bottom w:val="nil"/>
+              <w:right w:val="single" w:sz="4" w:space="0" w:color="000000"/>
             </w:tcBorders>
             <w:shd w:val="clear" w:color="auto" w:fill="auto"/>
             <w:vAlign w:val="center"/>
@@ -6571,55 +7355,55 @@
         </w:tc>
         <w:tc>
           <w:tcPr>
-            <w:tcW w:w="1480" w:type="dxa"/>
-            <w:vMerge/>
-            <w:tcBorders>
-              <w:top w:val="nil"/>
-              <w:left w:val="nil"/>
-              <w:bottom w:val="single" w:sz="4" w:space="0" w:color="000000"/>
-              <w:right w:val="single" w:sz="4" w:space="0" w:color="auto"/>
-            </w:tcBorders>
-            <w:vAlign w:val="center"/>
-            <w:hideMark/>
-          </w:tcPr>
-          <w:p>
-            <w:pPr>
-              <w:spacing w:after="0" w:line="240" w:lineRule="auto"/>
-              <w:rPr>
-                <w:rFonts w:ascii="Calibri" w:eastAsia="Times New Roman" w:hAnsi="Calibri" w:cs="Calibri"/>
-                <w:color w:val="000000"/>
-                <w:lang w:val="en-US" w:eastAsia="en-US"/>
-              </w:rPr>
-            </w:pPr>
-          </w:p>
-        </w:tc>
-        <w:tc>
-          <w:tcPr>
-            <w:tcW w:w="1089" w:type="dxa"/>
-            <w:vMerge/>
-            <w:tcBorders>
-              <w:top w:val="nil"/>
-              <w:left w:val="single" w:sz="4" w:space="0" w:color="auto"/>
-              <w:bottom w:val="single" w:sz="4" w:space="0" w:color="000000"/>
-              <w:right w:val="single" w:sz="4" w:space="0" w:color="auto"/>
-            </w:tcBorders>
-            <w:vAlign w:val="center"/>
-            <w:hideMark/>
-          </w:tcPr>
-          <w:p>
-            <w:pPr>
-              <w:spacing w:after="0" w:line="240" w:lineRule="auto"/>
-              <w:rPr>
-                <w:rFonts w:ascii="Calibri" w:eastAsia="Times New Roman" w:hAnsi="Calibri" w:cs="Calibri"/>
-                <w:color w:val="000000"/>
-                <w:lang w:val="en-US" w:eastAsia="en-US"/>
-              </w:rPr>
-            </w:pPr>
-          </w:p>
-        </w:tc>
-        <w:tc>
-          <w:tcPr>
-            <w:tcW w:w="1028" w:type="dxa"/>
+            <w:tcW w:w="679" w:type="dxa"/>
+            <w:vMerge/>
+            <w:tcBorders>
+              <w:top w:val="nil"/>
+              <w:left w:val="nil"/>
+              <w:bottom w:val="single" w:sz="4" w:space="0" w:color="000000"/>
+              <w:right w:val="single" w:sz="4" w:space="0" w:color="auto"/>
+            </w:tcBorders>
+            <w:vAlign w:val="center"/>
+            <w:hideMark/>
+          </w:tcPr>
+          <w:p>
+            <w:pPr>
+              <w:spacing w:after="0" w:line="240" w:lineRule="auto"/>
+              <w:rPr>
+                <w:rFonts w:ascii="Calibri" w:eastAsia="Times New Roman" w:hAnsi="Calibri" w:cs="Calibri"/>
+                <w:color w:val="000000"/>
+                <w:lang w:val="en-US" w:eastAsia="en-US"/>
+              </w:rPr>
+            </w:pPr>
+          </w:p>
+        </w:tc>
+        <w:tc>
+          <w:tcPr>
+            <w:tcW w:w="915" w:type="dxa"/>
+            <w:vMerge/>
+            <w:tcBorders>
+              <w:top w:val="nil"/>
+              <w:left w:val="single" w:sz="4" w:space="0" w:color="auto"/>
+              <w:bottom w:val="single" w:sz="4" w:space="0" w:color="000000"/>
+              <w:right w:val="single" w:sz="4" w:space="0" w:color="auto"/>
+            </w:tcBorders>
+            <w:vAlign w:val="center"/>
+            <w:hideMark/>
+          </w:tcPr>
+          <w:p>
+            <w:pPr>
+              <w:spacing w:after="0" w:line="240" w:lineRule="auto"/>
+              <w:rPr>
+                <w:rFonts w:ascii="Calibri" w:eastAsia="Times New Roman" w:hAnsi="Calibri" w:cs="Calibri"/>
+                <w:color w:val="000000"/>
+                <w:lang w:val="en-US" w:eastAsia="en-US"/>
+              </w:rPr>
+            </w:pPr>
+          </w:p>
+        </w:tc>
+        <w:tc>
+          <w:tcPr>
+            <w:tcW w:w="971" w:type="dxa"/>
             <w:vMerge/>
             <w:tcBorders>
               <w:top w:val="nil"/>
@@ -6644,11 +7428,11 @@
       </w:tr>
       <w:tr>
         <w:trPr>
-          <w:trHeight w:val="246"/>
+          <w:trHeight w:val="267"/>
         </w:trPr>
         <w:tc>
           <w:tcPr>
-            <w:tcW w:w="1007" w:type="dxa"/>
+            <w:tcW w:w="601" w:type="dxa"/>
             <w:vMerge/>
             <w:tcBorders>
               <w:top w:val="nil"/>
@@ -6672,12 +7456,13 @@
         </w:tc>
         <w:tc>
           <w:tcPr>
-            <w:tcW w:w="5429" w:type="dxa"/>
-            <w:tcBorders>
-              <w:top w:val="nil"/>
-              <w:left w:val="single" w:sz="4" w:space="0" w:color="auto"/>
-              <w:bottom w:val="nil"/>
-              <w:right w:val="single" w:sz="4" w:space="0" w:color="auto"/>
+            <w:tcW w:w="7044" w:type="dxa"/>
+            <w:gridSpan w:val="2"/>
+            <w:tcBorders>
+              <w:top w:val="nil"/>
+              <w:left w:val="single" w:sz="4" w:space="0" w:color="auto"/>
+              <w:bottom w:val="nil"/>
+              <w:right w:val="single" w:sz="4" w:space="0" w:color="000000"/>
             </w:tcBorders>
             <w:shd w:val="clear" w:color="auto" w:fill="auto"/>
             <w:vAlign w:val="center"/>
@@ -6705,55 +7490,55 @@
         </w:tc>
         <w:tc>
           <w:tcPr>
-            <w:tcW w:w="1480" w:type="dxa"/>
-            <w:vMerge/>
-            <w:tcBorders>
-              <w:top w:val="nil"/>
-              <w:left w:val="nil"/>
-              <w:bottom w:val="single" w:sz="4" w:space="0" w:color="000000"/>
-              <w:right w:val="single" w:sz="4" w:space="0" w:color="auto"/>
-            </w:tcBorders>
-            <w:vAlign w:val="center"/>
-            <w:hideMark/>
-          </w:tcPr>
-          <w:p>
-            <w:pPr>
-              <w:spacing w:after="0" w:line="240" w:lineRule="auto"/>
-              <w:rPr>
-                <w:rFonts w:ascii="Calibri" w:eastAsia="Times New Roman" w:hAnsi="Calibri" w:cs="Calibri"/>
-                <w:color w:val="000000"/>
-                <w:lang w:val="en-US" w:eastAsia="en-US"/>
-              </w:rPr>
-            </w:pPr>
-          </w:p>
-        </w:tc>
-        <w:tc>
-          <w:tcPr>
-            <w:tcW w:w="1089" w:type="dxa"/>
-            <w:vMerge/>
-            <w:tcBorders>
-              <w:top w:val="nil"/>
-              <w:left w:val="single" w:sz="4" w:space="0" w:color="auto"/>
-              <w:bottom w:val="single" w:sz="4" w:space="0" w:color="000000"/>
-              <w:right w:val="single" w:sz="4" w:space="0" w:color="auto"/>
-            </w:tcBorders>
-            <w:vAlign w:val="center"/>
-            <w:hideMark/>
-          </w:tcPr>
-          <w:p>
-            <w:pPr>
-              <w:spacing w:after="0" w:line="240" w:lineRule="auto"/>
-              <w:rPr>
-                <w:rFonts w:ascii="Calibri" w:eastAsia="Times New Roman" w:hAnsi="Calibri" w:cs="Calibri"/>
-                <w:color w:val="000000"/>
-                <w:lang w:val="en-US" w:eastAsia="en-US"/>
-              </w:rPr>
-            </w:pPr>
-          </w:p>
-        </w:tc>
-        <w:tc>
-          <w:tcPr>
-            <w:tcW w:w="1028" w:type="dxa"/>
+            <w:tcW w:w="679" w:type="dxa"/>
+            <w:vMerge/>
+            <w:tcBorders>
+              <w:top w:val="nil"/>
+              <w:left w:val="nil"/>
+              <w:bottom w:val="single" w:sz="4" w:space="0" w:color="000000"/>
+              <w:right w:val="single" w:sz="4" w:space="0" w:color="auto"/>
+            </w:tcBorders>
+            <w:vAlign w:val="center"/>
+            <w:hideMark/>
+          </w:tcPr>
+          <w:p>
+            <w:pPr>
+              <w:spacing w:after="0" w:line="240" w:lineRule="auto"/>
+              <w:rPr>
+                <w:rFonts w:ascii="Calibri" w:eastAsia="Times New Roman" w:hAnsi="Calibri" w:cs="Calibri"/>
+                <w:color w:val="000000"/>
+                <w:lang w:val="en-US" w:eastAsia="en-US"/>
+              </w:rPr>
+            </w:pPr>
+          </w:p>
+        </w:tc>
+        <w:tc>
+          <w:tcPr>
+            <w:tcW w:w="915" w:type="dxa"/>
+            <w:vMerge/>
+            <w:tcBorders>
+              <w:top w:val="nil"/>
+              <w:left w:val="single" w:sz="4" w:space="0" w:color="auto"/>
+              <w:bottom w:val="single" w:sz="4" w:space="0" w:color="000000"/>
+              <w:right w:val="single" w:sz="4" w:space="0" w:color="auto"/>
+            </w:tcBorders>
+            <w:vAlign w:val="center"/>
+            <w:hideMark/>
+          </w:tcPr>
+          <w:p>
+            <w:pPr>
+              <w:spacing w:after="0" w:line="240" w:lineRule="auto"/>
+              <w:rPr>
+                <w:rFonts w:ascii="Calibri" w:eastAsia="Times New Roman" w:hAnsi="Calibri" w:cs="Calibri"/>
+                <w:color w:val="000000"/>
+                <w:lang w:val="en-US" w:eastAsia="en-US"/>
+              </w:rPr>
+            </w:pPr>
+          </w:p>
+        </w:tc>
+        <w:tc>
+          <w:tcPr>
+            <w:tcW w:w="971" w:type="dxa"/>
             <w:vMerge/>
             <w:tcBorders>
               <w:top w:val="nil"/>
@@ -6778,11 +7563,11 @@
       </w:tr>
       <w:tr>
         <w:trPr>
-          <w:trHeight w:val="246"/>
+          <w:trHeight w:val="267"/>
         </w:trPr>
         <w:tc>
           <w:tcPr>
-            <w:tcW w:w="1007" w:type="dxa"/>
+            <w:tcW w:w="601" w:type="dxa"/>
             <w:vMerge/>
             <w:tcBorders>
               <w:top w:val="nil"/>
@@ -6806,12 +7591,13 @@
         </w:tc>
         <w:tc>
           <w:tcPr>
-            <w:tcW w:w="5429" w:type="dxa"/>
-            <w:tcBorders>
-              <w:top w:val="nil"/>
-              <w:left w:val="single" w:sz="4" w:space="0" w:color="auto"/>
-              <w:bottom w:val="nil"/>
-              <w:right w:val="single" w:sz="4" w:space="0" w:color="auto"/>
+            <w:tcW w:w="7044" w:type="dxa"/>
+            <w:gridSpan w:val="2"/>
+            <w:tcBorders>
+              <w:top w:val="nil"/>
+              <w:left w:val="single" w:sz="4" w:space="0" w:color="auto"/>
+              <w:bottom w:val="nil"/>
+              <w:right w:val="single" w:sz="4" w:space="0" w:color="000000"/>
             </w:tcBorders>
             <w:shd w:val="clear" w:color="auto" w:fill="auto"/>
             <w:vAlign w:val="center"/>
@@ -6839,55 +7625,55 @@
         </w:tc>
         <w:tc>
           <w:tcPr>
-            <w:tcW w:w="1480" w:type="dxa"/>
-            <w:vMerge/>
-            <w:tcBorders>
-              <w:top w:val="nil"/>
-              <w:left w:val="nil"/>
-              <w:bottom w:val="single" w:sz="4" w:space="0" w:color="000000"/>
-              <w:right w:val="single" w:sz="4" w:space="0" w:color="auto"/>
-            </w:tcBorders>
-            <w:vAlign w:val="center"/>
-            <w:hideMark/>
-          </w:tcPr>
-          <w:p>
-            <w:pPr>
-              <w:spacing w:after="0" w:line="240" w:lineRule="auto"/>
-              <w:rPr>
-                <w:rFonts w:ascii="Calibri" w:eastAsia="Times New Roman" w:hAnsi="Calibri" w:cs="Calibri"/>
-                <w:color w:val="000000"/>
-                <w:lang w:val="en-US" w:eastAsia="en-US"/>
-              </w:rPr>
-            </w:pPr>
-          </w:p>
-        </w:tc>
-        <w:tc>
-          <w:tcPr>
-            <w:tcW w:w="1089" w:type="dxa"/>
-            <w:vMerge/>
-            <w:tcBorders>
-              <w:top w:val="nil"/>
-              <w:left w:val="single" w:sz="4" w:space="0" w:color="auto"/>
-              <w:bottom w:val="single" w:sz="4" w:space="0" w:color="000000"/>
-              <w:right w:val="single" w:sz="4" w:space="0" w:color="auto"/>
-            </w:tcBorders>
-            <w:vAlign w:val="center"/>
-            <w:hideMark/>
-          </w:tcPr>
-          <w:p>
-            <w:pPr>
-              <w:spacing w:after="0" w:line="240" w:lineRule="auto"/>
-              <w:rPr>
-                <w:rFonts w:ascii="Calibri" w:eastAsia="Times New Roman" w:hAnsi="Calibri" w:cs="Calibri"/>
-                <w:color w:val="000000"/>
-                <w:lang w:val="en-US" w:eastAsia="en-US"/>
-              </w:rPr>
-            </w:pPr>
-          </w:p>
-        </w:tc>
-        <w:tc>
-          <w:tcPr>
-            <w:tcW w:w="1028" w:type="dxa"/>
+            <w:tcW w:w="679" w:type="dxa"/>
+            <w:vMerge/>
+            <w:tcBorders>
+              <w:top w:val="nil"/>
+              <w:left w:val="nil"/>
+              <w:bottom w:val="single" w:sz="4" w:space="0" w:color="000000"/>
+              <w:right w:val="single" w:sz="4" w:space="0" w:color="auto"/>
+            </w:tcBorders>
+            <w:vAlign w:val="center"/>
+            <w:hideMark/>
+          </w:tcPr>
+          <w:p>
+            <w:pPr>
+              <w:spacing w:after="0" w:line="240" w:lineRule="auto"/>
+              <w:rPr>
+                <w:rFonts w:ascii="Calibri" w:eastAsia="Times New Roman" w:hAnsi="Calibri" w:cs="Calibri"/>
+                <w:color w:val="000000"/>
+                <w:lang w:val="en-US" w:eastAsia="en-US"/>
+              </w:rPr>
+            </w:pPr>
+          </w:p>
+        </w:tc>
+        <w:tc>
+          <w:tcPr>
+            <w:tcW w:w="915" w:type="dxa"/>
+            <w:vMerge/>
+            <w:tcBorders>
+              <w:top w:val="nil"/>
+              <w:left w:val="single" w:sz="4" w:space="0" w:color="auto"/>
+              <w:bottom w:val="single" w:sz="4" w:space="0" w:color="000000"/>
+              <w:right w:val="single" w:sz="4" w:space="0" w:color="auto"/>
+            </w:tcBorders>
+            <w:vAlign w:val="center"/>
+            <w:hideMark/>
+          </w:tcPr>
+          <w:p>
+            <w:pPr>
+              <w:spacing w:after="0" w:line="240" w:lineRule="auto"/>
+              <w:rPr>
+                <w:rFonts w:ascii="Calibri" w:eastAsia="Times New Roman" w:hAnsi="Calibri" w:cs="Calibri"/>
+                <w:color w:val="000000"/>
+                <w:lang w:val="en-US" w:eastAsia="en-US"/>
+              </w:rPr>
+            </w:pPr>
+          </w:p>
+        </w:tc>
+        <w:tc>
+          <w:tcPr>
+            <w:tcW w:w="971" w:type="dxa"/>
             <w:vMerge/>
             <w:tcBorders>
               <w:top w:val="nil"/>
@@ -6912,11 +7698,11 @@
       </w:tr>
       <w:tr>
         <w:trPr>
-          <w:trHeight w:val="246"/>
+          <w:trHeight w:val="267"/>
         </w:trPr>
         <w:tc>
           <w:tcPr>
-            <w:tcW w:w="1007" w:type="dxa"/>
+            <w:tcW w:w="601" w:type="dxa"/>
             <w:vMerge/>
             <w:tcBorders>
               <w:top w:val="nil"/>
@@ -6940,12 +7726,13 @@
         </w:tc>
         <w:tc>
           <w:tcPr>
-            <w:tcW w:w="5429" w:type="dxa"/>
-            <w:tcBorders>
-              <w:top w:val="nil"/>
-              <w:left w:val="single" w:sz="4" w:space="0" w:color="auto"/>
-              <w:bottom w:val="nil"/>
-              <w:right w:val="single" w:sz="4" w:space="0" w:color="auto"/>
+            <w:tcW w:w="7044" w:type="dxa"/>
+            <w:gridSpan w:val="2"/>
+            <w:tcBorders>
+              <w:top w:val="nil"/>
+              <w:left w:val="single" w:sz="4" w:space="0" w:color="auto"/>
+              <w:bottom w:val="nil"/>
+              <w:right w:val="single" w:sz="4" w:space="0" w:color="000000"/>
             </w:tcBorders>
             <w:shd w:val="clear" w:color="auto" w:fill="auto"/>
             <w:vAlign w:val="center"/>
@@ -6973,55 +7760,55 @@
         </w:tc>
         <w:tc>
           <w:tcPr>
-            <w:tcW w:w="1480" w:type="dxa"/>
-            <w:vMerge/>
-            <w:tcBorders>
-              <w:top w:val="nil"/>
-              <w:left w:val="nil"/>
-              <w:bottom w:val="single" w:sz="4" w:space="0" w:color="000000"/>
-              <w:right w:val="single" w:sz="4" w:space="0" w:color="auto"/>
-            </w:tcBorders>
-            <w:vAlign w:val="center"/>
-            <w:hideMark/>
-          </w:tcPr>
-          <w:p>
-            <w:pPr>
-              <w:spacing w:after="0" w:line="240" w:lineRule="auto"/>
-              <w:rPr>
-                <w:rFonts w:ascii="Calibri" w:eastAsia="Times New Roman" w:hAnsi="Calibri" w:cs="Calibri"/>
-                <w:color w:val="000000"/>
-                <w:lang w:val="en-US" w:eastAsia="en-US"/>
-              </w:rPr>
-            </w:pPr>
-          </w:p>
-        </w:tc>
-        <w:tc>
-          <w:tcPr>
-            <w:tcW w:w="1089" w:type="dxa"/>
-            <w:vMerge/>
-            <w:tcBorders>
-              <w:top w:val="nil"/>
-              <w:left w:val="single" w:sz="4" w:space="0" w:color="auto"/>
-              <w:bottom w:val="single" w:sz="4" w:space="0" w:color="000000"/>
-              <w:right w:val="single" w:sz="4" w:space="0" w:color="auto"/>
-            </w:tcBorders>
-            <w:vAlign w:val="center"/>
-            <w:hideMark/>
-          </w:tcPr>
-          <w:p>
-            <w:pPr>
-              <w:spacing w:after="0" w:line="240" w:lineRule="auto"/>
-              <w:rPr>
-                <w:rFonts w:ascii="Calibri" w:eastAsia="Times New Roman" w:hAnsi="Calibri" w:cs="Calibri"/>
-                <w:color w:val="000000"/>
-                <w:lang w:val="en-US" w:eastAsia="en-US"/>
-              </w:rPr>
-            </w:pPr>
-          </w:p>
-        </w:tc>
-        <w:tc>
-          <w:tcPr>
-            <w:tcW w:w="1028" w:type="dxa"/>
+            <w:tcW w:w="679" w:type="dxa"/>
+            <w:vMerge/>
+            <w:tcBorders>
+              <w:top w:val="nil"/>
+              <w:left w:val="nil"/>
+              <w:bottom w:val="single" w:sz="4" w:space="0" w:color="000000"/>
+              <w:right w:val="single" w:sz="4" w:space="0" w:color="auto"/>
+            </w:tcBorders>
+            <w:vAlign w:val="center"/>
+            <w:hideMark/>
+          </w:tcPr>
+          <w:p>
+            <w:pPr>
+              <w:spacing w:after="0" w:line="240" w:lineRule="auto"/>
+              <w:rPr>
+                <w:rFonts w:ascii="Calibri" w:eastAsia="Times New Roman" w:hAnsi="Calibri" w:cs="Calibri"/>
+                <w:color w:val="000000"/>
+                <w:lang w:val="en-US" w:eastAsia="en-US"/>
+              </w:rPr>
+            </w:pPr>
+          </w:p>
+        </w:tc>
+        <w:tc>
+          <w:tcPr>
+            <w:tcW w:w="915" w:type="dxa"/>
+            <w:vMerge/>
+            <w:tcBorders>
+              <w:top w:val="nil"/>
+              <w:left w:val="single" w:sz="4" w:space="0" w:color="auto"/>
+              <w:bottom w:val="single" w:sz="4" w:space="0" w:color="000000"/>
+              <w:right w:val="single" w:sz="4" w:space="0" w:color="auto"/>
+            </w:tcBorders>
+            <w:vAlign w:val="center"/>
+            <w:hideMark/>
+          </w:tcPr>
+          <w:p>
+            <w:pPr>
+              <w:spacing w:after="0" w:line="240" w:lineRule="auto"/>
+              <w:rPr>
+                <w:rFonts w:ascii="Calibri" w:eastAsia="Times New Roman" w:hAnsi="Calibri" w:cs="Calibri"/>
+                <w:color w:val="000000"/>
+                <w:lang w:val="en-US" w:eastAsia="en-US"/>
+              </w:rPr>
+            </w:pPr>
+          </w:p>
+        </w:tc>
+        <w:tc>
+          <w:tcPr>
+            <w:tcW w:w="971" w:type="dxa"/>
             <w:vMerge/>
             <w:tcBorders>
               <w:top w:val="nil"/>
@@ -7046,11 +7833,11 @@
       </w:tr>
       <w:tr>
         <w:trPr>
-          <w:trHeight w:val="246"/>
+          <w:trHeight w:val="267"/>
         </w:trPr>
         <w:tc>
           <w:tcPr>
-            <w:tcW w:w="1007" w:type="dxa"/>
+            <w:tcW w:w="601" w:type="dxa"/>
             <w:vMerge/>
             <w:tcBorders>
               <w:top w:val="nil"/>
@@ -7074,12 +7861,13 @@
         </w:tc>
         <w:tc>
           <w:tcPr>
-            <w:tcW w:w="5429" w:type="dxa"/>
-            <w:tcBorders>
-              <w:top w:val="nil"/>
-              <w:left w:val="single" w:sz="4" w:space="0" w:color="auto"/>
-              <w:bottom w:val="nil"/>
-              <w:right w:val="single" w:sz="4" w:space="0" w:color="auto"/>
+            <w:tcW w:w="7044" w:type="dxa"/>
+            <w:gridSpan w:val="2"/>
+            <w:tcBorders>
+              <w:top w:val="nil"/>
+              <w:left w:val="single" w:sz="4" w:space="0" w:color="auto"/>
+              <w:bottom w:val="nil"/>
+              <w:right w:val="single" w:sz="4" w:space="0" w:color="000000"/>
             </w:tcBorders>
             <w:shd w:val="clear" w:color="auto" w:fill="auto"/>
             <w:vAlign w:val="center"/>
@@ -7107,55 +7895,55 @@
         </w:tc>
         <w:tc>
           <w:tcPr>
-            <w:tcW w:w="1480" w:type="dxa"/>
-            <w:vMerge/>
-            <w:tcBorders>
-              <w:top w:val="nil"/>
-              <w:left w:val="nil"/>
-              <w:bottom w:val="single" w:sz="4" w:space="0" w:color="000000"/>
-              <w:right w:val="single" w:sz="4" w:space="0" w:color="auto"/>
-            </w:tcBorders>
-            <w:vAlign w:val="center"/>
-            <w:hideMark/>
-          </w:tcPr>
-          <w:p>
-            <w:pPr>
-              <w:spacing w:after="0" w:line="240" w:lineRule="auto"/>
-              <w:rPr>
-                <w:rFonts w:ascii="Calibri" w:eastAsia="Times New Roman" w:hAnsi="Calibri" w:cs="Calibri"/>
-                <w:color w:val="000000"/>
-                <w:lang w:val="en-US" w:eastAsia="en-US"/>
-              </w:rPr>
-            </w:pPr>
-          </w:p>
-        </w:tc>
-        <w:tc>
-          <w:tcPr>
-            <w:tcW w:w="1089" w:type="dxa"/>
-            <w:vMerge/>
-            <w:tcBorders>
-              <w:top w:val="nil"/>
-              <w:left w:val="single" w:sz="4" w:space="0" w:color="auto"/>
-              <w:bottom w:val="single" w:sz="4" w:space="0" w:color="000000"/>
-              <w:right w:val="single" w:sz="4" w:space="0" w:color="auto"/>
-            </w:tcBorders>
-            <w:vAlign w:val="center"/>
-            <w:hideMark/>
-          </w:tcPr>
-          <w:p>
-            <w:pPr>
-              <w:spacing w:after="0" w:line="240" w:lineRule="auto"/>
-              <w:rPr>
-                <w:rFonts w:ascii="Calibri" w:eastAsia="Times New Roman" w:hAnsi="Calibri" w:cs="Calibri"/>
-                <w:color w:val="000000"/>
-                <w:lang w:val="en-US" w:eastAsia="en-US"/>
-              </w:rPr>
-            </w:pPr>
-          </w:p>
-        </w:tc>
-        <w:tc>
-          <w:tcPr>
-            <w:tcW w:w="1028" w:type="dxa"/>
+            <w:tcW w:w="679" w:type="dxa"/>
+            <w:vMerge/>
+            <w:tcBorders>
+              <w:top w:val="nil"/>
+              <w:left w:val="nil"/>
+              <w:bottom w:val="single" w:sz="4" w:space="0" w:color="000000"/>
+              <w:right w:val="single" w:sz="4" w:space="0" w:color="auto"/>
+            </w:tcBorders>
+            <w:vAlign w:val="center"/>
+            <w:hideMark/>
+          </w:tcPr>
+          <w:p>
+            <w:pPr>
+              <w:spacing w:after="0" w:line="240" w:lineRule="auto"/>
+              <w:rPr>
+                <w:rFonts w:ascii="Calibri" w:eastAsia="Times New Roman" w:hAnsi="Calibri" w:cs="Calibri"/>
+                <w:color w:val="000000"/>
+                <w:lang w:val="en-US" w:eastAsia="en-US"/>
+              </w:rPr>
+            </w:pPr>
+          </w:p>
+        </w:tc>
+        <w:tc>
+          <w:tcPr>
+            <w:tcW w:w="915" w:type="dxa"/>
+            <w:vMerge/>
+            <w:tcBorders>
+              <w:top w:val="nil"/>
+              <w:left w:val="single" w:sz="4" w:space="0" w:color="auto"/>
+              <w:bottom w:val="single" w:sz="4" w:space="0" w:color="000000"/>
+              <w:right w:val="single" w:sz="4" w:space="0" w:color="auto"/>
+            </w:tcBorders>
+            <w:vAlign w:val="center"/>
+            <w:hideMark/>
+          </w:tcPr>
+          <w:p>
+            <w:pPr>
+              <w:spacing w:after="0" w:line="240" w:lineRule="auto"/>
+              <w:rPr>
+                <w:rFonts w:ascii="Calibri" w:eastAsia="Times New Roman" w:hAnsi="Calibri" w:cs="Calibri"/>
+                <w:color w:val="000000"/>
+                <w:lang w:val="en-US" w:eastAsia="en-US"/>
+              </w:rPr>
+            </w:pPr>
+          </w:p>
+        </w:tc>
+        <w:tc>
+          <w:tcPr>
+            <w:tcW w:w="971" w:type="dxa"/>
             <w:vMerge/>
             <w:tcBorders>
               <w:top w:val="nil"/>
@@ -7180,11 +7968,11 @@
       </w:tr>
       <w:tr>
         <w:trPr>
-          <w:trHeight w:val="246"/>
+          <w:trHeight w:val="267"/>
         </w:trPr>
         <w:tc>
           <w:tcPr>
-            <w:tcW w:w="1007" w:type="dxa"/>
+            <w:tcW w:w="601" w:type="dxa"/>
             <w:vMerge/>
             <w:tcBorders>
               <w:top w:val="nil"/>
@@ -7208,12 +7996,13 @@
         </w:tc>
         <w:tc>
           <w:tcPr>
-            <w:tcW w:w="5429" w:type="dxa"/>
-            <w:tcBorders>
-              <w:top w:val="nil"/>
-              <w:left w:val="single" w:sz="4" w:space="0" w:color="auto"/>
-              <w:bottom w:val="nil"/>
-              <w:right w:val="single" w:sz="4" w:space="0" w:color="auto"/>
+            <w:tcW w:w="7044" w:type="dxa"/>
+            <w:gridSpan w:val="2"/>
+            <w:tcBorders>
+              <w:top w:val="nil"/>
+              <w:left w:val="single" w:sz="4" w:space="0" w:color="auto"/>
+              <w:bottom w:val="nil"/>
+              <w:right w:val="single" w:sz="4" w:space="0" w:color="000000"/>
             </w:tcBorders>
             <w:shd w:val="clear" w:color="auto" w:fill="auto"/>
             <w:vAlign w:val="center"/>
@@ -7235,61 +8024,61 @@
                 <w:color w:val="333333"/>
                 <w:lang w:val="en-US" w:eastAsia="en-US"/>
               </w:rPr>
-              <w:t>Aoto tampreture cut off system</w:t>
-            </w:r>
-          </w:p>
-        </w:tc>
-        <w:tc>
-          <w:tcPr>
-            <w:tcW w:w="1480" w:type="dxa"/>
-            <w:vMerge/>
-            <w:tcBorders>
-              <w:top w:val="nil"/>
-              <w:left w:val="nil"/>
-              <w:bottom w:val="single" w:sz="4" w:space="0" w:color="000000"/>
-              <w:right w:val="single" w:sz="4" w:space="0" w:color="auto"/>
-            </w:tcBorders>
-            <w:vAlign w:val="center"/>
-            <w:hideMark/>
-          </w:tcPr>
-          <w:p>
-            <w:pPr>
-              <w:spacing w:after="0" w:line="240" w:lineRule="auto"/>
-              <w:rPr>
-                <w:rFonts w:ascii="Calibri" w:eastAsia="Times New Roman" w:hAnsi="Calibri" w:cs="Calibri"/>
-                <w:color w:val="000000"/>
-                <w:lang w:val="en-US" w:eastAsia="en-US"/>
-              </w:rPr>
-            </w:pPr>
-          </w:p>
-        </w:tc>
-        <w:tc>
-          <w:tcPr>
-            <w:tcW w:w="1089" w:type="dxa"/>
-            <w:vMerge/>
-            <w:tcBorders>
-              <w:top w:val="nil"/>
-              <w:left w:val="single" w:sz="4" w:space="0" w:color="auto"/>
-              <w:bottom w:val="single" w:sz="4" w:space="0" w:color="000000"/>
-              <w:right w:val="single" w:sz="4" w:space="0" w:color="auto"/>
-            </w:tcBorders>
-            <w:vAlign w:val="center"/>
-            <w:hideMark/>
-          </w:tcPr>
-          <w:p>
-            <w:pPr>
-              <w:spacing w:after="0" w:line="240" w:lineRule="auto"/>
-              <w:rPr>
-                <w:rFonts w:ascii="Calibri" w:eastAsia="Times New Roman" w:hAnsi="Calibri" w:cs="Calibri"/>
-                <w:color w:val="000000"/>
-                <w:lang w:val="en-US" w:eastAsia="en-US"/>
-              </w:rPr>
-            </w:pPr>
-          </w:p>
-        </w:tc>
-        <w:tc>
-          <w:tcPr>
-            <w:tcW w:w="1028" w:type="dxa"/>
+              <w:t>Auto temperature cut off system</w:t>
+            </w:r>
+          </w:p>
+        </w:tc>
+        <w:tc>
+          <w:tcPr>
+            <w:tcW w:w="679" w:type="dxa"/>
+            <w:vMerge/>
+            <w:tcBorders>
+              <w:top w:val="nil"/>
+              <w:left w:val="nil"/>
+              <w:bottom w:val="single" w:sz="4" w:space="0" w:color="000000"/>
+              <w:right w:val="single" w:sz="4" w:space="0" w:color="auto"/>
+            </w:tcBorders>
+            <w:vAlign w:val="center"/>
+            <w:hideMark/>
+          </w:tcPr>
+          <w:p>
+            <w:pPr>
+              <w:spacing w:after="0" w:line="240" w:lineRule="auto"/>
+              <w:rPr>
+                <w:rFonts w:ascii="Calibri" w:eastAsia="Times New Roman" w:hAnsi="Calibri" w:cs="Calibri"/>
+                <w:color w:val="000000"/>
+                <w:lang w:val="en-US" w:eastAsia="en-US"/>
+              </w:rPr>
+            </w:pPr>
+          </w:p>
+        </w:tc>
+        <w:tc>
+          <w:tcPr>
+            <w:tcW w:w="915" w:type="dxa"/>
+            <w:vMerge/>
+            <w:tcBorders>
+              <w:top w:val="nil"/>
+              <w:left w:val="single" w:sz="4" w:space="0" w:color="auto"/>
+              <w:bottom w:val="single" w:sz="4" w:space="0" w:color="000000"/>
+              <w:right w:val="single" w:sz="4" w:space="0" w:color="auto"/>
+            </w:tcBorders>
+            <w:vAlign w:val="center"/>
+            <w:hideMark/>
+          </w:tcPr>
+          <w:p>
+            <w:pPr>
+              <w:spacing w:after="0" w:line="240" w:lineRule="auto"/>
+              <w:rPr>
+                <w:rFonts w:ascii="Calibri" w:eastAsia="Times New Roman" w:hAnsi="Calibri" w:cs="Calibri"/>
+                <w:color w:val="000000"/>
+                <w:lang w:val="en-US" w:eastAsia="en-US"/>
+              </w:rPr>
+            </w:pPr>
+          </w:p>
+        </w:tc>
+        <w:tc>
+          <w:tcPr>
+            <w:tcW w:w="971" w:type="dxa"/>
             <w:vMerge/>
             <w:tcBorders>
               <w:top w:val="nil"/>
@@ -7314,11 +8103,11 @@
       </w:tr>
       <w:tr>
         <w:trPr>
-          <w:trHeight w:val="246"/>
+          <w:trHeight w:val="267"/>
         </w:trPr>
         <w:tc>
           <w:tcPr>
-            <w:tcW w:w="1007" w:type="dxa"/>
+            <w:tcW w:w="601" w:type="dxa"/>
             <w:vMerge/>
             <w:tcBorders>
               <w:top w:val="nil"/>
@@ -7342,12 +8131,13 @@
         </w:tc>
         <w:tc>
           <w:tcPr>
-            <w:tcW w:w="5429" w:type="dxa"/>
-            <w:tcBorders>
-              <w:top w:val="nil"/>
-              <w:left w:val="single" w:sz="4" w:space="0" w:color="auto"/>
-              <w:bottom w:val="nil"/>
-              <w:right w:val="single" w:sz="4" w:space="0" w:color="auto"/>
+            <w:tcW w:w="7044" w:type="dxa"/>
+            <w:gridSpan w:val="2"/>
+            <w:tcBorders>
+              <w:top w:val="nil"/>
+              <w:left w:val="single" w:sz="4" w:space="0" w:color="auto"/>
+              <w:bottom w:val="nil"/>
+              <w:right w:val="single" w:sz="4" w:space="0" w:color="000000"/>
             </w:tcBorders>
             <w:shd w:val="clear" w:color="auto" w:fill="auto"/>
             <w:vAlign w:val="center"/>
@@ -7375,55 +8165,55 @@
         </w:tc>
         <w:tc>
           <w:tcPr>
-            <w:tcW w:w="1480" w:type="dxa"/>
-            <w:vMerge/>
-            <w:tcBorders>
-              <w:top w:val="nil"/>
-              <w:left w:val="nil"/>
-              <w:bottom w:val="single" w:sz="4" w:space="0" w:color="000000"/>
-              <w:right w:val="single" w:sz="4" w:space="0" w:color="auto"/>
-            </w:tcBorders>
-            <w:vAlign w:val="center"/>
-            <w:hideMark/>
-          </w:tcPr>
-          <w:p>
-            <w:pPr>
-              <w:spacing w:after="0" w:line="240" w:lineRule="auto"/>
-              <w:rPr>
-                <w:rFonts w:ascii="Calibri" w:eastAsia="Times New Roman" w:hAnsi="Calibri" w:cs="Calibri"/>
-                <w:color w:val="000000"/>
-                <w:lang w:val="en-US" w:eastAsia="en-US"/>
-              </w:rPr>
-            </w:pPr>
-          </w:p>
-        </w:tc>
-        <w:tc>
-          <w:tcPr>
-            <w:tcW w:w="1089" w:type="dxa"/>
-            <w:vMerge/>
-            <w:tcBorders>
-              <w:top w:val="nil"/>
-              <w:left w:val="single" w:sz="4" w:space="0" w:color="auto"/>
-              <w:bottom w:val="single" w:sz="4" w:space="0" w:color="000000"/>
-              <w:right w:val="single" w:sz="4" w:space="0" w:color="auto"/>
-            </w:tcBorders>
-            <w:vAlign w:val="center"/>
-            <w:hideMark/>
-          </w:tcPr>
-          <w:p>
-            <w:pPr>
-              <w:spacing w:after="0" w:line="240" w:lineRule="auto"/>
-              <w:rPr>
-                <w:rFonts w:ascii="Calibri" w:eastAsia="Times New Roman" w:hAnsi="Calibri" w:cs="Calibri"/>
-                <w:color w:val="000000"/>
-                <w:lang w:val="en-US" w:eastAsia="en-US"/>
-              </w:rPr>
-            </w:pPr>
-          </w:p>
-        </w:tc>
-        <w:tc>
-          <w:tcPr>
-            <w:tcW w:w="1028" w:type="dxa"/>
+            <w:tcW w:w="679" w:type="dxa"/>
+            <w:vMerge/>
+            <w:tcBorders>
+              <w:top w:val="nil"/>
+              <w:left w:val="nil"/>
+              <w:bottom w:val="single" w:sz="4" w:space="0" w:color="000000"/>
+              <w:right w:val="single" w:sz="4" w:space="0" w:color="auto"/>
+            </w:tcBorders>
+            <w:vAlign w:val="center"/>
+            <w:hideMark/>
+          </w:tcPr>
+          <w:p>
+            <w:pPr>
+              <w:spacing w:after="0" w:line="240" w:lineRule="auto"/>
+              <w:rPr>
+                <w:rFonts w:ascii="Calibri" w:eastAsia="Times New Roman" w:hAnsi="Calibri" w:cs="Calibri"/>
+                <w:color w:val="000000"/>
+                <w:lang w:val="en-US" w:eastAsia="en-US"/>
+              </w:rPr>
+            </w:pPr>
+          </w:p>
+        </w:tc>
+        <w:tc>
+          <w:tcPr>
+            <w:tcW w:w="915" w:type="dxa"/>
+            <w:vMerge/>
+            <w:tcBorders>
+              <w:top w:val="nil"/>
+              <w:left w:val="single" w:sz="4" w:space="0" w:color="auto"/>
+              <w:bottom w:val="single" w:sz="4" w:space="0" w:color="000000"/>
+              <w:right w:val="single" w:sz="4" w:space="0" w:color="auto"/>
+            </w:tcBorders>
+            <w:vAlign w:val="center"/>
+            <w:hideMark/>
+          </w:tcPr>
+          <w:p>
+            <w:pPr>
+              <w:spacing w:after="0" w:line="240" w:lineRule="auto"/>
+              <w:rPr>
+                <w:rFonts w:ascii="Calibri" w:eastAsia="Times New Roman" w:hAnsi="Calibri" w:cs="Calibri"/>
+                <w:color w:val="000000"/>
+                <w:lang w:val="en-US" w:eastAsia="en-US"/>
+              </w:rPr>
+            </w:pPr>
+          </w:p>
+        </w:tc>
+        <w:tc>
+          <w:tcPr>
+            <w:tcW w:w="971" w:type="dxa"/>
             <w:vMerge/>
             <w:tcBorders>
               <w:top w:val="nil"/>
@@ -7448,11 +8238,11 @@
       </w:tr>
       <w:tr>
         <w:trPr>
-          <w:trHeight w:val="246"/>
+          <w:trHeight w:val="267"/>
         </w:trPr>
         <w:tc>
           <w:tcPr>
-            <w:tcW w:w="1007" w:type="dxa"/>
+            <w:tcW w:w="601" w:type="dxa"/>
             <w:vMerge/>
             <w:tcBorders>
               <w:top w:val="nil"/>
@@ -7476,12 +8266,13 @@
         </w:tc>
         <w:tc>
           <w:tcPr>
-            <w:tcW w:w="5429" w:type="dxa"/>
-            <w:tcBorders>
-              <w:top w:val="nil"/>
-              <w:left w:val="single" w:sz="4" w:space="0" w:color="auto"/>
-              <w:bottom w:val="nil"/>
-              <w:right w:val="single" w:sz="4" w:space="0" w:color="auto"/>
+            <w:tcW w:w="7044" w:type="dxa"/>
+            <w:gridSpan w:val="2"/>
+            <w:tcBorders>
+              <w:top w:val="nil"/>
+              <w:left w:val="single" w:sz="4" w:space="0" w:color="auto"/>
+              <w:bottom w:val="nil"/>
+              <w:right w:val="single" w:sz="4" w:space="0" w:color="000000"/>
             </w:tcBorders>
             <w:shd w:val="clear" w:color="auto" w:fill="auto"/>
             <w:vAlign w:val="center"/>
@@ -7509,55 +8300,55 @@
         </w:tc>
         <w:tc>
           <w:tcPr>
-            <w:tcW w:w="1480" w:type="dxa"/>
-            <w:vMerge/>
-            <w:tcBorders>
-              <w:top w:val="nil"/>
-              <w:left w:val="nil"/>
-              <w:bottom w:val="single" w:sz="4" w:space="0" w:color="000000"/>
-              <w:right w:val="single" w:sz="4" w:space="0" w:color="auto"/>
-            </w:tcBorders>
-            <w:vAlign w:val="center"/>
-            <w:hideMark/>
-          </w:tcPr>
-          <w:p>
-            <w:pPr>
-              <w:spacing w:after="0" w:line="240" w:lineRule="auto"/>
-              <w:rPr>
-                <w:rFonts w:ascii="Calibri" w:eastAsia="Times New Roman" w:hAnsi="Calibri" w:cs="Calibri"/>
-                <w:color w:val="000000"/>
-                <w:lang w:val="en-US" w:eastAsia="en-US"/>
-              </w:rPr>
-            </w:pPr>
-          </w:p>
-        </w:tc>
-        <w:tc>
-          <w:tcPr>
-            <w:tcW w:w="1089" w:type="dxa"/>
-            <w:vMerge/>
-            <w:tcBorders>
-              <w:top w:val="nil"/>
-              <w:left w:val="single" w:sz="4" w:space="0" w:color="auto"/>
-              <w:bottom w:val="single" w:sz="4" w:space="0" w:color="000000"/>
-              <w:right w:val="single" w:sz="4" w:space="0" w:color="auto"/>
-            </w:tcBorders>
-            <w:vAlign w:val="center"/>
-            <w:hideMark/>
-          </w:tcPr>
-          <w:p>
-            <w:pPr>
-              <w:spacing w:after="0" w:line="240" w:lineRule="auto"/>
-              <w:rPr>
-                <w:rFonts w:ascii="Calibri" w:eastAsia="Times New Roman" w:hAnsi="Calibri" w:cs="Calibri"/>
-                <w:color w:val="000000"/>
-                <w:lang w:val="en-US" w:eastAsia="en-US"/>
-              </w:rPr>
-            </w:pPr>
-          </w:p>
-        </w:tc>
-        <w:tc>
-          <w:tcPr>
-            <w:tcW w:w="1028" w:type="dxa"/>
+            <w:tcW w:w="679" w:type="dxa"/>
+            <w:vMerge/>
+            <w:tcBorders>
+              <w:top w:val="nil"/>
+              <w:left w:val="nil"/>
+              <w:bottom w:val="single" w:sz="4" w:space="0" w:color="000000"/>
+              <w:right w:val="single" w:sz="4" w:space="0" w:color="auto"/>
+            </w:tcBorders>
+            <w:vAlign w:val="center"/>
+            <w:hideMark/>
+          </w:tcPr>
+          <w:p>
+            <w:pPr>
+              <w:spacing w:after="0" w:line="240" w:lineRule="auto"/>
+              <w:rPr>
+                <w:rFonts w:ascii="Calibri" w:eastAsia="Times New Roman" w:hAnsi="Calibri" w:cs="Calibri"/>
+                <w:color w:val="000000"/>
+                <w:lang w:val="en-US" w:eastAsia="en-US"/>
+              </w:rPr>
+            </w:pPr>
+          </w:p>
+        </w:tc>
+        <w:tc>
+          <w:tcPr>
+            <w:tcW w:w="915" w:type="dxa"/>
+            <w:vMerge/>
+            <w:tcBorders>
+              <w:top w:val="nil"/>
+              <w:left w:val="single" w:sz="4" w:space="0" w:color="auto"/>
+              <w:bottom w:val="single" w:sz="4" w:space="0" w:color="000000"/>
+              <w:right w:val="single" w:sz="4" w:space="0" w:color="auto"/>
+            </w:tcBorders>
+            <w:vAlign w:val="center"/>
+            <w:hideMark/>
+          </w:tcPr>
+          <w:p>
+            <w:pPr>
+              <w:spacing w:after="0" w:line="240" w:lineRule="auto"/>
+              <w:rPr>
+                <w:rFonts w:ascii="Calibri" w:eastAsia="Times New Roman" w:hAnsi="Calibri" w:cs="Calibri"/>
+                <w:color w:val="000000"/>
+                <w:lang w:val="en-US" w:eastAsia="en-US"/>
+              </w:rPr>
+            </w:pPr>
+          </w:p>
+        </w:tc>
+        <w:tc>
+          <w:tcPr>
+            <w:tcW w:w="971" w:type="dxa"/>
             <w:vMerge/>
             <w:tcBorders>
               <w:top w:val="nil"/>
@@ -7582,11 +8373,11 @@
       </w:tr>
       <w:tr>
         <w:trPr>
-          <w:trHeight w:val="246"/>
+          <w:trHeight w:val="267"/>
         </w:trPr>
         <w:tc>
           <w:tcPr>
-            <w:tcW w:w="1007" w:type="dxa"/>
+            <w:tcW w:w="601" w:type="dxa"/>
             <w:vMerge/>
             <w:tcBorders>
               <w:top w:val="nil"/>
@@ -7610,12 +8401,13 @@
         </w:tc>
         <w:tc>
           <w:tcPr>
-            <w:tcW w:w="5429" w:type="dxa"/>
-            <w:tcBorders>
-              <w:top w:val="nil"/>
-              <w:left w:val="single" w:sz="4" w:space="0" w:color="auto"/>
-              <w:bottom w:val="nil"/>
-              <w:right w:val="single" w:sz="4" w:space="0" w:color="auto"/>
+            <w:tcW w:w="7044" w:type="dxa"/>
+            <w:gridSpan w:val="2"/>
+            <w:tcBorders>
+              <w:top w:val="nil"/>
+              <w:left w:val="single" w:sz="4" w:space="0" w:color="auto"/>
+              <w:bottom w:val="nil"/>
+              <w:right w:val="single" w:sz="4" w:space="0" w:color="000000"/>
             </w:tcBorders>
             <w:shd w:val="clear" w:color="auto" w:fill="auto"/>
             <w:vAlign w:val="center"/>
@@ -7643,55 +8435,55 @@
         </w:tc>
         <w:tc>
           <w:tcPr>
-            <w:tcW w:w="1480" w:type="dxa"/>
-            <w:vMerge/>
-            <w:tcBorders>
-              <w:top w:val="nil"/>
-              <w:left w:val="nil"/>
-              <w:bottom w:val="single" w:sz="4" w:space="0" w:color="000000"/>
-              <w:right w:val="single" w:sz="4" w:space="0" w:color="auto"/>
-            </w:tcBorders>
-            <w:vAlign w:val="center"/>
-            <w:hideMark/>
-          </w:tcPr>
-          <w:p>
-            <w:pPr>
-              <w:spacing w:after="0" w:line="240" w:lineRule="auto"/>
-              <w:rPr>
-                <w:rFonts w:ascii="Calibri" w:eastAsia="Times New Roman" w:hAnsi="Calibri" w:cs="Calibri"/>
-                <w:color w:val="000000"/>
-                <w:lang w:val="en-US" w:eastAsia="en-US"/>
-              </w:rPr>
-            </w:pPr>
-          </w:p>
-        </w:tc>
-        <w:tc>
-          <w:tcPr>
-            <w:tcW w:w="1089" w:type="dxa"/>
-            <w:vMerge/>
-            <w:tcBorders>
-              <w:top w:val="nil"/>
-              <w:left w:val="single" w:sz="4" w:space="0" w:color="auto"/>
-              <w:bottom w:val="single" w:sz="4" w:space="0" w:color="000000"/>
-              <w:right w:val="single" w:sz="4" w:space="0" w:color="auto"/>
-            </w:tcBorders>
-            <w:vAlign w:val="center"/>
-            <w:hideMark/>
-          </w:tcPr>
-          <w:p>
-            <w:pPr>
-              <w:spacing w:after="0" w:line="240" w:lineRule="auto"/>
-              <w:rPr>
-                <w:rFonts w:ascii="Calibri" w:eastAsia="Times New Roman" w:hAnsi="Calibri" w:cs="Calibri"/>
-                <w:color w:val="000000"/>
-                <w:lang w:val="en-US" w:eastAsia="en-US"/>
-              </w:rPr>
-            </w:pPr>
-          </w:p>
-        </w:tc>
-        <w:tc>
-          <w:tcPr>
-            <w:tcW w:w="1028" w:type="dxa"/>
+            <w:tcW w:w="679" w:type="dxa"/>
+            <w:vMerge/>
+            <w:tcBorders>
+              <w:top w:val="nil"/>
+              <w:left w:val="nil"/>
+              <w:bottom w:val="single" w:sz="4" w:space="0" w:color="000000"/>
+              <w:right w:val="single" w:sz="4" w:space="0" w:color="auto"/>
+            </w:tcBorders>
+            <w:vAlign w:val="center"/>
+            <w:hideMark/>
+          </w:tcPr>
+          <w:p>
+            <w:pPr>
+              <w:spacing w:after="0" w:line="240" w:lineRule="auto"/>
+              <w:rPr>
+                <w:rFonts w:ascii="Calibri" w:eastAsia="Times New Roman" w:hAnsi="Calibri" w:cs="Calibri"/>
+                <w:color w:val="000000"/>
+                <w:lang w:val="en-US" w:eastAsia="en-US"/>
+              </w:rPr>
+            </w:pPr>
+          </w:p>
+        </w:tc>
+        <w:tc>
+          <w:tcPr>
+            <w:tcW w:w="915" w:type="dxa"/>
+            <w:vMerge/>
+            <w:tcBorders>
+              <w:top w:val="nil"/>
+              <w:left w:val="single" w:sz="4" w:space="0" w:color="auto"/>
+              <w:bottom w:val="single" w:sz="4" w:space="0" w:color="000000"/>
+              <w:right w:val="single" w:sz="4" w:space="0" w:color="auto"/>
+            </w:tcBorders>
+            <w:vAlign w:val="center"/>
+            <w:hideMark/>
+          </w:tcPr>
+          <w:p>
+            <w:pPr>
+              <w:spacing w:after="0" w:line="240" w:lineRule="auto"/>
+              <w:rPr>
+                <w:rFonts w:ascii="Calibri" w:eastAsia="Times New Roman" w:hAnsi="Calibri" w:cs="Calibri"/>
+                <w:color w:val="000000"/>
+                <w:lang w:val="en-US" w:eastAsia="en-US"/>
+              </w:rPr>
+            </w:pPr>
+          </w:p>
+        </w:tc>
+        <w:tc>
+          <w:tcPr>
+            <w:tcW w:w="971" w:type="dxa"/>
             <w:vMerge/>
             <w:tcBorders>
               <w:top w:val="nil"/>
@@ -7716,11 +8508,11 @@
       </w:tr>
       <w:tr>
         <w:trPr>
-          <w:trHeight w:val="246"/>
+          <w:trHeight w:val="267"/>
         </w:trPr>
         <w:tc>
           <w:tcPr>
-            <w:tcW w:w="1007" w:type="dxa"/>
+            <w:tcW w:w="601" w:type="dxa"/>
             <w:vMerge/>
             <w:tcBorders>
               <w:top w:val="nil"/>
@@ -7744,12 +8536,13 @@
         </w:tc>
         <w:tc>
           <w:tcPr>
-            <w:tcW w:w="5429" w:type="dxa"/>
-            <w:tcBorders>
-              <w:top w:val="nil"/>
-              <w:left w:val="single" w:sz="4" w:space="0" w:color="auto"/>
-              <w:bottom w:val="nil"/>
-              <w:right w:val="single" w:sz="4" w:space="0" w:color="auto"/>
+            <w:tcW w:w="7044" w:type="dxa"/>
+            <w:gridSpan w:val="2"/>
+            <w:tcBorders>
+              <w:top w:val="nil"/>
+              <w:left w:val="single" w:sz="4" w:space="0" w:color="auto"/>
+              <w:bottom w:val="nil"/>
+              <w:right w:val="single" w:sz="4" w:space="0" w:color="000000"/>
             </w:tcBorders>
             <w:shd w:val="clear" w:color="auto" w:fill="auto"/>
             <w:vAlign w:val="center"/>
@@ -7777,55 +8570,55 @@
         </w:tc>
         <w:tc>
           <w:tcPr>
-            <w:tcW w:w="1480" w:type="dxa"/>
-            <w:vMerge/>
-            <w:tcBorders>
-              <w:top w:val="nil"/>
-              <w:left w:val="nil"/>
-              <w:bottom w:val="single" w:sz="4" w:space="0" w:color="000000"/>
-              <w:right w:val="single" w:sz="4" w:space="0" w:color="auto"/>
-            </w:tcBorders>
-            <w:vAlign w:val="center"/>
-            <w:hideMark/>
-          </w:tcPr>
-          <w:p>
-            <w:pPr>
-              <w:spacing w:after="0" w:line="240" w:lineRule="auto"/>
-              <w:rPr>
-                <w:rFonts w:ascii="Calibri" w:eastAsia="Times New Roman" w:hAnsi="Calibri" w:cs="Calibri"/>
-                <w:color w:val="000000"/>
-                <w:lang w:val="en-US" w:eastAsia="en-US"/>
-              </w:rPr>
-            </w:pPr>
-          </w:p>
-        </w:tc>
-        <w:tc>
-          <w:tcPr>
-            <w:tcW w:w="1089" w:type="dxa"/>
-            <w:vMerge/>
-            <w:tcBorders>
-              <w:top w:val="nil"/>
-              <w:left w:val="single" w:sz="4" w:space="0" w:color="auto"/>
-              <w:bottom w:val="single" w:sz="4" w:space="0" w:color="000000"/>
-              <w:right w:val="single" w:sz="4" w:space="0" w:color="auto"/>
-            </w:tcBorders>
-            <w:vAlign w:val="center"/>
-            <w:hideMark/>
-          </w:tcPr>
-          <w:p>
-            <w:pPr>
-              <w:spacing w:after="0" w:line="240" w:lineRule="auto"/>
-              <w:rPr>
-                <w:rFonts w:ascii="Calibri" w:eastAsia="Times New Roman" w:hAnsi="Calibri" w:cs="Calibri"/>
-                <w:color w:val="000000"/>
-                <w:lang w:val="en-US" w:eastAsia="en-US"/>
-              </w:rPr>
-            </w:pPr>
-          </w:p>
-        </w:tc>
-        <w:tc>
-          <w:tcPr>
-            <w:tcW w:w="1028" w:type="dxa"/>
+            <w:tcW w:w="679" w:type="dxa"/>
+            <w:vMerge/>
+            <w:tcBorders>
+              <w:top w:val="nil"/>
+              <w:left w:val="nil"/>
+              <w:bottom w:val="single" w:sz="4" w:space="0" w:color="000000"/>
+              <w:right w:val="single" w:sz="4" w:space="0" w:color="auto"/>
+            </w:tcBorders>
+            <w:vAlign w:val="center"/>
+            <w:hideMark/>
+          </w:tcPr>
+          <w:p>
+            <w:pPr>
+              <w:spacing w:after="0" w:line="240" w:lineRule="auto"/>
+              <w:rPr>
+                <w:rFonts w:ascii="Calibri" w:eastAsia="Times New Roman" w:hAnsi="Calibri" w:cs="Calibri"/>
+                <w:color w:val="000000"/>
+                <w:lang w:val="en-US" w:eastAsia="en-US"/>
+              </w:rPr>
+            </w:pPr>
+          </w:p>
+        </w:tc>
+        <w:tc>
+          <w:tcPr>
+            <w:tcW w:w="915" w:type="dxa"/>
+            <w:vMerge/>
+            <w:tcBorders>
+              <w:top w:val="nil"/>
+              <w:left w:val="single" w:sz="4" w:space="0" w:color="auto"/>
+              <w:bottom w:val="single" w:sz="4" w:space="0" w:color="000000"/>
+              <w:right w:val="single" w:sz="4" w:space="0" w:color="auto"/>
+            </w:tcBorders>
+            <w:vAlign w:val="center"/>
+            <w:hideMark/>
+          </w:tcPr>
+          <w:p>
+            <w:pPr>
+              <w:spacing w:after="0" w:line="240" w:lineRule="auto"/>
+              <w:rPr>
+                <w:rFonts w:ascii="Calibri" w:eastAsia="Times New Roman" w:hAnsi="Calibri" w:cs="Calibri"/>
+                <w:color w:val="000000"/>
+                <w:lang w:val="en-US" w:eastAsia="en-US"/>
+              </w:rPr>
+            </w:pPr>
+          </w:p>
+        </w:tc>
+        <w:tc>
+          <w:tcPr>
+            <w:tcW w:w="971" w:type="dxa"/>
             <w:vMerge/>
             <w:tcBorders>
               <w:top w:val="nil"/>
@@ -7850,11 +8643,11 @@
       </w:tr>
       <w:tr>
         <w:trPr>
-          <w:trHeight w:val="246"/>
+          <w:trHeight w:val="267"/>
         </w:trPr>
         <w:tc>
           <w:tcPr>
-            <w:tcW w:w="1007" w:type="dxa"/>
+            <w:tcW w:w="601" w:type="dxa"/>
             <w:vMerge/>
             <w:tcBorders>
               <w:top w:val="nil"/>
@@ -7878,12 +8671,13 @@
         </w:tc>
         <w:tc>
           <w:tcPr>
-            <w:tcW w:w="5429" w:type="dxa"/>
-            <w:tcBorders>
-              <w:top w:val="nil"/>
-              <w:left w:val="single" w:sz="4" w:space="0" w:color="auto"/>
-              <w:bottom w:val="nil"/>
-              <w:right w:val="single" w:sz="4" w:space="0" w:color="auto"/>
+            <w:tcW w:w="7044" w:type="dxa"/>
+            <w:gridSpan w:val="2"/>
+            <w:tcBorders>
+              <w:top w:val="nil"/>
+              <w:left w:val="single" w:sz="4" w:space="0" w:color="auto"/>
+              <w:bottom w:val="nil"/>
+              <w:right w:val="single" w:sz="4" w:space="0" w:color="000000"/>
             </w:tcBorders>
             <w:shd w:val="clear" w:color="auto" w:fill="auto"/>
             <w:vAlign w:val="center"/>
@@ -7911,55 +8705,55 @@
         </w:tc>
         <w:tc>
           <w:tcPr>
-            <w:tcW w:w="1480" w:type="dxa"/>
-            <w:vMerge/>
-            <w:tcBorders>
-              <w:top w:val="nil"/>
-              <w:left w:val="nil"/>
-              <w:bottom w:val="single" w:sz="4" w:space="0" w:color="000000"/>
-              <w:right w:val="single" w:sz="4" w:space="0" w:color="auto"/>
-            </w:tcBorders>
-            <w:vAlign w:val="center"/>
-            <w:hideMark/>
-          </w:tcPr>
-          <w:p>
-            <w:pPr>
-              <w:spacing w:after="0" w:line="240" w:lineRule="auto"/>
-              <w:rPr>
-                <w:rFonts w:ascii="Calibri" w:eastAsia="Times New Roman" w:hAnsi="Calibri" w:cs="Calibri"/>
-                <w:color w:val="000000"/>
-                <w:lang w:val="en-US" w:eastAsia="en-US"/>
-              </w:rPr>
-            </w:pPr>
-          </w:p>
-        </w:tc>
-        <w:tc>
-          <w:tcPr>
-            <w:tcW w:w="1089" w:type="dxa"/>
-            <w:vMerge/>
-            <w:tcBorders>
-              <w:top w:val="nil"/>
-              <w:left w:val="single" w:sz="4" w:space="0" w:color="auto"/>
-              <w:bottom w:val="single" w:sz="4" w:space="0" w:color="000000"/>
-              <w:right w:val="single" w:sz="4" w:space="0" w:color="auto"/>
-            </w:tcBorders>
-            <w:vAlign w:val="center"/>
-            <w:hideMark/>
-          </w:tcPr>
-          <w:p>
-            <w:pPr>
-              <w:spacing w:after="0" w:line="240" w:lineRule="auto"/>
-              <w:rPr>
-                <w:rFonts w:ascii="Calibri" w:eastAsia="Times New Roman" w:hAnsi="Calibri" w:cs="Calibri"/>
-                <w:color w:val="000000"/>
-                <w:lang w:val="en-US" w:eastAsia="en-US"/>
-              </w:rPr>
-            </w:pPr>
-          </w:p>
-        </w:tc>
-        <w:tc>
-          <w:tcPr>
-            <w:tcW w:w="1028" w:type="dxa"/>
+            <w:tcW w:w="679" w:type="dxa"/>
+            <w:vMerge/>
+            <w:tcBorders>
+              <w:top w:val="nil"/>
+              <w:left w:val="nil"/>
+              <w:bottom w:val="single" w:sz="4" w:space="0" w:color="000000"/>
+              <w:right w:val="single" w:sz="4" w:space="0" w:color="auto"/>
+            </w:tcBorders>
+            <w:vAlign w:val="center"/>
+            <w:hideMark/>
+          </w:tcPr>
+          <w:p>
+            <w:pPr>
+              <w:spacing w:after="0" w:line="240" w:lineRule="auto"/>
+              <w:rPr>
+                <w:rFonts w:ascii="Calibri" w:eastAsia="Times New Roman" w:hAnsi="Calibri" w:cs="Calibri"/>
+                <w:color w:val="000000"/>
+                <w:lang w:val="en-US" w:eastAsia="en-US"/>
+              </w:rPr>
+            </w:pPr>
+          </w:p>
+        </w:tc>
+        <w:tc>
+          <w:tcPr>
+            <w:tcW w:w="915" w:type="dxa"/>
+            <w:vMerge/>
+            <w:tcBorders>
+              <w:top w:val="nil"/>
+              <w:left w:val="single" w:sz="4" w:space="0" w:color="auto"/>
+              <w:bottom w:val="single" w:sz="4" w:space="0" w:color="000000"/>
+              <w:right w:val="single" w:sz="4" w:space="0" w:color="auto"/>
+            </w:tcBorders>
+            <w:vAlign w:val="center"/>
+            <w:hideMark/>
+          </w:tcPr>
+          <w:p>
+            <w:pPr>
+              <w:spacing w:after="0" w:line="240" w:lineRule="auto"/>
+              <w:rPr>
+                <w:rFonts w:ascii="Calibri" w:eastAsia="Times New Roman" w:hAnsi="Calibri" w:cs="Calibri"/>
+                <w:color w:val="000000"/>
+                <w:lang w:val="en-US" w:eastAsia="en-US"/>
+              </w:rPr>
+            </w:pPr>
+          </w:p>
+        </w:tc>
+        <w:tc>
+          <w:tcPr>
+            <w:tcW w:w="971" w:type="dxa"/>
             <w:vMerge/>
             <w:tcBorders>
               <w:top w:val="nil"/>
@@ -7984,11 +8778,11 @@
       </w:tr>
       <w:tr>
         <w:trPr>
-          <w:trHeight w:val="246"/>
+          <w:trHeight w:val="267"/>
         </w:trPr>
         <w:tc>
           <w:tcPr>
-            <w:tcW w:w="1007" w:type="dxa"/>
+            <w:tcW w:w="601" w:type="dxa"/>
             <w:vMerge/>
             <w:tcBorders>
               <w:top w:val="nil"/>
@@ -8012,12 +8806,13 @@
         </w:tc>
         <w:tc>
           <w:tcPr>
-            <w:tcW w:w="5429" w:type="dxa"/>
-            <w:tcBorders>
-              <w:top w:val="nil"/>
-              <w:left w:val="single" w:sz="4" w:space="0" w:color="auto"/>
-              <w:bottom w:val="nil"/>
-              <w:right w:val="single" w:sz="4" w:space="0" w:color="auto"/>
+            <w:tcW w:w="7044" w:type="dxa"/>
+            <w:gridSpan w:val="2"/>
+            <w:tcBorders>
+              <w:top w:val="nil"/>
+              <w:left w:val="single" w:sz="4" w:space="0" w:color="auto"/>
+              <w:bottom w:val="nil"/>
+              <w:right w:val="single" w:sz="4" w:space="0" w:color="000000"/>
             </w:tcBorders>
             <w:shd w:val="clear" w:color="auto" w:fill="auto"/>
             <w:vAlign w:val="center"/>
@@ -8045,55 +8840,55 @@
         </w:tc>
         <w:tc>
           <w:tcPr>
-            <w:tcW w:w="1480" w:type="dxa"/>
-            <w:vMerge/>
-            <w:tcBorders>
-              <w:top w:val="nil"/>
-              <w:left w:val="nil"/>
-              <w:bottom w:val="single" w:sz="4" w:space="0" w:color="000000"/>
-              <w:right w:val="single" w:sz="4" w:space="0" w:color="auto"/>
-            </w:tcBorders>
-            <w:vAlign w:val="center"/>
-            <w:hideMark/>
-          </w:tcPr>
-          <w:p>
-            <w:pPr>
-              <w:spacing w:after="0" w:line="240" w:lineRule="auto"/>
-              <w:rPr>
-                <w:rFonts w:ascii="Calibri" w:eastAsia="Times New Roman" w:hAnsi="Calibri" w:cs="Calibri"/>
-                <w:color w:val="000000"/>
-                <w:lang w:val="en-US" w:eastAsia="en-US"/>
-              </w:rPr>
-            </w:pPr>
-          </w:p>
-        </w:tc>
-        <w:tc>
-          <w:tcPr>
-            <w:tcW w:w="1089" w:type="dxa"/>
-            <w:vMerge/>
-            <w:tcBorders>
-              <w:top w:val="nil"/>
-              <w:left w:val="single" w:sz="4" w:space="0" w:color="auto"/>
-              <w:bottom w:val="single" w:sz="4" w:space="0" w:color="000000"/>
-              <w:right w:val="single" w:sz="4" w:space="0" w:color="auto"/>
-            </w:tcBorders>
-            <w:vAlign w:val="center"/>
-            <w:hideMark/>
-          </w:tcPr>
-          <w:p>
-            <w:pPr>
-              <w:spacing w:after="0" w:line="240" w:lineRule="auto"/>
-              <w:rPr>
-                <w:rFonts w:ascii="Calibri" w:eastAsia="Times New Roman" w:hAnsi="Calibri" w:cs="Calibri"/>
-                <w:color w:val="000000"/>
-                <w:lang w:val="en-US" w:eastAsia="en-US"/>
-              </w:rPr>
-            </w:pPr>
-          </w:p>
-        </w:tc>
-        <w:tc>
-          <w:tcPr>
-            <w:tcW w:w="1028" w:type="dxa"/>
+            <w:tcW w:w="679" w:type="dxa"/>
+            <w:vMerge/>
+            <w:tcBorders>
+              <w:top w:val="nil"/>
+              <w:left w:val="nil"/>
+              <w:bottom w:val="single" w:sz="4" w:space="0" w:color="000000"/>
+              <w:right w:val="single" w:sz="4" w:space="0" w:color="auto"/>
+            </w:tcBorders>
+            <w:vAlign w:val="center"/>
+            <w:hideMark/>
+          </w:tcPr>
+          <w:p>
+            <w:pPr>
+              <w:spacing w:after="0" w:line="240" w:lineRule="auto"/>
+              <w:rPr>
+                <w:rFonts w:ascii="Calibri" w:eastAsia="Times New Roman" w:hAnsi="Calibri" w:cs="Calibri"/>
+                <w:color w:val="000000"/>
+                <w:lang w:val="en-US" w:eastAsia="en-US"/>
+              </w:rPr>
+            </w:pPr>
+          </w:p>
+        </w:tc>
+        <w:tc>
+          <w:tcPr>
+            <w:tcW w:w="915" w:type="dxa"/>
+            <w:vMerge/>
+            <w:tcBorders>
+              <w:top w:val="nil"/>
+              <w:left w:val="single" w:sz="4" w:space="0" w:color="auto"/>
+              <w:bottom w:val="single" w:sz="4" w:space="0" w:color="000000"/>
+              <w:right w:val="single" w:sz="4" w:space="0" w:color="auto"/>
+            </w:tcBorders>
+            <w:vAlign w:val="center"/>
+            <w:hideMark/>
+          </w:tcPr>
+          <w:p>
+            <w:pPr>
+              <w:spacing w:after="0" w:line="240" w:lineRule="auto"/>
+              <w:rPr>
+                <w:rFonts w:ascii="Calibri" w:eastAsia="Times New Roman" w:hAnsi="Calibri" w:cs="Calibri"/>
+                <w:color w:val="000000"/>
+                <w:lang w:val="en-US" w:eastAsia="en-US"/>
+              </w:rPr>
+            </w:pPr>
+          </w:p>
+        </w:tc>
+        <w:tc>
+          <w:tcPr>
+            <w:tcW w:w="971" w:type="dxa"/>
             <w:vMerge/>
             <w:tcBorders>
               <w:top w:val="nil"/>
@@ -8118,11 +8913,11 @@
       </w:tr>
       <w:tr>
         <w:trPr>
-          <w:trHeight w:val="246"/>
+          <w:trHeight w:val="267"/>
         </w:trPr>
         <w:tc>
           <w:tcPr>
-            <w:tcW w:w="1007" w:type="dxa"/>
+            <w:tcW w:w="601" w:type="dxa"/>
             <w:vMerge/>
             <w:tcBorders>
               <w:top w:val="nil"/>
@@ -8146,12 +8941,13 @@
         </w:tc>
         <w:tc>
           <w:tcPr>
-            <w:tcW w:w="5429" w:type="dxa"/>
-            <w:tcBorders>
-              <w:top w:val="nil"/>
-              <w:left w:val="single" w:sz="4" w:space="0" w:color="auto"/>
-              <w:bottom w:val="nil"/>
-              <w:right w:val="single" w:sz="4" w:space="0" w:color="auto"/>
+            <w:tcW w:w="7044" w:type="dxa"/>
+            <w:gridSpan w:val="2"/>
+            <w:tcBorders>
+              <w:top w:val="nil"/>
+              <w:left w:val="single" w:sz="4" w:space="0" w:color="auto"/>
+              <w:bottom w:val="nil"/>
+              <w:right w:val="single" w:sz="4" w:space="0" w:color="000000"/>
             </w:tcBorders>
             <w:shd w:val="clear" w:color="auto" w:fill="auto"/>
             <w:vAlign w:val="center"/>
@@ -8173,61 +8969,61 @@
                 <w:color w:val="333333"/>
                 <w:lang w:val="en-US" w:eastAsia="en-US"/>
               </w:rPr>
-              <w:t xml:space="preserve">Safety pressure relise value </w:t>
-            </w:r>
-          </w:p>
-        </w:tc>
-        <w:tc>
-          <w:tcPr>
-            <w:tcW w:w="1480" w:type="dxa"/>
-            <w:vMerge/>
-            <w:tcBorders>
-              <w:top w:val="nil"/>
-              <w:left w:val="nil"/>
-              <w:bottom w:val="single" w:sz="4" w:space="0" w:color="000000"/>
-              <w:right w:val="single" w:sz="4" w:space="0" w:color="auto"/>
-            </w:tcBorders>
-            <w:vAlign w:val="center"/>
-            <w:hideMark/>
-          </w:tcPr>
-          <w:p>
-            <w:pPr>
-              <w:spacing w:after="0" w:line="240" w:lineRule="auto"/>
-              <w:rPr>
-                <w:rFonts w:ascii="Calibri" w:eastAsia="Times New Roman" w:hAnsi="Calibri" w:cs="Calibri"/>
-                <w:color w:val="000000"/>
-                <w:lang w:val="en-US" w:eastAsia="en-US"/>
-              </w:rPr>
-            </w:pPr>
-          </w:p>
-        </w:tc>
-        <w:tc>
-          <w:tcPr>
-            <w:tcW w:w="1089" w:type="dxa"/>
-            <w:vMerge/>
-            <w:tcBorders>
-              <w:top w:val="nil"/>
-              <w:left w:val="single" w:sz="4" w:space="0" w:color="auto"/>
-              <w:bottom w:val="single" w:sz="4" w:space="0" w:color="000000"/>
-              <w:right w:val="single" w:sz="4" w:space="0" w:color="auto"/>
-            </w:tcBorders>
-            <w:vAlign w:val="center"/>
-            <w:hideMark/>
-          </w:tcPr>
-          <w:p>
-            <w:pPr>
-              <w:spacing w:after="0" w:line="240" w:lineRule="auto"/>
-              <w:rPr>
-                <w:rFonts w:ascii="Calibri" w:eastAsia="Times New Roman" w:hAnsi="Calibri" w:cs="Calibri"/>
-                <w:color w:val="000000"/>
-                <w:lang w:val="en-US" w:eastAsia="en-US"/>
-              </w:rPr>
-            </w:pPr>
-          </w:p>
-        </w:tc>
-        <w:tc>
-          <w:tcPr>
-            <w:tcW w:w="1028" w:type="dxa"/>
+              <w:t xml:space="preserve">Safety pressure release value </w:t>
+            </w:r>
+          </w:p>
+        </w:tc>
+        <w:tc>
+          <w:tcPr>
+            <w:tcW w:w="679" w:type="dxa"/>
+            <w:vMerge/>
+            <w:tcBorders>
+              <w:top w:val="nil"/>
+              <w:left w:val="nil"/>
+              <w:bottom w:val="single" w:sz="4" w:space="0" w:color="000000"/>
+              <w:right w:val="single" w:sz="4" w:space="0" w:color="auto"/>
+            </w:tcBorders>
+            <w:vAlign w:val="center"/>
+            <w:hideMark/>
+          </w:tcPr>
+          <w:p>
+            <w:pPr>
+              <w:spacing w:after="0" w:line="240" w:lineRule="auto"/>
+              <w:rPr>
+                <w:rFonts w:ascii="Calibri" w:eastAsia="Times New Roman" w:hAnsi="Calibri" w:cs="Calibri"/>
+                <w:color w:val="000000"/>
+                <w:lang w:val="en-US" w:eastAsia="en-US"/>
+              </w:rPr>
+            </w:pPr>
+          </w:p>
+        </w:tc>
+        <w:tc>
+          <w:tcPr>
+            <w:tcW w:w="915" w:type="dxa"/>
+            <w:vMerge/>
+            <w:tcBorders>
+              <w:top w:val="nil"/>
+              <w:left w:val="single" w:sz="4" w:space="0" w:color="auto"/>
+              <w:bottom w:val="single" w:sz="4" w:space="0" w:color="000000"/>
+              <w:right w:val="single" w:sz="4" w:space="0" w:color="auto"/>
+            </w:tcBorders>
+            <w:vAlign w:val="center"/>
+            <w:hideMark/>
+          </w:tcPr>
+          <w:p>
+            <w:pPr>
+              <w:spacing w:after="0" w:line="240" w:lineRule="auto"/>
+              <w:rPr>
+                <w:rFonts w:ascii="Calibri" w:eastAsia="Times New Roman" w:hAnsi="Calibri" w:cs="Calibri"/>
+                <w:color w:val="000000"/>
+                <w:lang w:val="en-US" w:eastAsia="en-US"/>
+              </w:rPr>
+            </w:pPr>
+          </w:p>
+        </w:tc>
+        <w:tc>
+          <w:tcPr>
+            <w:tcW w:w="971" w:type="dxa"/>
             <w:vMerge/>
             <w:tcBorders>
               <w:top w:val="nil"/>
@@ -8252,11 +9048,11 @@
       </w:tr>
       <w:tr>
         <w:trPr>
-          <w:trHeight w:val="246"/>
+          <w:trHeight w:val="267"/>
         </w:trPr>
         <w:tc>
           <w:tcPr>
-            <w:tcW w:w="1007" w:type="dxa"/>
+            <w:tcW w:w="601" w:type="dxa"/>
             <w:vMerge/>
             <w:tcBorders>
               <w:top w:val="nil"/>
@@ -8280,12 +9076,13 @@
         </w:tc>
         <w:tc>
           <w:tcPr>
-            <w:tcW w:w="5429" w:type="dxa"/>
-            <w:tcBorders>
-              <w:top w:val="nil"/>
-              <w:left w:val="single" w:sz="4" w:space="0" w:color="auto"/>
-              <w:bottom w:val="nil"/>
-              <w:right w:val="single" w:sz="4" w:space="0" w:color="auto"/>
+            <w:tcW w:w="7044" w:type="dxa"/>
+            <w:gridSpan w:val="2"/>
+            <w:tcBorders>
+              <w:top w:val="nil"/>
+              <w:left w:val="single" w:sz="4" w:space="0" w:color="auto"/>
+              <w:bottom w:val="nil"/>
+              <w:right w:val="single" w:sz="4" w:space="0" w:color="000000"/>
             </w:tcBorders>
             <w:shd w:val="clear" w:color="auto" w:fill="auto"/>
             <w:vAlign w:val="center"/>
@@ -8313,55 +9110,55 @@
         </w:tc>
         <w:tc>
           <w:tcPr>
-            <w:tcW w:w="1480" w:type="dxa"/>
-            <w:vMerge/>
-            <w:tcBorders>
-              <w:top w:val="nil"/>
-              <w:left w:val="nil"/>
-              <w:bottom w:val="single" w:sz="4" w:space="0" w:color="000000"/>
-              <w:right w:val="single" w:sz="4" w:space="0" w:color="auto"/>
-            </w:tcBorders>
-            <w:vAlign w:val="center"/>
-            <w:hideMark/>
-          </w:tcPr>
-          <w:p>
-            <w:pPr>
-              <w:spacing w:after="0" w:line="240" w:lineRule="auto"/>
-              <w:rPr>
-                <w:rFonts w:ascii="Calibri" w:eastAsia="Times New Roman" w:hAnsi="Calibri" w:cs="Calibri"/>
-                <w:color w:val="000000"/>
-                <w:lang w:val="en-US" w:eastAsia="en-US"/>
-              </w:rPr>
-            </w:pPr>
-          </w:p>
-        </w:tc>
-        <w:tc>
-          <w:tcPr>
-            <w:tcW w:w="1089" w:type="dxa"/>
-            <w:vMerge/>
-            <w:tcBorders>
-              <w:top w:val="nil"/>
-              <w:left w:val="single" w:sz="4" w:space="0" w:color="auto"/>
-              <w:bottom w:val="single" w:sz="4" w:space="0" w:color="000000"/>
-              <w:right w:val="single" w:sz="4" w:space="0" w:color="auto"/>
-            </w:tcBorders>
-            <w:vAlign w:val="center"/>
-            <w:hideMark/>
-          </w:tcPr>
-          <w:p>
-            <w:pPr>
-              <w:spacing w:after="0" w:line="240" w:lineRule="auto"/>
-              <w:rPr>
-                <w:rFonts w:ascii="Calibri" w:eastAsia="Times New Roman" w:hAnsi="Calibri" w:cs="Calibri"/>
-                <w:color w:val="000000"/>
-                <w:lang w:val="en-US" w:eastAsia="en-US"/>
-              </w:rPr>
-            </w:pPr>
-          </w:p>
-        </w:tc>
-        <w:tc>
-          <w:tcPr>
-            <w:tcW w:w="1028" w:type="dxa"/>
+            <w:tcW w:w="679" w:type="dxa"/>
+            <w:vMerge/>
+            <w:tcBorders>
+              <w:top w:val="nil"/>
+              <w:left w:val="nil"/>
+              <w:bottom w:val="single" w:sz="4" w:space="0" w:color="000000"/>
+              <w:right w:val="single" w:sz="4" w:space="0" w:color="auto"/>
+            </w:tcBorders>
+            <w:vAlign w:val="center"/>
+            <w:hideMark/>
+          </w:tcPr>
+          <w:p>
+            <w:pPr>
+              <w:spacing w:after="0" w:line="240" w:lineRule="auto"/>
+              <w:rPr>
+                <w:rFonts w:ascii="Calibri" w:eastAsia="Times New Roman" w:hAnsi="Calibri" w:cs="Calibri"/>
+                <w:color w:val="000000"/>
+                <w:lang w:val="en-US" w:eastAsia="en-US"/>
+              </w:rPr>
+            </w:pPr>
+          </w:p>
+        </w:tc>
+        <w:tc>
+          <w:tcPr>
+            <w:tcW w:w="915" w:type="dxa"/>
+            <w:vMerge/>
+            <w:tcBorders>
+              <w:top w:val="nil"/>
+              <w:left w:val="single" w:sz="4" w:space="0" w:color="auto"/>
+              <w:bottom w:val="single" w:sz="4" w:space="0" w:color="000000"/>
+              <w:right w:val="single" w:sz="4" w:space="0" w:color="auto"/>
+            </w:tcBorders>
+            <w:vAlign w:val="center"/>
+            <w:hideMark/>
+          </w:tcPr>
+          <w:p>
+            <w:pPr>
+              <w:spacing w:after="0" w:line="240" w:lineRule="auto"/>
+              <w:rPr>
+                <w:rFonts w:ascii="Calibri" w:eastAsia="Times New Roman" w:hAnsi="Calibri" w:cs="Calibri"/>
+                <w:color w:val="000000"/>
+                <w:lang w:val="en-US" w:eastAsia="en-US"/>
+              </w:rPr>
+            </w:pPr>
+          </w:p>
+        </w:tc>
+        <w:tc>
+          <w:tcPr>
+            <w:tcW w:w="971" w:type="dxa"/>
             <w:vMerge/>
             <w:tcBorders>
               <w:top w:val="nil"/>
@@ -8386,11 +9183,11 @@
       </w:tr>
       <w:tr>
         <w:trPr>
-          <w:trHeight w:val="246"/>
+          <w:trHeight w:val="267"/>
         </w:trPr>
         <w:tc>
           <w:tcPr>
-            <w:tcW w:w="1007" w:type="dxa"/>
+            <w:tcW w:w="601" w:type="dxa"/>
             <w:vMerge/>
             <w:tcBorders>
               <w:top w:val="nil"/>
@@ -8414,12 +9211,13 @@
         </w:tc>
         <w:tc>
           <w:tcPr>
-            <w:tcW w:w="5429" w:type="dxa"/>
-            <w:tcBorders>
-              <w:top w:val="nil"/>
-              <w:left w:val="single" w:sz="4" w:space="0" w:color="auto"/>
-              <w:bottom w:val="nil"/>
-              <w:right w:val="single" w:sz="4" w:space="0" w:color="auto"/>
+            <w:tcW w:w="7044" w:type="dxa"/>
+            <w:gridSpan w:val="2"/>
+            <w:tcBorders>
+              <w:top w:val="nil"/>
+              <w:left w:val="single" w:sz="4" w:space="0" w:color="auto"/>
+              <w:bottom w:val="nil"/>
+              <w:right w:val="single" w:sz="4" w:space="0" w:color="000000"/>
             </w:tcBorders>
             <w:shd w:val="clear" w:color="auto" w:fill="auto"/>
             <w:vAlign w:val="center"/>
@@ -8447,55 +9245,55 @@
         </w:tc>
         <w:tc>
           <w:tcPr>
-            <w:tcW w:w="1480" w:type="dxa"/>
-            <w:vMerge/>
-            <w:tcBorders>
-              <w:top w:val="nil"/>
-              <w:left w:val="nil"/>
-              <w:bottom w:val="single" w:sz="4" w:space="0" w:color="000000"/>
-              <w:right w:val="single" w:sz="4" w:space="0" w:color="auto"/>
-            </w:tcBorders>
-            <w:vAlign w:val="center"/>
-            <w:hideMark/>
-          </w:tcPr>
-          <w:p>
-            <w:pPr>
-              <w:spacing w:after="0" w:line="240" w:lineRule="auto"/>
-              <w:rPr>
-                <w:rFonts w:ascii="Calibri" w:eastAsia="Times New Roman" w:hAnsi="Calibri" w:cs="Calibri"/>
-                <w:color w:val="000000"/>
-                <w:lang w:val="en-US" w:eastAsia="en-US"/>
-              </w:rPr>
-            </w:pPr>
-          </w:p>
-        </w:tc>
-        <w:tc>
-          <w:tcPr>
-            <w:tcW w:w="1089" w:type="dxa"/>
-            <w:vMerge/>
-            <w:tcBorders>
-              <w:top w:val="nil"/>
-              <w:left w:val="single" w:sz="4" w:space="0" w:color="auto"/>
-              <w:bottom w:val="single" w:sz="4" w:space="0" w:color="000000"/>
-              <w:right w:val="single" w:sz="4" w:space="0" w:color="auto"/>
-            </w:tcBorders>
-            <w:vAlign w:val="center"/>
-            <w:hideMark/>
-          </w:tcPr>
-          <w:p>
-            <w:pPr>
-              <w:spacing w:after="0" w:line="240" w:lineRule="auto"/>
-              <w:rPr>
-                <w:rFonts w:ascii="Calibri" w:eastAsia="Times New Roman" w:hAnsi="Calibri" w:cs="Calibri"/>
-                <w:color w:val="000000"/>
-                <w:lang w:val="en-US" w:eastAsia="en-US"/>
-              </w:rPr>
-            </w:pPr>
-          </w:p>
-        </w:tc>
-        <w:tc>
-          <w:tcPr>
-            <w:tcW w:w="1028" w:type="dxa"/>
+            <w:tcW w:w="679" w:type="dxa"/>
+            <w:vMerge/>
+            <w:tcBorders>
+              <w:top w:val="nil"/>
+              <w:left w:val="nil"/>
+              <w:bottom w:val="single" w:sz="4" w:space="0" w:color="000000"/>
+              <w:right w:val="single" w:sz="4" w:space="0" w:color="auto"/>
+            </w:tcBorders>
+            <w:vAlign w:val="center"/>
+            <w:hideMark/>
+          </w:tcPr>
+          <w:p>
+            <w:pPr>
+              <w:spacing w:after="0" w:line="240" w:lineRule="auto"/>
+              <w:rPr>
+                <w:rFonts w:ascii="Calibri" w:eastAsia="Times New Roman" w:hAnsi="Calibri" w:cs="Calibri"/>
+                <w:color w:val="000000"/>
+                <w:lang w:val="en-US" w:eastAsia="en-US"/>
+              </w:rPr>
+            </w:pPr>
+          </w:p>
+        </w:tc>
+        <w:tc>
+          <w:tcPr>
+            <w:tcW w:w="915" w:type="dxa"/>
+            <w:vMerge/>
+            <w:tcBorders>
+              <w:top w:val="nil"/>
+              <w:left w:val="single" w:sz="4" w:space="0" w:color="auto"/>
+              <w:bottom w:val="single" w:sz="4" w:space="0" w:color="000000"/>
+              <w:right w:val="single" w:sz="4" w:space="0" w:color="auto"/>
+            </w:tcBorders>
+            <w:vAlign w:val="center"/>
+            <w:hideMark/>
+          </w:tcPr>
+          <w:p>
+            <w:pPr>
+              <w:spacing w:after="0" w:line="240" w:lineRule="auto"/>
+              <w:rPr>
+                <w:rFonts w:ascii="Calibri" w:eastAsia="Times New Roman" w:hAnsi="Calibri" w:cs="Calibri"/>
+                <w:color w:val="000000"/>
+                <w:lang w:val="en-US" w:eastAsia="en-US"/>
+              </w:rPr>
+            </w:pPr>
+          </w:p>
+        </w:tc>
+        <w:tc>
+          <w:tcPr>
+            <w:tcW w:w="971" w:type="dxa"/>
             <w:vMerge/>
             <w:tcBorders>
               <w:top w:val="nil"/>
@@ -8520,11 +9318,11 @@
       </w:tr>
       <w:tr>
         <w:trPr>
-          <w:trHeight w:val="246"/>
+          <w:trHeight w:val="267"/>
         </w:trPr>
         <w:tc>
           <w:tcPr>
-            <w:tcW w:w="1007" w:type="dxa"/>
+            <w:tcW w:w="601" w:type="dxa"/>
             <w:vMerge/>
             <w:tcBorders>
               <w:top w:val="nil"/>
@@ -8548,12 +9346,13 @@
         </w:tc>
         <w:tc>
           <w:tcPr>
-            <w:tcW w:w="5429" w:type="dxa"/>
-            <w:tcBorders>
-              <w:top w:val="nil"/>
-              <w:left w:val="single" w:sz="4" w:space="0" w:color="auto"/>
-              <w:bottom w:val="nil"/>
-              <w:right w:val="single" w:sz="4" w:space="0" w:color="auto"/>
+            <w:tcW w:w="7044" w:type="dxa"/>
+            <w:gridSpan w:val="2"/>
+            <w:tcBorders>
+              <w:top w:val="nil"/>
+              <w:left w:val="single" w:sz="4" w:space="0" w:color="auto"/>
+              <w:bottom w:val="nil"/>
+              <w:right w:val="single" w:sz="4" w:space="0" w:color="000000"/>
             </w:tcBorders>
             <w:shd w:val="clear" w:color="auto" w:fill="auto"/>
             <w:vAlign w:val="center"/>
@@ -8575,61 +9374,61 @@
                 <w:color w:val="333333"/>
                 <w:lang w:val="en-US" w:eastAsia="en-US"/>
               </w:rPr>
-              <w:t>Soft touch swithess</w:t>
-            </w:r>
-          </w:p>
-        </w:tc>
-        <w:tc>
-          <w:tcPr>
-            <w:tcW w:w="1480" w:type="dxa"/>
-            <w:vMerge/>
-            <w:tcBorders>
-              <w:top w:val="nil"/>
-              <w:left w:val="nil"/>
-              <w:bottom w:val="single" w:sz="4" w:space="0" w:color="000000"/>
-              <w:right w:val="single" w:sz="4" w:space="0" w:color="auto"/>
-            </w:tcBorders>
-            <w:vAlign w:val="center"/>
-            <w:hideMark/>
-          </w:tcPr>
-          <w:p>
-            <w:pPr>
-              <w:spacing w:after="0" w:line="240" w:lineRule="auto"/>
-              <w:rPr>
-                <w:rFonts w:ascii="Calibri" w:eastAsia="Times New Roman" w:hAnsi="Calibri" w:cs="Calibri"/>
-                <w:color w:val="000000"/>
-                <w:lang w:val="en-US" w:eastAsia="en-US"/>
-              </w:rPr>
-            </w:pPr>
-          </w:p>
-        </w:tc>
-        <w:tc>
-          <w:tcPr>
-            <w:tcW w:w="1089" w:type="dxa"/>
-            <w:vMerge/>
-            <w:tcBorders>
-              <w:top w:val="nil"/>
-              <w:left w:val="single" w:sz="4" w:space="0" w:color="auto"/>
-              <w:bottom w:val="single" w:sz="4" w:space="0" w:color="000000"/>
-              <w:right w:val="single" w:sz="4" w:space="0" w:color="auto"/>
-            </w:tcBorders>
-            <w:vAlign w:val="center"/>
-            <w:hideMark/>
-          </w:tcPr>
-          <w:p>
-            <w:pPr>
-              <w:spacing w:after="0" w:line="240" w:lineRule="auto"/>
-              <w:rPr>
-                <w:rFonts w:ascii="Calibri" w:eastAsia="Times New Roman" w:hAnsi="Calibri" w:cs="Calibri"/>
-                <w:color w:val="000000"/>
-                <w:lang w:val="en-US" w:eastAsia="en-US"/>
-              </w:rPr>
-            </w:pPr>
-          </w:p>
-        </w:tc>
-        <w:tc>
-          <w:tcPr>
-            <w:tcW w:w="1028" w:type="dxa"/>
+              <w:t>Soft touch switchless</w:t>
+            </w:r>
+          </w:p>
+        </w:tc>
+        <w:tc>
+          <w:tcPr>
+            <w:tcW w:w="679" w:type="dxa"/>
+            <w:vMerge/>
+            <w:tcBorders>
+              <w:top w:val="nil"/>
+              <w:left w:val="nil"/>
+              <w:bottom w:val="single" w:sz="4" w:space="0" w:color="000000"/>
+              <w:right w:val="single" w:sz="4" w:space="0" w:color="auto"/>
+            </w:tcBorders>
+            <w:vAlign w:val="center"/>
+            <w:hideMark/>
+          </w:tcPr>
+          <w:p>
+            <w:pPr>
+              <w:spacing w:after="0" w:line="240" w:lineRule="auto"/>
+              <w:rPr>
+                <w:rFonts w:ascii="Calibri" w:eastAsia="Times New Roman" w:hAnsi="Calibri" w:cs="Calibri"/>
+                <w:color w:val="000000"/>
+                <w:lang w:val="en-US" w:eastAsia="en-US"/>
+              </w:rPr>
+            </w:pPr>
+          </w:p>
+        </w:tc>
+        <w:tc>
+          <w:tcPr>
+            <w:tcW w:w="915" w:type="dxa"/>
+            <w:vMerge/>
+            <w:tcBorders>
+              <w:top w:val="nil"/>
+              <w:left w:val="single" w:sz="4" w:space="0" w:color="auto"/>
+              <w:bottom w:val="single" w:sz="4" w:space="0" w:color="000000"/>
+              <w:right w:val="single" w:sz="4" w:space="0" w:color="auto"/>
+            </w:tcBorders>
+            <w:vAlign w:val="center"/>
+            <w:hideMark/>
+          </w:tcPr>
+          <w:p>
+            <w:pPr>
+              <w:spacing w:after="0" w:line="240" w:lineRule="auto"/>
+              <w:rPr>
+                <w:rFonts w:ascii="Calibri" w:eastAsia="Times New Roman" w:hAnsi="Calibri" w:cs="Calibri"/>
+                <w:color w:val="000000"/>
+                <w:lang w:val="en-US" w:eastAsia="en-US"/>
+              </w:rPr>
+            </w:pPr>
+          </w:p>
+        </w:tc>
+        <w:tc>
+          <w:tcPr>
+            <w:tcW w:w="971" w:type="dxa"/>
             <w:vMerge/>
             <w:tcBorders>
               <w:top w:val="nil"/>
@@ -8654,11 +9453,11 @@
       </w:tr>
       <w:tr>
         <w:trPr>
-          <w:trHeight w:val="246"/>
+          <w:trHeight w:val="267"/>
         </w:trPr>
         <w:tc>
           <w:tcPr>
-            <w:tcW w:w="1007" w:type="dxa"/>
+            <w:tcW w:w="601" w:type="dxa"/>
             <w:vMerge/>
             <w:tcBorders>
               <w:top w:val="nil"/>
@@ -8682,12 +9481,13 @@
         </w:tc>
         <w:tc>
           <w:tcPr>
-            <w:tcW w:w="5429" w:type="dxa"/>
-            <w:tcBorders>
-              <w:top w:val="nil"/>
-              <w:left w:val="single" w:sz="4" w:space="0" w:color="auto"/>
-              <w:bottom w:val="nil"/>
-              <w:right w:val="single" w:sz="4" w:space="0" w:color="auto"/>
+            <w:tcW w:w="7044" w:type="dxa"/>
+            <w:gridSpan w:val="2"/>
+            <w:tcBorders>
+              <w:top w:val="nil"/>
+              <w:left w:val="single" w:sz="4" w:space="0" w:color="auto"/>
+              <w:bottom w:val="nil"/>
+              <w:right w:val="single" w:sz="4" w:space="0" w:color="000000"/>
             </w:tcBorders>
             <w:shd w:val="clear" w:color="auto" w:fill="auto"/>
             <w:vAlign w:val="center"/>
@@ -8715,55 +9515,55 @@
         </w:tc>
         <w:tc>
           <w:tcPr>
-            <w:tcW w:w="1480" w:type="dxa"/>
-            <w:vMerge/>
-            <w:tcBorders>
-              <w:top w:val="nil"/>
-              <w:left w:val="nil"/>
-              <w:bottom w:val="single" w:sz="4" w:space="0" w:color="000000"/>
-              <w:right w:val="single" w:sz="4" w:space="0" w:color="auto"/>
-            </w:tcBorders>
-            <w:vAlign w:val="center"/>
-            <w:hideMark/>
-          </w:tcPr>
-          <w:p>
-            <w:pPr>
-              <w:spacing w:after="0" w:line="240" w:lineRule="auto"/>
-              <w:rPr>
-                <w:rFonts w:ascii="Calibri" w:eastAsia="Times New Roman" w:hAnsi="Calibri" w:cs="Calibri"/>
-                <w:color w:val="000000"/>
-                <w:lang w:val="en-US" w:eastAsia="en-US"/>
-              </w:rPr>
-            </w:pPr>
-          </w:p>
-        </w:tc>
-        <w:tc>
-          <w:tcPr>
-            <w:tcW w:w="1089" w:type="dxa"/>
-            <w:vMerge/>
-            <w:tcBorders>
-              <w:top w:val="nil"/>
-              <w:left w:val="single" w:sz="4" w:space="0" w:color="auto"/>
-              <w:bottom w:val="single" w:sz="4" w:space="0" w:color="000000"/>
-              <w:right w:val="single" w:sz="4" w:space="0" w:color="auto"/>
-            </w:tcBorders>
-            <w:vAlign w:val="center"/>
-            <w:hideMark/>
-          </w:tcPr>
-          <w:p>
-            <w:pPr>
-              <w:spacing w:after="0" w:line="240" w:lineRule="auto"/>
-              <w:rPr>
-                <w:rFonts w:ascii="Calibri" w:eastAsia="Times New Roman" w:hAnsi="Calibri" w:cs="Calibri"/>
-                <w:color w:val="000000"/>
-                <w:lang w:val="en-US" w:eastAsia="en-US"/>
-              </w:rPr>
-            </w:pPr>
-          </w:p>
-        </w:tc>
-        <w:tc>
-          <w:tcPr>
-            <w:tcW w:w="1028" w:type="dxa"/>
+            <w:tcW w:w="679" w:type="dxa"/>
+            <w:vMerge/>
+            <w:tcBorders>
+              <w:top w:val="nil"/>
+              <w:left w:val="nil"/>
+              <w:bottom w:val="single" w:sz="4" w:space="0" w:color="000000"/>
+              <w:right w:val="single" w:sz="4" w:space="0" w:color="auto"/>
+            </w:tcBorders>
+            <w:vAlign w:val="center"/>
+            <w:hideMark/>
+          </w:tcPr>
+          <w:p>
+            <w:pPr>
+              <w:spacing w:after="0" w:line="240" w:lineRule="auto"/>
+              <w:rPr>
+                <w:rFonts w:ascii="Calibri" w:eastAsia="Times New Roman" w:hAnsi="Calibri" w:cs="Calibri"/>
+                <w:color w:val="000000"/>
+                <w:lang w:val="en-US" w:eastAsia="en-US"/>
+              </w:rPr>
+            </w:pPr>
+          </w:p>
+        </w:tc>
+        <w:tc>
+          <w:tcPr>
+            <w:tcW w:w="915" w:type="dxa"/>
+            <w:vMerge/>
+            <w:tcBorders>
+              <w:top w:val="nil"/>
+              <w:left w:val="single" w:sz="4" w:space="0" w:color="auto"/>
+              <w:bottom w:val="single" w:sz="4" w:space="0" w:color="000000"/>
+              <w:right w:val="single" w:sz="4" w:space="0" w:color="auto"/>
+            </w:tcBorders>
+            <w:vAlign w:val="center"/>
+            <w:hideMark/>
+          </w:tcPr>
+          <w:p>
+            <w:pPr>
+              <w:spacing w:after="0" w:line="240" w:lineRule="auto"/>
+              <w:rPr>
+                <w:rFonts w:ascii="Calibri" w:eastAsia="Times New Roman" w:hAnsi="Calibri" w:cs="Calibri"/>
+                <w:color w:val="000000"/>
+                <w:lang w:val="en-US" w:eastAsia="en-US"/>
+              </w:rPr>
+            </w:pPr>
+          </w:p>
+        </w:tc>
+        <w:tc>
+          <w:tcPr>
+            <w:tcW w:w="971" w:type="dxa"/>
             <w:vMerge/>
             <w:tcBorders>
               <w:top w:val="nil"/>
@@ -8788,11 +9588,11 @@
       </w:tr>
       <w:tr>
         <w:trPr>
-          <w:trHeight w:val="246"/>
+          <w:trHeight w:val="267"/>
         </w:trPr>
         <w:tc>
           <w:tcPr>
-            <w:tcW w:w="1007" w:type="dxa"/>
+            <w:tcW w:w="601" w:type="dxa"/>
             <w:vMerge/>
             <w:tcBorders>
               <w:top w:val="nil"/>
@@ -8816,12 +9616,13 @@
         </w:tc>
         <w:tc>
           <w:tcPr>
-            <w:tcW w:w="5429" w:type="dxa"/>
-            <w:tcBorders>
-              <w:top w:val="nil"/>
-              <w:left w:val="single" w:sz="4" w:space="0" w:color="auto"/>
-              <w:bottom w:val="nil"/>
-              <w:right w:val="single" w:sz="4" w:space="0" w:color="auto"/>
+            <w:tcW w:w="7044" w:type="dxa"/>
+            <w:gridSpan w:val="2"/>
+            <w:tcBorders>
+              <w:top w:val="nil"/>
+              <w:left w:val="single" w:sz="4" w:space="0" w:color="auto"/>
+              <w:bottom w:val="nil"/>
+              <w:right w:val="single" w:sz="4" w:space="0" w:color="000000"/>
             </w:tcBorders>
             <w:shd w:val="clear" w:color="auto" w:fill="auto"/>
             <w:vAlign w:val="center"/>
@@ -8849,55 +9650,55 @@
         </w:tc>
         <w:tc>
           <w:tcPr>
-            <w:tcW w:w="1480" w:type="dxa"/>
-            <w:vMerge/>
-            <w:tcBorders>
-              <w:top w:val="nil"/>
-              <w:left w:val="nil"/>
-              <w:bottom w:val="single" w:sz="4" w:space="0" w:color="000000"/>
-              <w:right w:val="single" w:sz="4" w:space="0" w:color="auto"/>
-            </w:tcBorders>
-            <w:vAlign w:val="center"/>
-            <w:hideMark/>
-          </w:tcPr>
-          <w:p>
-            <w:pPr>
-              <w:spacing w:after="0" w:line="240" w:lineRule="auto"/>
-              <w:rPr>
-                <w:rFonts w:ascii="Calibri" w:eastAsia="Times New Roman" w:hAnsi="Calibri" w:cs="Calibri"/>
-                <w:color w:val="000000"/>
-                <w:lang w:val="en-US" w:eastAsia="en-US"/>
-              </w:rPr>
-            </w:pPr>
-          </w:p>
-        </w:tc>
-        <w:tc>
-          <w:tcPr>
-            <w:tcW w:w="1089" w:type="dxa"/>
-            <w:vMerge/>
-            <w:tcBorders>
-              <w:top w:val="nil"/>
-              <w:left w:val="single" w:sz="4" w:space="0" w:color="auto"/>
-              <w:bottom w:val="single" w:sz="4" w:space="0" w:color="000000"/>
-              <w:right w:val="single" w:sz="4" w:space="0" w:color="auto"/>
-            </w:tcBorders>
-            <w:vAlign w:val="center"/>
-            <w:hideMark/>
-          </w:tcPr>
-          <w:p>
-            <w:pPr>
-              <w:spacing w:after="0" w:line="240" w:lineRule="auto"/>
-              <w:rPr>
-                <w:rFonts w:ascii="Calibri" w:eastAsia="Times New Roman" w:hAnsi="Calibri" w:cs="Calibri"/>
-                <w:color w:val="000000"/>
-                <w:lang w:val="en-US" w:eastAsia="en-US"/>
-              </w:rPr>
-            </w:pPr>
-          </w:p>
-        </w:tc>
-        <w:tc>
-          <w:tcPr>
-            <w:tcW w:w="1028" w:type="dxa"/>
+            <w:tcW w:w="679" w:type="dxa"/>
+            <w:vMerge/>
+            <w:tcBorders>
+              <w:top w:val="nil"/>
+              <w:left w:val="nil"/>
+              <w:bottom w:val="single" w:sz="4" w:space="0" w:color="000000"/>
+              <w:right w:val="single" w:sz="4" w:space="0" w:color="auto"/>
+            </w:tcBorders>
+            <w:vAlign w:val="center"/>
+            <w:hideMark/>
+          </w:tcPr>
+          <w:p>
+            <w:pPr>
+              <w:spacing w:after="0" w:line="240" w:lineRule="auto"/>
+              <w:rPr>
+                <w:rFonts w:ascii="Calibri" w:eastAsia="Times New Roman" w:hAnsi="Calibri" w:cs="Calibri"/>
+                <w:color w:val="000000"/>
+                <w:lang w:val="en-US" w:eastAsia="en-US"/>
+              </w:rPr>
+            </w:pPr>
+          </w:p>
+        </w:tc>
+        <w:tc>
+          <w:tcPr>
+            <w:tcW w:w="915" w:type="dxa"/>
+            <w:vMerge/>
+            <w:tcBorders>
+              <w:top w:val="nil"/>
+              <w:left w:val="single" w:sz="4" w:space="0" w:color="auto"/>
+              <w:bottom w:val="single" w:sz="4" w:space="0" w:color="000000"/>
+              <w:right w:val="single" w:sz="4" w:space="0" w:color="auto"/>
+            </w:tcBorders>
+            <w:vAlign w:val="center"/>
+            <w:hideMark/>
+          </w:tcPr>
+          <w:p>
+            <w:pPr>
+              <w:spacing w:after="0" w:line="240" w:lineRule="auto"/>
+              <w:rPr>
+                <w:rFonts w:ascii="Calibri" w:eastAsia="Times New Roman" w:hAnsi="Calibri" w:cs="Calibri"/>
+                <w:color w:val="000000"/>
+                <w:lang w:val="en-US" w:eastAsia="en-US"/>
+              </w:rPr>
+            </w:pPr>
+          </w:p>
+        </w:tc>
+        <w:tc>
+          <w:tcPr>
+            <w:tcW w:w="971" w:type="dxa"/>
             <w:vMerge/>
             <w:tcBorders>
               <w:top w:val="nil"/>
@@ -8922,11 +9723,11 @@
       </w:tr>
       <w:tr>
         <w:trPr>
-          <w:trHeight w:val="246"/>
+          <w:trHeight w:val="267"/>
         </w:trPr>
         <w:tc>
           <w:tcPr>
-            <w:tcW w:w="1007" w:type="dxa"/>
+            <w:tcW w:w="601" w:type="dxa"/>
             <w:vMerge/>
             <w:tcBorders>
               <w:top w:val="nil"/>
@@ -8950,12 +9751,13 @@
         </w:tc>
         <w:tc>
           <w:tcPr>
-            <w:tcW w:w="5429" w:type="dxa"/>
-            <w:tcBorders>
-              <w:top w:val="nil"/>
-              <w:left w:val="single" w:sz="4" w:space="0" w:color="auto"/>
-              <w:bottom w:val="nil"/>
-              <w:right w:val="single" w:sz="4" w:space="0" w:color="auto"/>
+            <w:tcW w:w="7044" w:type="dxa"/>
+            <w:gridSpan w:val="2"/>
+            <w:tcBorders>
+              <w:top w:val="nil"/>
+              <w:left w:val="single" w:sz="4" w:space="0" w:color="auto"/>
+              <w:bottom w:val="nil"/>
+              <w:right w:val="single" w:sz="4" w:space="0" w:color="000000"/>
             </w:tcBorders>
             <w:shd w:val="clear" w:color="auto" w:fill="auto"/>
             <w:vAlign w:val="center"/>
@@ -8983,55 +9785,55 @@
         </w:tc>
         <w:tc>
           <w:tcPr>
-            <w:tcW w:w="1480" w:type="dxa"/>
-            <w:vMerge/>
-            <w:tcBorders>
-              <w:top w:val="nil"/>
-              <w:left w:val="nil"/>
-              <w:bottom w:val="single" w:sz="4" w:space="0" w:color="000000"/>
-              <w:right w:val="single" w:sz="4" w:space="0" w:color="auto"/>
-            </w:tcBorders>
-            <w:vAlign w:val="center"/>
-            <w:hideMark/>
-          </w:tcPr>
-          <w:p>
-            <w:pPr>
-              <w:spacing w:after="0" w:line="240" w:lineRule="auto"/>
-              <w:rPr>
-                <w:rFonts w:ascii="Calibri" w:eastAsia="Times New Roman" w:hAnsi="Calibri" w:cs="Calibri"/>
-                <w:color w:val="000000"/>
-                <w:lang w:val="en-US" w:eastAsia="en-US"/>
-              </w:rPr>
-            </w:pPr>
-          </w:p>
-        </w:tc>
-        <w:tc>
-          <w:tcPr>
-            <w:tcW w:w="1089" w:type="dxa"/>
-            <w:vMerge/>
-            <w:tcBorders>
-              <w:top w:val="nil"/>
-              <w:left w:val="single" w:sz="4" w:space="0" w:color="auto"/>
-              <w:bottom w:val="single" w:sz="4" w:space="0" w:color="000000"/>
-              <w:right w:val="single" w:sz="4" w:space="0" w:color="auto"/>
-            </w:tcBorders>
-            <w:vAlign w:val="center"/>
-            <w:hideMark/>
-          </w:tcPr>
-          <w:p>
-            <w:pPr>
-              <w:spacing w:after="0" w:line="240" w:lineRule="auto"/>
-              <w:rPr>
-                <w:rFonts w:ascii="Calibri" w:eastAsia="Times New Roman" w:hAnsi="Calibri" w:cs="Calibri"/>
-                <w:color w:val="000000"/>
-                <w:lang w:val="en-US" w:eastAsia="en-US"/>
-              </w:rPr>
-            </w:pPr>
-          </w:p>
-        </w:tc>
-        <w:tc>
-          <w:tcPr>
-            <w:tcW w:w="1028" w:type="dxa"/>
+            <w:tcW w:w="679" w:type="dxa"/>
+            <w:vMerge/>
+            <w:tcBorders>
+              <w:top w:val="nil"/>
+              <w:left w:val="nil"/>
+              <w:bottom w:val="single" w:sz="4" w:space="0" w:color="000000"/>
+              <w:right w:val="single" w:sz="4" w:space="0" w:color="auto"/>
+            </w:tcBorders>
+            <w:vAlign w:val="center"/>
+            <w:hideMark/>
+          </w:tcPr>
+          <w:p>
+            <w:pPr>
+              <w:spacing w:after="0" w:line="240" w:lineRule="auto"/>
+              <w:rPr>
+                <w:rFonts w:ascii="Calibri" w:eastAsia="Times New Roman" w:hAnsi="Calibri" w:cs="Calibri"/>
+                <w:color w:val="000000"/>
+                <w:lang w:val="en-US" w:eastAsia="en-US"/>
+              </w:rPr>
+            </w:pPr>
+          </w:p>
+        </w:tc>
+        <w:tc>
+          <w:tcPr>
+            <w:tcW w:w="915" w:type="dxa"/>
+            <w:vMerge/>
+            <w:tcBorders>
+              <w:top w:val="nil"/>
+              <w:left w:val="single" w:sz="4" w:space="0" w:color="auto"/>
+              <w:bottom w:val="single" w:sz="4" w:space="0" w:color="000000"/>
+              <w:right w:val="single" w:sz="4" w:space="0" w:color="auto"/>
+            </w:tcBorders>
+            <w:vAlign w:val="center"/>
+            <w:hideMark/>
+          </w:tcPr>
+          <w:p>
+            <w:pPr>
+              <w:spacing w:after="0" w:line="240" w:lineRule="auto"/>
+              <w:rPr>
+                <w:rFonts w:ascii="Calibri" w:eastAsia="Times New Roman" w:hAnsi="Calibri" w:cs="Calibri"/>
+                <w:color w:val="000000"/>
+                <w:lang w:val="en-US" w:eastAsia="en-US"/>
+              </w:rPr>
+            </w:pPr>
+          </w:p>
+        </w:tc>
+        <w:tc>
+          <w:tcPr>
+            <w:tcW w:w="971" w:type="dxa"/>
             <w:vMerge/>
             <w:tcBorders>
               <w:top w:val="nil"/>
@@ -9056,11 +9858,11 @@
       </w:tr>
       <w:tr>
         <w:trPr>
-          <w:trHeight w:val="246"/>
+          <w:trHeight w:val="267"/>
         </w:trPr>
         <w:tc>
           <w:tcPr>
-            <w:tcW w:w="1007" w:type="dxa"/>
+            <w:tcW w:w="601" w:type="dxa"/>
             <w:vMerge/>
             <w:tcBorders>
               <w:top w:val="nil"/>
@@ -9084,12 +9886,13 @@
         </w:tc>
         <w:tc>
           <w:tcPr>
-            <w:tcW w:w="5429" w:type="dxa"/>
-            <w:tcBorders>
-              <w:top w:val="nil"/>
-              <w:left w:val="single" w:sz="4" w:space="0" w:color="auto"/>
-              <w:bottom w:val="nil"/>
-              <w:right w:val="single" w:sz="4" w:space="0" w:color="auto"/>
+            <w:tcW w:w="7044" w:type="dxa"/>
+            <w:gridSpan w:val="2"/>
+            <w:tcBorders>
+              <w:top w:val="nil"/>
+              <w:left w:val="single" w:sz="4" w:space="0" w:color="auto"/>
+              <w:bottom w:val="nil"/>
+              <w:right w:val="single" w:sz="4" w:space="0" w:color="000000"/>
             </w:tcBorders>
             <w:shd w:val="clear" w:color="auto" w:fill="auto"/>
             <w:vAlign w:val="center"/>
@@ -9117,55 +9920,55 @@
         </w:tc>
         <w:tc>
           <w:tcPr>
-            <w:tcW w:w="1480" w:type="dxa"/>
-            <w:vMerge/>
-            <w:tcBorders>
-              <w:top w:val="nil"/>
-              <w:left w:val="nil"/>
-              <w:bottom w:val="single" w:sz="4" w:space="0" w:color="000000"/>
-              <w:right w:val="single" w:sz="4" w:space="0" w:color="auto"/>
-            </w:tcBorders>
-            <w:vAlign w:val="center"/>
-            <w:hideMark/>
-          </w:tcPr>
-          <w:p>
-            <w:pPr>
-              <w:spacing w:after="0" w:line="240" w:lineRule="auto"/>
-              <w:rPr>
-                <w:rFonts w:ascii="Calibri" w:eastAsia="Times New Roman" w:hAnsi="Calibri" w:cs="Calibri"/>
-                <w:color w:val="000000"/>
-                <w:lang w:val="en-US" w:eastAsia="en-US"/>
-              </w:rPr>
-            </w:pPr>
-          </w:p>
-        </w:tc>
-        <w:tc>
-          <w:tcPr>
-            <w:tcW w:w="1089" w:type="dxa"/>
-            <w:vMerge/>
-            <w:tcBorders>
-              <w:top w:val="nil"/>
-              <w:left w:val="single" w:sz="4" w:space="0" w:color="auto"/>
-              <w:bottom w:val="single" w:sz="4" w:space="0" w:color="000000"/>
-              <w:right w:val="single" w:sz="4" w:space="0" w:color="auto"/>
-            </w:tcBorders>
-            <w:vAlign w:val="center"/>
-            <w:hideMark/>
-          </w:tcPr>
-          <w:p>
-            <w:pPr>
-              <w:spacing w:after="0" w:line="240" w:lineRule="auto"/>
-              <w:rPr>
-                <w:rFonts w:ascii="Calibri" w:eastAsia="Times New Roman" w:hAnsi="Calibri" w:cs="Calibri"/>
-                <w:color w:val="000000"/>
-                <w:lang w:val="en-US" w:eastAsia="en-US"/>
-              </w:rPr>
-            </w:pPr>
-          </w:p>
-        </w:tc>
-        <w:tc>
-          <w:tcPr>
-            <w:tcW w:w="1028" w:type="dxa"/>
+            <w:tcW w:w="679" w:type="dxa"/>
+            <w:vMerge/>
+            <w:tcBorders>
+              <w:top w:val="nil"/>
+              <w:left w:val="nil"/>
+              <w:bottom w:val="single" w:sz="4" w:space="0" w:color="000000"/>
+              <w:right w:val="single" w:sz="4" w:space="0" w:color="auto"/>
+            </w:tcBorders>
+            <w:vAlign w:val="center"/>
+            <w:hideMark/>
+          </w:tcPr>
+          <w:p>
+            <w:pPr>
+              <w:spacing w:after="0" w:line="240" w:lineRule="auto"/>
+              <w:rPr>
+                <w:rFonts w:ascii="Calibri" w:eastAsia="Times New Roman" w:hAnsi="Calibri" w:cs="Calibri"/>
+                <w:color w:val="000000"/>
+                <w:lang w:val="en-US" w:eastAsia="en-US"/>
+              </w:rPr>
+            </w:pPr>
+          </w:p>
+        </w:tc>
+        <w:tc>
+          <w:tcPr>
+            <w:tcW w:w="915" w:type="dxa"/>
+            <w:vMerge/>
+            <w:tcBorders>
+              <w:top w:val="nil"/>
+              <w:left w:val="single" w:sz="4" w:space="0" w:color="auto"/>
+              <w:bottom w:val="single" w:sz="4" w:space="0" w:color="000000"/>
+              <w:right w:val="single" w:sz="4" w:space="0" w:color="auto"/>
+            </w:tcBorders>
+            <w:vAlign w:val="center"/>
+            <w:hideMark/>
+          </w:tcPr>
+          <w:p>
+            <w:pPr>
+              <w:spacing w:after="0" w:line="240" w:lineRule="auto"/>
+              <w:rPr>
+                <w:rFonts w:ascii="Calibri" w:eastAsia="Times New Roman" w:hAnsi="Calibri" w:cs="Calibri"/>
+                <w:color w:val="000000"/>
+                <w:lang w:val="en-US" w:eastAsia="en-US"/>
+              </w:rPr>
+            </w:pPr>
+          </w:p>
+        </w:tc>
+        <w:tc>
+          <w:tcPr>
+            <w:tcW w:w="971" w:type="dxa"/>
             <w:vMerge/>
             <w:tcBorders>
               <w:top w:val="nil"/>
@@ -9190,11 +9993,11 @@
       </w:tr>
       <w:tr>
         <w:trPr>
-          <w:trHeight w:val="246"/>
+          <w:trHeight w:val="267"/>
         </w:trPr>
         <w:tc>
           <w:tcPr>
-            <w:tcW w:w="1007" w:type="dxa"/>
+            <w:tcW w:w="601" w:type="dxa"/>
             <w:vMerge/>
             <w:tcBorders>
               <w:top w:val="nil"/>
@@ -9218,12 +10021,13 @@
         </w:tc>
         <w:tc>
           <w:tcPr>
-            <w:tcW w:w="5429" w:type="dxa"/>
+            <w:tcW w:w="7044" w:type="dxa"/>
+            <w:gridSpan w:val="2"/>
             <w:tcBorders>
               <w:top w:val="nil"/>
               <w:left w:val="single" w:sz="4" w:space="0" w:color="auto"/>
               <w:bottom w:val="single" w:sz="4" w:space="0" w:color="auto"/>
-              <w:right w:val="single" w:sz="4" w:space="0" w:color="auto"/>
+              <w:right w:val="single" w:sz="4" w:space="0" w:color="000000"/>
             </w:tcBorders>
             <w:shd w:val="clear" w:color="auto" w:fill="auto"/>
             <w:vAlign w:val="center"/>
@@ -9251,55 +10055,55 @@
         </w:tc>
         <w:tc>
           <w:tcPr>
-            <w:tcW w:w="1480" w:type="dxa"/>
-            <w:vMerge/>
-            <w:tcBorders>
-              <w:top w:val="nil"/>
-              <w:left w:val="nil"/>
-              <w:bottom w:val="single" w:sz="4" w:space="0" w:color="000000"/>
-              <w:right w:val="single" w:sz="4" w:space="0" w:color="auto"/>
-            </w:tcBorders>
-            <w:vAlign w:val="center"/>
-            <w:hideMark/>
-          </w:tcPr>
-          <w:p>
-            <w:pPr>
-              <w:spacing w:after="0" w:line="240" w:lineRule="auto"/>
-              <w:rPr>
-                <w:rFonts w:ascii="Calibri" w:eastAsia="Times New Roman" w:hAnsi="Calibri" w:cs="Calibri"/>
-                <w:color w:val="000000"/>
-                <w:lang w:val="en-US" w:eastAsia="en-US"/>
-              </w:rPr>
-            </w:pPr>
-          </w:p>
-        </w:tc>
-        <w:tc>
-          <w:tcPr>
-            <w:tcW w:w="1089" w:type="dxa"/>
-            <w:vMerge/>
-            <w:tcBorders>
-              <w:top w:val="nil"/>
-              <w:left w:val="single" w:sz="4" w:space="0" w:color="auto"/>
-              <w:bottom w:val="single" w:sz="4" w:space="0" w:color="000000"/>
-              <w:right w:val="single" w:sz="4" w:space="0" w:color="auto"/>
-            </w:tcBorders>
-            <w:vAlign w:val="center"/>
-            <w:hideMark/>
-          </w:tcPr>
-          <w:p>
-            <w:pPr>
-              <w:spacing w:after="0" w:line="240" w:lineRule="auto"/>
-              <w:rPr>
-                <w:rFonts w:ascii="Calibri" w:eastAsia="Times New Roman" w:hAnsi="Calibri" w:cs="Calibri"/>
-                <w:color w:val="000000"/>
-                <w:lang w:val="en-US" w:eastAsia="en-US"/>
-              </w:rPr>
-            </w:pPr>
-          </w:p>
-        </w:tc>
-        <w:tc>
-          <w:tcPr>
-            <w:tcW w:w="1028" w:type="dxa"/>
+            <w:tcW w:w="679" w:type="dxa"/>
+            <w:vMerge/>
+            <w:tcBorders>
+              <w:top w:val="nil"/>
+              <w:left w:val="nil"/>
+              <w:bottom w:val="single" w:sz="4" w:space="0" w:color="000000"/>
+              <w:right w:val="single" w:sz="4" w:space="0" w:color="auto"/>
+            </w:tcBorders>
+            <w:vAlign w:val="center"/>
+            <w:hideMark/>
+          </w:tcPr>
+          <w:p>
+            <w:pPr>
+              <w:spacing w:after="0" w:line="240" w:lineRule="auto"/>
+              <w:rPr>
+                <w:rFonts w:ascii="Calibri" w:eastAsia="Times New Roman" w:hAnsi="Calibri" w:cs="Calibri"/>
+                <w:color w:val="000000"/>
+                <w:lang w:val="en-US" w:eastAsia="en-US"/>
+              </w:rPr>
+            </w:pPr>
+          </w:p>
+        </w:tc>
+        <w:tc>
+          <w:tcPr>
+            <w:tcW w:w="915" w:type="dxa"/>
+            <w:vMerge/>
+            <w:tcBorders>
+              <w:top w:val="nil"/>
+              <w:left w:val="single" w:sz="4" w:space="0" w:color="auto"/>
+              <w:bottom w:val="single" w:sz="4" w:space="0" w:color="000000"/>
+              <w:right w:val="single" w:sz="4" w:space="0" w:color="auto"/>
+            </w:tcBorders>
+            <w:vAlign w:val="center"/>
+            <w:hideMark/>
+          </w:tcPr>
+          <w:p>
+            <w:pPr>
+              <w:spacing w:after="0" w:line="240" w:lineRule="auto"/>
+              <w:rPr>
+                <w:rFonts w:ascii="Calibri" w:eastAsia="Times New Roman" w:hAnsi="Calibri" w:cs="Calibri"/>
+                <w:color w:val="000000"/>
+                <w:lang w:val="en-US" w:eastAsia="en-US"/>
+              </w:rPr>
+            </w:pPr>
+          </w:p>
+        </w:tc>
+        <w:tc>
+          <w:tcPr>
+            <w:tcW w:w="971" w:type="dxa"/>
             <w:vMerge/>
             <w:tcBorders>
               <w:top w:val="nil"/>
@@ -9324,12 +10128,12 @@
       </w:tr>
       <w:tr>
         <w:trPr>
-          <w:trHeight w:val="246"/>
+          <w:trHeight w:val="256"/>
         </w:trPr>
         <w:tc>
           <w:tcPr>
-            <w:tcW w:w="9007" w:type="dxa"/>
-            <w:gridSpan w:val="4"/>
+            <w:tcW w:w="9240" w:type="dxa"/>
+            <w:gridSpan w:val="5"/>
             <w:tcBorders>
               <w:top w:val="single" w:sz="4" w:space="0" w:color="auto"/>
               <w:left w:val="single" w:sz="4" w:space="0" w:color="auto"/>
@@ -9360,13 +10164,14 @@
                 <w:color w:val="000000"/>
                 <w:lang w:val="en-US" w:eastAsia="en-US"/>
               </w:rPr>
+              <w:lastRenderedPageBreak/>
               <w:t>Total</w:t>
             </w:r>
           </w:p>
         </w:tc>
         <w:tc>
           <w:tcPr>
-            <w:tcW w:w="1028" w:type="dxa"/>
+            <w:tcW w:w="971" w:type="dxa"/>
             <w:tcBorders>
               <w:top w:val="nil"/>
               <w:left w:val="nil"/>
@@ -9404,12 +10209,12 @@
       </w:tr>
       <w:tr>
         <w:trPr>
-          <w:trHeight w:val="246"/>
+          <w:trHeight w:val="256"/>
         </w:trPr>
         <w:tc>
           <w:tcPr>
-            <w:tcW w:w="9007" w:type="dxa"/>
-            <w:gridSpan w:val="4"/>
+            <w:tcW w:w="9240" w:type="dxa"/>
+            <w:gridSpan w:val="5"/>
             <w:tcBorders>
               <w:top w:val="single" w:sz="4" w:space="0" w:color="auto"/>
               <w:left w:val="single" w:sz="4" w:space="0" w:color="auto"/>
@@ -9440,14 +10245,13 @@
                 <w:color w:val="000000"/>
                 <w:lang w:val="en-US" w:eastAsia="en-US"/>
               </w:rPr>
-              <w:lastRenderedPageBreak/>
               <w:t>GST 18%</w:t>
             </w:r>
           </w:p>
         </w:tc>
         <w:tc>
           <w:tcPr>
-            <w:tcW w:w="1028" w:type="dxa"/>
+            <w:tcW w:w="971" w:type="dxa"/>
             <w:tcBorders>
               <w:top w:val="nil"/>
               <w:left w:val="nil"/>
@@ -9485,12 +10289,12 @@
       </w:tr>
       <w:tr>
         <w:trPr>
-          <w:trHeight w:val="246"/>
+          <w:trHeight w:val="256"/>
         </w:trPr>
         <w:tc>
           <w:tcPr>
-            <w:tcW w:w="9007" w:type="dxa"/>
-            <w:gridSpan w:val="4"/>
+            <w:tcW w:w="9240" w:type="dxa"/>
+            <w:gridSpan w:val="5"/>
             <w:tcBorders>
               <w:top w:val="single" w:sz="4" w:space="0" w:color="auto"/>
               <w:left w:val="single" w:sz="4" w:space="0" w:color="auto"/>
@@ -9527,7 +10331,7 @@
         </w:tc>
         <w:tc>
           <w:tcPr>
-            <w:tcW w:w="1028" w:type="dxa"/>
+            <w:tcW w:w="971" w:type="dxa"/>
             <w:tcBorders>
               <w:top w:val="nil"/>
               <w:left w:val="nil"/>
@@ -9700,7 +10504,6 @@
     <w:p>
       <w:pPr>
         <w:spacing w:after="0"/>
-        <w:jc w:val="both"/>
       </w:pPr>
       <w:r>
         <w:t>Terms and conditions apply as per norms JPT001</w:t>
@@ -9709,7 +10512,22 @@
     <w:p>
       <w:pPr>
         <w:spacing w:after="0"/>
-        <w:jc w:val="both"/>
+      </w:pPr>
+      <w:r>
+        <w:t xml:space="preserve">Prices are inclusive of freight, logistics, handling, taxes, etc complete with door delivery at the address mentioned </w:t>
+      </w:r>
+      <w:r>
+        <w:t>as</w:t>
+      </w:r>
+      <w:bookmarkStart w:id="0" w:name="_GoBack"/>
+      <w:bookmarkEnd w:id="0"/>
+      <w:r>
+        <w:t xml:space="preserve"> shipping address.</w:t>
+      </w:r>
+    </w:p>
+    <w:p>
+      <w:pPr>
+        <w:spacing w:after="0"/>
       </w:pPr>
       <w:r>
         <w:t>Kindly dispatch the material as per quotation mentioned</w:t>
@@ -9722,7 +10540,6 @@
         </w:tabs>
         <w:spacing w:after="0"/>
         <w:ind w:right="-604"/>
-        <w:jc w:val="both"/>
       </w:pPr>
       <w:r>
         <w:t>Payment after receipt of material</w:t>
@@ -9739,8 +10556,8 @@
       </w:pPr>
     </w:p>
     <w:sectPr>
-      <w:headerReference w:type="default" r:id="rId6"/>
-      <w:footerReference w:type="default" r:id="rId7"/>
+      <w:headerReference w:type="default" r:id="rId7"/>
+      <w:footerReference w:type="default" r:id="rId8"/>
       <w:type w:val="continuous"/>
       <w:pgSz w:w="11906" w:h="16838" w:code="9"/>
       <w:pgMar w:top="2070" w:right="566" w:bottom="1440" w:left="1440" w:header="720" w:footer="105" w:gutter="0"/>
